--- a/Assignment Instructions and framework/Project Plan.docx
+++ b/Assignment Instructions and framework/Project Plan.docx
@@ -1,6 +1,6 @@
 
 <file path=word/document.xml><?xml version="1.0" encoding="utf-8"?>
-<w:document xmlns:wpc="http://schemas.microsoft.com/office/word/2010/wordprocessingCanvas" xmlns:cx="http://schemas.microsoft.com/office/drawing/2014/chartex" xmlns:cx1="http://schemas.microsoft.com/office/drawing/2015/9/8/chartex" xmlns:mc="http://schemas.openxmlformats.org/markup-compatibility/2006" xmlns:o="urn:schemas-microsoft-com:office:office" xmlns:r="http://schemas.openxmlformats.org/officeDocument/2006/relationships" xmlns:m="http://schemas.openxmlformats.org/officeDocument/2006/math" xmlns:v="urn:schemas-microsoft-com:vml" xmlns:wp14="http://schemas.microsoft.com/office/word/2010/wordprocessingDrawing" xmlns:wp="http://schemas.openxmlformats.org/drawingml/2006/wordprocessingDrawing" xmlns:w10="urn:schemas-microsoft-com:office:word" xmlns:w="http://schemas.openxmlformats.org/wordprocessingml/2006/main" xmlns:w14="http://schemas.microsoft.com/office/word/2010/wordml" xmlns:w15="http://schemas.microsoft.com/office/word/2012/wordml" xmlns:w16se="http://schemas.microsoft.com/office/word/2015/wordml/symex" xmlns:wpg="http://schemas.microsoft.com/office/word/2010/wordprocessingGroup" xmlns:wpi="http://schemas.microsoft.com/office/word/2010/wordprocessingInk" xmlns:wne="http://schemas.microsoft.com/office/word/2006/wordml" xmlns:wps="http://schemas.microsoft.com/office/word/2010/wordprocessingShape" mc:Ignorable="w14 w15 w16se wp14">
+<w:document xmlns:wpc="http://schemas.microsoft.com/office/word/2010/wordprocessingCanvas" xmlns:cx="http://schemas.microsoft.com/office/drawing/2014/chartex" xmlns:cx1="http://schemas.microsoft.com/office/drawing/2015/9/8/chartex" xmlns:cx2="http://schemas.microsoft.com/office/drawing/2015/10/21/chartex" xmlns:cx3="http://schemas.microsoft.com/office/drawing/2016/5/9/chartex" xmlns:cx4="http://schemas.microsoft.com/office/drawing/2016/5/10/chartex" xmlns:cx5="http://schemas.microsoft.com/office/drawing/2016/5/11/chartex" xmlns:cx6="http://schemas.microsoft.com/office/drawing/2016/5/12/chartex" xmlns:cx7="http://schemas.microsoft.com/office/drawing/2016/5/13/chartex" xmlns:cx8="http://schemas.microsoft.com/office/drawing/2016/5/14/chartex" xmlns:mc="http://schemas.openxmlformats.org/markup-compatibility/2006" xmlns:aink="http://schemas.microsoft.com/office/drawing/2016/ink" xmlns:am3d="http://schemas.microsoft.com/office/drawing/2017/model3d" xmlns:o="urn:schemas-microsoft-com:office:office" xmlns:oel="http://schemas.microsoft.com/office/2019/extlst" xmlns:r="http://schemas.openxmlformats.org/officeDocument/2006/relationships" xmlns:m="http://schemas.openxmlformats.org/officeDocument/2006/math" xmlns:v="urn:schemas-microsoft-com:vml" xmlns:wp14="http://schemas.microsoft.com/office/word/2010/wordprocessingDrawing" xmlns:wp="http://schemas.openxmlformats.org/drawingml/2006/wordprocessingDrawing" xmlns:w10="urn:schemas-microsoft-com:office:word" xmlns:w="http://schemas.openxmlformats.org/wordprocessingml/2006/main" xmlns:w14="http://schemas.microsoft.com/office/word/2010/wordml" xmlns:w15="http://schemas.microsoft.com/office/word/2012/wordml" xmlns:w16cex="http://schemas.microsoft.com/office/word/2018/wordml/cex" xmlns:w16cid="http://schemas.microsoft.com/office/word/2016/wordml/cid" xmlns:w16="http://schemas.microsoft.com/office/word/2018/wordml" xmlns:w16sdtdh="http://schemas.microsoft.com/office/word/2020/wordml/sdtdatahash" xmlns:w16se="http://schemas.microsoft.com/office/word/2015/wordml/symex" xmlns:wpg="http://schemas.microsoft.com/office/word/2010/wordprocessingGroup" xmlns:wpi="http://schemas.microsoft.com/office/word/2010/wordprocessingInk" xmlns:wne="http://schemas.microsoft.com/office/word/2006/wordml" xmlns:wps="http://schemas.microsoft.com/office/word/2010/wordprocessingShape" mc:Ignorable="w14 w15 w16se w16cid w16 w16cex w16sdtdh wp14">
   <w:body>
     <w:p>
       <w:pPr>
@@ -18,16 +18,22 @@
         <w:pStyle w:val="Title"/>
       </w:pPr>
       <w:r>
-        <w:t>&lt;Project Name&gt;</w:t>
+        <w:t xml:space="preserve">NSW Traffic Penalty Data </w:t>
       </w:r>
     </w:p>
     <w:p>
       <w:r>
-        <w:t>Student Name</w:t>
-      </w:r>
-      <w:r>
-        <w:t>s</w:t>
-      </w:r>
+        <w:t>Joshua Thomas -s25220078</w:t>
+      </w:r>
+      <w:r>
+        <w:br/>
+        <w:t xml:space="preserve">Add your name and s number here </w:t>
+      </w:r>
+      <w:proofErr w:type="spellStart"/>
+      <w:r>
+        <w:t>ahaha</w:t>
+      </w:r>
+      <w:proofErr w:type="spellEnd"/>
     </w:p>
     <w:p>
       <w:r>
@@ -120,7 +126,21 @@
                 <w:rStyle w:val="Hyperlink"/>
                 <w:noProof/>
               </w:rPr>
-              <w:t>Introduction</w:t>
+              <w:t>Introduc</w:t>
+            </w:r>
+            <w:r>
+              <w:rPr>
+                <w:rStyle w:val="Hyperlink"/>
+                <w:noProof/>
+              </w:rPr>
+              <w:t>t</w:t>
+            </w:r>
+            <w:r>
+              <w:rPr>
+                <w:rStyle w:val="Hyperlink"/>
+                <w:noProof/>
+              </w:rPr>
+              <w:t>ion</w:t>
             </w:r>
             <w:r>
               <w:rPr>
@@ -725,11 +745,141 @@
     </w:p>
     <w:p>
       <w:pPr>
-        <w:jc w:val="both"/>
-        <w:rPr>
-          <w:i/>
-        </w:rPr>
-      </w:pPr>
+        <w:rPr>
+          <w:iCs/>
+        </w:rPr>
+      </w:pPr>
+      <w:r>
+        <w:rPr>
+          <w:iCs/>
+        </w:rPr>
+        <w:t xml:space="preserve">With well over 6 million registered vehicles within the state of NSW alone, the data constantly generated by every vehicle would be completely overwhelming for any human being to manually work with. The simple tasks of sorting, ordering and </w:t>
+      </w:r>
+      <w:r>
+        <w:rPr>
+          <w:iCs/>
+        </w:rPr>
+        <w:t>displaying data</w:t>
+      </w:r>
+      <w:r>
+        <w:rPr>
+          <w:iCs/>
+        </w:rPr>
+        <w:t xml:space="preserve"> could take days, if not weeks, for someone to manually collect and organise</w:t>
+      </w:r>
+      <w:r>
+        <w:rPr>
+          <w:iCs/>
+        </w:rPr>
+        <w:t xml:space="preserve"> the </w:t>
+      </w:r>
+      <w:r>
+        <w:rPr>
+          <w:iCs/>
+        </w:rPr>
+        <w:t xml:space="preserve">data. </w:t>
+      </w:r>
+      <w:r>
+        <w:rPr>
+          <w:iCs/>
+        </w:rPr>
+        <w:t xml:space="preserve">This problem can be alleviated </w:t>
+      </w:r>
+      <w:r>
+        <w:rPr>
+          <w:iCs/>
+        </w:rPr>
+        <w:t xml:space="preserve">through </w:t>
+      </w:r>
+      <w:r>
+        <w:rPr>
+          <w:iCs/>
+        </w:rPr>
+        <w:t>the use of computers to organize data</w:t>
+      </w:r>
+      <w:r>
+        <w:rPr>
+          <w:iCs/>
+        </w:rPr>
+        <w:t xml:space="preserve">, with specially wrote code to sort, analyse and display data to the user. </w:t>
+      </w:r>
+      <w:r>
+        <w:rPr>
+          <w:iCs/>
+        </w:rPr>
+        <w:br/>
+      </w:r>
+      <w:r>
+        <w:rPr>
+          <w:iCs/>
+        </w:rPr>
+        <w:t xml:space="preserve">Revenue NSW data reveals there were </w:t>
+      </w:r>
+      <w:r>
+        <w:rPr>
+          <w:iCs/>
+        </w:rPr>
+        <w:t>“</w:t>
+      </w:r>
+      <w:r>
+        <w:rPr>
+          <w:iCs/>
+        </w:rPr>
+        <w:t>3.2 million fines worth $907,376,871 issued between December 2020 and November 2021</w:t>
+      </w:r>
+      <w:r>
+        <w:rPr>
+          <w:iCs/>
+        </w:rPr>
+        <w:t xml:space="preserve">” </w:t>
+      </w:r>
+      <w:sdt>
+        <w:sdtPr>
+          <w:rPr>
+            <w:iCs/>
+          </w:rPr>
+          <w:id w:val="-111279741"/>
+          <w:citation/>
+        </w:sdtPr>
+        <w:sdtContent>
+          <w:r>
+            <w:rPr>
+              <w:iCs/>
+            </w:rPr>
+            <w:fldChar w:fldCharType="begin"/>
+          </w:r>
+          <w:r>
+            <w:rPr>
+              <w:iCs/>
+            </w:rPr>
+            <w:instrText xml:space="preserve"> CITATION Fre22 \l 3081 </w:instrText>
+          </w:r>
+          <w:r>
+            <w:rPr>
+              <w:iCs/>
+            </w:rPr>
+            <w:fldChar w:fldCharType="separate"/>
+          </w:r>
+          <w:r>
+            <w:rPr>
+              <w:noProof/>
+            </w:rPr>
+            <w:t>(Noble, 2022)</w:t>
+          </w:r>
+          <w:r>
+            <w:rPr>
+              <w:iCs/>
+            </w:rPr>
+            <w:fldChar w:fldCharType="end"/>
+          </w:r>
+        </w:sdtContent>
+      </w:sdt>
+      <w:r>
+        <w:rPr>
+          <w:iCs/>
+        </w:rPr>
+        <w:t xml:space="preserve">. This means that over 3.2 million units of data were required to be sorted, analysed and stored in order to be useful to anyone in need. </w:t>
+      </w:r>
     </w:p>
     <w:p>
       <w:pPr>
@@ -929,8 +1079,6 @@
         </w:rPr>
         <w:t>Activity Definition</w:t>
       </w:r>
-      <w:bookmarkStart w:id="4" w:name="_GoBack"/>
-      <w:bookmarkEnd w:id="4"/>
     </w:p>
     <w:p>
       <w:pPr>
@@ -968,7 +1116,7 @@
           <w:numId w:val="2"/>
         </w:numPr>
       </w:pPr>
-      <w:bookmarkStart w:id="5" w:name="_Toc46748292"/>
+      <w:bookmarkStart w:id="4" w:name="_Toc46748292"/>
       <w:r>
         <w:lastRenderedPageBreak/>
         <w:t>Activity Definition</w:t>
@@ -976,7 +1124,7 @@
       <w:r>
         <w:t xml:space="preserve"> &amp; Estimation</w:t>
       </w:r>
-      <w:bookmarkEnd w:id="5"/>
+      <w:bookmarkEnd w:id="4"/>
     </w:p>
     <w:p>
       <w:pPr>
@@ -1033,12 +1181,12 @@
           <w:numId w:val="2"/>
         </w:numPr>
       </w:pPr>
-      <w:bookmarkStart w:id="6" w:name="_Toc46748293"/>
+      <w:bookmarkStart w:id="5" w:name="_Toc46748293"/>
       <w:r>
         <w:lastRenderedPageBreak/>
         <w:t>Gantt Chart</w:t>
       </w:r>
-      <w:bookmarkEnd w:id="6"/>
+      <w:bookmarkEnd w:id="5"/>
     </w:p>
     <w:p>
       <w:pPr>
@@ -1080,7 +1228,7 @@
 </file>
 
 <file path=word/numbering.xml><?xml version="1.0" encoding="utf-8"?>
-<w:numbering xmlns:wpc="http://schemas.microsoft.com/office/word/2010/wordprocessingCanvas" xmlns:cx="http://schemas.microsoft.com/office/drawing/2014/chartex" xmlns:cx1="http://schemas.microsoft.com/office/drawing/2015/9/8/chartex" xmlns:mc="http://schemas.openxmlformats.org/markup-compatibility/2006" xmlns:o="urn:schemas-microsoft-com:office:office" xmlns:r="http://schemas.openxmlformats.org/officeDocument/2006/relationships" xmlns:m="http://schemas.openxmlformats.org/officeDocument/2006/math" xmlns:v="urn:schemas-microsoft-com:vml" xmlns:wp14="http://schemas.microsoft.com/office/word/2010/wordprocessingDrawing" xmlns:wp="http://schemas.openxmlformats.org/drawingml/2006/wordprocessingDrawing" xmlns:w10="urn:schemas-microsoft-com:office:word" xmlns:w="http://schemas.openxmlformats.org/wordprocessingml/2006/main" xmlns:w14="http://schemas.microsoft.com/office/word/2010/wordml" xmlns:w15="http://schemas.microsoft.com/office/word/2012/wordml" xmlns:w16se="http://schemas.microsoft.com/office/word/2015/wordml/symex" xmlns:wpg="http://schemas.microsoft.com/office/word/2010/wordprocessingGroup" xmlns:wpi="http://schemas.microsoft.com/office/word/2010/wordprocessingInk" xmlns:wne="http://schemas.microsoft.com/office/word/2006/wordml" xmlns:wps="http://schemas.microsoft.com/office/word/2010/wordprocessingShape" mc:Ignorable="w14 w15 w16se wp14">
+<w:numbering xmlns:wpc="http://schemas.microsoft.com/office/word/2010/wordprocessingCanvas" xmlns:cx="http://schemas.microsoft.com/office/drawing/2014/chartex" xmlns:cx1="http://schemas.microsoft.com/office/drawing/2015/9/8/chartex" xmlns:cx2="http://schemas.microsoft.com/office/drawing/2015/10/21/chartex" xmlns:cx3="http://schemas.microsoft.com/office/drawing/2016/5/9/chartex" xmlns:cx4="http://schemas.microsoft.com/office/drawing/2016/5/10/chartex" xmlns:cx5="http://schemas.microsoft.com/office/drawing/2016/5/11/chartex" xmlns:cx6="http://schemas.microsoft.com/office/drawing/2016/5/12/chartex" xmlns:cx7="http://schemas.microsoft.com/office/drawing/2016/5/13/chartex" xmlns:cx8="http://schemas.microsoft.com/office/drawing/2016/5/14/chartex" xmlns:mc="http://schemas.openxmlformats.org/markup-compatibility/2006" xmlns:aink="http://schemas.microsoft.com/office/drawing/2016/ink" xmlns:am3d="http://schemas.microsoft.com/office/drawing/2017/model3d" xmlns:o="urn:schemas-microsoft-com:office:office" xmlns:oel="http://schemas.microsoft.com/office/2019/extlst" xmlns:r="http://schemas.openxmlformats.org/officeDocument/2006/relationships" xmlns:m="http://schemas.openxmlformats.org/officeDocument/2006/math" xmlns:v="urn:schemas-microsoft-com:vml" xmlns:wp14="http://schemas.microsoft.com/office/word/2010/wordprocessingDrawing" xmlns:wp="http://schemas.openxmlformats.org/drawingml/2006/wordprocessingDrawing" xmlns:w10="urn:schemas-microsoft-com:office:word" xmlns:w="http://schemas.openxmlformats.org/wordprocessingml/2006/main" xmlns:w14="http://schemas.microsoft.com/office/word/2010/wordml" xmlns:w15="http://schemas.microsoft.com/office/word/2012/wordml" xmlns:w16cex="http://schemas.microsoft.com/office/word/2018/wordml/cex" xmlns:w16cid="http://schemas.microsoft.com/office/word/2016/wordml/cid" xmlns:w16="http://schemas.microsoft.com/office/word/2018/wordml" xmlns:w16sdtdh="http://schemas.microsoft.com/office/word/2020/wordml/sdtdatahash" xmlns:w16se="http://schemas.microsoft.com/office/word/2015/wordml/symex" xmlns:wpg="http://schemas.microsoft.com/office/word/2010/wordprocessingGroup" xmlns:wpi="http://schemas.microsoft.com/office/word/2010/wordprocessingInk" xmlns:wne="http://schemas.microsoft.com/office/word/2006/wordml" xmlns:wps="http://schemas.microsoft.com/office/word/2010/wordprocessingShape" mc:Ignorable="w14 w15 w16se w16cid w16 w16cex w16sdtdh wp14">
   <w:abstractNum w:abstractNumId="0" w15:restartNumberingAfterBreak="0">
     <w:nsid w:val="375D36C8"/>
     <w:multiLevelType w:val="multilevel"/>
@@ -1307,17 +1455,17 @@
       </w:rPr>
     </w:lvl>
   </w:abstractNum>
-  <w:num w:numId="1">
+  <w:num w:numId="1" w16cid:durableId="1912620415">
     <w:abstractNumId w:val="0"/>
   </w:num>
-  <w:num w:numId="2">
+  <w:num w:numId="2" w16cid:durableId="1883787859">
     <w:abstractNumId w:val="1"/>
   </w:num>
 </w:numbering>
 </file>
 
 <file path=word/styles.xml><?xml version="1.0" encoding="utf-8"?>
-<w:styles xmlns:mc="http://schemas.openxmlformats.org/markup-compatibility/2006" xmlns:r="http://schemas.openxmlformats.org/officeDocument/2006/relationships" xmlns:w="http://schemas.openxmlformats.org/wordprocessingml/2006/main" xmlns:w14="http://schemas.microsoft.com/office/word/2010/wordml" xmlns:w15="http://schemas.microsoft.com/office/word/2012/wordml" xmlns:w16se="http://schemas.microsoft.com/office/word/2015/wordml/symex" mc:Ignorable="w14 w15 w16se">
+<w:styles xmlns:mc="http://schemas.openxmlformats.org/markup-compatibility/2006" xmlns:r="http://schemas.openxmlformats.org/officeDocument/2006/relationships" xmlns:w="http://schemas.openxmlformats.org/wordprocessingml/2006/main" xmlns:w14="http://schemas.microsoft.com/office/word/2010/wordml" xmlns:w15="http://schemas.microsoft.com/office/word/2012/wordml" xmlns:w16cex="http://schemas.microsoft.com/office/word/2018/wordml/cex" xmlns:w16cid="http://schemas.microsoft.com/office/word/2016/wordml/cid" xmlns:w16="http://schemas.microsoft.com/office/word/2018/wordml" xmlns:w16sdtdh="http://schemas.microsoft.com/office/word/2020/wordml/sdtdatahash" xmlns:w16se="http://schemas.microsoft.com/office/word/2015/wordml/symex" mc:Ignorable="w14 w15 w16se w16cid w16 w16cex w16sdtdh">
   <w:docDefaults>
     <w:rPrDefault>
       <w:rPr>
@@ -1333,7 +1481,7 @@
       </w:pPr>
     </w:pPrDefault>
   </w:docDefaults>
-  <w:latentStyles w:defLockedState="0" w:defUIPriority="99" w:defSemiHidden="0" w:defUnhideWhenUsed="0" w:defQFormat="0" w:count="371">
+  <w:latentStyles w:defLockedState="0" w:defUIPriority="99" w:defSemiHidden="0" w:defUnhideWhenUsed="0" w:defQFormat="0" w:count="376">
     <w:lsdException w:name="Normal" w:uiPriority="0" w:qFormat="1"/>
     <w:lsdException w:name="heading 1" w:uiPriority="9" w:qFormat="1"/>
     <w:lsdException w:name="heading 2" w:semiHidden="1" w:uiPriority="9" w:unhideWhenUsed="1" w:qFormat="1"/>
@@ -1439,7 +1587,6 @@
     <w:lsdException w:name="HTML Sample" w:semiHidden="1" w:unhideWhenUsed="1"/>
     <w:lsdException w:name="HTML Typewriter" w:semiHidden="1" w:unhideWhenUsed="1"/>
     <w:lsdException w:name="HTML Variable" w:semiHidden="1" w:unhideWhenUsed="1"/>
-    <w:lsdException w:name="Normal Table" w:semiHidden="1" w:unhideWhenUsed="1"/>
     <w:lsdException w:name="annotation subject" w:semiHidden="1" w:unhideWhenUsed="1"/>
     <w:lsdException w:name="No List" w:semiHidden="1" w:unhideWhenUsed="1"/>
     <w:lsdException w:name="Outline List 1" w:semiHidden="1" w:unhideWhenUsed="1"/>
@@ -1482,11 +1629,8 @@
     <w:lsdException w:name="Table Contemporary" w:semiHidden="1" w:unhideWhenUsed="1"/>
     <w:lsdException w:name="Table Elegant" w:semiHidden="1" w:unhideWhenUsed="1"/>
     <w:lsdException w:name="Table Professional" w:semiHidden="1" w:unhideWhenUsed="1"/>
-    <w:lsdException w:name="Table Subtle 1" w:semiHidden="1" w:unhideWhenUsed="1"/>
     <w:lsdException w:name="Table Subtle 2" w:semiHidden="1" w:unhideWhenUsed="1"/>
     <w:lsdException w:name="Table Web 1" w:semiHidden="1" w:unhideWhenUsed="1"/>
-    <w:lsdException w:name="Table Web 2" w:semiHidden="1" w:unhideWhenUsed="1"/>
-    <w:lsdException w:name="Table Web 3" w:semiHidden="1" w:unhideWhenUsed="1"/>
     <w:lsdException w:name="Balloon Text" w:semiHidden="1" w:unhideWhenUsed="1"/>
     <w:lsdException w:name="Table Grid" w:uiPriority="39"/>
     <w:lsdException w:name="Table Theme" w:semiHidden="1" w:unhideWhenUsed="1"/>
@@ -1705,6 +1849,11 @@
     <w:lsdException w:name="List Table 5 Dark Accent 6" w:uiPriority="50"/>
     <w:lsdException w:name="List Table 6 Colorful Accent 6" w:uiPriority="51"/>
     <w:lsdException w:name="List Table 7 Colorful Accent 6" w:uiPriority="52"/>
+    <w:lsdException w:name="Mention" w:semiHidden="1" w:unhideWhenUsed="1"/>
+    <w:lsdException w:name="Smart Hyperlink" w:semiHidden="1" w:unhideWhenUsed="1"/>
+    <w:lsdException w:name="Hashtag" w:semiHidden="1" w:unhideWhenUsed="1"/>
+    <w:lsdException w:name="Unresolved Mention" w:semiHidden="1" w:unhideWhenUsed="1"/>
+    <w:lsdException w:name="Smart Link" w:semiHidden="1" w:unhideWhenUsed="1"/>
   </w:latentStyles>
   <w:style w:type="paragraph" w:default="1" w:styleId="Normal">
     <w:name w:val="Normal"/>
@@ -2673,11 +2822,34 @@
 </file>
 
 <file path=customXml/item1.xml><?xml version="1.0" encoding="utf-8"?>
-<b:Sources xmlns:b="http://schemas.openxmlformats.org/officeDocument/2006/bibliography" xmlns="http://schemas.openxmlformats.org/officeDocument/2006/bibliography" SelectedStyle="\APASixthEditionOfficeOnline.xsl" StyleName="APA" Version="6"/>
+<b:Sources xmlns:b="http://schemas.openxmlformats.org/officeDocument/2006/bibliography" xmlns="http://schemas.openxmlformats.org/officeDocument/2006/bibliography" SelectedStyle="\APASeventhEdition.xsl" StyleName="APA7" Version="7">
+  <b:Source>
+    <b:Tag>Fre22</b:Tag>
+    <b:SourceType>InternetSite</b:SourceType>
+    <b:Guid>{74C64991-00CE-45C5-892D-55D44D27B9BA}</b:Guid>
+    <b:Author>
+      <b:Author>
+        <b:NameList>
+          <b:Person>
+            <b:Last>Noble</b:Last>
+            <b:First>Freya</b:First>
+          </b:Person>
+        </b:NameList>
+      </b:Author>
+    </b:Author>
+    <b:Title>Fines issued in NSW last year surge to almost $1 billion worth despite lockdowns</b:Title>
+    <b:InternetSiteTitle>9NEWS</b:InternetSiteTitle>
+    <b:Year>2022</b:Year>
+    <b:Month>January </b:Month>
+    <b:Day>19</b:Day>
+    <b:URL>https://www.9news.com.au/national/fines-issued-in-nsw-last-year-surge-to-almost-1-billion-dollars-worth-despite-covid-19-lockdowns/f30b5b99-beb3-4536-ba67-e51c56adee56</b:URL>
+    <b:RefOrder>1</b:RefOrder>
+  </b:Source>
+</b:Sources>
 </file>
 
 <file path=customXml/itemProps1.xml><?xml version="1.0" encoding="utf-8"?>
-<ds:datastoreItem xmlns:ds="http://schemas.openxmlformats.org/officeDocument/2006/customXml" ds:itemID="{1CD9DBBF-94B9-47CE-A844-CE3740091715}">
+<ds:datastoreItem xmlns:ds="http://schemas.openxmlformats.org/officeDocument/2006/customXml" ds:itemID="{5D231701-8EA1-416A-9AE1-CFC35384F75D}">
   <ds:schemaRefs>
     <ds:schemaRef ds:uri="http://schemas.openxmlformats.org/officeDocument/2006/bibliography"/>
   </ds:schemaRefs>

--- a/Assignment Instructions and framework/Project Plan.docx
+++ b/Assignment Instructions and framework/Project Plan.docx
@@ -22,18 +22,24 @@
       </w:r>
     </w:p>
     <w:p>
-      <w:r>
+      <w:pPr>
+        <w:pStyle w:val="Normal"/>
+        <w:bidi w:val="0"/>
+        <w:spacing w:before="0" w:beforeAutospacing="off" w:after="200" w:afterAutospacing="off" w:line="276" w:lineRule="auto"/>
+        <w:ind w:left="0" w:right="0"/>
+        <w:jc w:val="left"/>
+      </w:pPr>
+      <w:r>
+        <w:rPr/>
         <w:t>Joshua Thomas -s25220078</w:t>
       </w:r>
       <w:r>
         <w:br/>
-        <w:t xml:space="preserve">Add your name and s number here </w:t>
-      </w:r>
-      <w:proofErr w:type="spellStart"/>
-      <w:r>
-        <w:t>ahaha</w:t>
-      </w:r>
-      <w:proofErr w:type="spellEnd"/>
+      </w:r>
+      <w:r>
+        <w:rPr/>
+        <w:t>Roger Harley - s5221666</w:t>
+      </w:r>
     </w:p>
     <w:p>
       <w:r>
@@ -43,7 +49,7 @@
     <w:sdt>
       <w:sdtPr>
         <w:rPr>
-          <w:rFonts w:asciiTheme="minorHAnsi" w:eastAsiaTheme="minorEastAsia" w:hAnsiTheme="minorHAnsi" w:cstheme="minorBidi"/>
+          <w:rFonts w:asciiTheme="minorHAnsi" w:hAnsiTheme="minorHAnsi" w:eastAsiaTheme="minorEastAsia" w:cstheme="minorBidi"/>
           <w:b w:val="0"/>
           <w:bCs w:val="0"/>
           <w:color w:val="auto"/>
@@ -106,7 +112,7 @@
             </w:rPr>
             <w:fldChar w:fldCharType="separate"/>
           </w:r>
-          <w:hyperlink w:anchor="_Toc46748287" w:history="1">
+          <w:hyperlink w:history="1" w:anchor="_Toc46748287">
             <w:r>
               <w:rPr>
                 <w:rStyle w:val="Hyperlink"/>
@@ -204,7 +210,7 @@
               <w:lang w:eastAsia="en-AU"/>
             </w:rPr>
           </w:pPr>
-          <w:hyperlink w:anchor="_Toc46748288" w:history="1">
+          <w:hyperlink w:history="1" w:anchor="_Toc46748288">
             <w:r>
               <w:rPr>
                 <w:rStyle w:val="Hyperlink"/>
@@ -288,7 +294,7 @@
               <w:lang w:eastAsia="en-AU"/>
             </w:rPr>
           </w:pPr>
-          <w:hyperlink w:anchor="_Toc46748289" w:history="1">
+          <w:hyperlink w:history="1" w:anchor="_Toc46748289">
             <w:r>
               <w:rPr>
                 <w:rStyle w:val="Hyperlink"/>
@@ -372,7 +378,7 @@
               <w:lang w:eastAsia="en-AU"/>
             </w:rPr>
           </w:pPr>
-          <w:hyperlink w:anchor="_Toc46748290" w:history="1">
+          <w:hyperlink w:history="1" w:anchor="_Toc46748290">
             <w:r>
               <w:rPr>
                 <w:rStyle w:val="Hyperlink"/>
@@ -456,7 +462,7 @@
               <w:lang w:eastAsia="en-AU"/>
             </w:rPr>
           </w:pPr>
-          <w:hyperlink w:anchor="_Toc46748291" w:history="1">
+          <w:hyperlink w:history="1" w:anchor="_Toc46748291">
             <w:r>
               <w:rPr>
                 <w:rStyle w:val="Hyperlink"/>
@@ -540,7 +546,7 @@
               <w:lang w:eastAsia="en-AU"/>
             </w:rPr>
           </w:pPr>
-          <w:hyperlink w:anchor="_Toc46748292" w:history="1">
+          <w:hyperlink w:history="1" w:anchor="_Toc46748292">
             <w:r>
               <w:rPr>
                 <w:rStyle w:val="Hyperlink"/>
@@ -624,7 +630,7 @@
               <w:lang w:eastAsia="en-AU"/>
             </w:rPr>
           </w:pPr>
-          <w:hyperlink w:anchor="_Toc46748293" w:history="1">
+          <w:hyperlink w:history="1" w:anchor="_Toc46748293">
             <w:r>
               <w:rPr>
                 <w:rStyle w:val="Hyperlink"/>
@@ -724,7 +730,7 @@
           <w:numId w:val="2"/>
         </w:numPr>
       </w:pPr>
-      <w:bookmarkStart w:id="0" w:name="_Toc46748287"/>
+      <w:bookmarkStart w:name="_Toc46748287" w:id="0"/>
       <w:r>
         <w:lastRenderedPageBreak/>
         <w:t>Introduction</w:t>
@@ -889,7 +895,7 @@
           <w:numId w:val="2"/>
         </w:numPr>
       </w:pPr>
-      <w:bookmarkStart w:id="1" w:name="_Toc46748289"/>
+      <w:bookmarkStart w:name="_Toc46748289" w:id="1"/>
       <w:r>
         <w:t>Scope</w:t>
       </w:r>
@@ -904,7 +910,7 @@
           <w:numId w:val="2"/>
         </w:numPr>
       </w:pPr>
-      <w:bookmarkStart w:id="2" w:name="_Toc46748290"/>
+      <w:bookmarkStart w:name="_Toc46748290" w:id="2"/>
       <w:r>
         <w:t>Document contents</w:t>
       </w:r>
@@ -954,7 +960,7 @@
           <w:numId w:val="2"/>
         </w:numPr>
       </w:pPr>
-      <w:bookmarkStart w:id="3" w:name="_Toc46748291"/>
+      <w:bookmarkStart w:name="_Toc46748291" w:id="3"/>
       <w:r>
         <w:lastRenderedPageBreak/>
         <w:t>Work Breakdown Structure</w:t>
@@ -1116,7 +1122,7 @@
           <w:numId w:val="2"/>
         </w:numPr>
       </w:pPr>
-      <w:bookmarkStart w:id="4" w:name="_Toc46748292"/>
+      <w:bookmarkStart w:name="_Toc46748292" w:id="4"/>
       <w:r>
         <w:lastRenderedPageBreak/>
         <w:t>Activity Definition</w:t>
@@ -1181,7 +1187,7 @@
           <w:numId w:val="2"/>
         </w:numPr>
       </w:pPr>
-      <w:bookmarkStart w:id="5" w:name="_Toc46748293"/>
+      <w:bookmarkStart w:name="_Toc46748293" w:id="5"/>
       <w:r>
         <w:lastRenderedPageBreak/>
         <w:t>Gantt Chart</w:t>
@@ -1218,7 +1224,7 @@
     </w:p>
     <w:p/>
     <w:sectPr>
-      <w:pgSz w:w="11906" w:h="16838"/>
+      <w:pgSz w:w="11906" w:h="16838" w:orient="portrait"/>
       <w:pgMar w:top="1440" w:right="1440" w:bottom="1440" w:left="1440" w:header="708" w:footer="708" w:gutter="0"/>
       <w:cols w:space="708"/>
       <w:docGrid w:linePitch="360"/>
@@ -1465,11 +1471,11 @@
 </file>
 
 <file path=word/styles.xml><?xml version="1.0" encoding="utf-8"?>
-<w:styles xmlns:mc="http://schemas.openxmlformats.org/markup-compatibility/2006" xmlns:r="http://schemas.openxmlformats.org/officeDocument/2006/relationships" xmlns:w="http://schemas.openxmlformats.org/wordprocessingml/2006/main" xmlns:w14="http://schemas.microsoft.com/office/word/2010/wordml" xmlns:w15="http://schemas.microsoft.com/office/word/2012/wordml" xmlns:w16cex="http://schemas.microsoft.com/office/word/2018/wordml/cex" xmlns:w16cid="http://schemas.microsoft.com/office/word/2016/wordml/cid" xmlns:w16="http://schemas.microsoft.com/office/word/2018/wordml" xmlns:w16sdtdh="http://schemas.microsoft.com/office/word/2020/wordml/sdtdatahash" xmlns:w16se="http://schemas.microsoft.com/office/word/2015/wordml/symex" mc:Ignorable="w14 w15 w16se w16cid w16 w16cex w16sdtdh">
+<w:styles xmlns:wp14="http://schemas.microsoft.com/office/word/2010/wordprocessingDrawing" xmlns:mc="http://schemas.openxmlformats.org/markup-compatibility/2006" xmlns:r="http://schemas.openxmlformats.org/officeDocument/2006/relationships" xmlns:w="http://schemas.openxmlformats.org/wordprocessingml/2006/main" xmlns:w14="http://schemas.microsoft.com/office/word/2010/wordml" xmlns:w15="http://schemas.microsoft.com/office/word/2012/wordml" xmlns:w16cex="http://schemas.microsoft.com/office/word/2018/wordml/cex" xmlns:w16cid="http://schemas.microsoft.com/office/word/2016/wordml/cid" xmlns:w16="http://schemas.microsoft.com/office/word/2018/wordml" xmlns:w16sdtdh="http://schemas.microsoft.com/office/word/2020/wordml/sdtdatahash" xmlns:w16se="http://schemas.microsoft.com/office/word/2015/wordml/symex" mc:Ignorable="w14 w15 w16se w16cid w16 w16cex w16sdtdh wp14">
   <w:docDefaults>
     <w:rPrDefault>
       <w:rPr>
-        <w:rFonts w:asciiTheme="minorHAnsi" w:eastAsiaTheme="minorEastAsia" w:hAnsiTheme="minorHAnsi" w:cstheme="minorBidi"/>
+        <w:rFonts w:asciiTheme="minorHAnsi" w:hAnsiTheme="minorHAnsi" w:eastAsiaTheme="minorEastAsia" w:cstheme="minorBidi"/>
         <w:sz w:val="22"/>
         <w:szCs w:val="22"/>
         <w:lang w:val="en-AU" w:eastAsia="en-US" w:bidi="ar-SA"/>
@@ -1484,14 +1490,14 @@
   <w:latentStyles w:defLockedState="0" w:defUIPriority="99" w:defSemiHidden="0" w:defUnhideWhenUsed="0" w:defQFormat="0" w:count="376">
     <w:lsdException w:name="Normal" w:uiPriority="0" w:qFormat="1"/>
     <w:lsdException w:name="heading 1" w:uiPriority="9" w:qFormat="1"/>
-    <w:lsdException w:name="heading 2" w:semiHidden="1" w:uiPriority="9" w:unhideWhenUsed="1" w:qFormat="1"/>
-    <w:lsdException w:name="heading 3" w:semiHidden="1" w:uiPriority="9" w:unhideWhenUsed="1" w:qFormat="1"/>
-    <w:lsdException w:name="heading 4" w:semiHidden="1" w:uiPriority="9" w:unhideWhenUsed="1" w:qFormat="1"/>
-    <w:lsdException w:name="heading 5" w:semiHidden="1" w:uiPriority="9" w:unhideWhenUsed="1" w:qFormat="1"/>
-    <w:lsdException w:name="heading 6" w:semiHidden="1" w:uiPriority="9" w:unhideWhenUsed="1" w:qFormat="1"/>
-    <w:lsdException w:name="heading 7" w:semiHidden="1" w:uiPriority="9" w:unhideWhenUsed="1" w:qFormat="1"/>
-    <w:lsdException w:name="heading 8" w:semiHidden="1" w:uiPriority="9" w:unhideWhenUsed="1" w:qFormat="1"/>
-    <w:lsdException w:name="heading 9" w:semiHidden="1" w:uiPriority="9" w:unhideWhenUsed="1" w:qFormat="1"/>
+    <w:lsdException w:name="heading 2" w:uiPriority="9" w:semiHidden="1" w:unhideWhenUsed="1" w:qFormat="1"/>
+    <w:lsdException w:name="heading 3" w:uiPriority="9" w:semiHidden="1" w:unhideWhenUsed="1" w:qFormat="1"/>
+    <w:lsdException w:name="heading 4" w:uiPriority="9" w:semiHidden="1" w:unhideWhenUsed="1" w:qFormat="1"/>
+    <w:lsdException w:name="heading 5" w:uiPriority="9" w:semiHidden="1" w:unhideWhenUsed="1" w:qFormat="1"/>
+    <w:lsdException w:name="heading 6" w:uiPriority="9" w:semiHidden="1" w:unhideWhenUsed="1" w:qFormat="1"/>
+    <w:lsdException w:name="heading 7" w:uiPriority="9" w:semiHidden="1" w:unhideWhenUsed="1" w:qFormat="1"/>
+    <w:lsdException w:name="heading 8" w:uiPriority="9" w:semiHidden="1" w:unhideWhenUsed="1" w:qFormat="1"/>
+    <w:lsdException w:name="heading 9" w:uiPriority="9" w:semiHidden="1" w:unhideWhenUsed="1" w:qFormat="1"/>
     <w:lsdException w:name="index 1" w:semiHidden="1" w:unhideWhenUsed="1"/>
     <w:lsdException w:name="index 2" w:semiHidden="1" w:unhideWhenUsed="1"/>
     <w:lsdException w:name="index 3" w:semiHidden="1" w:unhideWhenUsed="1"/>
@@ -1501,22 +1507,22 @@
     <w:lsdException w:name="index 7" w:semiHidden="1" w:unhideWhenUsed="1"/>
     <w:lsdException w:name="index 8" w:semiHidden="1" w:unhideWhenUsed="1"/>
     <w:lsdException w:name="index 9" w:semiHidden="1" w:unhideWhenUsed="1"/>
-    <w:lsdException w:name="toc 1" w:semiHidden="1" w:uiPriority="39" w:unhideWhenUsed="1"/>
-    <w:lsdException w:name="toc 2" w:semiHidden="1" w:uiPriority="39" w:unhideWhenUsed="1"/>
-    <w:lsdException w:name="toc 3" w:semiHidden="1" w:uiPriority="39" w:unhideWhenUsed="1"/>
-    <w:lsdException w:name="toc 4" w:semiHidden="1" w:uiPriority="39" w:unhideWhenUsed="1"/>
-    <w:lsdException w:name="toc 5" w:semiHidden="1" w:uiPriority="39" w:unhideWhenUsed="1"/>
-    <w:lsdException w:name="toc 6" w:semiHidden="1" w:uiPriority="39" w:unhideWhenUsed="1"/>
-    <w:lsdException w:name="toc 7" w:semiHidden="1" w:uiPriority="39" w:unhideWhenUsed="1"/>
-    <w:lsdException w:name="toc 8" w:semiHidden="1" w:uiPriority="39" w:unhideWhenUsed="1"/>
-    <w:lsdException w:name="toc 9" w:semiHidden="1" w:uiPriority="39" w:unhideWhenUsed="1"/>
+    <w:lsdException w:name="toc 1" w:uiPriority="39" w:semiHidden="1" w:unhideWhenUsed="1"/>
+    <w:lsdException w:name="toc 2" w:uiPriority="39" w:semiHidden="1" w:unhideWhenUsed="1"/>
+    <w:lsdException w:name="toc 3" w:uiPriority="39" w:semiHidden="1" w:unhideWhenUsed="1"/>
+    <w:lsdException w:name="toc 4" w:uiPriority="39" w:semiHidden="1" w:unhideWhenUsed="1"/>
+    <w:lsdException w:name="toc 5" w:uiPriority="39" w:semiHidden="1" w:unhideWhenUsed="1"/>
+    <w:lsdException w:name="toc 6" w:uiPriority="39" w:semiHidden="1" w:unhideWhenUsed="1"/>
+    <w:lsdException w:name="toc 7" w:uiPriority="39" w:semiHidden="1" w:unhideWhenUsed="1"/>
+    <w:lsdException w:name="toc 8" w:uiPriority="39" w:semiHidden="1" w:unhideWhenUsed="1"/>
+    <w:lsdException w:name="toc 9" w:uiPriority="39" w:semiHidden="1" w:unhideWhenUsed="1"/>
     <w:lsdException w:name="Normal Indent" w:semiHidden="1" w:unhideWhenUsed="1"/>
     <w:lsdException w:name="footnote text" w:semiHidden="1" w:unhideWhenUsed="1"/>
     <w:lsdException w:name="annotation text" w:semiHidden="1" w:unhideWhenUsed="1"/>
     <w:lsdException w:name="header" w:semiHidden="1" w:unhideWhenUsed="1"/>
     <w:lsdException w:name="footer" w:semiHidden="1" w:unhideWhenUsed="1"/>
     <w:lsdException w:name="index heading" w:semiHidden="1" w:unhideWhenUsed="1"/>
-    <w:lsdException w:name="caption" w:semiHidden="1" w:uiPriority="35" w:unhideWhenUsed="1" w:qFormat="1"/>
+    <w:lsdException w:name="caption" w:uiPriority="35" w:semiHidden="1" w:unhideWhenUsed="1" w:qFormat="1"/>
     <w:lsdException w:name="table of figures" w:semiHidden="1" w:unhideWhenUsed="1"/>
     <w:lsdException w:name="envelope address" w:semiHidden="1" w:unhideWhenUsed="1"/>
     <w:lsdException w:name="envelope return" w:semiHidden="1" w:unhideWhenUsed="1"/>
@@ -1547,7 +1553,7 @@
     <w:lsdException w:name="Title" w:uiPriority="10" w:qFormat="1"/>
     <w:lsdException w:name="Closing" w:semiHidden="1" w:unhideWhenUsed="1"/>
     <w:lsdException w:name="Signature" w:semiHidden="1" w:unhideWhenUsed="1"/>
-    <w:lsdException w:name="Default Paragraph Font" w:semiHidden="1" w:uiPriority="1" w:unhideWhenUsed="1"/>
+    <w:lsdException w:name="Default Paragraph Font" w:uiPriority="1" w:semiHidden="1" w:unhideWhenUsed="1"/>
     <w:lsdException w:name="Body Text" w:semiHidden="1" w:unhideWhenUsed="1"/>
     <w:lsdException w:name="Body Text Indent" w:semiHidden="1" w:unhideWhenUsed="1"/>
     <w:lsdException w:name="List Continue" w:semiHidden="1" w:unhideWhenUsed="1"/>
@@ -1743,8 +1749,8 @@
     <w:lsdException w:name="Subtle Reference" w:uiPriority="31" w:qFormat="1"/>
     <w:lsdException w:name="Intense Reference" w:uiPriority="32" w:qFormat="1"/>
     <w:lsdException w:name="Book Title" w:uiPriority="33" w:qFormat="1"/>
-    <w:lsdException w:name="Bibliography" w:semiHidden="1" w:uiPriority="37" w:unhideWhenUsed="1"/>
-    <w:lsdException w:name="TOC Heading" w:semiHidden="1" w:uiPriority="39" w:unhideWhenUsed="1" w:qFormat="1"/>
+    <w:lsdException w:name="Bibliography" w:uiPriority="37" w:semiHidden="1" w:unhideWhenUsed="1"/>
+    <w:lsdException w:name="TOC Heading" w:uiPriority="39" w:semiHidden="1" w:unhideWhenUsed="1" w:qFormat="1"/>
     <w:lsdException w:name="Plain Table 1" w:uiPriority="41"/>
     <w:lsdException w:name="Plain Table 2" w:uiPriority="42"/>
     <w:lsdException w:name="Plain Table 3" w:uiPriority="43"/>
@@ -1855,7 +1861,7 @@
     <w:lsdException w:name="Unresolved Mention" w:semiHidden="1" w:unhideWhenUsed="1"/>
     <w:lsdException w:name="Smart Link" w:semiHidden="1" w:unhideWhenUsed="1"/>
   </w:latentStyles>
-  <w:style w:type="paragraph" w:default="1" w:styleId="Normal">
+  <w:style w:type="paragraph" w:styleId="Normal" w:default="1">
     <w:name w:val="Normal"/>
     <w:qFormat/>
     <w:rsid w:val="00926CFD"/>
@@ -1875,7 +1881,7 @@
       <w:outlineLvl w:val="0"/>
     </w:pPr>
     <w:rPr>
-      <w:rFonts w:asciiTheme="majorHAnsi" w:eastAsiaTheme="majorEastAsia" w:hAnsiTheme="majorHAnsi" w:cstheme="majorBidi"/>
+      <w:rFonts w:asciiTheme="majorHAnsi" w:hAnsiTheme="majorHAnsi" w:eastAsiaTheme="majorEastAsia" w:cstheme="majorBidi"/>
       <w:b/>
       <w:bCs/>
       <w:color w:val="374C80" w:themeColor="accent1" w:themeShade="BF"/>
@@ -1899,7 +1905,7 @@
       <w:outlineLvl w:val="1"/>
     </w:pPr>
     <w:rPr>
-      <w:rFonts w:asciiTheme="majorHAnsi" w:eastAsiaTheme="majorEastAsia" w:hAnsiTheme="majorHAnsi" w:cstheme="majorBidi"/>
+      <w:rFonts w:asciiTheme="majorHAnsi" w:hAnsiTheme="majorHAnsi" w:eastAsiaTheme="majorEastAsia" w:cstheme="majorBidi"/>
       <w:b/>
       <w:bCs/>
       <w:color w:val="4A66AC" w:themeColor="accent1"/>
@@ -1923,7 +1929,7 @@
       <w:outlineLvl w:val="2"/>
     </w:pPr>
     <w:rPr>
-      <w:rFonts w:asciiTheme="majorHAnsi" w:eastAsiaTheme="majorEastAsia" w:hAnsiTheme="majorHAnsi" w:cstheme="majorBidi"/>
+      <w:rFonts w:asciiTheme="majorHAnsi" w:hAnsiTheme="majorHAnsi" w:eastAsiaTheme="majorEastAsia" w:cstheme="majorBidi"/>
       <w:b/>
       <w:bCs/>
       <w:color w:val="4A66AC" w:themeColor="accent1"/>
@@ -1946,7 +1952,7 @@
       <w:outlineLvl w:val="3"/>
     </w:pPr>
     <w:rPr>
-      <w:rFonts w:asciiTheme="majorHAnsi" w:eastAsiaTheme="majorEastAsia" w:hAnsiTheme="majorHAnsi" w:cstheme="majorBidi"/>
+      <w:rFonts w:asciiTheme="majorHAnsi" w:hAnsiTheme="majorHAnsi" w:eastAsiaTheme="majorEastAsia" w:cstheme="majorBidi"/>
       <w:b/>
       <w:bCs/>
       <w:i/>
@@ -1971,7 +1977,7 @@
       <w:outlineLvl w:val="4"/>
     </w:pPr>
     <w:rPr>
-      <w:rFonts w:asciiTheme="majorHAnsi" w:eastAsiaTheme="majorEastAsia" w:hAnsiTheme="majorHAnsi" w:cstheme="majorBidi"/>
+      <w:rFonts w:asciiTheme="majorHAnsi" w:hAnsiTheme="majorHAnsi" w:eastAsiaTheme="majorEastAsia" w:cstheme="majorBidi"/>
       <w:color w:val="243255" w:themeColor="accent1" w:themeShade="7F"/>
     </w:rPr>
   </w:style>
@@ -1992,7 +1998,7 @@
       <w:outlineLvl w:val="5"/>
     </w:pPr>
     <w:rPr>
-      <w:rFonts w:asciiTheme="majorHAnsi" w:eastAsiaTheme="majorEastAsia" w:hAnsiTheme="majorHAnsi" w:cstheme="majorBidi"/>
+      <w:rFonts w:asciiTheme="majorHAnsi" w:hAnsiTheme="majorHAnsi" w:eastAsiaTheme="majorEastAsia" w:cstheme="majorBidi"/>
       <w:i/>
       <w:iCs/>
       <w:color w:val="243255" w:themeColor="accent1" w:themeShade="7F"/>
@@ -2015,7 +2021,7 @@
       <w:outlineLvl w:val="6"/>
     </w:pPr>
     <w:rPr>
-      <w:rFonts w:asciiTheme="majorHAnsi" w:eastAsiaTheme="majorEastAsia" w:hAnsiTheme="majorHAnsi" w:cstheme="majorBidi"/>
+      <w:rFonts w:asciiTheme="majorHAnsi" w:hAnsiTheme="majorHAnsi" w:eastAsiaTheme="majorEastAsia" w:cstheme="majorBidi"/>
       <w:i/>
       <w:iCs/>
       <w:color w:val="404040" w:themeColor="text1" w:themeTint="BF"/>
@@ -2038,7 +2044,7 @@
       <w:outlineLvl w:val="7"/>
     </w:pPr>
     <w:rPr>
-      <w:rFonts w:asciiTheme="majorHAnsi" w:eastAsiaTheme="majorEastAsia" w:hAnsiTheme="majorHAnsi" w:cstheme="majorBidi"/>
+      <w:rFonts w:asciiTheme="majorHAnsi" w:hAnsiTheme="majorHAnsi" w:eastAsiaTheme="majorEastAsia" w:cstheme="majorBidi"/>
       <w:color w:val="4A66AC" w:themeColor="accent1"/>
       <w:sz w:val="20"/>
       <w:szCs w:val="20"/>
@@ -2061,7 +2067,7 @@
       <w:outlineLvl w:val="8"/>
     </w:pPr>
     <w:rPr>
-      <w:rFonts w:asciiTheme="majorHAnsi" w:eastAsiaTheme="majorEastAsia" w:hAnsiTheme="majorHAnsi" w:cstheme="majorBidi"/>
+      <w:rFonts w:asciiTheme="majorHAnsi" w:hAnsiTheme="majorHAnsi" w:eastAsiaTheme="majorEastAsia" w:cstheme="majorBidi"/>
       <w:i/>
       <w:iCs/>
       <w:color w:val="404040" w:themeColor="text1" w:themeTint="BF"/>
@@ -2069,13 +2075,13 @@
       <w:szCs w:val="20"/>
     </w:rPr>
   </w:style>
-  <w:style w:type="character" w:default="1" w:styleId="DefaultParagraphFont">
+  <w:style w:type="character" w:styleId="DefaultParagraphFont" w:default="1">
     <w:name w:val="Default Paragraph Font"/>
     <w:uiPriority w:val="1"/>
     <w:semiHidden/>
     <w:unhideWhenUsed/>
   </w:style>
-  <w:style w:type="table" w:default="1" w:styleId="TableNormal">
+  <w:style w:type="table" w:styleId="TableNormal" w:default="1">
     <w:name w:val="Normal Table"/>
     <w:uiPriority w:val="99"/>
     <w:semiHidden/>
@@ -2090,20 +2096,20 @@
       </w:tblCellMar>
     </w:tblPr>
   </w:style>
-  <w:style w:type="numbering" w:default="1" w:styleId="NoList">
+  <w:style w:type="numbering" w:styleId="NoList" w:default="1">
     <w:name w:val="No List"/>
     <w:uiPriority w:val="99"/>
     <w:semiHidden/>
     <w:unhideWhenUsed/>
   </w:style>
-  <w:style w:type="character" w:customStyle="1" w:styleId="Heading1Char">
+  <w:style w:type="character" w:styleId="Heading1Char" w:customStyle="1">
     <w:name w:val="Heading 1 Char"/>
     <w:basedOn w:val="DefaultParagraphFont"/>
     <w:link w:val="Heading1"/>
     <w:uiPriority w:val="9"/>
     <w:rsid w:val="00926CFD"/>
     <w:rPr>
-      <w:rFonts w:asciiTheme="majorHAnsi" w:eastAsiaTheme="majorEastAsia" w:hAnsiTheme="majorHAnsi" w:cstheme="majorBidi"/>
+      <w:rFonts w:asciiTheme="majorHAnsi" w:hAnsiTheme="majorHAnsi" w:eastAsiaTheme="majorEastAsia" w:cstheme="majorBidi"/>
       <w:b/>
       <w:bCs/>
       <w:color w:val="374C80" w:themeColor="accent1" w:themeShade="BF"/>
@@ -2111,14 +2117,14 @@
       <w:szCs w:val="28"/>
     </w:rPr>
   </w:style>
-  <w:style w:type="character" w:customStyle="1" w:styleId="Heading2Char">
+  <w:style w:type="character" w:styleId="Heading2Char" w:customStyle="1">
     <w:name w:val="Heading 2 Char"/>
     <w:basedOn w:val="DefaultParagraphFont"/>
     <w:link w:val="Heading2"/>
     <w:uiPriority w:val="9"/>
     <w:rsid w:val="00926CFD"/>
     <w:rPr>
-      <w:rFonts w:asciiTheme="majorHAnsi" w:eastAsiaTheme="majorEastAsia" w:hAnsiTheme="majorHAnsi" w:cstheme="majorBidi"/>
+      <w:rFonts w:asciiTheme="majorHAnsi" w:hAnsiTheme="majorHAnsi" w:eastAsiaTheme="majorEastAsia" w:cstheme="majorBidi"/>
       <w:b/>
       <w:bCs/>
       <w:color w:val="4A66AC" w:themeColor="accent1"/>
@@ -2126,20 +2132,20 @@
       <w:szCs w:val="26"/>
     </w:rPr>
   </w:style>
-  <w:style w:type="character" w:customStyle="1" w:styleId="Heading3Char">
+  <w:style w:type="character" w:styleId="Heading3Char" w:customStyle="1">
     <w:name w:val="Heading 3 Char"/>
     <w:basedOn w:val="DefaultParagraphFont"/>
     <w:link w:val="Heading3"/>
     <w:uiPriority w:val="9"/>
     <w:rsid w:val="00926CFD"/>
     <w:rPr>
-      <w:rFonts w:asciiTheme="majorHAnsi" w:eastAsiaTheme="majorEastAsia" w:hAnsiTheme="majorHAnsi" w:cstheme="majorBidi"/>
+      <w:rFonts w:asciiTheme="majorHAnsi" w:hAnsiTheme="majorHAnsi" w:eastAsiaTheme="majorEastAsia" w:cstheme="majorBidi"/>
       <w:b/>
       <w:bCs/>
       <w:color w:val="4A66AC" w:themeColor="accent1"/>
     </w:rPr>
   </w:style>
-  <w:style w:type="character" w:customStyle="1" w:styleId="Heading4Char">
+  <w:style w:type="character" w:styleId="Heading4Char" w:customStyle="1">
     <w:name w:val="Heading 4 Char"/>
     <w:basedOn w:val="DefaultParagraphFont"/>
     <w:link w:val="Heading4"/>
@@ -2147,7 +2153,7 @@
     <w:semiHidden/>
     <w:rsid w:val="00926CFD"/>
     <w:rPr>
-      <w:rFonts w:asciiTheme="majorHAnsi" w:eastAsiaTheme="majorEastAsia" w:hAnsiTheme="majorHAnsi" w:cstheme="majorBidi"/>
+      <w:rFonts w:asciiTheme="majorHAnsi" w:hAnsiTheme="majorHAnsi" w:eastAsiaTheme="majorEastAsia" w:cstheme="majorBidi"/>
       <w:b/>
       <w:bCs/>
       <w:i/>
@@ -2155,7 +2161,7 @@
       <w:color w:val="4A66AC" w:themeColor="accent1"/>
     </w:rPr>
   </w:style>
-  <w:style w:type="character" w:customStyle="1" w:styleId="Heading5Char">
+  <w:style w:type="character" w:styleId="Heading5Char" w:customStyle="1">
     <w:name w:val="Heading 5 Char"/>
     <w:basedOn w:val="DefaultParagraphFont"/>
     <w:link w:val="Heading5"/>
@@ -2163,11 +2169,11 @@
     <w:semiHidden/>
     <w:rsid w:val="00926CFD"/>
     <w:rPr>
-      <w:rFonts w:asciiTheme="majorHAnsi" w:eastAsiaTheme="majorEastAsia" w:hAnsiTheme="majorHAnsi" w:cstheme="majorBidi"/>
+      <w:rFonts w:asciiTheme="majorHAnsi" w:hAnsiTheme="majorHAnsi" w:eastAsiaTheme="majorEastAsia" w:cstheme="majorBidi"/>
       <w:color w:val="243255" w:themeColor="accent1" w:themeShade="7F"/>
     </w:rPr>
   </w:style>
-  <w:style w:type="character" w:customStyle="1" w:styleId="Heading6Char">
+  <w:style w:type="character" w:styleId="Heading6Char" w:customStyle="1">
     <w:name w:val="Heading 6 Char"/>
     <w:basedOn w:val="DefaultParagraphFont"/>
     <w:link w:val="Heading6"/>
@@ -2175,13 +2181,13 @@
     <w:semiHidden/>
     <w:rsid w:val="00926CFD"/>
     <w:rPr>
-      <w:rFonts w:asciiTheme="majorHAnsi" w:eastAsiaTheme="majorEastAsia" w:hAnsiTheme="majorHAnsi" w:cstheme="majorBidi"/>
+      <w:rFonts w:asciiTheme="majorHAnsi" w:hAnsiTheme="majorHAnsi" w:eastAsiaTheme="majorEastAsia" w:cstheme="majorBidi"/>
       <w:i/>
       <w:iCs/>
       <w:color w:val="243255" w:themeColor="accent1" w:themeShade="7F"/>
     </w:rPr>
   </w:style>
-  <w:style w:type="character" w:customStyle="1" w:styleId="Heading7Char">
+  <w:style w:type="character" w:styleId="Heading7Char" w:customStyle="1">
     <w:name w:val="Heading 7 Char"/>
     <w:basedOn w:val="DefaultParagraphFont"/>
     <w:link w:val="Heading7"/>
@@ -2189,13 +2195,13 @@
     <w:semiHidden/>
     <w:rsid w:val="00926CFD"/>
     <w:rPr>
-      <w:rFonts w:asciiTheme="majorHAnsi" w:eastAsiaTheme="majorEastAsia" w:hAnsiTheme="majorHAnsi" w:cstheme="majorBidi"/>
+      <w:rFonts w:asciiTheme="majorHAnsi" w:hAnsiTheme="majorHAnsi" w:eastAsiaTheme="majorEastAsia" w:cstheme="majorBidi"/>
       <w:i/>
       <w:iCs/>
       <w:color w:val="404040" w:themeColor="text1" w:themeTint="BF"/>
     </w:rPr>
   </w:style>
-  <w:style w:type="character" w:customStyle="1" w:styleId="Heading8Char">
+  <w:style w:type="character" w:styleId="Heading8Char" w:customStyle="1">
     <w:name w:val="Heading 8 Char"/>
     <w:basedOn w:val="DefaultParagraphFont"/>
     <w:link w:val="Heading8"/>
@@ -2203,13 +2209,13 @@
     <w:semiHidden/>
     <w:rsid w:val="00926CFD"/>
     <w:rPr>
-      <w:rFonts w:asciiTheme="majorHAnsi" w:eastAsiaTheme="majorEastAsia" w:hAnsiTheme="majorHAnsi" w:cstheme="majorBidi"/>
+      <w:rFonts w:asciiTheme="majorHAnsi" w:hAnsiTheme="majorHAnsi" w:eastAsiaTheme="majorEastAsia" w:cstheme="majorBidi"/>
       <w:color w:val="4A66AC" w:themeColor="accent1"/>
       <w:sz w:val="20"/>
       <w:szCs w:val="20"/>
     </w:rPr>
   </w:style>
-  <w:style w:type="character" w:customStyle="1" w:styleId="Heading9Char">
+  <w:style w:type="character" w:styleId="Heading9Char" w:customStyle="1">
     <w:name w:val="Heading 9 Char"/>
     <w:basedOn w:val="DefaultParagraphFont"/>
     <w:link w:val="Heading9"/>
@@ -2217,7 +2223,7 @@
     <w:semiHidden/>
     <w:rsid w:val="00926CFD"/>
     <w:rPr>
-      <w:rFonts w:asciiTheme="majorHAnsi" w:eastAsiaTheme="majorEastAsia" w:hAnsiTheme="majorHAnsi" w:cstheme="majorBidi"/>
+      <w:rFonts w:asciiTheme="majorHAnsi" w:hAnsiTheme="majorHAnsi" w:eastAsiaTheme="majorEastAsia" w:cstheme="majorBidi"/>
       <w:i/>
       <w:iCs/>
       <w:color w:val="404040" w:themeColor="text1" w:themeTint="BF"/>
@@ -2255,27 +2261,27 @@
     <w:rsid w:val="00926CFD"/>
     <w:pPr>
       <w:pBdr>
-        <w:bottom w:val="single" w:sz="8" w:space="4" w:color="4A66AC" w:themeColor="accent1"/>
+        <w:bottom w:val="single" w:color="4A66AC" w:themeColor="accent1" w:sz="8" w:space="4"/>
       </w:pBdr>
       <w:spacing w:after="300" w:line="240" w:lineRule="auto"/>
       <w:contextualSpacing/>
     </w:pPr>
     <w:rPr>
-      <w:rFonts w:asciiTheme="majorHAnsi" w:eastAsiaTheme="majorEastAsia" w:hAnsiTheme="majorHAnsi" w:cstheme="majorBidi"/>
+      <w:rFonts w:asciiTheme="majorHAnsi" w:hAnsiTheme="majorHAnsi" w:eastAsiaTheme="majorEastAsia" w:cstheme="majorBidi"/>
       <w:color w:val="1B1D3D" w:themeColor="text2" w:themeShade="BF"/>
       <w:spacing w:val="5"/>
       <w:sz w:val="52"/>
       <w:szCs w:val="52"/>
     </w:rPr>
   </w:style>
-  <w:style w:type="character" w:customStyle="1" w:styleId="TitleChar">
+  <w:style w:type="character" w:styleId="TitleChar" w:customStyle="1">
     <w:name w:val="Title Char"/>
     <w:basedOn w:val="DefaultParagraphFont"/>
     <w:link w:val="Title"/>
     <w:uiPriority w:val="10"/>
     <w:rsid w:val="00926CFD"/>
     <w:rPr>
-      <w:rFonts w:asciiTheme="majorHAnsi" w:eastAsiaTheme="majorEastAsia" w:hAnsiTheme="majorHAnsi" w:cstheme="majorBidi"/>
+      <w:rFonts w:asciiTheme="majorHAnsi" w:hAnsiTheme="majorHAnsi" w:eastAsiaTheme="majorEastAsia" w:cstheme="majorBidi"/>
       <w:color w:val="1B1D3D" w:themeColor="text2" w:themeShade="BF"/>
       <w:spacing w:val="5"/>
       <w:sz w:val="52"/>
@@ -2296,7 +2302,7 @@
       </w:numPr>
     </w:pPr>
     <w:rPr>
-      <w:rFonts w:asciiTheme="majorHAnsi" w:eastAsiaTheme="majorEastAsia" w:hAnsiTheme="majorHAnsi" w:cstheme="majorBidi"/>
+      <w:rFonts w:asciiTheme="majorHAnsi" w:hAnsiTheme="majorHAnsi" w:eastAsiaTheme="majorEastAsia" w:cstheme="majorBidi"/>
       <w:i/>
       <w:iCs/>
       <w:color w:val="4A66AC" w:themeColor="accent1"/>
@@ -2305,14 +2311,14 @@
       <w:szCs w:val="24"/>
     </w:rPr>
   </w:style>
-  <w:style w:type="character" w:customStyle="1" w:styleId="SubtitleChar">
+  <w:style w:type="character" w:styleId="SubtitleChar" w:customStyle="1">
     <w:name w:val="Subtitle Char"/>
     <w:basedOn w:val="DefaultParagraphFont"/>
     <w:link w:val="Subtitle"/>
     <w:uiPriority w:val="11"/>
     <w:rsid w:val="00926CFD"/>
     <w:rPr>
-      <w:rFonts w:asciiTheme="majorHAnsi" w:eastAsiaTheme="majorEastAsia" w:hAnsiTheme="majorHAnsi" w:cstheme="majorBidi"/>
+      <w:rFonts w:asciiTheme="majorHAnsi" w:hAnsiTheme="majorHAnsi" w:eastAsiaTheme="majorEastAsia" w:cstheme="majorBidi"/>
       <w:i/>
       <w:iCs/>
       <w:color w:val="4A66AC" w:themeColor="accent1"/>
@@ -2366,7 +2372,7 @@
       <w:color w:val="000000" w:themeColor="text1"/>
     </w:rPr>
   </w:style>
-  <w:style w:type="character" w:customStyle="1" w:styleId="QuoteChar">
+  <w:style w:type="character" w:styleId="QuoteChar" w:customStyle="1">
     <w:name w:val="Quote Char"/>
     <w:basedOn w:val="DefaultParagraphFont"/>
     <w:link w:val="Quote"/>
@@ -2388,7 +2394,7 @@
     <w:rsid w:val="00926CFD"/>
     <w:pPr>
       <w:pBdr>
-        <w:bottom w:val="single" w:sz="4" w:space="4" w:color="4A66AC" w:themeColor="accent1"/>
+        <w:bottom w:val="single" w:color="4A66AC" w:themeColor="accent1" w:sz="4" w:space="4"/>
       </w:pBdr>
       <w:spacing w:before="200" w:after="280"/>
       <w:ind w:left="936" w:right="936"/>
@@ -2401,7 +2407,7 @@
       <w:color w:val="4A66AC" w:themeColor="accent1"/>
     </w:rPr>
   </w:style>
-  <w:style w:type="character" w:customStyle="1" w:styleId="IntenseQuoteChar">
+  <w:style w:type="character" w:styleId="IntenseQuoteChar" w:customStyle="1">
     <w:name w:val="Intense Quote Char"/>
     <w:basedOn w:val="DefaultParagraphFont"/>
     <w:link w:val="IntenseQuote"/>
@@ -2558,6 +2564,39 @@
     </w:rPr>
   </w:style>
 </w:styles>
+</file>
+
+<file path=word/glossary/document.xml><?xml version="1.0" encoding="utf-8"?>
+<w:glossaryDocument xmlns:w14="http://schemas.microsoft.com/office/word/2010/wordml" xmlns:w="http://schemas.openxmlformats.org/wordprocessingml/2006/main">
+  <w:docParts>
+    <w:docPart>
+      <w:docPartPr>
+        <w:name w:val="DefaultPlaceholder_1081868574"/>
+        <w:category>
+          <w:name w:val="General"/>
+          <w:gallery w:val="placeholder"/>
+        </w:category>
+        <w:types>
+          <w:type w:val="bbPlcHdr"/>
+        </w:types>
+        <w:behaviors>
+          <w:behavior w:val="content"/>
+        </w:behaviors>
+        <w:guid w:val="{13b83569-a38f-4a31-82b5-b9099db65812}"/>
+      </w:docPartPr>
+      <w:docPartBody>
+        <w:p>
+          <w:r>
+            <w:rPr>
+              <w:rStyle w:val="PlaceholderText"/>
+            </w:rPr>
+            <w:t/>
+          </w:r>
+        </w:p>
+      </w:docPartBody>
+    </w:docPart>
+  </w:docParts>
+</w:glossaryDocument>
 </file>
 
 <file path=word/theme/theme1.xml><?xml version="1.0" encoding="utf-8"?>

--- a/Assignment Instructions and framework/Project Plan.docx
+++ b/Assignment Instructions and framework/Project Plan.docx
@@ -18,26 +18,23 @@
         <w:pStyle w:val="Title"/>
       </w:pPr>
       <w:r>
-        <w:t xml:space="preserve">NSW Traffic Penalty Data </w:t>
+        <w:t>NSW Traffic Penalty Data</w:t>
+      </w:r>
+      <w:r>
+        <w:t xml:space="preserve"> Analyser </w:t>
+      </w:r>
+      <w:r>
+        <w:t xml:space="preserve"> </w:t>
       </w:r>
     </w:p>
     <w:p>
-      <w:pPr>
-        <w:pStyle w:val="Normal"/>
-        <w:bidi w:val="0"/>
-        <w:spacing w:before="0" w:beforeAutospacing="off" w:after="200" w:afterAutospacing="off" w:line="276" w:lineRule="auto"/>
-        <w:ind w:left="0" w:right="0"/>
-        <w:jc w:val="left"/>
-      </w:pPr>
-      <w:r>
-        <w:rPr/>
+      <w:r>
         <w:t>Joshua Thomas -s25220078</w:t>
       </w:r>
       <w:r>
         <w:br/>
       </w:r>
       <w:r>
-        <w:rPr/>
         <w:t>Roger Harley - s5221666</w:t>
       </w:r>
     </w:p>
@@ -49,7 +46,7 @@
     <w:sdt>
       <w:sdtPr>
         <w:rPr>
-          <w:rFonts w:asciiTheme="minorHAnsi" w:hAnsiTheme="minorHAnsi" w:eastAsiaTheme="minorEastAsia" w:cstheme="minorBidi"/>
+          <w:rFonts w:asciiTheme="minorHAnsi" w:eastAsiaTheme="minorEastAsia" w:hAnsiTheme="minorHAnsi" w:cstheme="minorBidi"/>
           <w:b w:val="0"/>
           <w:bCs w:val="0"/>
           <w:color w:val="auto"/>
@@ -112,7 +109,7 @@
             </w:rPr>
             <w:fldChar w:fldCharType="separate"/>
           </w:r>
-          <w:hyperlink w:history="1" w:anchor="_Toc46748287">
+          <w:hyperlink w:anchor="_Toc112506943" w:history="1">
             <w:r>
               <w:rPr>
                 <w:rStyle w:val="Hyperlink"/>
@@ -132,21 +129,7 @@
                 <w:rStyle w:val="Hyperlink"/>
                 <w:noProof/>
               </w:rPr>
-              <w:t>Introduc</w:t>
-            </w:r>
-            <w:r>
-              <w:rPr>
-                <w:rStyle w:val="Hyperlink"/>
-                <w:noProof/>
-              </w:rPr>
-              <w:t>t</w:t>
-            </w:r>
-            <w:r>
-              <w:rPr>
-                <w:rStyle w:val="Hyperlink"/>
-                <w:noProof/>
-              </w:rPr>
-              <w:t>ion</w:t>
+              <w:t>Introduction</w:t>
             </w:r>
             <w:r>
               <w:rPr>
@@ -167,7 +150,7 @@
                 <w:noProof/>
                 <w:webHidden/>
               </w:rPr>
-              <w:instrText xml:space="preserve"> PAGEREF _Toc46748287 \h </w:instrText>
+              <w:instrText xml:space="preserve"> PAGEREF _Toc112506943 \h </w:instrText>
             </w:r>
             <w:r>
               <w:rPr>
@@ -210,7 +193,7 @@
               <w:lang w:eastAsia="en-AU"/>
             </w:rPr>
           </w:pPr>
-          <w:hyperlink w:history="1" w:anchor="_Toc46748288">
+          <w:hyperlink w:anchor="_Toc112506944" w:history="1">
             <w:r>
               <w:rPr>
                 <w:rStyle w:val="Hyperlink"/>
@@ -230,7 +213,7 @@
                 <w:rStyle w:val="Hyperlink"/>
                 <w:noProof/>
               </w:rPr>
-              <w:t>Problem Background</w:t>
+              <w:t>Background</w:t>
             </w:r>
             <w:r>
               <w:rPr>
@@ -251,7 +234,7 @@
                 <w:noProof/>
                 <w:webHidden/>
               </w:rPr>
-              <w:instrText xml:space="preserve"> PAGEREF _Toc46748288 \h </w:instrText>
+              <w:instrText xml:space="preserve"> PAGEREF _Toc112506944 \h </w:instrText>
             </w:r>
             <w:r>
               <w:rPr>
@@ -294,7 +277,7 @@
               <w:lang w:eastAsia="en-AU"/>
             </w:rPr>
           </w:pPr>
-          <w:hyperlink w:history="1" w:anchor="_Toc46748289">
+          <w:hyperlink w:anchor="_Toc112506945" w:history="1">
             <w:r>
               <w:rPr>
                 <w:rStyle w:val="Hyperlink"/>
@@ -335,7 +318,7 @@
                 <w:noProof/>
                 <w:webHidden/>
               </w:rPr>
-              <w:instrText xml:space="preserve"> PAGEREF _Toc46748289 \h </w:instrText>
+              <w:instrText xml:space="preserve"> PAGEREF _Toc112506945 \h </w:instrText>
             </w:r>
             <w:r>
               <w:rPr>
@@ -378,7 +361,7 @@
               <w:lang w:eastAsia="en-AU"/>
             </w:rPr>
           </w:pPr>
-          <w:hyperlink w:history="1" w:anchor="_Toc46748290">
+          <w:hyperlink w:anchor="_Toc112506946" w:history="1">
             <w:r>
               <w:rPr>
                 <w:rStyle w:val="Hyperlink"/>
@@ -419,7 +402,7 @@
                 <w:noProof/>
                 <w:webHidden/>
               </w:rPr>
-              <w:instrText xml:space="preserve"> PAGEREF _Toc46748290 \h </w:instrText>
+              <w:instrText xml:space="preserve"> PAGEREF _Toc112506946 \h </w:instrText>
             </w:r>
             <w:r>
               <w:rPr>
@@ -462,7 +445,7 @@
               <w:lang w:eastAsia="en-AU"/>
             </w:rPr>
           </w:pPr>
-          <w:hyperlink w:history="1" w:anchor="_Toc46748291">
+          <w:hyperlink w:anchor="_Toc112506947" w:history="1">
             <w:r>
               <w:rPr>
                 <w:rStyle w:val="Hyperlink"/>
@@ -503,7 +486,7 @@
                 <w:noProof/>
                 <w:webHidden/>
               </w:rPr>
-              <w:instrText xml:space="preserve"> PAGEREF _Toc46748291 \h </w:instrText>
+              <w:instrText xml:space="preserve"> PAGEREF _Toc112506947 \h </w:instrText>
             </w:r>
             <w:r>
               <w:rPr>
@@ -546,7 +529,7 @@
               <w:lang w:eastAsia="en-AU"/>
             </w:rPr>
           </w:pPr>
-          <w:hyperlink w:history="1" w:anchor="_Toc46748292">
+          <w:hyperlink w:anchor="_Toc112506948" w:history="1">
             <w:r>
               <w:rPr>
                 <w:rStyle w:val="Hyperlink"/>
@@ -587,7 +570,7 @@
                 <w:noProof/>
                 <w:webHidden/>
               </w:rPr>
-              <w:instrText xml:space="preserve"> PAGEREF _Toc46748292 \h </w:instrText>
+              <w:instrText xml:space="preserve"> PAGEREF _Toc112506948 \h </w:instrText>
             </w:r>
             <w:r>
               <w:rPr>
@@ -630,7 +613,7 @@
               <w:lang w:eastAsia="en-AU"/>
             </w:rPr>
           </w:pPr>
-          <w:hyperlink w:history="1" w:anchor="_Toc46748293">
+          <w:hyperlink w:anchor="_Toc112506949" w:history="1">
             <w:r>
               <w:rPr>
                 <w:rStyle w:val="Hyperlink"/>
@@ -671,7 +654,7 @@
                 <w:noProof/>
                 <w:webHidden/>
               </w:rPr>
-              <w:instrText xml:space="preserve"> PAGEREF _Toc46748293 \h </w:instrText>
+              <w:instrText xml:space="preserve"> PAGEREF _Toc112506949 \h </w:instrText>
             </w:r>
             <w:r>
               <w:rPr>
@@ -730,7 +713,7 @@
           <w:numId w:val="2"/>
         </w:numPr>
       </w:pPr>
-      <w:bookmarkStart w:name="_Toc46748287" w:id="0"/>
+      <w:bookmarkStart w:id="0" w:name="_Toc112506943"/>
       <w:r>
         <w:lastRenderedPageBreak/>
         <w:t>Introduction</w:t>
@@ -745,9 +728,11 @@
           <w:numId w:val="2"/>
         </w:numPr>
       </w:pPr>
+      <w:bookmarkStart w:id="1" w:name="_Toc112506944"/>
       <w:r>
         <w:t>Background</w:t>
       </w:r>
+      <w:bookmarkEnd w:id="1"/>
     </w:p>
     <w:p>
       <w:pPr>
@@ -759,12 +744,26 @@
         <w:rPr>
           <w:iCs/>
         </w:rPr>
-        <w:t xml:space="preserve">With well over 6 million registered vehicles within the state of NSW alone, the data constantly generated by every vehicle would be completely overwhelming for any human being to manually work with. The simple tasks of sorting, ordering and </w:t>
-      </w:r>
+        <w:t xml:space="preserve">With well over 6 million registered vehicles within the state of NSW alone, the data constantly generated by every vehicle would be completely overwhelming for any human being to manually work with. The simple tasks of sorting, </w:t>
+      </w:r>
+      <w:proofErr w:type="gramStart"/>
       <w:r>
         <w:rPr>
           <w:iCs/>
         </w:rPr>
+        <w:t>ordering</w:t>
+      </w:r>
+      <w:proofErr w:type="gramEnd"/>
+      <w:r>
+        <w:rPr>
+          <w:iCs/>
+        </w:rPr>
+        <w:t xml:space="preserve"> and </w:t>
+      </w:r>
+      <w:r>
+        <w:rPr>
+          <w:iCs/>
+        </w:rPr>
         <w:t>displaying data</w:t>
       </w:r>
       <w:r>
@@ -791,6 +790,7 @@
         </w:rPr>
         <w:t xml:space="preserve">This problem can be alleviated </w:t>
       </w:r>
+      <w:proofErr w:type="gramStart"/>
       <w:r>
         <w:rPr>
           <w:iCs/>
@@ -801,7 +801,14 @@
         <w:rPr>
           <w:iCs/>
         </w:rPr>
-        <w:t>the use of computers to organize data</w:t>
+        <w:t>the use of</w:t>
+      </w:r>
+      <w:proofErr w:type="gramEnd"/>
+      <w:r>
+        <w:rPr>
+          <w:iCs/>
+        </w:rPr>
+        <w:t xml:space="preserve"> computers to organize data</w:t>
       </w:r>
       <w:r>
         <w:rPr>
@@ -884,7 +891,39 @@
         <w:rPr>
           <w:iCs/>
         </w:rPr>
-        <w:t xml:space="preserve">. This means that over 3.2 million units of data were required to be sorted, analysed and stored in order to be useful to anyone in need. </w:t>
+        <w:t xml:space="preserve">. This means that over 3.2 million units of data were required to be sorted, </w:t>
+      </w:r>
+      <w:proofErr w:type="gramStart"/>
+      <w:r>
+        <w:rPr>
+          <w:iCs/>
+        </w:rPr>
+        <w:t>analysed</w:t>
+      </w:r>
+      <w:proofErr w:type="gramEnd"/>
+      <w:r>
+        <w:rPr>
+          <w:iCs/>
+        </w:rPr>
+        <w:t xml:space="preserve"> and stored in order to be useful to anyone in need</w:t>
+      </w:r>
+      <w:r>
+        <w:rPr>
+          <w:iCs/>
+        </w:rPr>
+        <w:t xml:space="preserve">, virtually impossible for someone perform manually. </w:t>
+      </w:r>
+      <w:r>
+        <w:rPr>
+          <w:iCs/>
+        </w:rPr>
+        <w:t xml:space="preserve">The data collected and processed can be used for many useful purposes, such as </w:t>
+      </w:r>
+      <w:r>
+        <w:rPr>
+          <w:iCs/>
+        </w:rPr>
+        <w:t xml:space="preserve">analysis, crime prevention, pattern analysis, etc. </w:t>
       </w:r>
     </w:p>
     <w:p>
@@ -895,13 +934,87 @@
           <w:numId w:val="2"/>
         </w:numPr>
       </w:pPr>
-      <w:bookmarkStart w:name="_Toc46748289" w:id="1"/>
+      <w:bookmarkStart w:id="2" w:name="_Toc112506945"/>
       <w:r>
         <w:t>Scope</w:t>
       </w:r>
-      <w:bookmarkEnd w:id="1"/>
+      <w:bookmarkEnd w:id="2"/>
     </w:p>
-    <w:p/>
+    <w:p>
+      <w:r>
+        <w:t>The objective of this project is to compile a program that will perform a variety of operations on data collected from NSW traffic penalties</w:t>
+      </w:r>
+      <w:r>
+        <w:t xml:space="preserve"> to run on the computers of law enforcement</w:t>
+      </w:r>
+      <w:r>
+        <w:t xml:space="preserve">. The developed program will produce visual representations, intelligent analysis, a user-friendly </w:t>
+      </w:r>
+      <w:proofErr w:type="gramStart"/>
+      <w:r>
+        <w:t>GUI</w:t>
+      </w:r>
+      <w:proofErr w:type="gramEnd"/>
+      <w:r>
+        <w:t xml:space="preserve"> and a way to filter and sort specific sets of data (by date, penalty type, time, location, etc). This project was initiated to provide those that need it a reliable and precise way to </w:t>
+      </w:r>
+      <w:r>
+        <w:t>view trends, patterns and a detailed analysis into traffic infringements occurring on the roads of NSW</w:t>
+      </w:r>
+      <w:r>
+        <w:t xml:space="preserve"> </w:t>
+      </w:r>
+      <w:proofErr w:type="gramStart"/>
+      <w:r>
+        <w:t>in order for</w:t>
+      </w:r>
+      <w:proofErr w:type="gramEnd"/>
+      <w:r>
+        <w:t xml:space="preserve"> them to understand the trends of certain offences, locations and insights into rates of different penalties occurring. The program must be able to retroactively analyse data, rather than only analysing data collected once the program is fully integrated. This will ensure than any trends that have </w:t>
+      </w:r>
+      <w:r>
+        <w:t xml:space="preserve">existed in the </w:t>
+      </w:r>
+      <w:proofErr w:type="gramStart"/>
+      <w:r>
+        <w:t>past, or</w:t>
+      </w:r>
+      <w:proofErr w:type="gramEnd"/>
+      <w:r>
+        <w:t xml:space="preserve"> are currently </w:t>
+      </w:r>
+      <w:r>
+        <w:t xml:space="preserve">emerging </w:t>
+      </w:r>
+      <w:r>
+        <w:t xml:space="preserve">will be able to be identified. This project will assume that </w:t>
+      </w:r>
+      <w:r>
+        <w:t xml:space="preserve">currently operating way of storing penalty data is upheld, by this changing, it may severely impact the program by requiring a rework of the way data is captured by the program. It is also assumed that this project will receive any access level required to the data </w:t>
+      </w:r>
+      <w:proofErr w:type="gramStart"/>
+      <w:r>
+        <w:t>in order to</w:t>
+      </w:r>
+      <w:proofErr w:type="gramEnd"/>
+      <w:r>
+        <w:t xml:space="preserve"> perform the tasks required. </w:t>
+      </w:r>
+      <w:r>
+        <w:t xml:space="preserve">If this assumption is not met, the program itself may not be able to function at all. Finally, it is to be assumed that every part of the project is thoroughly documented, </w:t>
+      </w:r>
+      <w:proofErr w:type="gramStart"/>
+      <w:r>
+        <w:t>tested</w:t>
+      </w:r>
+      <w:proofErr w:type="gramEnd"/>
+      <w:r>
+        <w:t xml:space="preserve"> and reviewed to endure proper </w:t>
+      </w:r>
+      <w:r>
+        <w:t xml:space="preserve">accountability and functionality. </w:t>
+      </w:r>
+    </w:p>
     <w:p>
       <w:pPr>
         <w:pStyle w:val="Heading2"/>
@@ -910,11 +1023,11 @@
           <w:numId w:val="2"/>
         </w:numPr>
       </w:pPr>
-      <w:bookmarkStart w:name="_Toc46748290" w:id="2"/>
+      <w:bookmarkStart w:id="3" w:name="_Toc112506946"/>
       <w:r>
         <w:t>Document contents</w:t>
       </w:r>
-      <w:bookmarkEnd w:id="2"/>
+      <w:bookmarkEnd w:id="3"/>
     </w:p>
     <w:p>
       <w:pPr>
@@ -946,12 +1059,6 @@
     </w:p>
     <w:p/>
     <w:p/>
-    <w:p/>
-    <w:p>
-      <w:r>
-        <w:br w:type="page"/>
-      </w:r>
-    </w:p>
     <w:p>
       <w:pPr>
         <w:pStyle w:val="Heading1"/>
@@ -960,12 +1067,12 @@
           <w:numId w:val="2"/>
         </w:numPr>
       </w:pPr>
-      <w:bookmarkStart w:name="_Toc46748291" w:id="3"/>
+      <w:bookmarkStart w:id="4" w:name="_Toc112506947"/>
       <w:r>
         <w:lastRenderedPageBreak/>
         <w:t>Work Breakdown Structure</w:t>
       </w:r>
-      <w:bookmarkEnd w:id="3"/>
+      <w:bookmarkEnd w:id="4"/>
     </w:p>
     <w:p/>
     <w:p>
@@ -1019,7 +1126,23 @@
           <w:i/>
           <w:color w:val="FF0000"/>
         </w:rPr>
-        <w:t>WBS’s are usually presented as some kind of hierarchical diagram</w:t>
+        <w:t xml:space="preserve">WBS’s are usually presented as </w:t>
+      </w:r>
+      <w:proofErr w:type="gramStart"/>
+      <w:r>
+        <w:rPr>
+          <w:i/>
+          <w:color w:val="FF0000"/>
+        </w:rPr>
+        <w:t>some kind of hierarchical</w:t>
+      </w:r>
+      <w:proofErr w:type="gramEnd"/>
+      <w:r>
+        <w:rPr>
+          <w:i/>
+          <w:color w:val="FF0000"/>
+        </w:rPr>
+        <w:t xml:space="preserve"> diagram</w:t>
       </w:r>
       <w:r>
         <w:rPr>
@@ -1122,7 +1245,7 @@
           <w:numId w:val="2"/>
         </w:numPr>
       </w:pPr>
-      <w:bookmarkStart w:name="_Toc46748292" w:id="4"/>
+      <w:bookmarkStart w:id="5" w:name="_Toc112506948"/>
       <w:r>
         <w:lastRenderedPageBreak/>
         <w:t>Activity Definition</w:t>
@@ -1130,7 +1253,7 @@
       <w:r>
         <w:t xml:space="preserve"> &amp; Estimation</w:t>
       </w:r>
-      <w:bookmarkEnd w:id="4"/>
+      <w:bookmarkEnd w:id="5"/>
     </w:p>
     <w:p>
       <w:pPr>
@@ -1187,12 +1310,12 @@
           <w:numId w:val="2"/>
         </w:numPr>
       </w:pPr>
-      <w:bookmarkStart w:name="_Toc46748293" w:id="5"/>
+      <w:bookmarkStart w:id="6" w:name="_Toc112506949"/>
       <w:r>
         <w:lastRenderedPageBreak/>
         <w:t>Gantt Chart</w:t>
       </w:r>
-      <w:bookmarkEnd w:id="5"/>
+      <w:bookmarkEnd w:id="6"/>
     </w:p>
     <w:p>
       <w:pPr>
@@ -1224,7 +1347,7 @@
     </w:p>
     <w:p/>
     <w:sectPr>
-      <w:pgSz w:w="11906" w:h="16838" w:orient="portrait"/>
+      <w:pgSz w:w="11906" w:h="16838"/>
       <w:pgMar w:top="1440" w:right="1440" w:bottom="1440" w:left="1440" w:header="708" w:footer="708" w:gutter="0"/>
       <w:cols w:space="708"/>
       <w:docGrid w:linePitch="360"/>
@@ -1471,11 +1594,11 @@
 </file>
 
 <file path=word/styles.xml><?xml version="1.0" encoding="utf-8"?>
-<w:styles xmlns:wp14="http://schemas.microsoft.com/office/word/2010/wordprocessingDrawing" xmlns:mc="http://schemas.openxmlformats.org/markup-compatibility/2006" xmlns:r="http://schemas.openxmlformats.org/officeDocument/2006/relationships" xmlns:w="http://schemas.openxmlformats.org/wordprocessingml/2006/main" xmlns:w14="http://schemas.microsoft.com/office/word/2010/wordml" xmlns:w15="http://schemas.microsoft.com/office/word/2012/wordml" xmlns:w16cex="http://schemas.microsoft.com/office/word/2018/wordml/cex" xmlns:w16cid="http://schemas.microsoft.com/office/word/2016/wordml/cid" xmlns:w16="http://schemas.microsoft.com/office/word/2018/wordml" xmlns:w16sdtdh="http://schemas.microsoft.com/office/word/2020/wordml/sdtdatahash" xmlns:w16se="http://schemas.microsoft.com/office/word/2015/wordml/symex" mc:Ignorable="w14 w15 w16se w16cid w16 w16cex w16sdtdh wp14">
+<w:styles xmlns:mc="http://schemas.openxmlformats.org/markup-compatibility/2006" xmlns:r="http://schemas.openxmlformats.org/officeDocument/2006/relationships" xmlns:w="http://schemas.openxmlformats.org/wordprocessingml/2006/main" xmlns:w14="http://schemas.microsoft.com/office/word/2010/wordml" xmlns:w15="http://schemas.microsoft.com/office/word/2012/wordml" xmlns:w16cex="http://schemas.microsoft.com/office/word/2018/wordml/cex" xmlns:w16cid="http://schemas.microsoft.com/office/word/2016/wordml/cid" xmlns:w16="http://schemas.microsoft.com/office/word/2018/wordml" xmlns:w16sdtdh="http://schemas.microsoft.com/office/word/2020/wordml/sdtdatahash" xmlns:w16se="http://schemas.microsoft.com/office/word/2015/wordml/symex" mc:Ignorable="w14 w15 w16se w16cid w16 w16cex w16sdtdh">
   <w:docDefaults>
     <w:rPrDefault>
       <w:rPr>
-        <w:rFonts w:asciiTheme="minorHAnsi" w:hAnsiTheme="minorHAnsi" w:eastAsiaTheme="minorEastAsia" w:cstheme="minorBidi"/>
+        <w:rFonts w:asciiTheme="minorHAnsi" w:eastAsiaTheme="minorEastAsia" w:hAnsiTheme="minorHAnsi" w:cstheme="minorBidi"/>
         <w:sz w:val="22"/>
         <w:szCs w:val="22"/>
         <w:lang w:val="en-AU" w:eastAsia="en-US" w:bidi="ar-SA"/>
@@ -1490,14 +1613,14 @@
   <w:latentStyles w:defLockedState="0" w:defUIPriority="99" w:defSemiHidden="0" w:defUnhideWhenUsed="0" w:defQFormat="0" w:count="376">
     <w:lsdException w:name="Normal" w:uiPriority="0" w:qFormat="1"/>
     <w:lsdException w:name="heading 1" w:uiPriority="9" w:qFormat="1"/>
-    <w:lsdException w:name="heading 2" w:uiPriority="9" w:semiHidden="1" w:unhideWhenUsed="1" w:qFormat="1"/>
-    <w:lsdException w:name="heading 3" w:uiPriority="9" w:semiHidden="1" w:unhideWhenUsed="1" w:qFormat="1"/>
-    <w:lsdException w:name="heading 4" w:uiPriority="9" w:semiHidden="1" w:unhideWhenUsed="1" w:qFormat="1"/>
-    <w:lsdException w:name="heading 5" w:uiPriority="9" w:semiHidden="1" w:unhideWhenUsed="1" w:qFormat="1"/>
-    <w:lsdException w:name="heading 6" w:uiPriority="9" w:semiHidden="1" w:unhideWhenUsed="1" w:qFormat="1"/>
-    <w:lsdException w:name="heading 7" w:uiPriority="9" w:semiHidden="1" w:unhideWhenUsed="1" w:qFormat="1"/>
-    <w:lsdException w:name="heading 8" w:uiPriority="9" w:semiHidden="1" w:unhideWhenUsed="1" w:qFormat="1"/>
-    <w:lsdException w:name="heading 9" w:uiPriority="9" w:semiHidden="1" w:unhideWhenUsed="1" w:qFormat="1"/>
+    <w:lsdException w:name="heading 2" w:semiHidden="1" w:uiPriority="9" w:unhideWhenUsed="1" w:qFormat="1"/>
+    <w:lsdException w:name="heading 3" w:semiHidden="1" w:uiPriority="9" w:unhideWhenUsed="1" w:qFormat="1"/>
+    <w:lsdException w:name="heading 4" w:semiHidden="1" w:uiPriority="9" w:unhideWhenUsed="1" w:qFormat="1"/>
+    <w:lsdException w:name="heading 5" w:semiHidden="1" w:uiPriority="9" w:unhideWhenUsed="1" w:qFormat="1"/>
+    <w:lsdException w:name="heading 6" w:semiHidden="1" w:uiPriority="9" w:unhideWhenUsed="1" w:qFormat="1"/>
+    <w:lsdException w:name="heading 7" w:semiHidden="1" w:uiPriority="9" w:unhideWhenUsed="1" w:qFormat="1"/>
+    <w:lsdException w:name="heading 8" w:semiHidden="1" w:uiPriority="9" w:unhideWhenUsed="1" w:qFormat="1"/>
+    <w:lsdException w:name="heading 9" w:semiHidden="1" w:uiPriority="9" w:unhideWhenUsed="1" w:qFormat="1"/>
     <w:lsdException w:name="index 1" w:semiHidden="1" w:unhideWhenUsed="1"/>
     <w:lsdException w:name="index 2" w:semiHidden="1" w:unhideWhenUsed="1"/>
     <w:lsdException w:name="index 3" w:semiHidden="1" w:unhideWhenUsed="1"/>
@@ -1507,22 +1630,22 @@
     <w:lsdException w:name="index 7" w:semiHidden="1" w:unhideWhenUsed="1"/>
     <w:lsdException w:name="index 8" w:semiHidden="1" w:unhideWhenUsed="1"/>
     <w:lsdException w:name="index 9" w:semiHidden="1" w:unhideWhenUsed="1"/>
-    <w:lsdException w:name="toc 1" w:uiPriority="39" w:semiHidden="1" w:unhideWhenUsed="1"/>
-    <w:lsdException w:name="toc 2" w:uiPriority="39" w:semiHidden="1" w:unhideWhenUsed="1"/>
-    <w:lsdException w:name="toc 3" w:uiPriority="39" w:semiHidden="1" w:unhideWhenUsed="1"/>
-    <w:lsdException w:name="toc 4" w:uiPriority="39" w:semiHidden="1" w:unhideWhenUsed="1"/>
-    <w:lsdException w:name="toc 5" w:uiPriority="39" w:semiHidden="1" w:unhideWhenUsed="1"/>
-    <w:lsdException w:name="toc 6" w:uiPriority="39" w:semiHidden="1" w:unhideWhenUsed="1"/>
-    <w:lsdException w:name="toc 7" w:uiPriority="39" w:semiHidden="1" w:unhideWhenUsed="1"/>
-    <w:lsdException w:name="toc 8" w:uiPriority="39" w:semiHidden="1" w:unhideWhenUsed="1"/>
-    <w:lsdException w:name="toc 9" w:uiPriority="39" w:semiHidden="1" w:unhideWhenUsed="1"/>
+    <w:lsdException w:name="toc 1" w:semiHidden="1" w:uiPriority="39" w:unhideWhenUsed="1"/>
+    <w:lsdException w:name="toc 2" w:semiHidden="1" w:uiPriority="39" w:unhideWhenUsed="1"/>
+    <w:lsdException w:name="toc 3" w:semiHidden="1" w:uiPriority="39" w:unhideWhenUsed="1"/>
+    <w:lsdException w:name="toc 4" w:semiHidden="1" w:uiPriority="39" w:unhideWhenUsed="1"/>
+    <w:lsdException w:name="toc 5" w:semiHidden="1" w:uiPriority="39" w:unhideWhenUsed="1"/>
+    <w:lsdException w:name="toc 6" w:semiHidden="1" w:uiPriority="39" w:unhideWhenUsed="1"/>
+    <w:lsdException w:name="toc 7" w:semiHidden="1" w:uiPriority="39" w:unhideWhenUsed="1"/>
+    <w:lsdException w:name="toc 8" w:semiHidden="1" w:uiPriority="39" w:unhideWhenUsed="1"/>
+    <w:lsdException w:name="toc 9" w:semiHidden="1" w:uiPriority="39" w:unhideWhenUsed="1"/>
     <w:lsdException w:name="Normal Indent" w:semiHidden="1" w:unhideWhenUsed="1"/>
     <w:lsdException w:name="footnote text" w:semiHidden="1" w:unhideWhenUsed="1"/>
     <w:lsdException w:name="annotation text" w:semiHidden="1" w:unhideWhenUsed="1"/>
     <w:lsdException w:name="header" w:semiHidden="1" w:unhideWhenUsed="1"/>
     <w:lsdException w:name="footer" w:semiHidden="1" w:unhideWhenUsed="1"/>
     <w:lsdException w:name="index heading" w:semiHidden="1" w:unhideWhenUsed="1"/>
-    <w:lsdException w:name="caption" w:uiPriority="35" w:semiHidden="1" w:unhideWhenUsed="1" w:qFormat="1"/>
+    <w:lsdException w:name="caption" w:semiHidden="1" w:uiPriority="35" w:unhideWhenUsed="1" w:qFormat="1"/>
     <w:lsdException w:name="table of figures" w:semiHidden="1" w:unhideWhenUsed="1"/>
     <w:lsdException w:name="envelope address" w:semiHidden="1" w:unhideWhenUsed="1"/>
     <w:lsdException w:name="envelope return" w:semiHidden="1" w:unhideWhenUsed="1"/>
@@ -1553,7 +1676,7 @@
     <w:lsdException w:name="Title" w:uiPriority="10" w:qFormat="1"/>
     <w:lsdException w:name="Closing" w:semiHidden="1" w:unhideWhenUsed="1"/>
     <w:lsdException w:name="Signature" w:semiHidden="1" w:unhideWhenUsed="1"/>
-    <w:lsdException w:name="Default Paragraph Font" w:uiPriority="1" w:semiHidden="1" w:unhideWhenUsed="1"/>
+    <w:lsdException w:name="Default Paragraph Font" w:semiHidden="1" w:uiPriority="1" w:unhideWhenUsed="1"/>
     <w:lsdException w:name="Body Text" w:semiHidden="1" w:unhideWhenUsed="1"/>
     <w:lsdException w:name="Body Text Indent" w:semiHidden="1" w:unhideWhenUsed="1"/>
     <w:lsdException w:name="List Continue" w:semiHidden="1" w:unhideWhenUsed="1"/>
@@ -1593,6 +1716,7 @@
     <w:lsdException w:name="HTML Sample" w:semiHidden="1" w:unhideWhenUsed="1"/>
     <w:lsdException w:name="HTML Typewriter" w:semiHidden="1" w:unhideWhenUsed="1"/>
     <w:lsdException w:name="HTML Variable" w:semiHidden="1" w:unhideWhenUsed="1"/>
+    <w:lsdException w:name="Normal Table" w:semiHidden="1" w:unhideWhenUsed="1"/>
     <w:lsdException w:name="annotation subject" w:semiHidden="1" w:unhideWhenUsed="1"/>
     <w:lsdException w:name="No List" w:semiHidden="1" w:unhideWhenUsed="1"/>
     <w:lsdException w:name="Outline List 1" w:semiHidden="1" w:unhideWhenUsed="1"/>
@@ -1635,8 +1759,11 @@
     <w:lsdException w:name="Table Contemporary" w:semiHidden="1" w:unhideWhenUsed="1"/>
     <w:lsdException w:name="Table Elegant" w:semiHidden="1" w:unhideWhenUsed="1"/>
     <w:lsdException w:name="Table Professional" w:semiHidden="1" w:unhideWhenUsed="1"/>
+    <w:lsdException w:name="Table Subtle 1" w:semiHidden="1" w:unhideWhenUsed="1"/>
     <w:lsdException w:name="Table Subtle 2" w:semiHidden="1" w:unhideWhenUsed="1"/>
     <w:lsdException w:name="Table Web 1" w:semiHidden="1" w:unhideWhenUsed="1"/>
+    <w:lsdException w:name="Table Web 2" w:semiHidden="1" w:unhideWhenUsed="1"/>
+    <w:lsdException w:name="Table Web 3" w:semiHidden="1" w:unhideWhenUsed="1"/>
     <w:lsdException w:name="Balloon Text" w:semiHidden="1" w:unhideWhenUsed="1"/>
     <w:lsdException w:name="Table Grid" w:uiPriority="39"/>
     <w:lsdException w:name="Table Theme" w:semiHidden="1" w:unhideWhenUsed="1"/>
@@ -1749,8 +1876,8 @@
     <w:lsdException w:name="Subtle Reference" w:uiPriority="31" w:qFormat="1"/>
     <w:lsdException w:name="Intense Reference" w:uiPriority="32" w:qFormat="1"/>
     <w:lsdException w:name="Book Title" w:uiPriority="33" w:qFormat="1"/>
-    <w:lsdException w:name="Bibliography" w:uiPriority="37" w:semiHidden="1" w:unhideWhenUsed="1"/>
-    <w:lsdException w:name="TOC Heading" w:uiPriority="39" w:semiHidden="1" w:unhideWhenUsed="1" w:qFormat="1"/>
+    <w:lsdException w:name="Bibliography" w:semiHidden="1" w:uiPriority="37" w:unhideWhenUsed="1"/>
+    <w:lsdException w:name="TOC Heading" w:semiHidden="1" w:uiPriority="39" w:unhideWhenUsed="1" w:qFormat="1"/>
     <w:lsdException w:name="Plain Table 1" w:uiPriority="41"/>
     <w:lsdException w:name="Plain Table 2" w:uiPriority="42"/>
     <w:lsdException w:name="Plain Table 3" w:uiPriority="43"/>
@@ -1861,7 +1988,7 @@
     <w:lsdException w:name="Unresolved Mention" w:semiHidden="1" w:unhideWhenUsed="1"/>
     <w:lsdException w:name="Smart Link" w:semiHidden="1" w:unhideWhenUsed="1"/>
   </w:latentStyles>
-  <w:style w:type="paragraph" w:styleId="Normal" w:default="1">
+  <w:style w:type="paragraph" w:default="1" w:styleId="Normal">
     <w:name w:val="Normal"/>
     <w:qFormat/>
     <w:rsid w:val="00926CFD"/>
@@ -1881,7 +2008,7 @@
       <w:outlineLvl w:val="0"/>
     </w:pPr>
     <w:rPr>
-      <w:rFonts w:asciiTheme="majorHAnsi" w:hAnsiTheme="majorHAnsi" w:eastAsiaTheme="majorEastAsia" w:cstheme="majorBidi"/>
+      <w:rFonts w:asciiTheme="majorHAnsi" w:eastAsiaTheme="majorEastAsia" w:hAnsiTheme="majorHAnsi" w:cstheme="majorBidi"/>
       <w:b/>
       <w:bCs/>
       <w:color w:val="374C80" w:themeColor="accent1" w:themeShade="BF"/>
@@ -1905,7 +2032,7 @@
       <w:outlineLvl w:val="1"/>
     </w:pPr>
     <w:rPr>
-      <w:rFonts w:asciiTheme="majorHAnsi" w:hAnsiTheme="majorHAnsi" w:eastAsiaTheme="majorEastAsia" w:cstheme="majorBidi"/>
+      <w:rFonts w:asciiTheme="majorHAnsi" w:eastAsiaTheme="majorEastAsia" w:hAnsiTheme="majorHAnsi" w:cstheme="majorBidi"/>
       <w:b/>
       <w:bCs/>
       <w:color w:val="4A66AC" w:themeColor="accent1"/>
@@ -1929,7 +2056,7 @@
       <w:outlineLvl w:val="2"/>
     </w:pPr>
     <w:rPr>
-      <w:rFonts w:asciiTheme="majorHAnsi" w:hAnsiTheme="majorHAnsi" w:eastAsiaTheme="majorEastAsia" w:cstheme="majorBidi"/>
+      <w:rFonts w:asciiTheme="majorHAnsi" w:eastAsiaTheme="majorEastAsia" w:hAnsiTheme="majorHAnsi" w:cstheme="majorBidi"/>
       <w:b/>
       <w:bCs/>
       <w:color w:val="4A66AC" w:themeColor="accent1"/>
@@ -1952,7 +2079,7 @@
       <w:outlineLvl w:val="3"/>
     </w:pPr>
     <w:rPr>
-      <w:rFonts w:asciiTheme="majorHAnsi" w:hAnsiTheme="majorHAnsi" w:eastAsiaTheme="majorEastAsia" w:cstheme="majorBidi"/>
+      <w:rFonts w:asciiTheme="majorHAnsi" w:eastAsiaTheme="majorEastAsia" w:hAnsiTheme="majorHAnsi" w:cstheme="majorBidi"/>
       <w:b/>
       <w:bCs/>
       <w:i/>
@@ -1977,7 +2104,7 @@
       <w:outlineLvl w:val="4"/>
     </w:pPr>
     <w:rPr>
-      <w:rFonts w:asciiTheme="majorHAnsi" w:hAnsiTheme="majorHAnsi" w:eastAsiaTheme="majorEastAsia" w:cstheme="majorBidi"/>
+      <w:rFonts w:asciiTheme="majorHAnsi" w:eastAsiaTheme="majorEastAsia" w:hAnsiTheme="majorHAnsi" w:cstheme="majorBidi"/>
       <w:color w:val="243255" w:themeColor="accent1" w:themeShade="7F"/>
     </w:rPr>
   </w:style>
@@ -1998,7 +2125,7 @@
       <w:outlineLvl w:val="5"/>
     </w:pPr>
     <w:rPr>
-      <w:rFonts w:asciiTheme="majorHAnsi" w:hAnsiTheme="majorHAnsi" w:eastAsiaTheme="majorEastAsia" w:cstheme="majorBidi"/>
+      <w:rFonts w:asciiTheme="majorHAnsi" w:eastAsiaTheme="majorEastAsia" w:hAnsiTheme="majorHAnsi" w:cstheme="majorBidi"/>
       <w:i/>
       <w:iCs/>
       <w:color w:val="243255" w:themeColor="accent1" w:themeShade="7F"/>
@@ -2021,7 +2148,7 @@
       <w:outlineLvl w:val="6"/>
     </w:pPr>
     <w:rPr>
-      <w:rFonts w:asciiTheme="majorHAnsi" w:hAnsiTheme="majorHAnsi" w:eastAsiaTheme="majorEastAsia" w:cstheme="majorBidi"/>
+      <w:rFonts w:asciiTheme="majorHAnsi" w:eastAsiaTheme="majorEastAsia" w:hAnsiTheme="majorHAnsi" w:cstheme="majorBidi"/>
       <w:i/>
       <w:iCs/>
       <w:color w:val="404040" w:themeColor="text1" w:themeTint="BF"/>
@@ -2044,7 +2171,7 @@
       <w:outlineLvl w:val="7"/>
     </w:pPr>
     <w:rPr>
-      <w:rFonts w:asciiTheme="majorHAnsi" w:hAnsiTheme="majorHAnsi" w:eastAsiaTheme="majorEastAsia" w:cstheme="majorBidi"/>
+      <w:rFonts w:asciiTheme="majorHAnsi" w:eastAsiaTheme="majorEastAsia" w:hAnsiTheme="majorHAnsi" w:cstheme="majorBidi"/>
       <w:color w:val="4A66AC" w:themeColor="accent1"/>
       <w:sz w:val="20"/>
       <w:szCs w:val="20"/>
@@ -2067,7 +2194,7 @@
       <w:outlineLvl w:val="8"/>
     </w:pPr>
     <w:rPr>
-      <w:rFonts w:asciiTheme="majorHAnsi" w:hAnsiTheme="majorHAnsi" w:eastAsiaTheme="majorEastAsia" w:cstheme="majorBidi"/>
+      <w:rFonts w:asciiTheme="majorHAnsi" w:eastAsiaTheme="majorEastAsia" w:hAnsiTheme="majorHAnsi" w:cstheme="majorBidi"/>
       <w:i/>
       <w:iCs/>
       <w:color w:val="404040" w:themeColor="text1" w:themeTint="BF"/>
@@ -2075,13 +2202,13 @@
       <w:szCs w:val="20"/>
     </w:rPr>
   </w:style>
-  <w:style w:type="character" w:styleId="DefaultParagraphFont" w:default="1">
+  <w:style w:type="character" w:default="1" w:styleId="DefaultParagraphFont">
     <w:name w:val="Default Paragraph Font"/>
     <w:uiPriority w:val="1"/>
     <w:semiHidden/>
     <w:unhideWhenUsed/>
   </w:style>
-  <w:style w:type="table" w:styleId="TableNormal" w:default="1">
+  <w:style w:type="table" w:default="1" w:styleId="TableNormal">
     <w:name w:val="Normal Table"/>
     <w:uiPriority w:val="99"/>
     <w:semiHidden/>
@@ -2096,20 +2223,20 @@
       </w:tblCellMar>
     </w:tblPr>
   </w:style>
-  <w:style w:type="numbering" w:styleId="NoList" w:default="1">
+  <w:style w:type="numbering" w:default="1" w:styleId="NoList">
     <w:name w:val="No List"/>
     <w:uiPriority w:val="99"/>
     <w:semiHidden/>
     <w:unhideWhenUsed/>
   </w:style>
-  <w:style w:type="character" w:styleId="Heading1Char" w:customStyle="1">
+  <w:style w:type="character" w:customStyle="1" w:styleId="Heading1Char">
     <w:name w:val="Heading 1 Char"/>
     <w:basedOn w:val="DefaultParagraphFont"/>
     <w:link w:val="Heading1"/>
     <w:uiPriority w:val="9"/>
     <w:rsid w:val="00926CFD"/>
     <w:rPr>
-      <w:rFonts w:asciiTheme="majorHAnsi" w:hAnsiTheme="majorHAnsi" w:eastAsiaTheme="majorEastAsia" w:cstheme="majorBidi"/>
+      <w:rFonts w:asciiTheme="majorHAnsi" w:eastAsiaTheme="majorEastAsia" w:hAnsiTheme="majorHAnsi" w:cstheme="majorBidi"/>
       <w:b/>
       <w:bCs/>
       <w:color w:val="374C80" w:themeColor="accent1" w:themeShade="BF"/>
@@ -2117,14 +2244,14 @@
       <w:szCs w:val="28"/>
     </w:rPr>
   </w:style>
-  <w:style w:type="character" w:styleId="Heading2Char" w:customStyle="1">
+  <w:style w:type="character" w:customStyle="1" w:styleId="Heading2Char">
     <w:name w:val="Heading 2 Char"/>
     <w:basedOn w:val="DefaultParagraphFont"/>
     <w:link w:val="Heading2"/>
     <w:uiPriority w:val="9"/>
     <w:rsid w:val="00926CFD"/>
     <w:rPr>
-      <w:rFonts w:asciiTheme="majorHAnsi" w:hAnsiTheme="majorHAnsi" w:eastAsiaTheme="majorEastAsia" w:cstheme="majorBidi"/>
+      <w:rFonts w:asciiTheme="majorHAnsi" w:eastAsiaTheme="majorEastAsia" w:hAnsiTheme="majorHAnsi" w:cstheme="majorBidi"/>
       <w:b/>
       <w:bCs/>
       <w:color w:val="4A66AC" w:themeColor="accent1"/>
@@ -2132,20 +2259,20 @@
       <w:szCs w:val="26"/>
     </w:rPr>
   </w:style>
-  <w:style w:type="character" w:styleId="Heading3Char" w:customStyle="1">
+  <w:style w:type="character" w:customStyle="1" w:styleId="Heading3Char">
     <w:name w:val="Heading 3 Char"/>
     <w:basedOn w:val="DefaultParagraphFont"/>
     <w:link w:val="Heading3"/>
     <w:uiPriority w:val="9"/>
     <w:rsid w:val="00926CFD"/>
     <w:rPr>
-      <w:rFonts w:asciiTheme="majorHAnsi" w:hAnsiTheme="majorHAnsi" w:eastAsiaTheme="majorEastAsia" w:cstheme="majorBidi"/>
+      <w:rFonts w:asciiTheme="majorHAnsi" w:eastAsiaTheme="majorEastAsia" w:hAnsiTheme="majorHAnsi" w:cstheme="majorBidi"/>
       <w:b/>
       <w:bCs/>
       <w:color w:val="4A66AC" w:themeColor="accent1"/>
     </w:rPr>
   </w:style>
-  <w:style w:type="character" w:styleId="Heading4Char" w:customStyle="1">
+  <w:style w:type="character" w:customStyle="1" w:styleId="Heading4Char">
     <w:name w:val="Heading 4 Char"/>
     <w:basedOn w:val="DefaultParagraphFont"/>
     <w:link w:val="Heading4"/>
@@ -2153,7 +2280,7 @@
     <w:semiHidden/>
     <w:rsid w:val="00926CFD"/>
     <w:rPr>
-      <w:rFonts w:asciiTheme="majorHAnsi" w:hAnsiTheme="majorHAnsi" w:eastAsiaTheme="majorEastAsia" w:cstheme="majorBidi"/>
+      <w:rFonts w:asciiTheme="majorHAnsi" w:eastAsiaTheme="majorEastAsia" w:hAnsiTheme="majorHAnsi" w:cstheme="majorBidi"/>
       <w:b/>
       <w:bCs/>
       <w:i/>
@@ -2161,7 +2288,7 @@
       <w:color w:val="4A66AC" w:themeColor="accent1"/>
     </w:rPr>
   </w:style>
-  <w:style w:type="character" w:styleId="Heading5Char" w:customStyle="1">
+  <w:style w:type="character" w:customStyle="1" w:styleId="Heading5Char">
     <w:name w:val="Heading 5 Char"/>
     <w:basedOn w:val="DefaultParagraphFont"/>
     <w:link w:val="Heading5"/>
@@ -2169,11 +2296,11 @@
     <w:semiHidden/>
     <w:rsid w:val="00926CFD"/>
     <w:rPr>
-      <w:rFonts w:asciiTheme="majorHAnsi" w:hAnsiTheme="majorHAnsi" w:eastAsiaTheme="majorEastAsia" w:cstheme="majorBidi"/>
+      <w:rFonts w:asciiTheme="majorHAnsi" w:eastAsiaTheme="majorEastAsia" w:hAnsiTheme="majorHAnsi" w:cstheme="majorBidi"/>
       <w:color w:val="243255" w:themeColor="accent1" w:themeShade="7F"/>
     </w:rPr>
   </w:style>
-  <w:style w:type="character" w:styleId="Heading6Char" w:customStyle="1">
+  <w:style w:type="character" w:customStyle="1" w:styleId="Heading6Char">
     <w:name w:val="Heading 6 Char"/>
     <w:basedOn w:val="DefaultParagraphFont"/>
     <w:link w:val="Heading6"/>
@@ -2181,13 +2308,13 @@
     <w:semiHidden/>
     <w:rsid w:val="00926CFD"/>
     <w:rPr>
-      <w:rFonts w:asciiTheme="majorHAnsi" w:hAnsiTheme="majorHAnsi" w:eastAsiaTheme="majorEastAsia" w:cstheme="majorBidi"/>
+      <w:rFonts w:asciiTheme="majorHAnsi" w:eastAsiaTheme="majorEastAsia" w:hAnsiTheme="majorHAnsi" w:cstheme="majorBidi"/>
       <w:i/>
       <w:iCs/>
       <w:color w:val="243255" w:themeColor="accent1" w:themeShade="7F"/>
     </w:rPr>
   </w:style>
-  <w:style w:type="character" w:styleId="Heading7Char" w:customStyle="1">
+  <w:style w:type="character" w:customStyle="1" w:styleId="Heading7Char">
     <w:name w:val="Heading 7 Char"/>
     <w:basedOn w:val="DefaultParagraphFont"/>
     <w:link w:val="Heading7"/>
@@ -2195,13 +2322,13 @@
     <w:semiHidden/>
     <w:rsid w:val="00926CFD"/>
     <w:rPr>
-      <w:rFonts w:asciiTheme="majorHAnsi" w:hAnsiTheme="majorHAnsi" w:eastAsiaTheme="majorEastAsia" w:cstheme="majorBidi"/>
+      <w:rFonts w:asciiTheme="majorHAnsi" w:eastAsiaTheme="majorEastAsia" w:hAnsiTheme="majorHAnsi" w:cstheme="majorBidi"/>
       <w:i/>
       <w:iCs/>
       <w:color w:val="404040" w:themeColor="text1" w:themeTint="BF"/>
     </w:rPr>
   </w:style>
-  <w:style w:type="character" w:styleId="Heading8Char" w:customStyle="1">
+  <w:style w:type="character" w:customStyle="1" w:styleId="Heading8Char">
     <w:name w:val="Heading 8 Char"/>
     <w:basedOn w:val="DefaultParagraphFont"/>
     <w:link w:val="Heading8"/>
@@ -2209,13 +2336,13 @@
     <w:semiHidden/>
     <w:rsid w:val="00926CFD"/>
     <w:rPr>
-      <w:rFonts w:asciiTheme="majorHAnsi" w:hAnsiTheme="majorHAnsi" w:eastAsiaTheme="majorEastAsia" w:cstheme="majorBidi"/>
+      <w:rFonts w:asciiTheme="majorHAnsi" w:eastAsiaTheme="majorEastAsia" w:hAnsiTheme="majorHAnsi" w:cstheme="majorBidi"/>
       <w:color w:val="4A66AC" w:themeColor="accent1"/>
       <w:sz w:val="20"/>
       <w:szCs w:val="20"/>
     </w:rPr>
   </w:style>
-  <w:style w:type="character" w:styleId="Heading9Char" w:customStyle="1">
+  <w:style w:type="character" w:customStyle="1" w:styleId="Heading9Char">
     <w:name w:val="Heading 9 Char"/>
     <w:basedOn w:val="DefaultParagraphFont"/>
     <w:link w:val="Heading9"/>
@@ -2223,7 +2350,7 @@
     <w:semiHidden/>
     <w:rsid w:val="00926CFD"/>
     <w:rPr>
-      <w:rFonts w:asciiTheme="majorHAnsi" w:hAnsiTheme="majorHAnsi" w:eastAsiaTheme="majorEastAsia" w:cstheme="majorBidi"/>
+      <w:rFonts w:asciiTheme="majorHAnsi" w:eastAsiaTheme="majorEastAsia" w:hAnsiTheme="majorHAnsi" w:cstheme="majorBidi"/>
       <w:i/>
       <w:iCs/>
       <w:color w:val="404040" w:themeColor="text1" w:themeTint="BF"/>
@@ -2261,27 +2388,27 @@
     <w:rsid w:val="00926CFD"/>
     <w:pPr>
       <w:pBdr>
-        <w:bottom w:val="single" w:color="4A66AC" w:themeColor="accent1" w:sz="8" w:space="4"/>
+        <w:bottom w:val="single" w:sz="8" w:space="4" w:color="4A66AC" w:themeColor="accent1"/>
       </w:pBdr>
       <w:spacing w:after="300" w:line="240" w:lineRule="auto"/>
       <w:contextualSpacing/>
     </w:pPr>
     <w:rPr>
-      <w:rFonts w:asciiTheme="majorHAnsi" w:hAnsiTheme="majorHAnsi" w:eastAsiaTheme="majorEastAsia" w:cstheme="majorBidi"/>
+      <w:rFonts w:asciiTheme="majorHAnsi" w:eastAsiaTheme="majorEastAsia" w:hAnsiTheme="majorHAnsi" w:cstheme="majorBidi"/>
       <w:color w:val="1B1D3D" w:themeColor="text2" w:themeShade="BF"/>
       <w:spacing w:val="5"/>
       <w:sz w:val="52"/>
       <w:szCs w:val="52"/>
     </w:rPr>
   </w:style>
-  <w:style w:type="character" w:styleId="TitleChar" w:customStyle="1">
+  <w:style w:type="character" w:customStyle="1" w:styleId="TitleChar">
     <w:name w:val="Title Char"/>
     <w:basedOn w:val="DefaultParagraphFont"/>
     <w:link w:val="Title"/>
     <w:uiPriority w:val="10"/>
     <w:rsid w:val="00926CFD"/>
     <w:rPr>
-      <w:rFonts w:asciiTheme="majorHAnsi" w:hAnsiTheme="majorHAnsi" w:eastAsiaTheme="majorEastAsia" w:cstheme="majorBidi"/>
+      <w:rFonts w:asciiTheme="majorHAnsi" w:eastAsiaTheme="majorEastAsia" w:hAnsiTheme="majorHAnsi" w:cstheme="majorBidi"/>
       <w:color w:val="1B1D3D" w:themeColor="text2" w:themeShade="BF"/>
       <w:spacing w:val="5"/>
       <w:sz w:val="52"/>
@@ -2302,7 +2429,7 @@
       </w:numPr>
     </w:pPr>
     <w:rPr>
-      <w:rFonts w:asciiTheme="majorHAnsi" w:hAnsiTheme="majorHAnsi" w:eastAsiaTheme="majorEastAsia" w:cstheme="majorBidi"/>
+      <w:rFonts w:asciiTheme="majorHAnsi" w:eastAsiaTheme="majorEastAsia" w:hAnsiTheme="majorHAnsi" w:cstheme="majorBidi"/>
       <w:i/>
       <w:iCs/>
       <w:color w:val="4A66AC" w:themeColor="accent1"/>
@@ -2311,14 +2438,14 @@
       <w:szCs w:val="24"/>
     </w:rPr>
   </w:style>
-  <w:style w:type="character" w:styleId="SubtitleChar" w:customStyle="1">
+  <w:style w:type="character" w:customStyle="1" w:styleId="SubtitleChar">
     <w:name w:val="Subtitle Char"/>
     <w:basedOn w:val="DefaultParagraphFont"/>
     <w:link w:val="Subtitle"/>
     <w:uiPriority w:val="11"/>
     <w:rsid w:val="00926CFD"/>
     <w:rPr>
-      <w:rFonts w:asciiTheme="majorHAnsi" w:hAnsiTheme="majorHAnsi" w:eastAsiaTheme="majorEastAsia" w:cstheme="majorBidi"/>
+      <w:rFonts w:asciiTheme="majorHAnsi" w:eastAsiaTheme="majorEastAsia" w:hAnsiTheme="majorHAnsi" w:cstheme="majorBidi"/>
       <w:i/>
       <w:iCs/>
       <w:color w:val="4A66AC" w:themeColor="accent1"/>
@@ -2372,7 +2499,7 @@
       <w:color w:val="000000" w:themeColor="text1"/>
     </w:rPr>
   </w:style>
-  <w:style w:type="character" w:styleId="QuoteChar" w:customStyle="1">
+  <w:style w:type="character" w:customStyle="1" w:styleId="QuoteChar">
     <w:name w:val="Quote Char"/>
     <w:basedOn w:val="DefaultParagraphFont"/>
     <w:link w:val="Quote"/>
@@ -2394,7 +2521,7 @@
     <w:rsid w:val="00926CFD"/>
     <w:pPr>
       <w:pBdr>
-        <w:bottom w:val="single" w:color="4A66AC" w:themeColor="accent1" w:sz="4" w:space="4"/>
+        <w:bottom w:val="single" w:sz="4" w:space="4" w:color="4A66AC" w:themeColor="accent1"/>
       </w:pBdr>
       <w:spacing w:before="200" w:after="280"/>
       <w:ind w:left="936" w:right="936"/>
@@ -2407,7 +2534,7 @@
       <w:color w:val="4A66AC" w:themeColor="accent1"/>
     </w:rPr>
   </w:style>
-  <w:style w:type="character" w:styleId="IntenseQuoteChar" w:customStyle="1">
+  <w:style w:type="character" w:customStyle="1" w:styleId="IntenseQuoteChar">
     <w:name w:val="Intense Quote Char"/>
     <w:basedOn w:val="DefaultParagraphFont"/>
     <w:link w:val="IntenseQuote"/>
@@ -2564,39 +2691,6 @@
     </w:rPr>
   </w:style>
 </w:styles>
-</file>
-
-<file path=word/glossary/document.xml><?xml version="1.0" encoding="utf-8"?>
-<w:glossaryDocument xmlns:w14="http://schemas.microsoft.com/office/word/2010/wordml" xmlns:w="http://schemas.openxmlformats.org/wordprocessingml/2006/main">
-  <w:docParts>
-    <w:docPart>
-      <w:docPartPr>
-        <w:name w:val="DefaultPlaceholder_1081868574"/>
-        <w:category>
-          <w:name w:val="General"/>
-          <w:gallery w:val="placeholder"/>
-        </w:category>
-        <w:types>
-          <w:type w:val="bbPlcHdr"/>
-        </w:types>
-        <w:behaviors>
-          <w:behavior w:val="content"/>
-        </w:behaviors>
-        <w:guid w:val="{13b83569-a38f-4a31-82b5-b9099db65812}"/>
-      </w:docPartPr>
-      <w:docPartBody>
-        <w:p>
-          <w:r>
-            <w:rPr>
-              <w:rStyle w:val="PlaceholderText"/>
-            </w:rPr>
-            <w:t/>
-          </w:r>
-        </w:p>
-      </w:docPartBody>
-    </w:docPart>
-  </w:docParts>
-</w:glossaryDocument>
 </file>
 
 <file path=word/theme/theme1.xml><?xml version="1.0" encoding="utf-8"?>

--- a/Assignment Instructions and framework/Project Plan.docx
+++ b/Assignment Instructions and framework/Project Plan.docx
@@ -2,58 +2,1005 @@
 <file path=word/document.xml><?xml version="1.0" encoding="utf-8"?>
 <w:document xmlns:wpc="http://schemas.microsoft.com/office/word/2010/wordprocessingCanvas" xmlns:cx="http://schemas.microsoft.com/office/drawing/2014/chartex" xmlns:cx1="http://schemas.microsoft.com/office/drawing/2015/9/8/chartex" xmlns:cx2="http://schemas.microsoft.com/office/drawing/2015/10/21/chartex" xmlns:cx3="http://schemas.microsoft.com/office/drawing/2016/5/9/chartex" xmlns:cx4="http://schemas.microsoft.com/office/drawing/2016/5/10/chartex" xmlns:cx5="http://schemas.microsoft.com/office/drawing/2016/5/11/chartex" xmlns:cx6="http://schemas.microsoft.com/office/drawing/2016/5/12/chartex" xmlns:cx7="http://schemas.microsoft.com/office/drawing/2016/5/13/chartex" xmlns:cx8="http://schemas.microsoft.com/office/drawing/2016/5/14/chartex" xmlns:mc="http://schemas.openxmlformats.org/markup-compatibility/2006" xmlns:aink="http://schemas.microsoft.com/office/drawing/2016/ink" xmlns:am3d="http://schemas.microsoft.com/office/drawing/2017/model3d" xmlns:o="urn:schemas-microsoft-com:office:office" xmlns:oel="http://schemas.microsoft.com/office/2019/extlst" xmlns:r="http://schemas.openxmlformats.org/officeDocument/2006/relationships" xmlns:m="http://schemas.openxmlformats.org/officeDocument/2006/math" xmlns:v="urn:schemas-microsoft-com:vml" xmlns:wp14="http://schemas.microsoft.com/office/word/2010/wordprocessingDrawing" xmlns:wp="http://schemas.openxmlformats.org/drawingml/2006/wordprocessingDrawing" xmlns:w10="urn:schemas-microsoft-com:office:word" xmlns:w="http://schemas.openxmlformats.org/wordprocessingml/2006/main" xmlns:w14="http://schemas.microsoft.com/office/word/2010/wordml" xmlns:w15="http://schemas.microsoft.com/office/word/2012/wordml" xmlns:w16cex="http://schemas.microsoft.com/office/word/2018/wordml/cex" xmlns:w16cid="http://schemas.microsoft.com/office/word/2016/wordml/cid" xmlns:w16="http://schemas.microsoft.com/office/word/2018/wordml" xmlns:w16sdtdh="http://schemas.microsoft.com/office/word/2020/wordml/sdtdatahash" xmlns:w16se="http://schemas.microsoft.com/office/word/2015/wordml/symex" xmlns:wpg="http://schemas.microsoft.com/office/word/2010/wordprocessingGroup" xmlns:wpi="http://schemas.microsoft.com/office/word/2010/wordprocessingInk" xmlns:wne="http://schemas.microsoft.com/office/word/2006/wordml" xmlns:wps="http://schemas.microsoft.com/office/word/2010/wordprocessingShape" mc:Ignorable="w14 w15 w16se w16cid w16 w16cex w16sdtdh wp14">
   <w:body>
-    <w:p>
-      <w:pPr>
-        <w:pStyle w:val="Title"/>
-      </w:pPr>
-      <w:r>
-        <w:t>Project Plan</w:t>
-      </w:r>
-      <w:r>
-        <w:t xml:space="preserve"> </w:t>
-      </w:r>
-    </w:p>
-    <w:p>
-      <w:pPr>
-        <w:pStyle w:val="Title"/>
-      </w:pPr>
-      <w:r>
-        <w:t>NSW Traffic Penalty Data</w:t>
-      </w:r>
-      <w:r>
-        <w:t xml:space="preserve"> Analyser </w:t>
-      </w:r>
-      <w:r>
-        <w:t xml:space="preserve"> </w:t>
-      </w:r>
-    </w:p>
-    <w:p>
-      <w:r>
-        <w:t>Joshua Thomas -s25220078</w:t>
-      </w:r>
-      <w:r>
-        <w:br/>
-      </w:r>
-      <w:r>
-        <w:t>Roger Harley - s5221666</w:t>
-      </w:r>
-    </w:p>
-    <w:p>
-      <w:r>
-        <w:br w:type="page"/>
-      </w:r>
-    </w:p>
     <w:sdt>
       <w:sdtPr>
-        <w:rPr>
-          <w:rFonts w:asciiTheme="minorHAnsi" w:eastAsiaTheme="minorEastAsia" w:hAnsiTheme="minorHAnsi" w:cstheme="minorBidi"/>
-          <w:b w:val="0"/>
-          <w:bCs w:val="0"/>
-          <w:color w:val="auto"/>
-          <w:sz w:val="22"/>
-          <w:szCs w:val="22"/>
-        </w:rPr>
-        <w:id w:val="10427576"/>
+        <w:id w:val="898169528"/>
+        <w:docPartObj>
+          <w:docPartGallery w:val="Cover Pages"/>
+          <w:docPartUnique/>
+        </w:docPartObj>
+      </w:sdtPr>
+      <w:sdtContent>
+        <w:p>
+          <w:pPr>
+            <w:tabs>
+              <w:tab w:val="left" w:pos="1850"/>
+            </w:tabs>
+          </w:pPr>
+          <w:r>
+            <w:rPr>
+              <w:noProof/>
+            </w:rPr>
+            <mc:AlternateContent>
+              <mc:Choice Requires="wps">
+                <w:drawing>
+                  <wp:anchor distT="0" distB="0" distL="114300" distR="114300" simplePos="0" relativeHeight="251663360" behindDoc="1" locked="0" layoutInCell="1" allowOverlap="1" wp14:anchorId="58D00AA6" wp14:editId="539950CE">
+                    <wp:simplePos x="0" y="0"/>
+                    <wp:positionH relativeFrom="page">
+                      <wp:align>center</wp:align>
+                    </wp:positionH>
+                    <wp:positionV relativeFrom="page">
+                      <wp:align>center</wp:align>
+                    </wp:positionV>
+                    <wp:extent cx="7383780" cy="9555480"/>
+                    <wp:effectExtent l="0" t="0" r="0" b="0"/>
+                    <wp:wrapNone/>
+                    <wp:docPr id="466" name="Rectangle 466"/>
+                    <wp:cNvGraphicFramePr>
+                      <a:graphicFrameLocks xmlns:a="http://schemas.openxmlformats.org/drawingml/2006/main"/>
+                    </wp:cNvGraphicFramePr>
+                    <a:graphic xmlns:a="http://schemas.openxmlformats.org/drawingml/2006/main">
+                      <a:graphicData uri="http://schemas.microsoft.com/office/word/2010/wordprocessingShape">
+                        <wps:wsp>
+                          <wps:cNvSpPr>
+                            <a:spLocks/>
+                          </wps:cNvSpPr>
+                          <wps:spPr>
+                            <a:xfrm>
+                              <a:off x="0" y="0"/>
+                              <a:ext cx="7383780" cy="9555480"/>
+                            </a:xfrm>
+                            <a:prstGeom prst="rect">
+                              <a:avLst/>
+                            </a:prstGeom>
+                            <a:gradFill flip="none" rotWithShape="1">
+                              <a:gsLst>
+                                <a:gs pos="0">
+                                  <a:schemeClr val="accent6">
+                                    <a:shade val="30000"/>
+                                    <a:satMod val="115000"/>
+                                  </a:schemeClr>
+                                </a:gs>
+                                <a:gs pos="50000">
+                                  <a:schemeClr val="accent6">
+                                    <a:shade val="67500"/>
+                                    <a:satMod val="115000"/>
+                                  </a:schemeClr>
+                                </a:gs>
+                                <a:gs pos="100000">
+                                  <a:schemeClr val="accent6">
+                                    <a:shade val="100000"/>
+                                    <a:satMod val="115000"/>
+                                  </a:schemeClr>
+                                </a:gs>
+                              </a:gsLst>
+                              <a:lin ang="16200000" scaled="1"/>
+                              <a:tileRect/>
+                            </a:gradFill>
+                            <a:ln>
+                              <a:noFill/>
+                            </a:ln>
+                          </wps:spPr>
+                          <wps:style>
+                            <a:lnRef idx="2">
+                              <a:schemeClr val="accent1">
+                                <a:shade val="50000"/>
+                              </a:schemeClr>
+                            </a:lnRef>
+                            <a:fillRef idx="1003">
+                              <a:schemeClr val="lt2"/>
+                            </a:fillRef>
+                            <a:effectRef idx="0">
+                              <a:schemeClr val="accent1"/>
+                            </a:effectRef>
+                            <a:fontRef idx="minor">
+                              <a:schemeClr val="lt1"/>
+                            </a:fontRef>
+                          </wps:style>
+                          <wps:txbx>
+                            <w:txbxContent>
+                              <w:p>
+                                <w:pPr>
+                                  <w:rPr>
+                                    <w:sz w:val="24"/>
+                                    <w:szCs w:val="24"/>
+                                  </w:rPr>
+                                </w:pPr>
+                              </w:p>
+                            </w:txbxContent>
+                          </wps:txbx>
+                          <wps:bodyPr rot="0" spcFirstLastPara="0" vertOverflow="overflow" horzOverflow="overflow" vert="horz" wrap="square" lIns="274320" tIns="45720" rIns="274320" bIns="45720" numCol="1" spcCol="0" rtlCol="0" fromWordArt="0" anchor="ctr" anchorCtr="0" forceAA="0" compatLnSpc="1">
+                            <a:prstTxWarp prst="textNoShape">
+                              <a:avLst/>
+                            </a:prstTxWarp>
+                            <a:noAutofit/>
+                          </wps:bodyPr>
+                        </wps:wsp>
+                      </a:graphicData>
+                    </a:graphic>
+                    <wp14:sizeRelH relativeFrom="page">
+                      <wp14:pctWidth>95000</wp14:pctWidth>
+                    </wp14:sizeRelH>
+                    <wp14:sizeRelV relativeFrom="page">
+                      <wp14:pctHeight>95000</wp14:pctHeight>
+                    </wp14:sizeRelV>
+                  </wp:anchor>
+                </w:drawing>
+              </mc:Choice>
+              <mc:Fallback>
+                <w:pict>
+                  <v:rect w14:anchorId="58D00AA6" id="Rectangle 466" o:spid="_x0000_s1026" style="position:absolute;margin-left:0;margin-top:0;width:581.4pt;height:752.4pt;z-index:-251653120;visibility:visible;mso-wrap-style:square;mso-width-percent:950;mso-height-percent:950;mso-wrap-distance-left:9pt;mso-wrap-distance-top:0;mso-wrap-distance-right:9pt;mso-wrap-distance-bottom:0;mso-position-horizontal:center;mso-position-horizontal-relative:page;mso-position-vertical:center;mso-position-vertical-relative:page;mso-width-percent:950;mso-height-percent:950;mso-width-relative:page;mso-height-relative:page;v-text-anchor:middle" o:gfxdata="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" fillcolor="#213315 [969]" stroked="f" strokeweight="1pt">
+                    <v:fill color2="#70ad47 [3209]" rotate="t" angle="180" colors="0 #3d6821;.5 #5c9734;1 #6fb53f" focus="100%" type="gradient"/>
+                    <v:textbox inset="21.6pt,,21.6pt">
+                      <w:txbxContent>
+                        <w:p>
+                          <w:pPr>
+                            <w:rPr>
+                              <w:sz w:val="24"/>
+                              <w:szCs w:val="24"/>
+                            </w:rPr>
+                          </w:pPr>
+                        </w:p>
+                      </w:txbxContent>
+                    </v:textbox>
+                    <w10:wrap anchorx="page" anchory="page"/>
+                  </v:rect>
+                </w:pict>
+              </mc:Fallback>
+            </mc:AlternateContent>
+          </w:r>
+          <w:r>
+            <w:rPr>
+              <w:noProof/>
+            </w:rPr>
+            <mc:AlternateContent>
+              <mc:Choice Requires="wps">
+                <w:drawing>
+                  <wp:anchor distT="0" distB="0" distL="114300" distR="114300" simplePos="0" relativeHeight="251660288" behindDoc="0" locked="0" layoutInCell="1" allowOverlap="1" wp14:anchorId="5C2231D5" wp14:editId="3EE97CC7">
+                    <wp:simplePos x="0" y="0"/>
+                    <mc:AlternateContent>
+                      <mc:Choice Requires="wp14">
+                        <wp:positionH relativeFrom="page">
+                          <wp14:pctPosHOffset>45500</wp14:pctPosHOffset>
+                        </wp:positionH>
+                      </mc:Choice>
+                      <mc:Fallback>
+                        <wp:positionH relativeFrom="page">
+                          <wp:posOffset>3439795</wp:posOffset>
+                        </wp:positionH>
+                      </mc:Fallback>
+                    </mc:AlternateContent>
+                    <mc:AlternateContent>
+                      <mc:Choice Requires="wp14">
+                        <wp:positionV relativeFrom="page">
+                          <wp14:pctPosVOffset>2500</wp14:pctPosVOffset>
+                        </wp:positionV>
+                      </mc:Choice>
+                      <mc:Fallback>
+                        <wp:positionV relativeFrom="page">
+                          <wp:posOffset>266700</wp:posOffset>
+                        </wp:positionV>
+                      </mc:Fallback>
+                    </mc:AlternateContent>
+                    <wp:extent cx="2875915" cy="3017520"/>
+                    <wp:effectExtent l="0" t="0" r="3175" b="0"/>
+                    <wp:wrapNone/>
+                    <wp:docPr id="467" name="Rectangle 467"/>
+                    <wp:cNvGraphicFramePr/>
+                    <a:graphic xmlns:a="http://schemas.openxmlformats.org/drawingml/2006/main">
+                      <a:graphicData uri="http://schemas.microsoft.com/office/word/2010/wordprocessingShape">
+                        <wps:wsp>
+                          <wps:cNvSpPr/>
+                          <wps:spPr>
+                            <a:xfrm>
+                              <a:off x="0" y="0"/>
+                              <a:ext cx="2875915" cy="3017520"/>
+                            </a:xfrm>
+                            <a:prstGeom prst="rect">
+                              <a:avLst/>
+                            </a:prstGeom>
+                            <a:solidFill>
+                              <a:schemeClr val="accent6">
+                                <a:lumMod val="50000"/>
+                              </a:schemeClr>
+                            </a:solidFill>
+                            <a:ln>
+                              <a:noFill/>
+                            </a:ln>
+                          </wps:spPr>
+                          <wps:style>
+                            <a:lnRef idx="2">
+                              <a:schemeClr val="accent1">
+                                <a:shade val="50000"/>
+                              </a:schemeClr>
+                            </a:lnRef>
+                            <a:fillRef idx="1">
+                              <a:schemeClr val="accent1"/>
+                            </a:fillRef>
+                            <a:effectRef idx="0">
+                              <a:schemeClr val="accent1"/>
+                            </a:effectRef>
+                            <a:fontRef idx="minor">
+                              <a:schemeClr val="lt1"/>
+                            </a:fontRef>
+                          </wps:style>
+                          <wps:txbx>
+                            <w:txbxContent>
+                              <w:p>
+                                <w:pPr>
+                                  <w:spacing w:before="240"/>
+                                  <w:jc w:val="center"/>
+                                  <w:rPr>
+                                    <w:color w:val="FFFFFF" w:themeColor="background1"/>
+                                  </w:rPr>
+                                </w:pPr>
+                                <w:sdt>
+                                  <w:sdtPr>
+                                    <w:rPr>
+                                      <w:color w:val="FFFFFF" w:themeColor="background1"/>
+                                    </w:rPr>
+                                    <w:alias w:val="Abstract"/>
+                                    <w:id w:val="8276291"/>
+                                    <w:showingPlcHdr/>
+                                    <w:dataBinding w:prefixMappings="xmlns:ns0='http://schemas.microsoft.com/office/2006/coverPageProps'" w:xpath="/ns0:CoverPageProperties[1]/ns0:Abstract[1]" w:storeItemID="{55AF091B-3C7A-41E3-B477-F2FDAA23CFDA}"/>
+                                    <w:text/>
+                                  </w:sdtPr>
+                                  <w:sdtContent>
+                                    <w:r>
+                                      <w:rPr>
+                                        <w:color w:val="FFFFFF" w:themeColor="background1"/>
+                                      </w:rPr>
+                                      <w:t xml:space="preserve">     </w:t>
+                                    </w:r>
+                                  </w:sdtContent>
+                                </w:sdt>
+                              </w:p>
+                            </w:txbxContent>
+                          </wps:txbx>
+                          <wps:bodyPr rot="0" spcFirstLastPara="0" vertOverflow="overflow" horzOverflow="overflow" vert="horz" wrap="square" lIns="182880" tIns="182880" rIns="182880" bIns="365760" numCol="1" spcCol="0" rtlCol="0" fromWordArt="0" anchor="b" anchorCtr="0" forceAA="0" compatLnSpc="1">
+                            <a:prstTxWarp prst="textNoShape">
+                              <a:avLst/>
+                            </a:prstTxWarp>
+                            <a:noAutofit/>
+                          </wps:bodyPr>
+                        </wps:wsp>
+                      </a:graphicData>
+                    </a:graphic>
+                    <wp14:sizeRelH relativeFrom="page">
+                      <wp14:pctWidth>37000</wp14:pctWidth>
+                    </wp14:sizeRelH>
+                    <wp14:sizeRelV relativeFrom="page">
+                      <wp14:pctHeight>30000</wp14:pctHeight>
+                    </wp14:sizeRelV>
+                  </wp:anchor>
+                </w:drawing>
+              </mc:Choice>
+              <mc:Fallback>
+                <w:pict>
+                  <v:rect w14:anchorId="5C2231D5" id="Rectangle 467" o:spid="_x0000_s1027" style="position:absolute;margin-left:0;margin-top:0;width:226.45pt;height:237.6pt;z-index:251660288;visibility:visible;mso-wrap-style:square;mso-width-percent:370;mso-height-percent:300;mso-left-percent:455;mso-top-percent:25;mso-wrap-distance-left:9pt;mso-wrap-distance-top:0;mso-wrap-distance-right:9pt;mso-wrap-distance-bottom:0;mso-position-horizontal-relative:page;mso-position-vertical-relative:page;mso-width-percent:370;mso-height-percent:300;mso-left-percent:455;mso-top-percent:25;mso-width-relative:page;mso-height-relative:page;v-text-anchor:bottom" o:gfxdata="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" fillcolor="#375623 [1609]" stroked="f" strokeweight="1pt">
+                    <v:textbox inset="14.4pt,14.4pt,14.4pt,28.8pt">
+                      <w:txbxContent>
+                        <w:p>
+                          <w:pPr>
+                            <w:spacing w:before="240"/>
+                            <w:jc w:val="center"/>
+                            <w:rPr>
+                              <w:color w:val="FFFFFF" w:themeColor="background1"/>
+                            </w:rPr>
+                          </w:pPr>
+                          <w:sdt>
+                            <w:sdtPr>
+                              <w:rPr>
+                                <w:color w:val="FFFFFF" w:themeColor="background1"/>
+                              </w:rPr>
+                              <w:alias w:val="Abstract"/>
+                              <w:id w:val="8276291"/>
+                              <w:showingPlcHdr/>
+                              <w:dataBinding w:prefixMappings="xmlns:ns0='http://schemas.microsoft.com/office/2006/coverPageProps'" w:xpath="/ns0:CoverPageProperties[1]/ns0:Abstract[1]" w:storeItemID="{55AF091B-3C7A-41E3-B477-F2FDAA23CFDA}"/>
+                              <w:text/>
+                            </w:sdtPr>
+                            <w:sdtContent>
+                              <w:r>
+                                <w:rPr>
+                                  <w:color w:val="FFFFFF" w:themeColor="background1"/>
+                                </w:rPr>
+                                <w:t xml:space="preserve">     </w:t>
+                              </w:r>
+                            </w:sdtContent>
+                          </w:sdt>
+                        </w:p>
+                      </w:txbxContent>
+                    </v:textbox>
+                    <w10:wrap anchorx="page" anchory="page"/>
+                  </v:rect>
+                </w:pict>
+              </mc:Fallback>
+            </mc:AlternateContent>
+          </w:r>
+          <w:r>
+            <w:rPr>
+              <w:noProof/>
+            </w:rPr>
+            <mc:AlternateContent>
+              <mc:Choice Requires="wps">
+                <w:drawing>
+                  <wp:anchor distT="0" distB="0" distL="114300" distR="114300" simplePos="0" relativeHeight="251659264" behindDoc="0" locked="0" layoutInCell="1" allowOverlap="1" wp14:anchorId="475C54D2" wp14:editId="3C2EDA53">
+                    <wp:simplePos x="0" y="0"/>
+                    <mc:AlternateContent>
+                      <mc:Choice Requires="wp14">
+                        <wp:positionH relativeFrom="page">
+                          <wp14:pctPosHOffset>44000</wp14:pctPosHOffset>
+                        </wp:positionH>
+                      </mc:Choice>
+                      <mc:Fallback>
+                        <wp:positionH relativeFrom="page">
+                          <wp:posOffset>3326130</wp:posOffset>
+                        </wp:positionH>
+                      </mc:Fallback>
+                    </mc:AlternateContent>
+                    <mc:AlternateContent>
+                      <mc:Choice Requires="wp14">
+                        <wp:positionV relativeFrom="page">
+                          <wp14:pctPosVOffset>2500</wp14:pctPosVOffset>
+                        </wp:positionV>
+                      </mc:Choice>
+                      <mc:Fallback>
+                        <wp:positionV relativeFrom="page">
+                          <wp:posOffset>266700</wp:posOffset>
+                        </wp:positionV>
+                      </mc:Fallback>
+                    </mc:AlternateContent>
+                    <wp:extent cx="3108960" cy="7040880"/>
+                    <wp:effectExtent l="0" t="0" r="0" b="0"/>
+                    <wp:wrapNone/>
+                    <wp:docPr id="468" name="Rectangle 468"/>
+                    <wp:cNvGraphicFramePr/>
+                    <a:graphic xmlns:a="http://schemas.openxmlformats.org/drawingml/2006/main">
+                      <a:graphicData uri="http://schemas.microsoft.com/office/word/2010/wordprocessingShape">
+                        <wps:wsp>
+                          <wps:cNvSpPr/>
+                          <wps:spPr>
+                            <a:xfrm>
+                              <a:off x="0" y="0"/>
+                              <a:ext cx="3108960" cy="7040880"/>
+                            </a:xfrm>
+                            <a:prstGeom prst="rect">
+                              <a:avLst/>
+                            </a:prstGeom>
+                            <a:solidFill>
+                              <a:schemeClr val="bg1"/>
+                            </a:solidFill>
+                            <a:ln w="15875">
+                              <a:solidFill>
+                                <a:schemeClr val="bg2">
+                                  <a:lumMod val="50000"/>
+                                </a:schemeClr>
+                              </a:solidFill>
+                            </a:ln>
+                          </wps:spPr>
+                          <wps:style>
+                            <a:lnRef idx="2">
+                              <a:schemeClr val="accent1">
+                                <a:shade val="50000"/>
+                              </a:schemeClr>
+                            </a:lnRef>
+                            <a:fillRef idx="1">
+                              <a:schemeClr val="accent1"/>
+                            </a:fillRef>
+                            <a:effectRef idx="0">
+                              <a:schemeClr val="accent1"/>
+                            </a:effectRef>
+                            <a:fontRef idx="minor">
+                              <a:schemeClr val="lt1"/>
+                            </a:fontRef>
+                          </wps:style>
+                          <wps:bodyPr rot="0" spcFirstLastPara="0" vertOverflow="overflow" horzOverflow="overflow" vert="horz" wrap="square" lIns="91440" tIns="45720" rIns="91440" bIns="45720" numCol="1" spcCol="0" rtlCol="0" fromWordArt="0" anchor="ctr" anchorCtr="0" forceAA="0" compatLnSpc="1">
+                            <a:prstTxWarp prst="textNoShape">
+                              <a:avLst/>
+                            </a:prstTxWarp>
+                            <a:noAutofit/>
+                          </wps:bodyPr>
+                        </wps:wsp>
+                      </a:graphicData>
+                    </a:graphic>
+                    <wp14:sizeRelH relativeFrom="page">
+                      <wp14:pctWidth>40000</wp14:pctWidth>
+                    </wp14:sizeRelH>
+                    <wp14:sizeRelV relativeFrom="page">
+                      <wp14:pctHeight>70000</wp14:pctHeight>
+                    </wp14:sizeRelV>
+                  </wp:anchor>
+                </w:drawing>
+              </mc:Choice>
+              <mc:Fallback>
+                <w:pict>
+                  <v:rect w14:anchorId="1A74436C" id="Rectangle 468" o:spid="_x0000_s1026" style="position:absolute;margin-left:0;margin-top:0;width:244.8pt;height:554.4pt;z-index:251659264;visibility:visible;mso-wrap-style:square;mso-width-percent:400;mso-height-percent:700;mso-left-percent:440;mso-top-percent:25;mso-wrap-distance-left:9pt;mso-wrap-distance-top:0;mso-wrap-distance-right:9pt;mso-wrap-distance-bottom:0;mso-position-horizontal-relative:page;mso-position-vertical-relative:page;mso-width-percent:400;mso-height-percent:700;mso-left-percent:440;mso-top-percent:25;mso-width-relative:page;mso-height-relative:page;v-text-anchor:middle" o:gfxdata="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" fillcolor="white [3212]" strokecolor="#747070 [1614]" strokeweight="1.25pt">
+                    <w10:wrap anchorx="page" anchory="page"/>
+                  </v:rect>
+                </w:pict>
+              </mc:Fallback>
+            </mc:AlternateContent>
+          </w:r>
+          <w:r>
+            <w:rPr>
+              <w:noProof/>
+            </w:rPr>
+            <mc:AlternateContent>
+              <mc:Choice Requires="wps">
+                <w:drawing>
+                  <wp:anchor distT="0" distB="0" distL="114300" distR="114300" simplePos="0" relativeHeight="251662336" behindDoc="0" locked="0" layoutInCell="1" allowOverlap="1" wp14:anchorId="6C7A7A6A" wp14:editId="16F3594E">
+                    <wp:simplePos x="0" y="0"/>
+                    <mc:AlternateContent>
+                      <mc:Choice Requires="wp14">
+                        <wp:positionH relativeFrom="page">
+                          <wp14:pctPosHOffset>45500</wp14:pctPosHOffset>
+                        </wp:positionH>
+                      </mc:Choice>
+                      <mc:Fallback>
+                        <wp:positionH relativeFrom="page">
+                          <wp:posOffset>3439795</wp:posOffset>
+                        </wp:positionH>
+                      </mc:Fallback>
+                    </mc:AlternateContent>
+                    <mc:AlternateContent>
+                      <mc:Choice Requires="wp14">
+                        <wp:positionV relativeFrom="page">
+                          <wp14:pctPosVOffset>69000</wp14:pctPosVOffset>
+                        </wp:positionV>
+                      </mc:Choice>
+                      <mc:Fallback>
+                        <wp:positionV relativeFrom="page">
+                          <wp:posOffset>7377430</wp:posOffset>
+                        </wp:positionV>
+                      </mc:Fallback>
+                    </mc:AlternateContent>
+                    <wp:extent cx="2875915" cy="118745"/>
+                    <wp:effectExtent l="0" t="0" r="3175" b="0"/>
+                    <wp:wrapNone/>
+                    <wp:docPr id="469" name="Rectangle 469"/>
+                    <wp:cNvGraphicFramePr/>
+                    <a:graphic xmlns:a="http://schemas.openxmlformats.org/drawingml/2006/main">
+                      <a:graphicData uri="http://schemas.microsoft.com/office/word/2010/wordprocessingShape">
+                        <wps:wsp>
+                          <wps:cNvSpPr/>
+                          <wps:spPr>
+                            <a:xfrm>
+                              <a:off x="0" y="0"/>
+                              <a:ext cx="2875915" cy="118745"/>
+                            </a:xfrm>
+                            <a:prstGeom prst="rect">
+                              <a:avLst/>
+                            </a:prstGeom>
+                            <a:solidFill>
+                              <a:schemeClr val="accent6">
+                                <a:lumMod val="50000"/>
+                              </a:schemeClr>
+                            </a:solidFill>
+                            <a:ln>
+                              <a:noFill/>
+                            </a:ln>
+                          </wps:spPr>
+                          <wps:style>
+                            <a:lnRef idx="2">
+                              <a:schemeClr val="accent1">
+                                <a:shade val="50000"/>
+                              </a:schemeClr>
+                            </a:lnRef>
+                            <a:fillRef idx="1">
+                              <a:schemeClr val="accent1"/>
+                            </a:fillRef>
+                            <a:effectRef idx="0">
+                              <a:schemeClr val="accent1"/>
+                            </a:effectRef>
+                            <a:fontRef idx="minor">
+                              <a:schemeClr val="lt1"/>
+                            </a:fontRef>
+                          </wps:style>
+                          <wps:bodyPr rot="0" spcFirstLastPara="0" vertOverflow="overflow" horzOverflow="overflow" vert="horz" wrap="square" lIns="91440" tIns="45720" rIns="91440" bIns="45720" numCol="1" spcCol="0" rtlCol="0" fromWordArt="0" anchor="ctr" anchorCtr="0" forceAA="0" compatLnSpc="1">
+                            <a:prstTxWarp prst="textNoShape">
+                              <a:avLst/>
+                            </a:prstTxWarp>
+                            <a:noAutofit/>
+                          </wps:bodyPr>
+                        </wps:wsp>
+                      </a:graphicData>
+                    </a:graphic>
+                    <wp14:sizeRelH relativeFrom="page">
+                      <wp14:pctWidth>37000</wp14:pctWidth>
+                    </wp14:sizeRelH>
+                    <wp14:sizeRelV relativeFrom="margin">
+                      <wp14:pctHeight>0</wp14:pctHeight>
+                    </wp14:sizeRelV>
+                  </wp:anchor>
+                </w:drawing>
+              </mc:Choice>
+              <mc:Fallback>
+                <w:pict>
+                  <v:rect w14:anchorId="76B1977B" id="Rectangle 469" o:spid="_x0000_s1026" style="position:absolute;margin-left:0;margin-top:0;width:226.45pt;height:9.35pt;z-index:251662336;visibility:visible;mso-wrap-style:square;mso-width-percent:370;mso-height-percent:0;mso-left-percent:455;mso-top-percent:690;mso-wrap-distance-left:9pt;mso-wrap-distance-top:0;mso-wrap-distance-right:9pt;mso-wrap-distance-bottom:0;mso-position-horizontal-relative:page;mso-position-vertical-relative:page;mso-width-percent:370;mso-height-percent:0;mso-left-percent:455;mso-top-percent:690;mso-width-relative:page;mso-height-relative:margin;v-text-anchor:middle" o:gfxdata="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" fillcolor="#375623 [1609]" stroked="f" strokeweight="1pt">
+                    <w10:wrap anchorx="page" anchory="page"/>
+                  </v:rect>
+                </w:pict>
+              </mc:Fallback>
+            </mc:AlternateContent>
+          </w:r>
+          <w:r>
+            <w:rPr>
+              <w:noProof/>
+            </w:rPr>
+            <mc:AlternateContent>
+              <mc:Choice Requires="wps">
+                <w:drawing>
+                  <wp:anchor distT="0" distB="0" distL="114300" distR="114300" simplePos="0" relativeHeight="251661312" behindDoc="0" locked="0" layoutInCell="1" allowOverlap="1" wp14:anchorId="5C45BDAC" wp14:editId="7A8A632C">
+                    <wp:simplePos x="0" y="0"/>
+                    <mc:AlternateContent>
+                      <mc:Choice Requires="wp14">
+                        <wp:positionH relativeFrom="page">
+                          <wp14:pctPosHOffset>45500</wp14:pctPosHOffset>
+                        </wp:positionH>
+                      </mc:Choice>
+                      <mc:Fallback>
+                        <wp:positionH relativeFrom="page">
+                          <wp:posOffset>3439795</wp:posOffset>
+                        </wp:positionH>
+                      </mc:Fallback>
+                    </mc:AlternateContent>
+                    <mc:AlternateContent>
+                      <mc:Choice Requires="wp14">
+                        <wp:positionV relativeFrom="page">
+                          <wp14:pctPosVOffset>35000</wp14:pctPosVOffset>
+                        </wp:positionV>
+                      </mc:Choice>
+                      <mc:Fallback>
+                        <wp:positionV relativeFrom="page">
+                          <wp:posOffset>3742055</wp:posOffset>
+                        </wp:positionV>
+                      </mc:Fallback>
+                    </mc:AlternateContent>
+                    <wp:extent cx="2797810" cy="2475230"/>
+                    <wp:effectExtent l="0" t="0" r="0" b="0"/>
+                    <wp:wrapSquare wrapText="bothSides"/>
+                    <wp:docPr id="470" name="Text Box 470"/>
+                    <wp:cNvGraphicFramePr/>
+                    <a:graphic xmlns:a="http://schemas.openxmlformats.org/drawingml/2006/main">
+                      <a:graphicData uri="http://schemas.microsoft.com/office/word/2010/wordprocessingShape">
+                        <wps:wsp>
+                          <wps:cNvSpPr txBox="1"/>
+                          <wps:spPr>
+                            <a:xfrm>
+                              <a:off x="0" y="0"/>
+                              <a:ext cx="2797810" cy="2475230"/>
+                            </a:xfrm>
+                            <a:prstGeom prst="rect">
+                              <a:avLst/>
+                            </a:prstGeom>
+                            <a:noFill/>
+                            <a:ln w="6350">
+                              <a:noFill/>
+                            </a:ln>
+                            <a:effectLst/>
+                          </wps:spPr>
+                          <wps:txbx>
+                            <w:txbxContent>
+                              <w:sdt>
+                                <w:sdtPr>
+                                  <w:rPr>
+                                    <w:rFonts w:asciiTheme="majorHAnsi" w:eastAsiaTheme="majorEastAsia" w:hAnsiTheme="majorHAnsi" w:cstheme="majorBidi"/>
+                                    <w:color w:val="385623" w:themeColor="accent6" w:themeShade="80"/>
+                                    <w:spacing w:val="5"/>
+                                    <w:sz w:val="52"/>
+                                    <w:szCs w:val="52"/>
+                                  </w:rPr>
+                                  <w:alias w:val="Title"/>
+                                  <w:id w:val="-958338334"/>
+                                  <w:dataBinding w:prefixMappings="xmlns:ns0='http://schemas.openxmlformats.org/package/2006/metadata/core-properties' xmlns:ns1='http://purl.org/dc/elements/1.1/'" w:xpath="/ns0:coreProperties[1]/ns1:title[1]" w:storeItemID="{6C3C8BC8-F283-45AE-878A-BAB7291924A1}"/>
+                                  <w:text/>
+                                </w:sdtPr>
+                                <w:sdtContent>
+                                  <w:p>
+                                    <w:pPr>
+                                      <w:spacing w:line="240" w:lineRule="auto"/>
+                                      <w:rPr>
+                                        <w:rFonts w:asciiTheme="majorHAnsi" w:eastAsiaTheme="majorEastAsia" w:hAnsiTheme="majorHAnsi" w:cstheme="majorBidi"/>
+                                        <w:noProof/>
+                                        <w:color w:val="385623" w:themeColor="accent6" w:themeShade="80"/>
+                                        <w:sz w:val="72"/>
+                                        <w:szCs w:val="144"/>
+                                      </w:rPr>
+                                    </w:pPr>
+                                    <w:r>
+                                      <w:rPr>
+                                        <w:rFonts w:asciiTheme="majorHAnsi" w:eastAsiaTheme="majorEastAsia" w:hAnsiTheme="majorHAnsi" w:cstheme="majorBidi"/>
+                                        <w:color w:val="385623" w:themeColor="accent6" w:themeShade="80"/>
+                                        <w:spacing w:val="5"/>
+                                        <w:sz w:val="52"/>
+                                        <w:szCs w:val="52"/>
+                                      </w:rPr>
+                                      <w:t xml:space="preserve">Project Plan NSW Traffic Penalty Data Analyser  </w:t>
+                                    </w:r>
+                                  </w:p>
+                                </w:sdtContent>
+                              </w:sdt>
+                              <w:p>
+                                <w:pPr>
+                                  <w:rPr>
+                                    <w:rFonts w:asciiTheme="majorHAnsi" w:eastAsiaTheme="majorEastAsia" w:hAnsiTheme="majorHAnsi" w:cstheme="majorBidi"/>
+                                    <w:noProof/>
+                                    <w:color w:val="00B050"/>
+                                    <w:sz w:val="32"/>
+                                    <w:szCs w:val="40"/>
+                                  </w:rPr>
+                                </w:pPr>
+                                <w:r>
+                                  <w:rPr>
+                                    <w:rFonts w:asciiTheme="majorHAnsi" w:eastAsiaTheme="majorEastAsia" w:hAnsiTheme="majorHAnsi" w:cstheme="majorBidi"/>
+                                    <w:noProof/>
+                                    <w:color w:val="00B050"/>
+                                    <w:sz w:val="32"/>
+                                    <w:szCs w:val="32"/>
+                                  </w:rPr>
+                                  <w:t>Assignment part A: 2810ICT Software Technologies</w:t>
+                                </w:r>
+                              </w:p>
+                            </w:txbxContent>
+                          </wps:txbx>
+                          <wps:bodyPr rot="0" spcFirstLastPara="0" vertOverflow="overflow" horzOverflow="overflow" vert="horz" wrap="square" lIns="91440" tIns="45720" rIns="91440" bIns="45720" numCol="1" spcCol="0" rtlCol="0" fromWordArt="0" anchor="t" anchorCtr="0" forceAA="0" compatLnSpc="1">
+                            <a:prstTxWarp prst="textNoShape">
+                              <a:avLst/>
+                            </a:prstTxWarp>
+                            <a:spAutoFit/>
+                          </wps:bodyPr>
+                        </wps:wsp>
+                      </a:graphicData>
+                    </a:graphic>
+                    <wp14:sizeRelH relativeFrom="page">
+                      <wp14:pctWidth>36000</wp14:pctWidth>
+                    </wp14:sizeRelH>
+                    <wp14:sizeRelV relativeFrom="page">
+                      <wp14:pctHeight>28000</wp14:pctHeight>
+                    </wp14:sizeRelV>
+                  </wp:anchor>
+                </w:drawing>
+              </mc:Choice>
+              <mc:Fallback>
+                <w:pict>
+                  <v:shapetype w14:anchorId="5C45BDAC" id="_x0000_t202" coordsize="21600,21600" o:spt="202" path="m,l,21600r21600,l21600,xe">
+                    <v:stroke joinstyle="miter"/>
+                    <v:path gradientshapeok="t" o:connecttype="rect"/>
+                  </v:shapetype>
+                  <v:shape id="Text Box 470" o:spid="_x0000_s1028" type="#_x0000_t202" style="position:absolute;margin-left:0;margin-top:0;width:220.3pt;height:194.9pt;z-index:251661312;visibility:visible;mso-wrap-style:square;mso-width-percent:360;mso-height-percent:280;mso-left-percent:455;mso-top-percent:350;mso-wrap-distance-left:9pt;mso-wrap-distance-top:0;mso-wrap-distance-right:9pt;mso-wrap-distance-bottom:0;mso-position-horizontal-relative:page;mso-position-vertical-relative:page;mso-width-percent:360;mso-height-percent:280;mso-left-percent:455;mso-top-percent:350;mso-width-relative:page;mso-height-relative:page;v-text-anchor:top" o:gfxdata="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" filled="f" stroked="f" strokeweight=".5pt">
+                    <v:textbox style="mso-fit-shape-to-text:t">
+                      <w:txbxContent>
+                        <w:sdt>
+                          <w:sdtPr>
+                            <w:rPr>
+                              <w:rFonts w:asciiTheme="majorHAnsi" w:eastAsiaTheme="majorEastAsia" w:hAnsiTheme="majorHAnsi" w:cstheme="majorBidi"/>
+                              <w:color w:val="385623" w:themeColor="accent6" w:themeShade="80"/>
+                              <w:spacing w:val="5"/>
+                              <w:sz w:val="52"/>
+                              <w:szCs w:val="52"/>
+                            </w:rPr>
+                            <w:alias w:val="Title"/>
+                            <w:id w:val="-958338334"/>
+                            <w:dataBinding w:prefixMappings="xmlns:ns0='http://schemas.openxmlformats.org/package/2006/metadata/core-properties' xmlns:ns1='http://purl.org/dc/elements/1.1/'" w:xpath="/ns0:coreProperties[1]/ns1:title[1]" w:storeItemID="{6C3C8BC8-F283-45AE-878A-BAB7291924A1}"/>
+                            <w:text/>
+                          </w:sdtPr>
+                          <w:sdtContent>
+                            <w:p>
+                              <w:pPr>
+                                <w:spacing w:line="240" w:lineRule="auto"/>
+                                <w:rPr>
+                                  <w:rFonts w:asciiTheme="majorHAnsi" w:eastAsiaTheme="majorEastAsia" w:hAnsiTheme="majorHAnsi" w:cstheme="majorBidi"/>
+                                  <w:noProof/>
+                                  <w:color w:val="385623" w:themeColor="accent6" w:themeShade="80"/>
+                                  <w:sz w:val="72"/>
+                                  <w:szCs w:val="144"/>
+                                </w:rPr>
+                              </w:pPr>
+                              <w:r>
+                                <w:rPr>
+                                  <w:rFonts w:asciiTheme="majorHAnsi" w:eastAsiaTheme="majorEastAsia" w:hAnsiTheme="majorHAnsi" w:cstheme="majorBidi"/>
+                                  <w:color w:val="385623" w:themeColor="accent6" w:themeShade="80"/>
+                                  <w:spacing w:val="5"/>
+                                  <w:sz w:val="52"/>
+                                  <w:szCs w:val="52"/>
+                                </w:rPr>
+                                <w:t xml:space="preserve">Project Plan NSW Traffic Penalty Data Analyser  </w:t>
+                              </w:r>
+                            </w:p>
+                          </w:sdtContent>
+                        </w:sdt>
+                        <w:p>
+                          <w:pPr>
+                            <w:rPr>
+                              <w:rFonts w:asciiTheme="majorHAnsi" w:eastAsiaTheme="majorEastAsia" w:hAnsiTheme="majorHAnsi" w:cstheme="majorBidi"/>
+                              <w:noProof/>
+                              <w:color w:val="00B050"/>
+                              <w:sz w:val="32"/>
+                              <w:szCs w:val="40"/>
+                            </w:rPr>
+                          </w:pPr>
+                          <w:r>
+                            <w:rPr>
+                              <w:rFonts w:asciiTheme="majorHAnsi" w:eastAsiaTheme="majorEastAsia" w:hAnsiTheme="majorHAnsi" w:cstheme="majorBidi"/>
+                              <w:noProof/>
+                              <w:color w:val="00B050"/>
+                              <w:sz w:val="32"/>
+                              <w:szCs w:val="32"/>
+                            </w:rPr>
+                            <w:t>Assignment part A: 2810ICT Software Technologies</w:t>
+                          </w:r>
+                        </w:p>
+                      </w:txbxContent>
+                    </v:textbox>
+                    <w10:wrap type="square" anchorx="page" anchory="page"/>
+                  </v:shape>
+                </w:pict>
+              </mc:Fallback>
+            </mc:AlternateContent>
+          </w:r>
+          <w:r>
+            <w:tab/>
+          </w:r>
+        </w:p>
+        <w:p>
+          <w:r>
+            <w:rPr>
+              <w:noProof/>
+            </w:rPr>
+            <mc:AlternateContent>
+              <mc:Choice Requires="wps">
+                <w:drawing>
+                  <wp:anchor distT="0" distB="0" distL="114300" distR="114300" simplePos="0" relativeHeight="251664384" behindDoc="0" locked="0" layoutInCell="1" allowOverlap="1" wp14:anchorId="5B33184F" wp14:editId="5BF08AF3">
+                    <wp:simplePos x="0" y="0"/>
+                    <wp:positionH relativeFrom="page">
+                      <wp:posOffset>3430169</wp:posOffset>
+                    </wp:positionH>
+                    <wp:positionV relativeFrom="page">
+                      <wp:posOffset>6979753</wp:posOffset>
+                    </wp:positionV>
+                    <wp:extent cx="2797810" cy="268605"/>
+                    <wp:effectExtent l="0" t="0" r="0" b="0"/>
+                    <wp:wrapSquare wrapText="bothSides"/>
+                    <wp:docPr id="465" name="Text Box 465"/>
+                    <wp:cNvGraphicFramePr/>
+                    <a:graphic xmlns:a="http://schemas.openxmlformats.org/drawingml/2006/main">
+                      <a:graphicData uri="http://schemas.microsoft.com/office/word/2010/wordprocessingShape">
+                        <wps:wsp>
+                          <wps:cNvSpPr txBox="1"/>
+                          <wps:spPr>
+                            <a:xfrm>
+                              <a:off x="0" y="0"/>
+                              <a:ext cx="2797810" cy="268605"/>
+                            </a:xfrm>
+                            <a:prstGeom prst="rect">
+                              <a:avLst/>
+                            </a:prstGeom>
+                            <a:noFill/>
+                            <a:ln w="6350">
+                              <a:noFill/>
+                            </a:ln>
+                            <a:effectLst/>
+                          </wps:spPr>
+                          <wps:txbx>
+                            <w:txbxContent>
+                              <w:p>
+                                <w:pPr>
+                                  <w:pStyle w:val="NoSpacing"/>
+                                  <w:rPr>
+                                    <w:noProof/>
+                                    <w:color w:val="00B050"/>
+                                  </w:rPr>
+                                </w:pPr>
+                                <w:sdt>
+                                  <w:sdtPr>
+                                    <w:rPr>
+                                      <w:noProof/>
+                                      <w:color w:val="00B050"/>
+                                    </w:rPr>
+                                    <w:alias w:val="Author"/>
+                                    <w:id w:val="15524260"/>
+                                    <w:dataBinding w:prefixMappings="xmlns:ns0='http://schemas.openxmlformats.org/package/2006/metadata/core-properties' xmlns:ns1='http://purl.org/dc/elements/1.1/'" w:xpath="/ns0:coreProperties[1]/ns1:creator[1]" w:storeItemID="{6C3C8BC8-F283-45AE-878A-BAB7291924A1}"/>
+                                    <w:text/>
+                                  </w:sdtPr>
+                                  <w:sdtContent>
+                                    <w:r>
+                                      <w:rPr>
+                                        <w:noProof/>
+                                        <w:color w:val="00B050"/>
+                                      </w:rPr>
+                                      <w:t>Joshua Thomas</w:t>
+                                    </w:r>
+                                  </w:sdtContent>
+                                </w:sdt>
+                                <w:r>
+                                  <w:rPr>
+                                    <w:noProof/>
+                                    <w:color w:val="00B050"/>
+                                  </w:rPr>
+                                  <w:t xml:space="preserve"> </w:t>
+                                </w:r>
+                                <w:r>
+                                  <w:rPr>
+                                    <w:noProof/>
+                                    <w:color w:val="00B050"/>
+                                  </w:rPr>
+                                  <w:tab/>
+                                  <w:t>- s5220078</w:t>
+                                </w:r>
+                              </w:p>
+                              <w:p>
+                                <w:pPr>
+                                  <w:pStyle w:val="NoSpacing"/>
+                                  <w:rPr>
+                                    <w:noProof/>
+                                    <w:color w:val="00B050"/>
+                                  </w:rPr>
+                                </w:pPr>
+                                <w:r>
+                                  <w:rPr>
+                                    <w:noProof/>
+                                    <w:color w:val="00B050"/>
+                                  </w:rPr>
+                                  <w:t xml:space="preserve">Roger Harley </w:t>
+                                </w:r>
+                                <w:r>
+                                  <w:rPr>
+                                    <w:noProof/>
+                                    <w:color w:val="00B050"/>
+                                  </w:rPr>
+                                  <w:tab/>
+                                  <w:t>-</w:t>
+                                </w:r>
+                                <w:r>
+                                  <w:rPr>
+                                    <w:color w:val="00B050"/>
+                                  </w:rPr>
+                                  <w:t xml:space="preserve"> </w:t>
+                                </w:r>
+                                <w:r>
+                                  <w:rPr>
+                                    <w:color w:val="00B050"/>
+                                  </w:rPr>
+                                  <w:t>s5221666</w:t>
+                                </w:r>
+                                <w:r>
+                                  <w:rPr>
+                                    <w:noProof/>
+                                    <w:color w:val="00B050"/>
+                                  </w:rPr>
+                                  <w:t xml:space="preserve"> </w:t>
+                                </w:r>
+                              </w:p>
+                            </w:txbxContent>
+                          </wps:txbx>
+                          <wps:bodyPr rot="0" spcFirstLastPara="0" vertOverflow="overflow" horzOverflow="overflow" vert="horz" wrap="square" lIns="91440" tIns="45720" rIns="91440" bIns="45720" numCol="1" spcCol="0" rtlCol="0" fromWordArt="0" anchor="b" anchorCtr="0" forceAA="0" compatLnSpc="1">
+                            <a:prstTxWarp prst="textNoShape">
+                              <a:avLst/>
+                            </a:prstTxWarp>
+                            <a:spAutoFit/>
+                          </wps:bodyPr>
+                        </wps:wsp>
+                      </a:graphicData>
+                    </a:graphic>
+                    <wp14:sizeRelH relativeFrom="page">
+                      <wp14:pctWidth>36000</wp14:pctWidth>
+                    </wp14:sizeRelH>
+                    <wp14:sizeRelV relativeFrom="margin">
+                      <wp14:pctHeight>0</wp14:pctHeight>
+                    </wp14:sizeRelV>
+                  </wp:anchor>
+                </w:drawing>
+              </mc:Choice>
+              <mc:Fallback>
+                <w:pict>
+                  <v:shape w14:anchorId="5B33184F" id="Text Box 465" o:spid="_x0000_s1029" type="#_x0000_t202" style="position:absolute;margin-left:270.1pt;margin-top:549.6pt;width:220.3pt;height:21.15pt;z-index:251664384;visibility:visible;mso-wrap-style:square;mso-width-percent:360;mso-height-percent:0;mso-wrap-distance-left:9pt;mso-wrap-distance-top:0;mso-wrap-distance-right:9pt;mso-wrap-distance-bottom:0;mso-position-horizontal:absolute;mso-position-horizontal-relative:page;mso-position-vertical:absolute;mso-position-vertical-relative:page;mso-width-percent:360;mso-height-percent:0;mso-width-relative:page;mso-height-relative:margin;v-text-anchor:bottom" o:gfxdata="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" filled="f" stroked="f" strokeweight=".5pt">
+                    <v:textbox style="mso-fit-shape-to-text:t">
+                      <w:txbxContent>
+                        <w:p>
+                          <w:pPr>
+                            <w:pStyle w:val="NoSpacing"/>
+                            <w:rPr>
+                              <w:noProof/>
+                              <w:color w:val="00B050"/>
+                            </w:rPr>
+                          </w:pPr>
+                          <w:sdt>
+                            <w:sdtPr>
+                              <w:rPr>
+                                <w:noProof/>
+                                <w:color w:val="00B050"/>
+                              </w:rPr>
+                              <w:alias w:val="Author"/>
+                              <w:id w:val="15524260"/>
+                              <w:dataBinding w:prefixMappings="xmlns:ns0='http://schemas.openxmlformats.org/package/2006/metadata/core-properties' xmlns:ns1='http://purl.org/dc/elements/1.1/'" w:xpath="/ns0:coreProperties[1]/ns1:creator[1]" w:storeItemID="{6C3C8BC8-F283-45AE-878A-BAB7291924A1}"/>
+                              <w:text/>
+                            </w:sdtPr>
+                            <w:sdtContent>
+                              <w:r>
+                                <w:rPr>
+                                  <w:noProof/>
+                                  <w:color w:val="00B050"/>
+                                </w:rPr>
+                                <w:t>Joshua Thomas</w:t>
+                              </w:r>
+                            </w:sdtContent>
+                          </w:sdt>
+                          <w:r>
+                            <w:rPr>
+                              <w:noProof/>
+                              <w:color w:val="00B050"/>
+                            </w:rPr>
+                            <w:t xml:space="preserve"> </w:t>
+                          </w:r>
+                          <w:r>
+                            <w:rPr>
+                              <w:noProof/>
+                              <w:color w:val="00B050"/>
+                            </w:rPr>
+                            <w:tab/>
+                            <w:t>- s5220078</w:t>
+                          </w:r>
+                        </w:p>
+                        <w:p>
+                          <w:pPr>
+                            <w:pStyle w:val="NoSpacing"/>
+                            <w:rPr>
+                              <w:noProof/>
+                              <w:color w:val="00B050"/>
+                            </w:rPr>
+                          </w:pPr>
+                          <w:r>
+                            <w:rPr>
+                              <w:noProof/>
+                              <w:color w:val="00B050"/>
+                            </w:rPr>
+                            <w:t xml:space="preserve">Roger Harley </w:t>
+                          </w:r>
+                          <w:r>
+                            <w:rPr>
+                              <w:noProof/>
+                              <w:color w:val="00B050"/>
+                            </w:rPr>
+                            <w:tab/>
+                            <w:t>-</w:t>
+                          </w:r>
+                          <w:r>
+                            <w:rPr>
+                              <w:color w:val="00B050"/>
+                            </w:rPr>
+                            <w:t xml:space="preserve"> </w:t>
+                          </w:r>
+                          <w:r>
+                            <w:rPr>
+                              <w:color w:val="00B050"/>
+                            </w:rPr>
+                            <w:t>s5221666</w:t>
+                          </w:r>
+                          <w:r>
+                            <w:rPr>
+                              <w:noProof/>
+                              <w:color w:val="00B050"/>
+                            </w:rPr>
+                            <w:t xml:space="preserve"> </w:t>
+                          </w:r>
+                        </w:p>
+                      </w:txbxContent>
+                    </v:textbox>
+                    <w10:wrap type="square" anchorx="page" anchory="page"/>
+                  </v:shape>
+                </w:pict>
+              </mc:Fallback>
+            </mc:AlternateContent>
+          </w:r>
+          <w:r>
+            <w:br w:type="page"/>
+          </w:r>
+        </w:p>
+      </w:sdtContent>
+    </w:sdt>
+    <w:sdt>
+      <w:sdtPr>
+        <w:id w:val="-789820071"/>
         <w:docPartObj>
           <w:docPartGallery w:val="Table of Contents"/>
           <w:docPartUnique/>
@@ -61,16 +1008,33 @@
       </w:sdtPr>
       <w:sdtEndPr>
         <w:rPr>
+          <w:rFonts w:asciiTheme="minorHAnsi" w:eastAsiaTheme="minorHAnsi" w:hAnsiTheme="minorHAnsi" w:cstheme="minorBidi"/>
+          <w:b/>
+          <w:bCs/>
           <w:noProof/>
+          <w:color w:val="auto"/>
+          <w:sz w:val="22"/>
+          <w:szCs w:val="22"/>
+          <w:lang w:val="en-AU"/>
         </w:rPr>
       </w:sdtEndPr>
       <w:sdtContent>
         <w:p>
           <w:pPr>
             <w:pStyle w:val="TOCHeading"/>
+            <w:rPr>
+              <w:color w:val="70AD47" w:themeColor="accent6"/>
+              <w:sz w:val="44"/>
+              <w:szCs w:val="44"/>
+            </w:rPr>
           </w:pPr>
           <w:r>
-            <w:t>Table of Contents</w:t>
+            <w:rPr>
+              <w:color w:val="70AD47" w:themeColor="accent6"/>
+              <w:sz w:val="44"/>
+              <w:szCs w:val="44"/>
+            </w:rPr>
+            <w:t>Contents</w:t>
           </w:r>
         </w:p>
         <w:p>
@@ -81,44 +1045,37 @@
               <w:tab w:val="right" w:leader="dot" w:pos="9016"/>
             </w:tabs>
             <w:rPr>
+              <w:rFonts w:eastAsiaTheme="minorEastAsia"/>
               <w:noProof/>
               <w:lang w:eastAsia="en-AU"/>
             </w:rPr>
           </w:pPr>
           <w:r>
-            <w:rPr>
-              <w:b/>
-              <w:bCs/>
-              <w:noProof/>
-            </w:rPr>
             <w:fldChar w:fldCharType="begin"/>
           </w:r>
           <w:r>
-            <w:rPr>
-              <w:b/>
-              <w:bCs/>
-              <w:noProof/>
-            </w:rPr>
             <w:instrText xml:space="preserve"> TOC \o "1-3" \h \z \u </w:instrText>
           </w:r>
           <w:r>
-            <w:rPr>
-              <w:b/>
-              <w:bCs/>
-              <w:noProof/>
-            </w:rPr>
             <w:fldChar w:fldCharType="separate"/>
           </w:r>
-          <w:hyperlink w:anchor="_Toc112506943" w:history="1">
+          <w:hyperlink w:anchor="_Toc112962658" w:history="1">
             <w:r>
               <w:rPr>
                 <w:rStyle w:val="Hyperlink"/>
-                <w:noProof/>
+                <w:rFonts w:ascii="Calibri Light" w:eastAsia="Times New Roman" w:hAnsi="Calibri Light" w:cs="Times New Roman"/>
+                <w:b/>
+                <w:bCs/>
+                <w:noProof/>
+                <w:color w:val="auto"/>
+                <w:sz w:val="32"/>
+                <w:szCs w:val="32"/>
               </w:rPr>
               <w:t>1.0</w:t>
             </w:r>
             <w:r>
               <w:rPr>
+                <w:rFonts w:eastAsiaTheme="minorEastAsia"/>
                 <w:noProof/>
                 <w:lang w:eastAsia="en-AU"/>
               </w:rPr>
@@ -127,7 +1084,13 @@
             <w:r>
               <w:rPr>
                 <w:rStyle w:val="Hyperlink"/>
-                <w:noProof/>
+                <w:rFonts w:ascii="Calibri Light" w:eastAsia="Times New Roman" w:hAnsi="Calibri Light" w:cs="Times New Roman"/>
+                <w:b/>
+                <w:bCs/>
+                <w:noProof/>
+                <w:color w:val="auto"/>
+                <w:sz w:val="32"/>
+                <w:szCs w:val="32"/>
               </w:rPr>
               <w:t>Introduction</w:t>
             </w:r>
@@ -142,6 +1105,8 @@
               <w:rPr>
                 <w:noProof/>
                 <w:webHidden/>
+                <w:sz w:val="32"/>
+                <w:szCs w:val="32"/>
               </w:rPr>
               <w:fldChar w:fldCharType="begin"/>
             </w:r>
@@ -149,19 +1114,25 @@
               <w:rPr>
                 <w:noProof/>
                 <w:webHidden/>
-              </w:rPr>
-              <w:instrText xml:space="preserve"> PAGEREF _Toc112506943 \h </w:instrText>
-            </w:r>
-            <w:r>
-              <w:rPr>
-                <w:noProof/>
-                <w:webHidden/>
-              </w:rPr>
-            </w:r>
-            <w:r>
-              <w:rPr>
-                <w:noProof/>
-                <w:webHidden/>
+                <w:sz w:val="32"/>
+                <w:szCs w:val="32"/>
+              </w:rPr>
+              <w:instrText xml:space="preserve"> PAGEREF _Toc112962658 \h </w:instrText>
+            </w:r>
+            <w:r>
+              <w:rPr>
+                <w:noProof/>
+                <w:webHidden/>
+                <w:sz w:val="32"/>
+                <w:szCs w:val="32"/>
+              </w:rPr>
+            </w:r>
+            <w:r>
+              <w:rPr>
+                <w:noProof/>
+                <w:webHidden/>
+                <w:sz w:val="32"/>
+                <w:szCs w:val="32"/>
               </w:rPr>
               <w:fldChar w:fldCharType="separate"/>
             </w:r>
@@ -169,13 +1140,17 @@
               <w:rPr>
                 <w:noProof/>
                 <w:webHidden/>
-              </w:rPr>
-              <w:t>3</w:t>
-            </w:r>
-            <w:r>
-              <w:rPr>
-                <w:noProof/>
-                <w:webHidden/>
+                <w:sz w:val="32"/>
+                <w:szCs w:val="32"/>
+              </w:rPr>
+              <w:t>2</w:t>
+            </w:r>
+            <w:r>
+              <w:rPr>
+                <w:noProof/>
+                <w:webHidden/>
+                <w:sz w:val="32"/>
+                <w:szCs w:val="32"/>
               </w:rPr>
               <w:fldChar w:fldCharType="end"/>
             </w:r>
@@ -189,21 +1164,33 @@
               <w:tab w:val="right" w:leader="dot" w:pos="9016"/>
             </w:tabs>
             <w:rPr>
+              <w:rFonts w:eastAsiaTheme="minorEastAsia"/>
               <w:noProof/>
+              <w:sz w:val="32"/>
+              <w:szCs w:val="32"/>
               <w:lang w:eastAsia="en-AU"/>
             </w:rPr>
           </w:pPr>
-          <w:hyperlink w:anchor="_Toc112506944" w:history="1">
+          <w:hyperlink w:anchor="_Toc112962659" w:history="1">
             <w:r>
               <w:rPr>
                 <w:rStyle w:val="Hyperlink"/>
-                <w:noProof/>
+                <w:rFonts w:ascii="Calibri Light" w:eastAsia="Times New Roman" w:hAnsi="Calibri Light" w:cs="Times New Roman"/>
+                <w:b/>
+                <w:bCs/>
+                <w:noProof/>
+                <w:color w:val="auto"/>
+                <w:sz w:val="32"/>
+                <w:szCs w:val="32"/>
               </w:rPr>
               <w:t>1.1</w:t>
             </w:r>
             <w:r>
               <w:rPr>
-                <w:noProof/>
+                <w:rFonts w:eastAsiaTheme="minorEastAsia"/>
+                <w:noProof/>
+                <w:sz w:val="32"/>
+                <w:szCs w:val="32"/>
                 <w:lang w:eastAsia="en-AU"/>
               </w:rPr>
               <w:tab/>
@@ -211,7 +1198,13 @@
             <w:r>
               <w:rPr>
                 <w:rStyle w:val="Hyperlink"/>
-                <w:noProof/>
+                <w:rFonts w:ascii="Calibri Light" w:eastAsia="Times New Roman" w:hAnsi="Calibri Light" w:cs="Times New Roman"/>
+                <w:b/>
+                <w:bCs/>
+                <w:noProof/>
+                <w:color w:val="auto"/>
+                <w:sz w:val="32"/>
+                <w:szCs w:val="32"/>
               </w:rPr>
               <w:t>Background</w:t>
             </w:r>
@@ -219,6 +1212,8 @@
               <w:rPr>
                 <w:noProof/>
                 <w:webHidden/>
+                <w:sz w:val="32"/>
+                <w:szCs w:val="32"/>
               </w:rPr>
               <w:tab/>
             </w:r>
@@ -226,6 +1221,8 @@
               <w:rPr>
                 <w:noProof/>
                 <w:webHidden/>
+                <w:sz w:val="32"/>
+                <w:szCs w:val="32"/>
               </w:rPr>
               <w:fldChar w:fldCharType="begin"/>
             </w:r>
@@ -233,19 +1230,25 @@
               <w:rPr>
                 <w:noProof/>
                 <w:webHidden/>
-              </w:rPr>
-              <w:instrText xml:space="preserve"> PAGEREF _Toc112506944 \h </w:instrText>
-            </w:r>
-            <w:r>
-              <w:rPr>
-                <w:noProof/>
-                <w:webHidden/>
-              </w:rPr>
-            </w:r>
-            <w:r>
-              <w:rPr>
-                <w:noProof/>
-                <w:webHidden/>
+                <w:sz w:val="32"/>
+                <w:szCs w:val="32"/>
+              </w:rPr>
+              <w:instrText xml:space="preserve"> PAGEREF _Toc112962659 \h </w:instrText>
+            </w:r>
+            <w:r>
+              <w:rPr>
+                <w:noProof/>
+                <w:webHidden/>
+                <w:sz w:val="32"/>
+                <w:szCs w:val="32"/>
+              </w:rPr>
+            </w:r>
+            <w:r>
+              <w:rPr>
+                <w:noProof/>
+                <w:webHidden/>
+                <w:sz w:val="32"/>
+                <w:szCs w:val="32"/>
               </w:rPr>
               <w:fldChar w:fldCharType="separate"/>
             </w:r>
@@ -253,13 +1256,17 @@
               <w:rPr>
                 <w:noProof/>
                 <w:webHidden/>
-              </w:rPr>
-              <w:t>3</w:t>
-            </w:r>
-            <w:r>
-              <w:rPr>
-                <w:noProof/>
-                <w:webHidden/>
+                <w:sz w:val="32"/>
+                <w:szCs w:val="32"/>
+              </w:rPr>
+              <w:t>2</w:t>
+            </w:r>
+            <w:r>
+              <w:rPr>
+                <w:noProof/>
+                <w:webHidden/>
+                <w:sz w:val="32"/>
+                <w:szCs w:val="32"/>
               </w:rPr>
               <w:fldChar w:fldCharType="end"/>
             </w:r>
@@ -273,21 +1280,33 @@
               <w:tab w:val="right" w:leader="dot" w:pos="9016"/>
             </w:tabs>
             <w:rPr>
+              <w:rFonts w:eastAsiaTheme="minorEastAsia"/>
               <w:noProof/>
+              <w:sz w:val="32"/>
+              <w:szCs w:val="32"/>
               <w:lang w:eastAsia="en-AU"/>
             </w:rPr>
           </w:pPr>
-          <w:hyperlink w:anchor="_Toc112506945" w:history="1">
+          <w:hyperlink w:anchor="_Toc112962660" w:history="1">
             <w:r>
               <w:rPr>
                 <w:rStyle w:val="Hyperlink"/>
-                <w:noProof/>
+                <w:rFonts w:ascii="Calibri Light" w:eastAsia="Times New Roman" w:hAnsi="Calibri Light" w:cs="Times New Roman"/>
+                <w:b/>
+                <w:bCs/>
+                <w:noProof/>
+                <w:color w:val="auto"/>
+                <w:sz w:val="32"/>
+                <w:szCs w:val="32"/>
               </w:rPr>
               <w:t>1.2</w:t>
             </w:r>
             <w:r>
               <w:rPr>
-                <w:noProof/>
+                <w:rFonts w:eastAsiaTheme="minorEastAsia"/>
+                <w:noProof/>
+                <w:sz w:val="32"/>
+                <w:szCs w:val="32"/>
                 <w:lang w:eastAsia="en-AU"/>
               </w:rPr>
               <w:tab/>
@@ -295,7 +1314,13 @@
             <w:r>
               <w:rPr>
                 <w:rStyle w:val="Hyperlink"/>
-                <w:noProof/>
+                <w:rFonts w:ascii="Calibri Light" w:eastAsia="Times New Roman" w:hAnsi="Calibri Light" w:cs="Times New Roman"/>
+                <w:b/>
+                <w:bCs/>
+                <w:noProof/>
+                <w:color w:val="auto"/>
+                <w:sz w:val="32"/>
+                <w:szCs w:val="32"/>
               </w:rPr>
               <w:t>Scope</w:t>
             </w:r>
@@ -303,6 +1328,8 @@
               <w:rPr>
                 <w:noProof/>
                 <w:webHidden/>
+                <w:sz w:val="32"/>
+                <w:szCs w:val="32"/>
               </w:rPr>
               <w:tab/>
             </w:r>
@@ -310,6 +1337,8 @@
               <w:rPr>
                 <w:noProof/>
                 <w:webHidden/>
+                <w:sz w:val="32"/>
+                <w:szCs w:val="32"/>
               </w:rPr>
               <w:fldChar w:fldCharType="begin"/>
             </w:r>
@@ -317,19 +1346,25 @@
               <w:rPr>
                 <w:noProof/>
                 <w:webHidden/>
-              </w:rPr>
-              <w:instrText xml:space="preserve"> PAGEREF _Toc112506945 \h </w:instrText>
-            </w:r>
-            <w:r>
-              <w:rPr>
-                <w:noProof/>
-                <w:webHidden/>
-              </w:rPr>
-            </w:r>
-            <w:r>
-              <w:rPr>
-                <w:noProof/>
-                <w:webHidden/>
+                <w:sz w:val="32"/>
+                <w:szCs w:val="32"/>
+              </w:rPr>
+              <w:instrText xml:space="preserve"> PAGEREF _Toc112962660 \h </w:instrText>
+            </w:r>
+            <w:r>
+              <w:rPr>
+                <w:noProof/>
+                <w:webHidden/>
+                <w:sz w:val="32"/>
+                <w:szCs w:val="32"/>
+              </w:rPr>
+            </w:r>
+            <w:r>
+              <w:rPr>
+                <w:noProof/>
+                <w:webHidden/>
+                <w:sz w:val="32"/>
+                <w:szCs w:val="32"/>
               </w:rPr>
               <w:fldChar w:fldCharType="separate"/>
             </w:r>
@@ -337,13 +1372,17 @@
               <w:rPr>
                 <w:noProof/>
                 <w:webHidden/>
-              </w:rPr>
-              <w:t>3</w:t>
-            </w:r>
-            <w:r>
-              <w:rPr>
-                <w:noProof/>
-                <w:webHidden/>
+                <w:sz w:val="32"/>
+                <w:szCs w:val="32"/>
+              </w:rPr>
+              <w:t>2</w:t>
+            </w:r>
+            <w:r>
+              <w:rPr>
+                <w:noProof/>
+                <w:webHidden/>
+                <w:sz w:val="32"/>
+                <w:szCs w:val="32"/>
               </w:rPr>
               <w:fldChar w:fldCharType="end"/>
             </w:r>
@@ -357,21 +1396,33 @@
               <w:tab w:val="right" w:leader="dot" w:pos="9016"/>
             </w:tabs>
             <w:rPr>
+              <w:rFonts w:eastAsiaTheme="minorEastAsia"/>
               <w:noProof/>
+              <w:sz w:val="32"/>
+              <w:szCs w:val="32"/>
               <w:lang w:eastAsia="en-AU"/>
             </w:rPr>
           </w:pPr>
-          <w:hyperlink w:anchor="_Toc112506946" w:history="1">
+          <w:hyperlink w:anchor="_Toc112962661" w:history="1">
             <w:r>
               <w:rPr>
                 <w:rStyle w:val="Hyperlink"/>
-                <w:noProof/>
+                <w:rFonts w:ascii="Calibri Light" w:eastAsia="Times New Roman" w:hAnsi="Calibri Light" w:cs="Times New Roman"/>
+                <w:b/>
+                <w:bCs/>
+                <w:noProof/>
+                <w:color w:val="auto"/>
+                <w:sz w:val="32"/>
+                <w:szCs w:val="32"/>
               </w:rPr>
               <w:t>1.3</w:t>
             </w:r>
             <w:r>
               <w:rPr>
-                <w:noProof/>
+                <w:rFonts w:eastAsiaTheme="minorEastAsia"/>
+                <w:noProof/>
+                <w:sz w:val="32"/>
+                <w:szCs w:val="32"/>
                 <w:lang w:eastAsia="en-AU"/>
               </w:rPr>
               <w:tab/>
@@ -379,7 +1430,13 @@
             <w:r>
               <w:rPr>
                 <w:rStyle w:val="Hyperlink"/>
-                <w:noProof/>
+                <w:rFonts w:ascii="Calibri Light" w:eastAsia="Times New Roman" w:hAnsi="Calibri Light" w:cs="Times New Roman"/>
+                <w:b/>
+                <w:bCs/>
+                <w:noProof/>
+                <w:color w:val="auto"/>
+                <w:sz w:val="32"/>
+                <w:szCs w:val="32"/>
               </w:rPr>
               <w:t>Document contents</w:t>
             </w:r>
@@ -387,6 +1444,8 @@
               <w:rPr>
                 <w:noProof/>
                 <w:webHidden/>
+                <w:sz w:val="32"/>
+                <w:szCs w:val="32"/>
               </w:rPr>
               <w:tab/>
             </w:r>
@@ -394,6 +1453,8 @@
               <w:rPr>
                 <w:noProof/>
                 <w:webHidden/>
+                <w:sz w:val="32"/>
+                <w:szCs w:val="32"/>
               </w:rPr>
               <w:fldChar w:fldCharType="begin"/>
             </w:r>
@@ -401,19 +1462,25 @@
               <w:rPr>
                 <w:noProof/>
                 <w:webHidden/>
-              </w:rPr>
-              <w:instrText xml:space="preserve"> PAGEREF _Toc112506946 \h </w:instrText>
-            </w:r>
-            <w:r>
-              <w:rPr>
-                <w:noProof/>
-                <w:webHidden/>
-              </w:rPr>
-            </w:r>
-            <w:r>
-              <w:rPr>
-                <w:noProof/>
-                <w:webHidden/>
+                <w:sz w:val="32"/>
+                <w:szCs w:val="32"/>
+              </w:rPr>
+              <w:instrText xml:space="preserve"> PAGEREF _Toc112962661 \h </w:instrText>
+            </w:r>
+            <w:r>
+              <w:rPr>
+                <w:noProof/>
+                <w:webHidden/>
+                <w:sz w:val="32"/>
+                <w:szCs w:val="32"/>
+              </w:rPr>
+            </w:r>
+            <w:r>
+              <w:rPr>
+                <w:noProof/>
+                <w:webHidden/>
+                <w:sz w:val="32"/>
+                <w:szCs w:val="32"/>
               </w:rPr>
               <w:fldChar w:fldCharType="separate"/>
             </w:r>
@@ -421,13 +1488,17 @@
               <w:rPr>
                 <w:noProof/>
                 <w:webHidden/>
-              </w:rPr>
-              <w:t>3</w:t>
-            </w:r>
-            <w:r>
-              <w:rPr>
-                <w:noProof/>
-                <w:webHidden/>
+                <w:sz w:val="32"/>
+                <w:szCs w:val="32"/>
+              </w:rPr>
+              <w:t>2</w:t>
+            </w:r>
+            <w:r>
+              <w:rPr>
+                <w:noProof/>
+                <w:webHidden/>
+                <w:sz w:val="32"/>
+                <w:szCs w:val="32"/>
               </w:rPr>
               <w:fldChar w:fldCharType="end"/>
             </w:r>
@@ -441,21 +1512,33 @@
               <w:tab w:val="right" w:leader="dot" w:pos="9016"/>
             </w:tabs>
             <w:rPr>
+              <w:rFonts w:eastAsiaTheme="minorEastAsia"/>
               <w:noProof/>
+              <w:sz w:val="32"/>
+              <w:szCs w:val="32"/>
               <w:lang w:eastAsia="en-AU"/>
             </w:rPr>
           </w:pPr>
-          <w:hyperlink w:anchor="_Toc112506947" w:history="1">
+          <w:hyperlink w:anchor="_Toc112962662" w:history="1">
             <w:r>
               <w:rPr>
                 <w:rStyle w:val="Hyperlink"/>
-                <w:noProof/>
+                <w:rFonts w:ascii="Calibri Light" w:eastAsia="Times New Roman" w:hAnsi="Calibri Light" w:cs="Times New Roman"/>
+                <w:b/>
+                <w:bCs/>
+                <w:noProof/>
+                <w:color w:val="auto"/>
+                <w:sz w:val="32"/>
+                <w:szCs w:val="32"/>
               </w:rPr>
               <w:t>2.0</w:t>
             </w:r>
             <w:r>
               <w:rPr>
-                <w:noProof/>
+                <w:rFonts w:eastAsiaTheme="minorEastAsia"/>
+                <w:noProof/>
+                <w:sz w:val="32"/>
+                <w:szCs w:val="32"/>
                 <w:lang w:eastAsia="en-AU"/>
               </w:rPr>
               <w:tab/>
@@ -463,7 +1546,13 @@
             <w:r>
               <w:rPr>
                 <w:rStyle w:val="Hyperlink"/>
-                <w:noProof/>
+                <w:rFonts w:ascii="Calibri Light" w:eastAsia="Times New Roman" w:hAnsi="Calibri Light" w:cs="Times New Roman"/>
+                <w:b/>
+                <w:bCs/>
+                <w:noProof/>
+                <w:color w:val="auto"/>
+                <w:sz w:val="32"/>
+                <w:szCs w:val="32"/>
               </w:rPr>
               <w:t>Work Breakdown Structure</w:t>
             </w:r>
@@ -471,6 +1560,8 @@
               <w:rPr>
                 <w:noProof/>
                 <w:webHidden/>
+                <w:sz w:val="32"/>
+                <w:szCs w:val="32"/>
               </w:rPr>
               <w:tab/>
             </w:r>
@@ -478,6 +1569,8 @@
               <w:rPr>
                 <w:noProof/>
                 <w:webHidden/>
+                <w:sz w:val="32"/>
+                <w:szCs w:val="32"/>
               </w:rPr>
               <w:fldChar w:fldCharType="begin"/>
             </w:r>
@@ -485,19 +1578,25 @@
               <w:rPr>
                 <w:noProof/>
                 <w:webHidden/>
-              </w:rPr>
-              <w:instrText xml:space="preserve"> PAGEREF _Toc112506947 \h </w:instrText>
-            </w:r>
-            <w:r>
-              <w:rPr>
-                <w:noProof/>
-                <w:webHidden/>
-              </w:rPr>
-            </w:r>
-            <w:r>
-              <w:rPr>
-                <w:noProof/>
-                <w:webHidden/>
+                <w:sz w:val="32"/>
+                <w:szCs w:val="32"/>
+              </w:rPr>
+              <w:instrText xml:space="preserve"> PAGEREF _Toc112962662 \h </w:instrText>
+            </w:r>
+            <w:r>
+              <w:rPr>
+                <w:noProof/>
+                <w:webHidden/>
+                <w:sz w:val="32"/>
+                <w:szCs w:val="32"/>
+              </w:rPr>
+            </w:r>
+            <w:r>
+              <w:rPr>
+                <w:noProof/>
+                <w:webHidden/>
+                <w:sz w:val="32"/>
+                <w:szCs w:val="32"/>
               </w:rPr>
               <w:fldChar w:fldCharType="separate"/>
             </w:r>
@@ -505,6 +1604,240 @@
               <w:rPr>
                 <w:noProof/>
                 <w:webHidden/>
+                <w:sz w:val="32"/>
+                <w:szCs w:val="32"/>
+              </w:rPr>
+              <w:t>3</w:t>
+            </w:r>
+            <w:r>
+              <w:rPr>
+                <w:noProof/>
+                <w:webHidden/>
+                <w:sz w:val="32"/>
+                <w:szCs w:val="32"/>
+              </w:rPr>
+              <w:fldChar w:fldCharType="end"/>
+            </w:r>
+          </w:hyperlink>
+        </w:p>
+        <w:p>
+          <w:pPr>
+            <w:pStyle w:val="TOC2"/>
+            <w:tabs>
+              <w:tab w:val="left" w:pos="880"/>
+              <w:tab w:val="right" w:leader="dot" w:pos="9016"/>
+            </w:tabs>
+            <w:rPr>
+              <w:rFonts w:eastAsiaTheme="minorEastAsia"/>
+              <w:noProof/>
+              <w:sz w:val="32"/>
+              <w:szCs w:val="32"/>
+              <w:lang w:eastAsia="en-AU"/>
+            </w:rPr>
+          </w:pPr>
+          <w:hyperlink w:anchor="_Toc112962663" w:history="1">
+            <w:r>
+              <w:rPr>
+                <w:rStyle w:val="Hyperlink"/>
+                <w:rFonts w:ascii="Calibri Light" w:eastAsia="Times New Roman" w:hAnsi="Calibri Light" w:cs="Times New Roman"/>
+                <w:b/>
+                <w:bCs/>
+                <w:noProof/>
+                <w:color w:val="auto"/>
+                <w:sz w:val="32"/>
+                <w:szCs w:val="32"/>
+              </w:rPr>
+              <w:t>2.1</w:t>
+            </w:r>
+            <w:r>
+              <w:rPr>
+                <w:rFonts w:eastAsiaTheme="minorEastAsia"/>
+                <w:noProof/>
+                <w:sz w:val="32"/>
+                <w:szCs w:val="32"/>
+                <w:lang w:eastAsia="en-AU"/>
+              </w:rPr>
+              <w:tab/>
+            </w:r>
+            <w:r>
+              <w:rPr>
+                <w:rStyle w:val="Hyperlink"/>
+                <w:rFonts w:ascii="Calibri Light" w:eastAsia="Times New Roman" w:hAnsi="Calibri Light" w:cs="Times New Roman"/>
+                <w:b/>
+                <w:bCs/>
+                <w:noProof/>
+                <w:color w:val="auto"/>
+                <w:sz w:val="32"/>
+                <w:szCs w:val="32"/>
+              </w:rPr>
+              <w:t>Work Breakdown Structure Data</w:t>
+            </w:r>
+            <w:r>
+              <w:rPr>
+                <w:noProof/>
+                <w:webHidden/>
+                <w:sz w:val="32"/>
+                <w:szCs w:val="32"/>
+              </w:rPr>
+              <w:tab/>
+            </w:r>
+            <w:r>
+              <w:rPr>
+                <w:noProof/>
+                <w:webHidden/>
+                <w:sz w:val="32"/>
+                <w:szCs w:val="32"/>
+              </w:rPr>
+              <w:fldChar w:fldCharType="begin"/>
+            </w:r>
+            <w:r>
+              <w:rPr>
+                <w:noProof/>
+                <w:webHidden/>
+                <w:sz w:val="32"/>
+                <w:szCs w:val="32"/>
+              </w:rPr>
+              <w:instrText xml:space="preserve"> PAGEREF _Toc112962663 \h </w:instrText>
+            </w:r>
+            <w:r>
+              <w:rPr>
+                <w:noProof/>
+                <w:webHidden/>
+                <w:sz w:val="32"/>
+                <w:szCs w:val="32"/>
+              </w:rPr>
+            </w:r>
+            <w:r>
+              <w:rPr>
+                <w:noProof/>
+                <w:webHidden/>
+                <w:sz w:val="32"/>
+                <w:szCs w:val="32"/>
+              </w:rPr>
+              <w:fldChar w:fldCharType="separate"/>
+            </w:r>
+            <w:r>
+              <w:rPr>
+                <w:noProof/>
+                <w:webHidden/>
+                <w:sz w:val="32"/>
+                <w:szCs w:val="32"/>
+              </w:rPr>
+              <w:t>3</w:t>
+            </w:r>
+            <w:r>
+              <w:rPr>
+                <w:noProof/>
+                <w:webHidden/>
+                <w:sz w:val="32"/>
+                <w:szCs w:val="32"/>
+              </w:rPr>
+              <w:fldChar w:fldCharType="end"/>
+            </w:r>
+          </w:hyperlink>
+        </w:p>
+        <w:p>
+          <w:pPr>
+            <w:pStyle w:val="TOC2"/>
+            <w:tabs>
+              <w:tab w:val="left" w:pos="880"/>
+              <w:tab w:val="right" w:leader="dot" w:pos="9016"/>
+            </w:tabs>
+            <w:rPr>
+              <w:rFonts w:eastAsiaTheme="minorEastAsia"/>
+              <w:noProof/>
+              <w:sz w:val="32"/>
+              <w:szCs w:val="32"/>
+              <w:lang w:eastAsia="en-AU"/>
+            </w:rPr>
+          </w:pPr>
+          <w:hyperlink w:anchor="_Toc112962664" w:history="1">
+            <w:r>
+              <w:rPr>
+                <w:rStyle w:val="Hyperlink"/>
+                <w:rFonts w:ascii="Calibri Light" w:eastAsia="Times New Roman" w:hAnsi="Calibri Light" w:cs="Times New Roman"/>
+                <w:b/>
+                <w:bCs/>
+                <w:noProof/>
+                <w:color w:val="auto"/>
+                <w:sz w:val="32"/>
+                <w:szCs w:val="32"/>
+              </w:rPr>
+              <w:t>2.2</w:t>
+            </w:r>
+            <w:r>
+              <w:rPr>
+                <w:rFonts w:eastAsiaTheme="minorEastAsia"/>
+                <w:noProof/>
+                <w:sz w:val="32"/>
+                <w:szCs w:val="32"/>
+                <w:lang w:eastAsia="en-AU"/>
+              </w:rPr>
+              <w:tab/>
+            </w:r>
+            <w:r>
+              <w:rPr>
+                <w:rStyle w:val="Hyperlink"/>
+                <w:rFonts w:ascii="Calibri Light" w:eastAsia="Times New Roman" w:hAnsi="Calibri Light" w:cs="Times New Roman"/>
+                <w:b/>
+                <w:bCs/>
+                <w:noProof/>
+                <w:color w:val="auto"/>
+                <w:sz w:val="32"/>
+                <w:szCs w:val="32"/>
+              </w:rPr>
+              <w:t>Work Breakdown Structure Diagram</w:t>
+            </w:r>
+            <w:r>
+              <w:rPr>
+                <w:noProof/>
+                <w:webHidden/>
+                <w:sz w:val="32"/>
+                <w:szCs w:val="32"/>
+              </w:rPr>
+              <w:tab/>
+            </w:r>
+            <w:r>
+              <w:rPr>
+                <w:noProof/>
+                <w:webHidden/>
+                <w:sz w:val="32"/>
+                <w:szCs w:val="32"/>
+              </w:rPr>
+              <w:fldChar w:fldCharType="begin"/>
+            </w:r>
+            <w:r>
+              <w:rPr>
+                <w:noProof/>
+                <w:webHidden/>
+                <w:sz w:val="32"/>
+                <w:szCs w:val="32"/>
+              </w:rPr>
+              <w:instrText xml:space="preserve"> PAGEREF _Toc112962664 \h </w:instrText>
+            </w:r>
+            <w:r>
+              <w:rPr>
+                <w:noProof/>
+                <w:webHidden/>
+                <w:sz w:val="32"/>
+                <w:szCs w:val="32"/>
+              </w:rPr>
+            </w:r>
+            <w:r>
+              <w:rPr>
+                <w:noProof/>
+                <w:webHidden/>
+                <w:sz w:val="32"/>
+                <w:szCs w:val="32"/>
+              </w:rPr>
+              <w:fldChar w:fldCharType="separate"/>
+            </w:r>
+            <w:r>
+              <w:rPr>
+                <w:noProof/>
+                <w:webHidden/>
+                <w:sz w:val="32"/>
+                <w:szCs w:val="32"/>
               </w:rPr>
               <w:t>4</w:t>
             </w:r>
@@ -512,6 +1845,8 @@
               <w:rPr>
                 <w:noProof/>
                 <w:webHidden/>
+                <w:sz w:val="32"/>
+                <w:szCs w:val="32"/>
               </w:rPr>
               <w:fldChar w:fldCharType="end"/>
             </w:r>
@@ -525,21 +1860,33 @@
               <w:tab w:val="right" w:leader="dot" w:pos="9016"/>
             </w:tabs>
             <w:rPr>
+              <w:rFonts w:eastAsiaTheme="minorEastAsia"/>
               <w:noProof/>
+              <w:sz w:val="32"/>
+              <w:szCs w:val="32"/>
               <w:lang w:eastAsia="en-AU"/>
             </w:rPr>
           </w:pPr>
-          <w:hyperlink w:anchor="_Toc112506948" w:history="1">
+          <w:hyperlink w:anchor="_Toc112962665" w:history="1">
             <w:r>
               <w:rPr>
                 <w:rStyle w:val="Hyperlink"/>
-                <w:noProof/>
+                <w:rFonts w:ascii="Calibri Light" w:eastAsia="Times New Roman" w:hAnsi="Calibri Light" w:cs="Times New Roman"/>
+                <w:b/>
+                <w:bCs/>
+                <w:noProof/>
+                <w:color w:val="auto"/>
+                <w:sz w:val="32"/>
+                <w:szCs w:val="32"/>
               </w:rPr>
               <w:t>3.0</w:t>
             </w:r>
             <w:r>
               <w:rPr>
-                <w:noProof/>
+                <w:rFonts w:eastAsiaTheme="minorEastAsia"/>
+                <w:noProof/>
+                <w:sz w:val="32"/>
+                <w:szCs w:val="32"/>
                 <w:lang w:eastAsia="en-AU"/>
               </w:rPr>
               <w:tab/>
@@ -547,7 +1894,13 @@
             <w:r>
               <w:rPr>
                 <w:rStyle w:val="Hyperlink"/>
-                <w:noProof/>
+                <w:rFonts w:ascii="Calibri Light" w:eastAsia="Times New Roman" w:hAnsi="Calibri Light" w:cs="Times New Roman"/>
+                <w:b/>
+                <w:bCs/>
+                <w:noProof/>
+                <w:color w:val="auto"/>
+                <w:sz w:val="32"/>
+                <w:szCs w:val="32"/>
               </w:rPr>
               <w:t>Activity Definition &amp; Estimation</w:t>
             </w:r>
@@ -555,6 +1908,8 @@
               <w:rPr>
                 <w:noProof/>
                 <w:webHidden/>
+                <w:sz w:val="32"/>
+                <w:szCs w:val="32"/>
               </w:rPr>
               <w:tab/>
             </w:r>
@@ -562,6 +1917,8 @@
               <w:rPr>
                 <w:noProof/>
                 <w:webHidden/>
+                <w:sz w:val="32"/>
+                <w:szCs w:val="32"/>
               </w:rPr>
               <w:fldChar w:fldCharType="begin"/>
             </w:r>
@@ -569,19 +1926,25 @@
               <w:rPr>
                 <w:noProof/>
                 <w:webHidden/>
-              </w:rPr>
-              <w:instrText xml:space="preserve"> PAGEREF _Toc112506948 \h </w:instrText>
-            </w:r>
-            <w:r>
-              <w:rPr>
-                <w:noProof/>
-                <w:webHidden/>
-              </w:rPr>
-            </w:r>
-            <w:r>
-              <w:rPr>
-                <w:noProof/>
-                <w:webHidden/>
+                <w:sz w:val="32"/>
+                <w:szCs w:val="32"/>
+              </w:rPr>
+              <w:instrText xml:space="preserve"> PAGEREF _Toc112962665 \h </w:instrText>
+            </w:r>
+            <w:r>
+              <w:rPr>
+                <w:noProof/>
+                <w:webHidden/>
+                <w:sz w:val="32"/>
+                <w:szCs w:val="32"/>
+              </w:rPr>
+            </w:r>
+            <w:r>
+              <w:rPr>
+                <w:noProof/>
+                <w:webHidden/>
+                <w:sz w:val="32"/>
+                <w:szCs w:val="32"/>
               </w:rPr>
               <w:fldChar w:fldCharType="separate"/>
             </w:r>
@@ -589,6 +1952,8 @@
               <w:rPr>
                 <w:noProof/>
                 <w:webHidden/>
+                <w:sz w:val="32"/>
+                <w:szCs w:val="32"/>
               </w:rPr>
               <w:t>5</w:t>
             </w:r>
@@ -596,6 +1961,8 @@
               <w:rPr>
                 <w:noProof/>
                 <w:webHidden/>
+                <w:sz w:val="32"/>
+                <w:szCs w:val="32"/>
               </w:rPr>
               <w:fldChar w:fldCharType="end"/>
             </w:r>
@@ -609,21 +1976,33 @@
               <w:tab w:val="right" w:leader="dot" w:pos="9016"/>
             </w:tabs>
             <w:rPr>
+              <w:rFonts w:eastAsiaTheme="minorEastAsia"/>
               <w:noProof/>
+              <w:sz w:val="32"/>
+              <w:szCs w:val="32"/>
               <w:lang w:eastAsia="en-AU"/>
             </w:rPr>
           </w:pPr>
-          <w:hyperlink w:anchor="_Toc112506949" w:history="1">
+          <w:hyperlink w:anchor="_Toc112962666" w:history="1">
             <w:r>
               <w:rPr>
                 <w:rStyle w:val="Hyperlink"/>
-                <w:noProof/>
+                <w:rFonts w:ascii="Calibri Light" w:eastAsia="Times New Roman" w:hAnsi="Calibri Light" w:cs="Times New Roman"/>
+                <w:b/>
+                <w:bCs/>
+                <w:noProof/>
+                <w:color w:val="auto"/>
+                <w:sz w:val="32"/>
+                <w:szCs w:val="32"/>
               </w:rPr>
               <w:t>4.0</w:t>
             </w:r>
             <w:r>
               <w:rPr>
-                <w:noProof/>
+                <w:rFonts w:eastAsiaTheme="minorEastAsia"/>
+                <w:noProof/>
+                <w:sz w:val="32"/>
+                <w:szCs w:val="32"/>
                 <w:lang w:eastAsia="en-AU"/>
               </w:rPr>
               <w:tab/>
@@ -631,7 +2010,13 @@
             <w:r>
               <w:rPr>
                 <w:rStyle w:val="Hyperlink"/>
-                <w:noProof/>
+                <w:rFonts w:ascii="Calibri Light" w:eastAsia="Times New Roman" w:hAnsi="Calibri Light" w:cs="Times New Roman"/>
+                <w:b/>
+                <w:bCs/>
+                <w:noProof/>
+                <w:color w:val="auto"/>
+                <w:sz w:val="32"/>
+                <w:szCs w:val="32"/>
               </w:rPr>
               <w:t>Gantt Chart</w:t>
             </w:r>
@@ -639,6 +2024,8 @@
               <w:rPr>
                 <w:noProof/>
                 <w:webHidden/>
+                <w:sz w:val="32"/>
+                <w:szCs w:val="32"/>
               </w:rPr>
               <w:tab/>
             </w:r>
@@ -646,6 +2033,8 @@
               <w:rPr>
                 <w:noProof/>
                 <w:webHidden/>
+                <w:sz w:val="32"/>
+                <w:szCs w:val="32"/>
               </w:rPr>
               <w:fldChar w:fldCharType="begin"/>
             </w:r>
@@ -653,19 +2042,25 @@
               <w:rPr>
                 <w:noProof/>
                 <w:webHidden/>
-              </w:rPr>
-              <w:instrText xml:space="preserve"> PAGEREF _Toc112506949 \h </w:instrText>
-            </w:r>
-            <w:r>
-              <w:rPr>
-                <w:noProof/>
-                <w:webHidden/>
-              </w:rPr>
-            </w:r>
-            <w:r>
-              <w:rPr>
-                <w:noProof/>
-                <w:webHidden/>
+                <w:sz w:val="32"/>
+                <w:szCs w:val="32"/>
+              </w:rPr>
+              <w:instrText xml:space="preserve"> PAGEREF _Toc112962666 \h </w:instrText>
+            </w:r>
+            <w:r>
+              <w:rPr>
+                <w:noProof/>
+                <w:webHidden/>
+                <w:sz w:val="32"/>
+                <w:szCs w:val="32"/>
+              </w:rPr>
+            </w:r>
+            <w:r>
+              <w:rPr>
+                <w:noProof/>
+                <w:webHidden/>
+                <w:sz w:val="32"/>
+                <w:szCs w:val="32"/>
               </w:rPr>
               <w:fldChar w:fldCharType="separate"/>
             </w:r>
@@ -673,6 +2068,8 @@
               <w:rPr>
                 <w:noProof/>
                 <w:webHidden/>
+                <w:sz w:val="32"/>
+                <w:szCs w:val="32"/>
               </w:rPr>
               <w:t>6</w:t>
             </w:r>
@@ -680,6 +2077,124 @@
               <w:rPr>
                 <w:noProof/>
                 <w:webHidden/>
+                <w:sz w:val="32"/>
+                <w:szCs w:val="32"/>
+              </w:rPr>
+              <w:fldChar w:fldCharType="end"/>
+            </w:r>
+          </w:hyperlink>
+        </w:p>
+        <w:p>
+          <w:pPr>
+            <w:pStyle w:val="TOC1"/>
+            <w:tabs>
+              <w:tab w:val="left" w:pos="660"/>
+              <w:tab w:val="right" w:leader="dot" w:pos="9016"/>
+            </w:tabs>
+            <w:rPr>
+              <w:rFonts w:eastAsiaTheme="minorEastAsia"/>
+              <w:noProof/>
+              <w:sz w:val="32"/>
+              <w:szCs w:val="32"/>
+              <w:lang w:eastAsia="en-AU"/>
+            </w:rPr>
+          </w:pPr>
+          <w:hyperlink w:anchor="_Toc112962667" w:history="1">
+            <w:r>
+              <w:rPr>
+                <w:rStyle w:val="Hyperlink"/>
+                <w:rFonts w:ascii="Calibri Light" w:eastAsia="Times New Roman" w:hAnsi="Calibri Light" w:cs="Times New Roman"/>
+                <w:b/>
+                <w:bCs/>
+                <w:noProof/>
+                <w:color w:val="auto"/>
+                <w:sz w:val="32"/>
+                <w:szCs w:val="32"/>
+              </w:rPr>
+              <w:t>5.0</w:t>
+            </w:r>
+            <w:r>
+              <w:rPr>
+                <w:rFonts w:eastAsiaTheme="minorEastAsia"/>
+                <w:noProof/>
+                <w:sz w:val="32"/>
+                <w:szCs w:val="32"/>
+                <w:lang w:eastAsia="en-AU"/>
+              </w:rPr>
+              <w:tab/>
+            </w:r>
+            <w:r>
+              <w:rPr>
+                <w:rStyle w:val="Hyperlink"/>
+                <w:rFonts w:ascii="Calibri Light" w:eastAsia="Times New Roman" w:hAnsi="Calibri Light" w:cs="Times New Roman"/>
+                <w:b/>
+                <w:bCs/>
+                <w:noProof/>
+                <w:color w:val="auto"/>
+                <w:sz w:val="32"/>
+                <w:szCs w:val="32"/>
+              </w:rPr>
+              <w:t>Bibliography</w:t>
+            </w:r>
+            <w:r>
+              <w:rPr>
+                <w:noProof/>
+                <w:webHidden/>
+                <w:sz w:val="32"/>
+                <w:szCs w:val="32"/>
+              </w:rPr>
+              <w:tab/>
+            </w:r>
+            <w:r>
+              <w:rPr>
+                <w:noProof/>
+                <w:webHidden/>
+                <w:sz w:val="32"/>
+                <w:szCs w:val="32"/>
+              </w:rPr>
+              <w:fldChar w:fldCharType="begin"/>
+            </w:r>
+            <w:r>
+              <w:rPr>
+                <w:noProof/>
+                <w:webHidden/>
+                <w:sz w:val="32"/>
+                <w:szCs w:val="32"/>
+              </w:rPr>
+              <w:instrText xml:space="preserve"> PAGEREF _Toc112962667 \h </w:instrText>
+            </w:r>
+            <w:r>
+              <w:rPr>
+                <w:noProof/>
+                <w:webHidden/>
+                <w:sz w:val="32"/>
+                <w:szCs w:val="32"/>
+              </w:rPr>
+            </w:r>
+            <w:r>
+              <w:rPr>
+                <w:noProof/>
+                <w:webHidden/>
+                <w:sz w:val="32"/>
+                <w:szCs w:val="32"/>
+              </w:rPr>
+              <w:fldChar w:fldCharType="separate"/>
+            </w:r>
+            <w:r>
+              <w:rPr>
+                <w:noProof/>
+                <w:webHidden/>
+                <w:sz w:val="32"/>
+                <w:szCs w:val="32"/>
+              </w:rPr>
+              <w:t>7</w:t>
+            </w:r>
+            <w:r>
+              <w:rPr>
+                <w:noProof/>
+                <w:webHidden/>
+                <w:sz w:val="32"/>
+                <w:szCs w:val="32"/>
               </w:rPr>
               <w:fldChar w:fldCharType="end"/>
             </w:r>
@@ -700,39 +2215,90 @@
     <w:p/>
     <w:p/>
     <w:p/>
-    <w:p>
-      <w:r>
-        <w:br w:type="page"/>
-      </w:r>
-    </w:p>
-    <w:p>
-      <w:pPr>
-        <w:pStyle w:val="Heading1"/>
+    <w:p/>
+    <w:p/>
+    <w:p/>
+    <w:p/>
+    <w:p/>
+    <w:p/>
+    <w:p/>
+    <w:p/>
+    <w:p/>
+    <w:p/>
+    <w:p/>
+    <w:p/>
+    <w:p/>
+    <w:p/>
+    <w:p>
+      <w:pPr>
+        <w:keepNext/>
+        <w:keepLines/>
         <w:numPr>
           <w:ilvl w:val="0"/>
-          <w:numId w:val="2"/>
+          <w:numId w:val="1"/>
         </w:numPr>
-      </w:pPr>
-      <w:bookmarkStart w:id="0" w:name="_Toc112506943"/>
+        <w:spacing w:before="480" w:after="0" w:line="276" w:lineRule="auto"/>
+        <w:outlineLvl w:val="0"/>
+        <w:rPr>
+          <w:rFonts w:ascii="Calibri Light" w:eastAsia="Times New Roman" w:hAnsi="Calibri Light" w:cs="Times New Roman"/>
+          <w:b/>
+          <w:bCs/>
+          <w:color w:val="538135" w:themeColor="accent6" w:themeShade="BF"/>
+          <w:sz w:val="28"/>
+          <w:szCs w:val="28"/>
+        </w:rPr>
+      </w:pPr>
+      <w:bookmarkStart w:id="0" w:name="_Toc112961512"/>
+      <w:bookmarkStart w:id="1" w:name="_Toc112962658"/>
       <w:r>
+        <w:rPr>
+          <w:rFonts w:ascii="Calibri Light" w:eastAsia="Times New Roman" w:hAnsi="Calibri Light" w:cs="Times New Roman"/>
+          <w:b/>
+          <w:bCs/>
+          <w:color w:val="538135" w:themeColor="accent6" w:themeShade="BF"/>
+          <w:sz w:val="28"/>
+          <w:szCs w:val="28"/>
+        </w:rPr>
         <w:lastRenderedPageBreak/>
         <w:t>Introduction</w:t>
       </w:r>
       <w:bookmarkEnd w:id="0"/>
-    </w:p>
-    <w:p>
-      <w:pPr>
-        <w:pStyle w:val="Heading2"/>
+      <w:bookmarkEnd w:id="1"/>
+    </w:p>
+    <w:p>
+      <w:pPr>
+        <w:keepNext/>
+        <w:keepLines/>
         <w:numPr>
           <w:ilvl w:val="1"/>
-          <w:numId w:val="2"/>
+          <w:numId w:val="1"/>
         </w:numPr>
-      </w:pPr>
-      <w:bookmarkStart w:id="1" w:name="_Toc112506944"/>
+        <w:spacing w:before="200" w:after="0" w:line="276" w:lineRule="auto"/>
+        <w:outlineLvl w:val="1"/>
+        <w:rPr>
+          <w:rFonts w:ascii="Calibri Light" w:eastAsia="Times New Roman" w:hAnsi="Calibri Light" w:cs="Times New Roman"/>
+          <w:b/>
+          <w:bCs/>
+          <w:color w:val="A8D08D" w:themeColor="accent6" w:themeTint="99"/>
+          <w:sz w:val="26"/>
+          <w:szCs w:val="26"/>
+        </w:rPr>
+      </w:pPr>
+      <w:bookmarkStart w:id="2" w:name="_Toc112961513"/>
+      <w:bookmarkStart w:id="3" w:name="_Toc112962659"/>
       <w:r>
+        <w:rPr>
+          <w:rFonts w:ascii="Calibri Light" w:eastAsia="Times New Roman" w:hAnsi="Calibri Light" w:cs="Times New Roman"/>
+          <w:b/>
+          <w:bCs/>
+          <w:color w:val="A8D08D" w:themeColor="accent6" w:themeTint="99"/>
+          <w:sz w:val="26"/>
+          <w:szCs w:val="26"/>
+        </w:rPr>
         <w:t>Background</w:t>
       </w:r>
-      <w:bookmarkEnd w:id="1"/>
+      <w:bookmarkEnd w:id="2"/>
+      <w:bookmarkEnd w:id="3"/>
     </w:p>
     <w:p>
       <w:pPr>
@@ -758,99 +2324,31 @@
         <w:rPr>
           <w:iCs/>
         </w:rPr>
-        <w:t xml:space="preserve"> and </w:t>
-      </w:r>
-      <w:r>
-        <w:rPr>
-          <w:iCs/>
-        </w:rPr>
-        <w:t>displaying data</w:t>
-      </w:r>
-      <w:r>
-        <w:rPr>
-          <w:iCs/>
-        </w:rPr>
-        <w:t xml:space="preserve"> could take days, if not weeks, for someone to manually collect and organise</w:t>
-      </w:r>
-      <w:r>
-        <w:rPr>
-          <w:iCs/>
-        </w:rPr>
-        <w:t xml:space="preserve"> the </w:t>
-      </w:r>
-      <w:r>
-        <w:rPr>
-          <w:iCs/>
-        </w:rPr>
-        <w:t xml:space="preserve">data. </w:t>
-      </w:r>
-      <w:r>
-        <w:rPr>
-          <w:iCs/>
-        </w:rPr>
-        <w:t xml:space="preserve">This problem can be alleviated </w:t>
+        <w:t xml:space="preserve"> and displaying data could take days, if not weeks, for someone to manually collect and organise the data. This problem can be alleviated </w:t>
       </w:r>
       <w:proofErr w:type="gramStart"/>
       <w:r>
         <w:rPr>
           <w:iCs/>
         </w:rPr>
-        <w:t xml:space="preserve">through </w:t>
-      </w:r>
-      <w:r>
-        <w:rPr>
-          <w:iCs/>
-        </w:rPr>
-        <w:t>the use of</w:t>
+        <w:t>through the use of</w:t>
       </w:r>
       <w:proofErr w:type="gramEnd"/>
       <w:r>
         <w:rPr>
           <w:iCs/>
         </w:rPr>
-        <w:t xml:space="preserve"> computers to organize data</w:t>
+        <w:t xml:space="preserve"> computers to organize data, with specially wrote code to sort, analyse and display data to the user. </w:t>
       </w:r>
       <w:r>
         <w:rPr>
           <w:iCs/>
         </w:rPr>
-        <w:t xml:space="preserve">, with specially wrote code to sort, analyse and display data to the user. </w:t>
-      </w:r>
-      <w:r>
-        <w:rPr>
-          <w:iCs/>
-        </w:rPr>
         <w:br/>
-      </w:r>
-      <w:r>
-        <w:rPr>
-          <w:iCs/>
-        </w:rPr>
-        <w:t xml:space="preserve">Revenue NSW data reveals there were </w:t>
-      </w:r>
-      <w:r>
-        <w:rPr>
-          <w:iCs/>
-        </w:rPr>
-        <w:t>“</w:t>
-      </w:r>
-      <w:r>
-        <w:rPr>
-          <w:iCs/>
-        </w:rPr>
-        <w:t>3.2 million fines worth $907,376,871 issued between December 2020 and November 2021</w:t>
-      </w:r>
-      <w:r>
-        <w:rPr>
-          <w:iCs/>
-        </w:rPr>
-        <w:t xml:space="preserve">” </w:t>
+        <w:t xml:space="preserve">Revenue NSW data reveals there were “3.2 million fines worth $907,376,871 issued between December 2020 and November 2021” </w:t>
       </w:r>
       <w:sdt>
         <w:sdtPr>
-          <w:rPr>
-            <w:iCs/>
-          </w:rPr>
           <w:id w:val="-111279741"/>
           <w:citation/>
         </w:sdtPr>
@@ -905,50 +2403,45 @@
         <w:rPr>
           <w:iCs/>
         </w:rPr>
-        <w:t xml:space="preserve"> and stored in order to be useful to anyone in need</w:t>
+        <w:t xml:space="preserve"> and stored in order to be useful to anyone in need, virtually impossible for someone perform manually. The data collected and processed can be used for many useful purposes, such as analysis, crime prevention, pattern analysis, etc. </w:t>
       </w:r>
-      <w:r>
-        <w:rPr>
-          <w:iCs/>
-        </w:rPr>
-        <w:t xml:space="preserve">, virtually impossible for someone perform manually. </w:t>
-      </w:r>
-      <w:r>
-        <w:rPr>
-          <w:iCs/>
-        </w:rPr>
-        <w:t xml:space="preserve">The data collected and processed can be used for many useful purposes, such as </w:t>
-      </w:r>
-      <w:r>
-        <w:rPr>
-          <w:iCs/>
-        </w:rPr>
-        <w:t xml:space="preserve">analysis, crime prevention, pattern analysis, etc. </w:t>
-      </w:r>
-    </w:p>
-    <w:p>
-      <w:pPr>
-        <w:pStyle w:val="Heading2"/>
+    </w:p>
+    <w:p>
+      <w:pPr>
+        <w:keepNext/>
+        <w:keepLines/>
         <w:numPr>
           <w:ilvl w:val="1"/>
-          <w:numId w:val="2"/>
+          <w:numId w:val="1"/>
         </w:numPr>
-      </w:pPr>
-      <w:bookmarkStart w:id="2" w:name="_Toc112506945"/>
+        <w:spacing w:before="200" w:after="0" w:line="276" w:lineRule="auto"/>
+        <w:outlineLvl w:val="1"/>
+        <w:rPr>
+          <w:rFonts w:ascii="Calibri Light" w:eastAsia="Times New Roman" w:hAnsi="Calibri Light" w:cs="Times New Roman"/>
+          <w:b/>
+          <w:bCs/>
+          <w:color w:val="A8D08D" w:themeColor="accent6" w:themeTint="99"/>
+          <w:sz w:val="26"/>
+          <w:szCs w:val="26"/>
+        </w:rPr>
+      </w:pPr>
+      <w:bookmarkStart w:id="4" w:name="_Toc112962660"/>
       <w:r>
+        <w:rPr>
+          <w:rFonts w:ascii="Calibri Light" w:eastAsia="Times New Roman" w:hAnsi="Calibri Light" w:cs="Times New Roman"/>
+          <w:b/>
+          <w:bCs/>
+          <w:color w:val="A8D08D" w:themeColor="accent6" w:themeTint="99"/>
+          <w:sz w:val="26"/>
+          <w:szCs w:val="26"/>
+        </w:rPr>
         <w:t>Scope</w:t>
       </w:r>
-      <w:bookmarkEnd w:id="2"/>
+      <w:bookmarkEnd w:id="4"/>
     </w:p>
     <w:p>
       <w:r>
-        <w:t>The objective of this project is to compile a program that will perform a variety of operations on data collected from NSW traffic penalties</w:t>
-      </w:r>
-      <w:r>
-        <w:t xml:space="preserve"> to run on the computers of law enforcement</w:t>
-      </w:r>
-      <w:r>
-        <w:t xml:space="preserve">. The developed program will produce visual representations, intelligent analysis, a user-friendly </w:t>
+        <w:t xml:space="preserve">The objective of this project is to compile a program that will perform a variety of operations on data collected from NSW traffic penalties to run on the computers of law enforcement. The developed program will produce visual representations, intelligent analysis, a user-friendly </w:t>
       </w:r>
       <w:proofErr w:type="gramStart"/>
       <w:r>
@@ -956,13 +2449,7 @@
       </w:r>
       <w:proofErr w:type="gramEnd"/>
       <w:r>
-        <w:t xml:space="preserve"> and a way to filter and sort specific sets of data (by date, penalty type, time, location, etc). This project was initiated to provide those that need it a reliable and precise way to </w:t>
-      </w:r>
-      <w:r>
-        <w:t>view trends, patterns and a detailed analysis into traffic infringements occurring on the roads of NSW</w:t>
-      </w:r>
-      <w:r>
-        <w:t xml:space="preserve"> </w:t>
+        <w:t xml:space="preserve"> and a way to filter and sort specific sets of data (by date, penalty type, time, location, etc). This project was initiated to provide those that need it a reliable and precise way to view trends, patterns and a detailed analysis into traffic infringements occurring on the roads of NSW </w:t>
       </w:r>
       <w:proofErr w:type="gramStart"/>
       <w:r>
@@ -970,10 +2457,7 @@
       </w:r>
       <w:proofErr w:type="gramEnd"/>
       <w:r>
-        <w:t xml:space="preserve"> them to understand the trends of certain offences, locations and insights into rates of different penalties occurring. The program must be able to retroactively analyse data, rather than only analysing data collected once the program is fully integrated. This will ensure than any trends that have </w:t>
-      </w:r>
-      <w:r>
-        <w:t xml:space="preserve">existed in the </w:t>
+        <w:t xml:space="preserve"> them to understand the trends of certain offences, locations and insights into rates of different penalties occurring. The program must be able to retroactively analyse data, rather than only analysing data collected once the program is fully integrated. This will ensure than any trends that have existed in the </w:t>
       </w:r>
       <w:proofErr w:type="gramStart"/>
       <w:r>
@@ -981,16 +2465,7 @@
       </w:r>
       <w:proofErr w:type="gramEnd"/>
       <w:r>
-        <w:t xml:space="preserve"> are currently </w:t>
-      </w:r>
-      <w:r>
-        <w:t xml:space="preserve">emerging </w:t>
-      </w:r>
-      <w:r>
-        <w:t xml:space="preserve">will be able to be identified. This project will assume that </w:t>
-      </w:r>
-      <w:r>
-        <w:t xml:space="preserve">currently operating way of storing penalty data is upheld, by this changing, it may severely impact the program by requiring a rework of the way data is captured by the program. It is also assumed that this project will receive any access level required to the data </w:t>
+        <w:t xml:space="preserve"> are currently emerging will be able to be identified. This project will assume that currently operating way of storing penalty data is upheld, by this changing, it may severely impact the program by requiring a rework of the way data is captured by the program. It is also assumed that this project will receive any access level required to the data </w:t>
       </w:r>
       <w:proofErr w:type="gramStart"/>
       <w:r>
@@ -998,10 +2473,7 @@
       </w:r>
       <w:proofErr w:type="gramEnd"/>
       <w:r>
-        <w:t xml:space="preserve"> perform the tasks required. </w:t>
-      </w:r>
-      <w:r>
-        <w:t xml:space="preserve">If this assumption is not met, the program itself may not be able to function at all. Finally, it is to be assumed that every part of the project is thoroughly documented, </w:t>
+        <w:t xml:space="preserve"> perform the tasks required. If this assumption is not met, the program itself may not be able to function at all. Finally, it is to be assumed that every part of the project is thoroughly documented, </w:t>
       </w:r>
       <w:proofErr w:type="gramStart"/>
       <w:r>
@@ -1009,37 +2481,41 @@
       </w:r>
       <w:proofErr w:type="gramEnd"/>
       <w:r>
-        <w:t xml:space="preserve"> and reviewed to endure proper </w:t>
+        <w:t xml:space="preserve"> and reviewed to endure proper accountability and functionality.</w:t>
       </w:r>
-      <w:r>
-        <w:t xml:space="preserve">accountability and functionality. </w:t>
-      </w:r>
-    </w:p>
-    <w:p>
-      <w:pPr>
-        <w:pStyle w:val="Heading2"/>
+    </w:p>
+    <w:p>
+      <w:pPr>
+        <w:keepNext/>
+        <w:keepLines/>
         <w:numPr>
           <w:ilvl w:val="1"/>
-          <w:numId w:val="2"/>
+          <w:numId w:val="1"/>
         </w:numPr>
-      </w:pPr>
-      <w:bookmarkStart w:id="3" w:name="_Toc112506946"/>
+        <w:spacing w:before="200" w:after="0" w:line="276" w:lineRule="auto"/>
+        <w:outlineLvl w:val="1"/>
+        <w:rPr>
+          <w:rFonts w:ascii="Calibri Light" w:eastAsia="Times New Roman" w:hAnsi="Calibri Light" w:cs="Times New Roman"/>
+          <w:b/>
+          <w:bCs/>
+          <w:color w:val="A8D08D" w:themeColor="accent6" w:themeTint="99"/>
+          <w:sz w:val="26"/>
+          <w:szCs w:val="26"/>
+        </w:rPr>
+      </w:pPr>
+      <w:bookmarkStart w:id="5" w:name="_Toc112962661"/>
       <w:r>
+        <w:rPr>
+          <w:rFonts w:ascii="Calibri Light" w:eastAsia="Times New Roman" w:hAnsi="Calibri Light" w:cs="Times New Roman"/>
+          <w:b/>
+          <w:bCs/>
+          <w:color w:val="A8D08D" w:themeColor="accent6" w:themeTint="99"/>
+          <w:sz w:val="26"/>
+          <w:szCs w:val="26"/>
+        </w:rPr>
         <w:t>Document contents</w:t>
       </w:r>
-      <w:bookmarkEnd w:id="3"/>
-    </w:p>
-    <w:p>
-      <w:pPr>
-        <w:pStyle w:val="ListParagraph"/>
-        <w:ind w:left="857"/>
-      </w:pPr>
-    </w:p>
-    <w:p>
-      <w:pPr>
-        <w:pStyle w:val="ListParagraph"/>
-        <w:ind w:left="857"/>
-      </w:pPr>
+      <w:bookmarkEnd w:id="5"/>
     </w:p>
     <w:p>
       <w:pPr>
@@ -1057,24 +2533,1136 @@
         <w:t xml:space="preserve">Include some background information about the problem, the scope and what this document will contain. </w:t>
       </w:r>
     </w:p>
-    <w:p/>
-    <w:p/>
-    <w:p>
-      <w:pPr>
-        <w:pStyle w:val="Heading1"/>
+    <w:p>
+      <w:pPr>
+        <w:jc w:val="both"/>
+        <w:rPr>
+          <w:i/>
+          <w:color w:val="FF0000"/>
+        </w:rPr>
+      </w:pPr>
+    </w:p>
+    <w:p>
+      <w:pPr>
+        <w:jc w:val="both"/>
+        <w:rPr>
+          <w:i/>
+          <w:color w:val="FF0000"/>
+        </w:rPr>
+      </w:pPr>
+    </w:p>
+    <w:p>
+      <w:pPr>
+        <w:jc w:val="both"/>
+        <w:rPr>
+          <w:i/>
+          <w:color w:val="FF0000"/>
+        </w:rPr>
+      </w:pPr>
+    </w:p>
+    <w:p>
+      <w:pPr>
+        <w:jc w:val="both"/>
+        <w:rPr>
+          <w:i/>
+          <w:color w:val="FF0000"/>
+        </w:rPr>
+      </w:pPr>
+    </w:p>
+    <w:p>
+      <w:pPr>
+        <w:keepNext/>
+        <w:keepLines/>
         <w:numPr>
           <w:ilvl w:val="0"/>
-          <w:numId w:val="2"/>
+          <w:numId w:val="1"/>
         </w:numPr>
-      </w:pPr>
-      <w:bookmarkStart w:id="4" w:name="_Toc112506947"/>
+        <w:spacing w:before="480" w:after="0" w:line="276" w:lineRule="auto"/>
+        <w:outlineLvl w:val="0"/>
+        <w:rPr>
+          <w:rFonts w:ascii="Calibri Light" w:eastAsia="Times New Roman" w:hAnsi="Calibri Light" w:cs="Times New Roman"/>
+          <w:b/>
+          <w:bCs/>
+          <w:color w:val="538135" w:themeColor="accent6" w:themeShade="BF"/>
+          <w:sz w:val="28"/>
+          <w:szCs w:val="28"/>
+        </w:rPr>
+      </w:pPr>
+      <w:bookmarkStart w:id="6" w:name="_Toc112962662"/>
       <w:r>
+        <w:rPr>
+          <w:rFonts w:ascii="Calibri Light" w:eastAsia="Times New Roman" w:hAnsi="Calibri Light" w:cs="Times New Roman"/>
+          <w:b/>
+          <w:bCs/>
+          <w:color w:val="538135" w:themeColor="accent6" w:themeShade="BF"/>
+          <w:sz w:val="28"/>
+          <w:szCs w:val="28"/>
+        </w:rPr>
         <w:lastRenderedPageBreak/>
         <w:t>Work Breakdown Structure</w:t>
       </w:r>
-      <w:bookmarkEnd w:id="4"/>
-    </w:p>
-    <w:p/>
+      <w:bookmarkEnd w:id="6"/>
+      <w:r>
+        <w:rPr>
+          <w:rFonts w:ascii="Calibri Light" w:eastAsia="Times New Roman" w:hAnsi="Calibri Light" w:cs="Times New Roman"/>
+          <w:b/>
+          <w:bCs/>
+          <w:color w:val="538135" w:themeColor="accent6" w:themeShade="BF"/>
+          <w:sz w:val="28"/>
+          <w:szCs w:val="28"/>
+        </w:rPr>
+        <w:t xml:space="preserve"> </w:t>
+      </w:r>
+    </w:p>
+    <w:p>
+      <w:pPr>
+        <w:keepNext/>
+        <w:keepLines/>
+        <w:numPr>
+          <w:ilvl w:val="1"/>
+          <w:numId w:val="1"/>
+        </w:numPr>
+        <w:spacing w:before="200" w:after="0" w:line="276" w:lineRule="auto"/>
+        <w:outlineLvl w:val="1"/>
+        <w:rPr>
+          <w:rFonts w:ascii="Calibri Light" w:eastAsia="Times New Roman" w:hAnsi="Calibri Light" w:cs="Times New Roman"/>
+          <w:b/>
+          <w:bCs/>
+          <w:color w:val="A8D08D" w:themeColor="accent6" w:themeTint="99"/>
+          <w:sz w:val="26"/>
+          <w:szCs w:val="26"/>
+        </w:rPr>
+      </w:pPr>
+      <w:bookmarkStart w:id="7" w:name="_Hlk112962562"/>
+      <w:bookmarkStart w:id="8" w:name="_Toc112962663"/>
+      <w:r>
+        <w:rPr>
+          <w:rFonts w:ascii="Calibri Light" w:eastAsia="Times New Roman" w:hAnsi="Calibri Light" w:cs="Times New Roman"/>
+          <w:b/>
+          <w:bCs/>
+          <w:color w:val="A8D08D" w:themeColor="accent6" w:themeTint="99"/>
+          <w:sz w:val="26"/>
+          <w:szCs w:val="26"/>
+        </w:rPr>
+        <w:t>Work Breakdown Structure Data</w:t>
+      </w:r>
+      <w:bookmarkEnd w:id="8"/>
+    </w:p>
+    <w:bookmarkEnd w:id="7"/>
+    <w:p>
+      <w:pPr>
+        <w:jc w:val="both"/>
+        <w:rPr>
+          <w:b/>
+          <w:bCs/>
+          <w:iCs/>
+        </w:rPr>
+      </w:pPr>
+      <w:r>
+        <w:rPr>
+          <w:b/>
+          <w:bCs/>
+          <w:iCs/>
+        </w:rPr>
+        <w:t xml:space="preserve">NSW traffic penalty data application </w:t>
+      </w:r>
+    </w:p>
+    <w:tbl>
+      <w:tblPr>
+        <w:tblStyle w:val="TableGrid"/>
+        <w:tblW w:w="9026" w:type="dxa"/>
+        <w:tblLook w:val="04A0" w:firstRow="1" w:lastRow="0" w:firstColumn="1" w:lastColumn="0" w:noHBand="0" w:noVBand="1"/>
+      </w:tblPr>
+      <w:tblGrid>
+        <w:gridCol w:w="9026"/>
+      </w:tblGrid>
+      <w:tr>
+        <w:trPr>
+          <w:trHeight w:val="1924"/>
+        </w:trPr>
+        <w:tc>
+          <w:tcPr>
+            <w:tcW w:w="9026" w:type="dxa"/>
+          </w:tcPr>
+          <w:p>
+            <w:pPr>
+              <w:pStyle w:val="ListParagraph"/>
+              <w:numPr>
+                <w:ilvl w:val="0"/>
+                <w:numId w:val="3"/>
+              </w:numPr>
+              <w:rPr>
+                <w:b/>
+                <w:bCs/>
+              </w:rPr>
+            </w:pPr>
+            <w:r>
+              <w:rPr>
+                <w:b/>
+                <w:bCs/>
+              </w:rPr>
+              <w:t xml:space="preserve">Planning </w:t>
+            </w:r>
+          </w:p>
+          <w:p>
+            <w:pPr>
+              <w:pStyle w:val="ListParagraph"/>
+              <w:numPr>
+                <w:ilvl w:val="1"/>
+                <w:numId w:val="2"/>
+              </w:numPr>
+            </w:pPr>
+            <w:r>
+              <w:t xml:space="preserve">Define team communication channels </w:t>
+            </w:r>
+          </w:p>
+          <w:p>
+            <w:pPr>
+              <w:pStyle w:val="ListParagraph"/>
+              <w:numPr>
+                <w:ilvl w:val="1"/>
+                <w:numId w:val="2"/>
+              </w:numPr>
+            </w:pPr>
+            <w:r>
+              <w:t xml:space="preserve">Resource analysis and procurement  </w:t>
+            </w:r>
+          </w:p>
+          <w:p>
+            <w:pPr>
+              <w:pStyle w:val="ListParagraph"/>
+              <w:numPr>
+                <w:ilvl w:val="1"/>
+                <w:numId w:val="2"/>
+              </w:numPr>
+            </w:pPr>
+            <w:r>
+              <w:t>Evaluating current systems</w:t>
+            </w:r>
+          </w:p>
+          <w:p>
+            <w:pPr>
+              <w:pStyle w:val="ListParagraph"/>
+              <w:numPr>
+                <w:ilvl w:val="1"/>
+                <w:numId w:val="2"/>
+              </w:numPr>
+            </w:pPr>
+            <w:r>
+              <w:t>Develop project overview</w:t>
+            </w:r>
+          </w:p>
+          <w:p>
+            <w:pPr>
+              <w:pStyle w:val="ListParagraph"/>
+              <w:numPr>
+                <w:ilvl w:val="1"/>
+                <w:numId w:val="2"/>
+              </w:numPr>
+            </w:pPr>
+            <w:r>
+              <w:t xml:space="preserve">Establishing project scope </w:t>
+            </w:r>
+          </w:p>
+          <w:p>
+            <w:pPr>
+              <w:pStyle w:val="ListParagraph"/>
+              <w:numPr>
+                <w:ilvl w:val="1"/>
+                <w:numId w:val="2"/>
+              </w:numPr>
+            </w:pPr>
+            <w:r>
+              <w:t>Develop a work breakdown structure</w:t>
+            </w:r>
+          </w:p>
+          <w:p>
+            <w:pPr>
+              <w:pStyle w:val="ListParagraph"/>
+              <w:numPr>
+                <w:ilvl w:val="1"/>
+                <w:numId w:val="2"/>
+              </w:numPr>
+            </w:pPr>
+            <w:r>
+              <w:t>Analyse the dataset</w:t>
+            </w:r>
+          </w:p>
+          <w:p>
+            <w:pPr>
+              <w:pStyle w:val="ListParagraph"/>
+              <w:numPr>
+                <w:ilvl w:val="1"/>
+                <w:numId w:val="2"/>
+              </w:numPr>
+            </w:pPr>
+            <w:r>
+              <w:t>Develop a Gantt chart</w:t>
+            </w:r>
+          </w:p>
+          <w:p>
+            <w:pPr>
+              <w:pStyle w:val="ListParagraph"/>
+              <w:numPr>
+                <w:ilvl w:val="1"/>
+                <w:numId w:val="2"/>
+              </w:numPr>
+            </w:pPr>
+            <w:r>
+              <w:t>Define the project scope</w:t>
+            </w:r>
+          </w:p>
+        </w:tc>
+      </w:tr>
+      <w:tr>
+        <w:trPr>
+          <w:trHeight w:val="2471"/>
+        </w:trPr>
+        <w:tc>
+          <w:tcPr>
+            <w:tcW w:w="9026" w:type="dxa"/>
+          </w:tcPr>
+          <w:p>
+            <w:pPr>
+              <w:pStyle w:val="ListParagraph"/>
+              <w:numPr>
+                <w:ilvl w:val="0"/>
+                <w:numId w:val="2"/>
+              </w:numPr>
+            </w:pPr>
+            <w:r>
+              <w:rPr>
+                <w:b/>
+                <w:bCs/>
+              </w:rPr>
+              <w:t>Design</w:t>
+            </w:r>
+          </w:p>
+          <w:p>
+            <w:pPr>
+              <w:pStyle w:val="ListParagraph"/>
+              <w:numPr>
+                <w:ilvl w:val="1"/>
+                <w:numId w:val="2"/>
+              </w:numPr>
+            </w:pPr>
+            <w:r>
+              <w:t xml:space="preserve">Develop a system vision statement </w:t>
+            </w:r>
+          </w:p>
+          <w:p>
+            <w:pPr>
+              <w:pStyle w:val="ListParagraph"/>
+              <w:numPr>
+                <w:ilvl w:val="1"/>
+                <w:numId w:val="2"/>
+              </w:numPr>
+            </w:pPr>
+            <w:r>
+              <w:t xml:space="preserve">Define project requirements </w:t>
+            </w:r>
+          </w:p>
+          <w:p>
+            <w:pPr>
+              <w:pStyle w:val="ListParagraph"/>
+              <w:numPr>
+                <w:ilvl w:val="1"/>
+                <w:numId w:val="2"/>
+              </w:numPr>
+            </w:pPr>
+            <w:r>
+              <w:t>Develop software use cases</w:t>
+            </w:r>
+          </w:p>
+          <w:p>
+            <w:pPr>
+              <w:pStyle w:val="ListParagraph"/>
+              <w:numPr>
+                <w:ilvl w:val="1"/>
+                <w:numId w:val="2"/>
+              </w:numPr>
+            </w:pPr>
+            <w:r>
+              <w:t xml:space="preserve">Develop software misuse cases </w:t>
+            </w:r>
+          </w:p>
+          <w:p>
+            <w:pPr>
+              <w:pStyle w:val="ListParagraph"/>
+              <w:numPr>
+                <w:ilvl w:val="1"/>
+                <w:numId w:val="2"/>
+              </w:numPr>
+            </w:pPr>
+            <w:r>
+              <w:t xml:space="preserve">Define system components </w:t>
+            </w:r>
+          </w:p>
+          <w:p>
+            <w:pPr>
+              <w:pStyle w:val="ListParagraph"/>
+              <w:numPr>
+                <w:ilvl w:val="1"/>
+                <w:numId w:val="2"/>
+              </w:numPr>
+            </w:pPr>
+            <w:r>
+              <w:t>Define related software design</w:t>
+            </w:r>
+          </w:p>
+          <w:p>
+            <w:pPr>
+              <w:pStyle w:val="ListParagraph"/>
+              <w:numPr>
+                <w:ilvl w:val="1"/>
+                <w:numId w:val="2"/>
+              </w:numPr>
+            </w:pPr>
+            <w:r>
+              <w:t>Define early user interface design</w:t>
+            </w:r>
+          </w:p>
+          <w:p>
+            <w:pPr>
+              <w:pStyle w:val="ListParagraph"/>
+              <w:numPr>
+                <w:ilvl w:val="1"/>
+                <w:numId w:val="2"/>
+              </w:numPr>
+            </w:pPr>
+            <w:r>
+              <w:t xml:space="preserve">Develop a wireframe </w:t>
+            </w:r>
+          </w:p>
+        </w:tc>
+      </w:tr>
+      <w:tr>
+        <w:trPr>
+          <w:trHeight w:val="2471"/>
+        </w:trPr>
+        <w:tc>
+          <w:tcPr>
+            <w:tcW w:w="9026" w:type="dxa"/>
+          </w:tcPr>
+          <w:p>
+            <w:pPr>
+              <w:pStyle w:val="ListParagraph"/>
+              <w:numPr>
+                <w:ilvl w:val="0"/>
+                <w:numId w:val="2"/>
+              </w:numPr>
+              <w:rPr>
+                <w:b/>
+                <w:bCs/>
+              </w:rPr>
+            </w:pPr>
+            <w:r>
+              <w:rPr>
+                <w:b/>
+                <w:bCs/>
+              </w:rPr>
+              <w:t xml:space="preserve"> Software Development </w:t>
+            </w:r>
+          </w:p>
+          <w:p>
+            <w:pPr>
+              <w:pStyle w:val="ListParagraph"/>
+              <w:numPr>
+                <w:ilvl w:val="1"/>
+                <w:numId w:val="2"/>
+              </w:numPr>
+            </w:pPr>
+            <w:r>
+              <w:t>Software unit allocations</w:t>
+            </w:r>
+          </w:p>
+          <w:p>
+            <w:pPr>
+              <w:pStyle w:val="ListParagraph"/>
+              <w:numPr>
+                <w:ilvl w:val="1"/>
+                <w:numId w:val="2"/>
+              </w:numPr>
+            </w:pPr>
+            <w:r>
+              <w:t xml:space="preserve">Software prototyping </w:t>
+            </w:r>
+          </w:p>
+          <w:p>
+            <w:pPr>
+              <w:pStyle w:val="ListParagraph"/>
+              <w:numPr>
+                <w:ilvl w:val="1"/>
+                <w:numId w:val="2"/>
+              </w:numPr>
+            </w:pPr>
+            <w:r>
+              <w:t xml:space="preserve">Software design progress reports </w:t>
+            </w:r>
+          </w:p>
+          <w:p>
+            <w:pPr>
+              <w:pStyle w:val="ListParagraph"/>
+              <w:numPr>
+                <w:ilvl w:val="1"/>
+                <w:numId w:val="2"/>
+              </w:numPr>
+            </w:pPr>
+            <w:r>
+              <w:t>Software unit coding</w:t>
+            </w:r>
+          </w:p>
+          <w:p>
+            <w:pPr>
+              <w:pStyle w:val="ListParagraph"/>
+              <w:numPr>
+                <w:ilvl w:val="1"/>
+                <w:numId w:val="2"/>
+              </w:numPr>
+            </w:pPr>
+            <w:r>
+              <w:t xml:space="preserve">Software unit debugging </w:t>
+            </w:r>
+          </w:p>
+          <w:p>
+            <w:pPr>
+              <w:pStyle w:val="ListParagraph"/>
+              <w:numPr>
+                <w:ilvl w:val="1"/>
+                <w:numId w:val="2"/>
+              </w:numPr>
+            </w:pPr>
+            <w:r>
+              <w:t xml:space="preserve">Software unit incorporation </w:t>
+            </w:r>
+          </w:p>
+          <w:p>
+            <w:pPr>
+              <w:pStyle w:val="ListParagraph"/>
+              <w:numPr>
+                <w:ilvl w:val="1"/>
+                <w:numId w:val="2"/>
+              </w:numPr>
+            </w:pPr>
+            <w:r>
+              <w:t xml:space="preserve">Integrated software testing </w:t>
+            </w:r>
+          </w:p>
+          <w:p>
+            <w:pPr>
+              <w:pStyle w:val="ListParagraph"/>
+              <w:numPr>
+                <w:ilvl w:val="1"/>
+                <w:numId w:val="2"/>
+              </w:numPr>
+            </w:pPr>
+            <w:r>
+              <w:t xml:space="preserve">Major software finalization and publishing  </w:t>
+            </w:r>
+          </w:p>
+        </w:tc>
+      </w:tr>
+      <w:tr>
+        <w:trPr>
+          <w:trHeight w:val="557"/>
+        </w:trPr>
+        <w:tc>
+          <w:tcPr>
+            <w:tcW w:w="9026" w:type="dxa"/>
+          </w:tcPr>
+          <w:p>
+            <w:pPr>
+              <w:pStyle w:val="ListParagraph"/>
+              <w:numPr>
+                <w:ilvl w:val="0"/>
+                <w:numId w:val="2"/>
+              </w:numPr>
+              <w:rPr>
+                <w:b/>
+                <w:bCs/>
+              </w:rPr>
+            </w:pPr>
+            <w:r>
+              <w:rPr>
+                <w:b/>
+                <w:bCs/>
+              </w:rPr>
+              <w:t xml:space="preserve"> Implementation </w:t>
+            </w:r>
+          </w:p>
+          <w:p>
+            <w:pPr>
+              <w:pStyle w:val="ListParagraph"/>
+              <w:numPr>
+                <w:ilvl w:val="1"/>
+                <w:numId w:val="2"/>
+              </w:numPr>
+            </w:pPr>
+            <w:r>
+              <w:t xml:space="preserve">Integration testing </w:t>
+            </w:r>
+          </w:p>
+          <w:p>
+            <w:pPr>
+              <w:pStyle w:val="ListParagraph"/>
+              <w:numPr>
+                <w:ilvl w:val="1"/>
+                <w:numId w:val="2"/>
+              </w:numPr>
+            </w:pPr>
+            <w:r>
+              <w:t xml:space="preserve">Staff training </w:t>
+            </w:r>
+          </w:p>
+          <w:p>
+            <w:pPr>
+              <w:pStyle w:val="ListParagraph"/>
+              <w:numPr>
+                <w:ilvl w:val="1"/>
+                <w:numId w:val="2"/>
+              </w:numPr>
+            </w:pPr>
+            <w:r>
+              <w:t xml:space="preserve">GUI finalizations </w:t>
+            </w:r>
+          </w:p>
+          <w:p>
+            <w:pPr>
+              <w:pStyle w:val="ListParagraph"/>
+              <w:numPr>
+                <w:ilvl w:val="1"/>
+                <w:numId w:val="2"/>
+              </w:numPr>
+            </w:pPr>
+            <w:r>
+              <w:t>Installation performance monitoring</w:t>
+            </w:r>
+          </w:p>
+          <w:p>
+            <w:pPr>
+              <w:pStyle w:val="ListParagraph"/>
+              <w:numPr>
+                <w:ilvl w:val="1"/>
+                <w:numId w:val="2"/>
+              </w:numPr>
+            </w:pPr>
+            <w:r>
+              <w:t xml:space="preserve">Bug fixes </w:t>
+            </w:r>
+          </w:p>
+          <w:p>
+            <w:pPr>
+              <w:pStyle w:val="ListParagraph"/>
+              <w:numPr>
+                <w:ilvl w:val="1"/>
+                <w:numId w:val="2"/>
+              </w:numPr>
+            </w:pPr>
+            <w:r>
+              <w:t xml:space="preserve">User support documentation </w:t>
+            </w:r>
+          </w:p>
+          <w:p>
+            <w:pPr>
+              <w:pStyle w:val="ListParagraph"/>
+              <w:numPr>
+                <w:ilvl w:val="1"/>
+                <w:numId w:val="2"/>
+              </w:numPr>
+            </w:pPr>
+            <w:r>
+              <w:t xml:space="preserve">Software support documentation </w:t>
+            </w:r>
+            <w:r>
+              <w:t xml:space="preserve"> </w:t>
+            </w:r>
+          </w:p>
+        </w:tc>
+      </w:tr>
+      <w:tr>
+        <w:trPr>
+          <w:trHeight w:val="557"/>
+        </w:trPr>
+        <w:tc>
+          <w:tcPr>
+            <w:tcW w:w="9026" w:type="dxa"/>
+          </w:tcPr>
+          <w:p>
+            <w:pPr>
+              <w:pStyle w:val="ListParagraph"/>
+              <w:numPr>
+                <w:ilvl w:val="0"/>
+                <w:numId w:val="2"/>
+              </w:numPr>
+              <w:rPr>
+                <w:b/>
+                <w:bCs/>
+              </w:rPr>
+            </w:pPr>
+            <w:r>
+              <w:rPr>
+                <w:b/>
+                <w:bCs/>
+              </w:rPr>
+              <w:t>Closure</w:t>
+            </w:r>
+          </w:p>
+          <w:p>
+            <w:pPr>
+              <w:pStyle w:val="ListParagraph"/>
+              <w:numPr>
+                <w:ilvl w:val="1"/>
+                <w:numId w:val="2"/>
+              </w:numPr>
+            </w:pPr>
+            <w:r>
+              <w:t>Project finalization report</w:t>
+            </w:r>
+          </w:p>
+          <w:p>
+            <w:pPr>
+              <w:pStyle w:val="ListParagraph"/>
+              <w:numPr>
+                <w:ilvl w:val="1"/>
+                <w:numId w:val="2"/>
+              </w:numPr>
+            </w:pPr>
+            <w:r>
+              <w:t>Team discussions</w:t>
+            </w:r>
+          </w:p>
+          <w:p>
+            <w:pPr>
+              <w:pStyle w:val="ListParagraph"/>
+              <w:numPr>
+                <w:ilvl w:val="1"/>
+                <w:numId w:val="2"/>
+              </w:numPr>
+            </w:pPr>
+            <w:r>
+              <w:t>Team dispersion</w:t>
+            </w:r>
+          </w:p>
+        </w:tc>
+      </w:tr>
+    </w:tbl>
+    <w:p>
+      <w:pPr>
+        <w:rPr>
+          <w:rFonts w:ascii="Calibri Light" w:eastAsia="Times New Roman" w:hAnsi="Calibri Light" w:cs="Times New Roman"/>
+          <w:color w:val="A8D08D" w:themeColor="accent6" w:themeTint="99"/>
+          <w:sz w:val="26"/>
+          <w:szCs w:val="26"/>
+        </w:rPr>
+      </w:pPr>
+    </w:p>
+    <w:p>
+      <w:pPr>
+        <w:rPr>
+          <w:rFonts w:ascii="Calibri Light" w:eastAsia="Times New Roman" w:hAnsi="Calibri Light" w:cs="Times New Roman"/>
+          <w:color w:val="A8D08D" w:themeColor="accent6" w:themeTint="99"/>
+          <w:sz w:val="26"/>
+          <w:szCs w:val="26"/>
+        </w:rPr>
+      </w:pPr>
+    </w:p>
+    <w:p>
+      <w:pPr>
+        <w:keepNext/>
+        <w:keepLines/>
+        <w:numPr>
+          <w:ilvl w:val="1"/>
+          <w:numId w:val="1"/>
+        </w:numPr>
+        <w:spacing w:before="200" w:after="0" w:line="276" w:lineRule="auto"/>
+        <w:outlineLvl w:val="1"/>
+        <w:rPr>
+          <w:rFonts w:ascii="Calibri Light" w:eastAsia="Times New Roman" w:hAnsi="Calibri Light" w:cs="Times New Roman"/>
+          <w:b/>
+          <w:bCs/>
+          <w:color w:val="A8D08D" w:themeColor="accent6" w:themeTint="99"/>
+          <w:sz w:val="26"/>
+          <w:szCs w:val="26"/>
+        </w:rPr>
+      </w:pPr>
+      <w:bookmarkStart w:id="9" w:name="_Toc112962664"/>
+      <w:r>
+        <w:rPr>
+          <w:rFonts w:ascii="Calibri Light" w:eastAsia="Times New Roman" w:hAnsi="Calibri Light" w:cs="Times New Roman"/>
+          <w:b/>
+          <w:bCs/>
+          <w:color w:val="A8D08D" w:themeColor="accent6" w:themeTint="99"/>
+          <w:sz w:val="26"/>
+          <w:szCs w:val="26"/>
+        </w:rPr>
+        <w:lastRenderedPageBreak/>
+        <w:t xml:space="preserve">Work Breakdown Structure </w:t>
+      </w:r>
+      <w:r>
+        <w:rPr>
+          <w:rFonts w:ascii="Calibri Light" w:eastAsia="Times New Roman" w:hAnsi="Calibri Light" w:cs="Times New Roman"/>
+          <w:b/>
+          <w:bCs/>
+          <w:color w:val="A8D08D" w:themeColor="accent6" w:themeTint="99"/>
+          <w:sz w:val="26"/>
+          <w:szCs w:val="26"/>
+        </w:rPr>
+        <w:t>Diagram</w:t>
+      </w:r>
+      <w:bookmarkEnd w:id="9"/>
+    </w:p>
+    <w:p>
+      <w:pPr>
+        <w:rPr>
+          <w:rFonts w:ascii="Calibri Light" w:eastAsia="Times New Roman" w:hAnsi="Calibri Light" w:cs="Times New Roman"/>
+          <w:color w:val="A8D08D" w:themeColor="accent6" w:themeTint="99"/>
+          <w:sz w:val="26"/>
+          <w:szCs w:val="26"/>
+        </w:rPr>
+      </w:pPr>
+    </w:p>
+    <w:p>
+      <w:pPr>
+        <w:rPr>
+          <w:rFonts w:ascii="Calibri Light" w:eastAsia="Times New Roman" w:hAnsi="Calibri Light" w:cs="Times New Roman"/>
+          <w:color w:val="A8D08D" w:themeColor="accent6" w:themeTint="99"/>
+          <w:sz w:val="26"/>
+          <w:szCs w:val="26"/>
+        </w:rPr>
+      </w:pPr>
+    </w:p>
+    <w:p>
+      <w:pPr>
+        <w:rPr>
+          <w:rFonts w:ascii="Calibri Light" w:eastAsia="Times New Roman" w:hAnsi="Calibri Light" w:cs="Times New Roman"/>
+          <w:color w:val="A8D08D" w:themeColor="accent6" w:themeTint="99"/>
+          <w:sz w:val="26"/>
+          <w:szCs w:val="26"/>
+        </w:rPr>
+      </w:pPr>
+    </w:p>
+    <w:p>
+      <w:pPr>
+        <w:rPr>
+          <w:rFonts w:ascii="Calibri Light" w:eastAsia="Times New Roman" w:hAnsi="Calibri Light" w:cs="Times New Roman"/>
+          <w:color w:val="A8D08D" w:themeColor="accent6" w:themeTint="99"/>
+          <w:sz w:val="26"/>
+          <w:szCs w:val="26"/>
+        </w:rPr>
+      </w:pPr>
+    </w:p>
+    <w:p>
+      <w:pPr>
+        <w:rPr>
+          <w:rFonts w:ascii="Calibri Light" w:eastAsia="Times New Roman" w:hAnsi="Calibri Light" w:cs="Times New Roman"/>
+          <w:color w:val="A8D08D" w:themeColor="accent6" w:themeTint="99"/>
+          <w:sz w:val="26"/>
+          <w:szCs w:val="26"/>
+        </w:rPr>
+      </w:pPr>
+      <w:r>
+        <w:drawing>
+          <wp:anchor distT="0" distB="0" distL="114300" distR="114300" simplePos="0" relativeHeight="251665408" behindDoc="1" locked="0" layoutInCell="1" allowOverlap="1" wp14:anchorId="5C179ED6" wp14:editId="7F9D9C75">
+            <wp:simplePos x="0" y="0"/>
+            <wp:positionH relativeFrom="margin">
+              <wp:align>center</wp:align>
+            </wp:positionH>
+            <wp:positionV relativeFrom="paragraph">
+              <wp:posOffset>352108</wp:posOffset>
+            </wp:positionV>
+            <wp:extent cx="9232346" cy="5956845"/>
+            <wp:effectExtent l="0" t="317" r="6667" b="6668"/>
+            <wp:wrapNone/>
+            <wp:docPr id="1" name="Picture 1"/>
+            <wp:cNvGraphicFramePr>
+              <a:graphicFrameLocks xmlns:a="http://schemas.openxmlformats.org/drawingml/2006/main" noChangeAspect="1"/>
+            </wp:cNvGraphicFramePr>
+            <a:graphic xmlns:a="http://schemas.openxmlformats.org/drawingml/2006/main">
+              <a:graphicData uri="http://schemas.openxmlformats.org/drawingml/2006/picture">
+                <pic:pic xmlns:pic="http://schemas.openxmlformats.org/drawingml/2006/picture">
+                  <pic:nvPicPr>
+                    <pic:cNvPr id="1" name=""/>
+                    <pic:cNvPicPr/>
+                  </pic:nvPicPr>
+                  <pic:blipFill>
+                    <a:blip r:embed="rId8">
+                      <a:extLst>
+                        <a:ext uri="{28A0092B-C50C-407E-A947-70E740481C1C}">
+                          <a14:useLocalDpi xmlns:a14="http://schemas.microsoft.com/office/drawing/2010/main" val="0"/>
+                        </a:ext>
+                      </a:extLst>
+                    </a:blip>
+                    <a:stretch>
+                      <a:fillRect/>
+                    </a:stretch>
+                  </pic:blipFill>
+                  <pic:spPr>
+                    <a:xfrm rot="5400000">
+                      <a:off x="0" y="0"/>
+                      <a:ext cx="9232346" cy="5956845"/>
+                    </a:xfrm>
+                    <a:prstGeom prst="rect">
+                      <a:avLst/>
+                    </a:prstGeom>
+                  </pic:spPr>
+                </pic:pic>
+              </a:graphicData>
+            </a:graphic>
+            <wp14:sizeRelH relativeFrom="page">
+              <wp14:pctWidth>0</wp14:pctWidth>
+            </wp14:sizeRelH>
+            <wp14:sizeRelV relativeFrom="page">
+              <wp14:pctHeight>0</wp14:pctHeight>
+            </wp14:sizeRelV>
+          </wp:anchor>
+        </w:drawing>
+      </w:r>
+    </w:p>
+    <w:p>
+      <w:pPr>
+        <w:rPr>
+          <w:rFonts w:ascii="Calibri Light" w:eastAsia="Times New Roman" w:hAnsi="Calibri Light" w:cs="Times New Roman"/>
+          <w:color w:val="A8D08D" w:themeColor="accent6" w:themeTint="99"/>
+          <w:sz w:val="26"/>
+          <w:szCs w:val="26"/>
+        </w:rPr>
+      </w:pPr>
+    </w:p>
+    <w:p>
+      <w:pPr>
+        <w:rPr>
+          <w:rFonts w:ascii="Calibri Light" w:eastAsia="Times New Roman" w:hAnsi="Calibri Light" w:cs="Times New Roman"/>
+          <w:color w:val="A8D08D" w:themeColor="accent6" w:themeTint="99"/>
+          <w:sz w:val="26"/>
+          <w:szCs w:val="26"/>
+        </w:rPr>
+      </w:pPr>
+    </w:p>
+    <w:p>
+      <w:pPr>
+        <w:rPr>
+          <w:rFonts w:ascii="Calibri Light" w:eastAsia="Times New Roman" w:hAnsi="Calibri Light" w:cs="Times New Roman"/>
+          <w:color w:val="A8D08D" w:themeColor="accent6" w:themeTint="99"/>
+          <w:sz w:val="26"/>
+          <w:szCs w:val="26"/>
+        </w:rPr>
+      </w:pPr>
+    </w:p>
+    <w:p>
+      <w:pPr>
+        <w:rPr>
+          <w:rFonts w:ascii="Calibri Light" w:eastAsia="Times New Roman" w:hAnsi="Calibri Light" w:cs="Times New Roman"/>
+          <w:color w:val="A8D08D" w:themeColor="accent6" w:themeTint="99"/>
+          <w:sz w:val="26"/>
+          <w:szCs w:val="26"/>
+        </w:rPr>
+      </w:pPr>
+    </w:p>
+    <w:p>
+      <w:pPr>
+        <w:rPr>
+          <w:rFonts w:ascii="Calibri Light" w:eastAsia="Times New Roman" w:hAnsi="Calibri Light" w:cs="Times New Roman"/>
+          <w:color w:val="A8D08D" w:themeColor="accent6" w:themeTint="99"/>
+          <w:sz w:val="26"/>
+          <w:szCs w:val="26"/>
+        </w:rPr>
+      </w:pPr>
+    </w:p>
+    <w:p>
+      <w:pPr>
+        <w:rPr>
+          <w:rFonts w:ascii="Calibri Light" w:eastAsia="Times New Roman" w:hAnsi="Calibri Light" w:cs="Times New Roman"/>
+          <w:color w:val="A8D08D" w:themeColor="accent6" w:themeTint="99"/>
+          <w:sz w:val="26"/>
+          <w:szCs w:val="26"/>
+        </w:rPr>
+      </w:pPr>
+    </w:p>
+    <w:p>
+      <w:pPr>
+        <w:rPr>
+          <w:rFonts w:ascii="Calibri Light" w:eastAsia="Times New Roman" w:hAnsi="Calibri Light" w:cs="Times New Roman"/>
+          <w:color w:val="A8D08D" w:themeColor="accent6" w:themeTint="99"/>
+          <w:sz w:val="26"/>
+          <w:szCs w:val="26"/>
+        </w:rPr>
+      </w:pPr>
+    </w:p>
+    <w:p>
+      <w:pPr>
+        <w:rPr>
+          <w:rFonts w:ascii="Calibri Light" w:eastAsia="Times New Roman" w:hAnsi="Calibri Light" w:cs="Times New Roman"/>
+          <w:color w:val="A8D08D" w:themeColor="accent6" w:themeTint="99"/>
+          <w:sz w:val="26"/>
+          <w:szCs w:val="26"/>
+        </w:rPr>
+      </w:pPr>
+    </w:p>
+    <w:p>
+      <w:pPr>
+        <w:rPr>
+          <w:rFonts w:ascii="Calibri Light" w:eastAsia="Times New Roman" w:hAnsi="Calibri Light" w:cs="Times New Roman"/>
+          <w:color w:val="A8D08D" w:themeColor="accent6" w:themeTint="99"/>
+          <w:sz w:val="26"/>
+          <w:szCs w:val="26"/>
+        </w:rPr>
+      </w:pPr>
+    </w:p>
+    <w:p>
+      <w:pPr>
+        <w:rPr>
+          <w:rFonts w:ascii="Calibri Light" w:eastAsia="Times New Roman" w:hAnsi="Calibri Light" w:cs="Times New Roman"/>
+          <w:color w:val="A8D08D" w:themeColor="accent6" w:themeTint="99"/>
+          <w:sz w:val="26"/>
+          <w:szCs w:val="26"/>
+        </w:rPr>
+      </w:pPr>
+    </w:p>
+    <w:p>
+      <w:pPr>
+        <w:rPr>
+          <w:rFonts w:ascii="Calibri Light" w:eastAsia="Times New Roman" w:hAnsi="Calibri Light" w:cs="Times New Roman"/>
+          <w:color w:val="A8D08D" w:themeColor="accent6" w:themeTint="99"/>
+          <w:sz w:val="26"/>
+          <w:szCs w:val="26"/>
+        </w:rPr>
+      </w:pPr>
+    </w:p>
+    <w:p>
+      <w:pPr>
+        <w:rPr>
+          <w:rFonts w:ascii="Calibri Light" w:eastAsia="Times New Roman" w:hAnsi="Calibri Light" w:cs="Times New Roman"/>
+          <w:color w:val="A8D08D" w:themeColor="accent6" w:themeTint="99"/>
+          <w:sz w:val="26"/>
+          <w:szCs w:val="26"/>
+        </w:rPr>
+      </w:pPr>
+    </w:p>
+    <w:p>
+      <w:pPr>
+        <w:rPr>
+          <w:rFonts w:ascii="Calibri Light" w:eastAsia="Times New Roman" w:hAnsi="Calibri Light" w:cs="Times New Roman"/>
+          <w:color w:val="A8D08D" w:themeColor="accent6" w:themeTint="99"/>
+          <w:sz w:val="26"/>
+          <w:szCs w:val="26"/>
+        </w:rPr>
+      </w:pPr>
+    </w:p>
+    <w:p>
+      <w:pPr>
+        <w:rPr>
+          <w:rFonts w:ascii="Calibri Light" w:eastAsia="Times New Roman" w:hAnsi="Calibri Light" w:cs="Times New Roman"/>
+          <w:color w:val="A8D08D" w:themeColor="accent6" w:themeTint="99"/>
+          <w:sz w:val="26"/>
+          <w:szCs w:val="26"/>
+        </w:rPr>
+      </w:pPr>
+    </w:p>
+    <w:p>
+      <w:pPr>
+        <w:rPr>
+          <w:rFonts w:ascii="Calibri Light" w:eastAsia="Times New Roman" w:hAnsi="Calibri Light" w:cs="Times New Roman"/>
+          <w:color w:val="A8D08D" w:themeColor="accent6" w:themeTint="99"/>
+          <w:sz w:val="26"/>
+          <w:szCs w:val="26"/>
+        </w:rPr>
+      </w:pPr>
+    </w:p>
+    <w:p>
+      <w:pPr>
+        <w:rPr>
+          <w:rFonts w:ascii="Calibri Light" w:eastAsia="Times New Roman" w:hAnsi="Calibri Light" w:cs="Times New Roman"/>
+          <w:color w:val="A8D08D" w:themeColor="accent6" w:themeTint="99"/>
+          <w:sz w:val="26"/>
+          <w:szCs w:val="26"/>
+        </w:rPr>
+      </w:pPr>
+    </w:p>
+    <w:p>
+      <w:pPr>
+        <w:rPr>
+          <w:rFonts w:ascii="Calibri Light" w:eastAsia="Times New Roman" w:hAnsi="Calibri Light" w:cs="Times New Roman"/>
+          <w:color w:val="A8D08D" w:themeColor="accent6" w:themeTint="99"/>
+          <w:sz w:val="26"/>
+          <w:szCs w:val="26"/>
+        </w:rPr>
+      </w:pPr>
+    </w:p>
+    <w:p>
+      <w:pPr>
+        <w:rPr>
+          <w:rFonts w:ascii="Calibri Light" w:eastAsia="Times New Roman" w:hAnsi="Calibri Light" w:cs="Times New Roman"/>
+          <w:color w:val="A8D08D" w:themeColor="accent6" w:themeTint="99"/>
+          <w:sz w:val="26"/>
+          <w:szCs w:val="26"/>
+        </w:rPr>
+      </w:pPr>
+    </w:p>
+    <w:p>
+      <w:pPr>
+        <w:rPr>
+          <w:rFonts w:ascii="Calibri Light" w:eastAsia="Times New Roman" w:hAnsi="Calibri Light" w:cs="Times New Roman"/>
+          <w:color w:val="A8D08D" w:themeColor="accent6" w:themeTint="99"/>
+          <w:sz w:val="26"/>
+          <w:szCs w:val="26"/>
+        </w:rPr>
+      </w:pPr>
+    </w:p>
+    <w:p>
+      <w:pPr>
+        <w:rPr>
+          <w:rFonts w:ascii="Calibri Light" w:eastAsia="Times New Roman" w:hAnsi="Calibri Light" w:cs="Times New Roman"/>
+          <w:color w:val="A8D08D" w:themeColor="accent6" w:themeTint="99"/>
+          <w:sz w:val="26"/>
+          <w:szCs w:val="26"/>
+        </w:rPr>
+      </w:pPr>
+    </w:p>
+    <w:p>
+      <w:pPr>
+        <w:keepNext/>
+        <w:keepLines/>
+        <w:numPr>
+          <w:ilvl w:val="0"/>
+          <w:numId w:val="1"/>
+        </w:numPr>
+        <w:spacing w:before="480" w:after="0" w:line="276" w:lineRule="auto"/>
+        <w:outlineLvl w:val="0"/>
+        <w:rPr>
+          <w:rFonts w:ascii="Calibri Light" w:eastAsia="Times New Roman" w:hAnsi="Calibri Light" w:cs="Times New Roman"/>
+          <w:b/>
+          <w:bCs/>
+          <w:color w:val="538135" w:themeColor="accent6" w:themeShade="BF"/>
+          <w:sz w:val="28"/>
+          <w:szCs w:val="28"/>
+        </w:rPr>
+      </w:pPr>
+      <w:bookmarkStart w:id="10" w:name="_Toc112962665"/>
+      <w:r>
+        <w:rPr>
+          <w:rFonts w:ascii="Calibri Light" w:eastAsia="Times New Roman" w:hAnsi="Calibri Light" w:cs="Times New Roman"/>
+          <w:b/>
+          <w:bCs/>
+          <w:color w:val="538135" w:themeColor="accent6" w:themeShade="BF"/>
+          <w:sz w:val="28"/>
+          <w:szCs w:val="28"/>
+        </w:rPr>
+        <w:lastRenderedPageBreak/>
+        <w:t>Activity Definition &amp; Estimation</w:t>
+      </w:r>
+      <w:bookmarkEnd w:id="10"/>
+      <w:r>
+        <w:rPr>
+          <w:rFonts w:ascii="Calibri Light" w:eastAsia="Times New Roman" w:hAnsi="Calibri Light" w:cs="Times New Roman"/>
+          <w:b/>
+          <w:bCs/>
+          <w:color w:val="538135" w:themeColor="accent6" w:themeShade="BF"/>
+          <w:sz w:val="28"/>
+          <w:szCs w:val="28"/>
+        </w:rPr>
+        <w:t xml:space="preserve"> </w:t>
+      </w:r>
+    </w:p>
     <w:p>
       <w:pPr>
         <w:jc w:val="both"/>
@@ -1088,126 +3676,150 @@
           <w:i/>
           <w:color w:val="FF0000"/>
         </w:rPr>
-        <w:t xml:space="preserve">This section should include the work breakdown structure for the whole project. The elements from the WBS should </w:t>
+        <w:t>From your WBS, define the activities required for your project. You will revise this document and add more detail for part B as you discover more about the project.</w:t>
       </w:r>
-      <w:r>
+    </w:p>
+    <w:p>
+      <w:pPr>
+        <w:jc w:val="both"/>
         <w:rPr>
           <w:i/>
           <w:color w:val="FF0000"/>
         </w:rPr>
-        <w:t>be used to generate</w:t>
-      </w:r>
+      </w:pPr>
       <w:r>
         <w:rPr>
           <w:i/>
           <w:color w:val="FF0000"/>
         </w:rPr>
-        <w:t xml:space="preserve"> your activity definition and those activities should then be scheduled in the Gantt Chart</w:t>
+        <w:t>Each activity should be clearly identified by a number and should match up to your Gantt chart. You should provide some estimations for the time you think each activity will take. This should make it easy to prepare your Gantt chart.</w:t>
       </w:r>
-      <w:r>
+    </w:p>
+    <w:p>
+      <w:pPr>
+        <w:jc w:val="both"/>
         <w:rPr>
           <w:i/>
           <w:color w:val="FF0000"/>
         </w:rPr>
-        <w:t>. Remember to consider ALL project activities – anything you do or will need to do should be included in the WBS</w:t>
-      </w:r>
+      </w:pPr>
     </w:p>
     <w:p>
       <w:pPr>
         <w:jc w:val="both"/>
         <w:rPr>
-          <w:b/>
           <w:i/>
           <w:color w:val="FF0000"/>
         </w:rPr>
       </w:pPr>
-      <w:r>
+    </w:p>
+    <w:p>
+      <w:pPr>
+        <w:jc w:val="both"/>
         <w:rPr>
           <w:i/>
           <w:color w:val="FF0000"/>
         </w:rPr>
-        <w:t xml:space="preserve">WBS’s are usually presented as </w:t>
-      </w:r>
-      <w:proofErr w:type="gramStart"/>
-      <w:r>
+      </w:pPr>
+    </w:p>
+    <w:p>
+      <w:pPr>
+        <w:jc w:val="both"/>
         <w:rPr>
           <w:i/>
           <w:color w:val="FF0000"/>
         </w:rPr>
-        <w:t>some kind of hierarchical</w:t>
-      </w:r>
-      <w:proofErr w:type="gramEnd"/>
-      <w:r>
+      </w:pPr>
+    </w:p>
+    <w:p>
+      <w:pPr>
+        <w:jc w:val="both"/>
         <w:rPr>
           <w:i/>
           <w:color w:val="FF0000"/>
         </w:rPr>
-        <w:t xml:space="preserve"> diagram</w:t>
-      </w:r>
-      <w:r>
+      </w:pPr>
+    </w:p>
+    <w:p>
+      <w:pPr>
+        <w:jc w:val="both"/>
         <w:rPr>
           <w:i/>
           <w:color w:val="FF0000"/>
         </w:rPr>
-        <w:t>/chart etc</w:t>
-      </w:r>
-      <w:r>
+      </w:pPr>
+    </w:p>
+    <w:p>
+      <w:pPr>
+        <w:jc w:val="both"/>
         <w:rPr>
           <w:i/>
           <w:color w:val="FF0000"/>
         </w:rPr>
-        <w:t>.</w:t>
-      </w:r>
-      <w:r>
+      </w:pPr>
+    </w:p>
+    <w:p>
+      <w:pPr>
+        <w:jc w:val="both"/>
         <w:rPr>
           <w:i/>
           <w:color w:val="FF0000"/>
         </w:rPr>
-        <w:t xml:space="preserve"> The </w:t>
-      </w:r>
-      <w:r>
+      </w:pPr>
+    </w:p>
+    <w:p>
+      <w:pPr>
+        <w:jc w:val="both"/>
         <w:rPr>
           <w:i/>
           <w:color w:val="FF0000"/>
         </w:rPr>
-        <w:t>details</w:t>
-      </w:r>
-      <w:r>
+      </w:pPr>
+    </w:p>
+    <w:p>
+      <w:pPr>
+        <w:jc w:val="both"/>
         <w:rPr>
           <w:i/>
           <w:color w:val="FF0000"/>
         </w:rPr>
-        <w:t xml:space="preserve"> </w:t>
-      </w:r>
-      <w:r>
+      </w:pPr>
+    </w:p>
+    <w:p>
+      <w:pPr>
+        <w:jc w:val="both"/>
         <w:rPr>
           <w:i/>
           <w:color w:val="FF0000"/>
         </w:rPr>
-        <w:t>what is involved each work unit should be</w:t>
-      </w:r>
-      <w:r>
+      </w:pPr>
+    </w:p>
+    <w:p>
+      <w:pPr>
+        <w:jc w:val="both"/>
         <w:rPr>
           <w:i/>
           <w:color w:val="FF0000"/>
         </w:rPr>
-        <w:t xml:space="preserve"> provided in section 3:</w:t>
-      </w:r>
-      <w:r>
+      </w:pPr>
+    </w:p>
+    <w:p>
+      <w:pPr>
+        <w:jc w:val="both"/>
         <w:rPr>
           <w:i/>
           <w:color w:val="FF0000"/>
         </w:rPr>
-        <w:t xml:space="preserve"> </w:t>
-      </w:r>
-      <w:r>
-        <w:rPr>
-          <w:b/>
+      </w:pPr>
+    </w:p>
+    <w:p>
+      <w:pPr>
+        <w:jc w:val="both"/>
+        <w:rPr>
           <w:i/>
           <w:color w:val="FF0000"/>
         </w:rPr>
-        <w:t>Activity Definition</w:t>
-      </w:r>
+      </w:pPr>
     </w:p>
     <w:p>
       <w:pPr>
@@ -1217,111 +3829,150 @@
           <w:color w:val="FF0000"/>
         </w:rPr>
       </w:pPr>
-      <w:r>
+    </w:p>
+    <w:p>
+      <w:pPr>
+        <w:jc w:val="both"/>
         <w:rPr>
           <w:i/>
           <w:color w:val="FF0000"/>
         </w:rPr>
-        <w:t>You do NOT need to do a WBS Dictionary for this project – the activity definition (whilst slightly different) will suffice.</w:t>
-      </w:r>
-      <w:r>
+      </w:pPr>
+    </w:p>
+    <w:p>
+      <w:pPr>
+        <w:jc w:val="both"/>
         <w:rPr>
           <w:i/>
           <w:color w:val="FF0000"/>
         </w:rPr>
-        <w:t xml:space="preserve"> The WBS is focussed on SCOPE. The Activity definition is focussed on TIME.</w:t>
-      </w:r>
-    </w:p>
-    <w:p>
-      <w:r>
-        <w:br w:type="page"/>
-      </w:r>
-    </w:p>
-    <w:p>
-      <w:pPr>
-        <w:pStyle w:val="Heading1"/>
+      </w:pPr>
+    </w:p>
+    <w:p>
+      <w:pPr>
+        <w:jc w:val="both"/>
+        <w:rPr>
+          <w:i/>
+          <w:color w:val="FF0000"/>
+        </w:rPr>
+      </w:pPr>
+    </w:p>
+    <w:p>
+      <w:pPr>
+        <w:jc w:val="both"/>
+        <w:rPr>
+          <w:i/>
+          <w:color w:val="FF0000"/>
+        </w:rPr>
+      </w:pPr>
+    </w:p>
+    <w:p>
+      <w:pPr>
+        <w:jc w:val="both"/>
+        <w:rPr>
+          <w:i/>
+          <w:color w:val="FF0000"/>
+        </w:rPr>
+      </w:pPr>
+    </w:p>
+    <w:p>
+      <w:pPr>
+        <w:jc w:val="both"/>
+        <w:rPr>
+          <w:i/>
+          <w:color w:val="FF0000"/>
+        </w:rPr>
+      </w:pPr>
+    </w:p>
+    <w:p>
+      <w:pPr>
+        <w:jc w:val="both"/>
+        <w:rPr>
+          <w:i/>
+          <w:color w:val="FF0000"/>
+        </w:rPr>
+      </w:pPr>
+    </w:p>
+    <w:p>
+      <w:pPr>
+        <w:jc w:val="both"/>
+        <w:rPr>
+          <w:i/>
+          <w:color w:val="FF0000"/>
+        </w:rPr>
+      </w:pPr>
+    </w:p>
+    <w:p>
+      <w:pPr>
+        <w:jc w:val="both"/>
+        <w:rPr>
+          <w:i/>
+          <w:color w:val="FF0000"/>
+        </w:rPr>
+      </w:pPr>
+    </w:p>
+    <w:p>
+      <w:pPr>
+        <w:jc w:val="both"/>
+        <w:rPr>
+          <w:i/>
+          <w:color w:val="FF0000"/>
+        </w:rPr>
+      </w:pPr>
+    </w:p>
+    <w:p>
+      <w:pPr>
+        <w:jc w:val="both"/>
+        <w:rPr>
+          <w:i/>
+          <w:color w:val="FF0000"/>
+        </w:rPr>
+      </w:pPr>
+    </w:p>
+    <w:p>
+      <w:pPr>
+        <w:keepNext/>
+        <w:keepLines/>
         <w:numPr>
           <w:ilvl w:val="0"/>
-          <w:numId w:val="2"/>
+          <w:numId w:val="1"/>
         </w:numPr>
-      </w:pPr>
-      <w:bookmarkStart w:id="5" w:name="_Toc112506948"/>
+        <w:spacing w:before="480" w:after="0" w:line="276" w:lineRule="auto"/>
+        <w:outlineLvl w:val="0"/>
+        <w:rPr>
+          <w:rFonts w:ascii="Calibri Light" w:eastAsia="Times New Roman" w:hAnsi="Calibri Light" w:cs="Times New Roman"/>
+          <w:b/>
+          <w:bCs/>
+          <w:color w:val="538135" w:themeColor="accent6" w:themeShade="BF"/>
+          <w:sz w:val="28"/>
+          <w:szCs w:val="28"/>
+        </w:rPr>
+      </w:pPr>
+      <w:bookmarkStart w:id="11" w:name="_Toc112962666"/>
       <w:r>
-        <w:lastRenderedPageBreak/>
-        <w:t>Activity Definition</w:t>
-      </w:r>
-      <w:r>
-        <w:t xml:space="preserve"> &amp; Estimation</w:t>
-      </w:r>
-      <w:bookmarkEnd w:id="5"/>
-    </w:p>
-    <w:p>
-      <w:pPr>
-        <w:pStyle w:val="ListParagraph"/>
-      </w:pPr>
-    </w:p>
-    <w:p>
-      <w:pPr>
-        <w:jc w:val="both"/>
-        <w:rPr>
-          <w:i/>
-          <w:color w:val="FF0000"/>
-        </w:rPr>
-      </w:pPr>
-      <w:r>
-        <w:rPr>
-          <w:i/>
-          <w:color w:val="FF0000"/>
-        </w:rPr>
-        <w:t>From your WBS, define the activities required for your project. You will revise this document and add more detail for part</w:t>
-      </w:r>
-      <w:r>
-        <w:rPr>
-          <w:i/>
-          <w:color w:val="FF0000"/>
-        </w:rPr>
-        <w:t xml:space="preserve"> B as you discover more about the project.</w:t>
-      </w:r>
-    </w:p>
-    <w:p>
-      <w:pPr>
-        <w:jc w:val="both"/>
-        <w:rPr>
-          <w:i/>
-          <w:color w:val="FF0000"/>
-        </w:rPr>
-      </w:pPr>
-      <w:r>
-        <w:rPr>
-          <w:i/>
-          <w:color w:val="FF0000"/>
-        </w:rPr>
-        <w:t>Each activity should be clearly identified by a number and should match up to your Gantt chart. You should provide some estimations for the time you think each activity will take. This should make it easy to prepare your Gantt chart.</w:t>
-      </w:r>
-      <w:r>
-        <w:br w:type="page"/>
-      </w:r>
-    </w:p>
-    <w:p>
-      <w:pPr>
-        <w:pStyle w:val="Heading1"/>
-        <w:numPr>
-          <w:ilvl w:val="0"/>
-          <w:numId w:val="2"/>
-        </w:numPr>
-      </w:pPr>
-      <w:bookmarkStart w:id="6" w:name="_Toc112506949"/>
-      <w:r>
+        <w:rPr>
+          <w:rFonts w:ascii="Calibri Light" w:eastAsia="Times New Roman" w:hAnsi="Calibri Light" w:cs="Times New Roman"/>
+          <w:b/>
+          <w:bCs/>
+          <w:color w:val="538135" w:themeColor="accent6" w:themeShade="BF"/>
+          <w:sz w:val="28"/>
+          <w:szCs w:val="28"/>
+        </w:rPr>
         <w:lastRenderedPageBreak/>
         <w:t>Gantt Chart</w:t>
       </w:r>
-      <w:bookmarkEnd w:id="6"/>
-    </w:p>
-    <w:p>
-      <w:pPr>
-        <w:pStyle w:val="ListParagraph"/>
-        <w:ind w:left="432"/>
-      </w:pPr>
+      <w:bookmarkEnd w:id="11"/>
+      <w:r>
+        <w:rPr>
+          <w:rFonts w:ascii="Calibri Light" w:eastAsia="Times New Roman" w:hAnsi="Calibri Light" w:cs="Times New Roman"/>
+          <w:b/>
+          <w:bCs/>
+          <w:color w:val="538135" w:themeColor="accent6" w:themeShade="BF"/>
+          <w:sz w:val="28"/>
+          <w:szCs w:val="28"/>
+        </w:rPr>
+        <w:t xml:space="preserve"> </w:t>
+      </w:r>
     </w:p>
     <w:p>
       <w:pPr>
@@ -1335,40 +3986,462 @@
           <w:i/>
           <w:color w:val="FF0000"/>
         </w:rPr>
-        <w:t>This section should contain your Gantt chart. The items in the Gantt chart should match the activity definition from section 3.</w:t>
+        <w:t>This section should contain your Gantt chart. The items in the Gantt chart should match the activity definition from section 3. You should also submit your Gantt chart file separately.</w:t>
       </w:r>
+    </w:p>
+    <w:p/>
+    <w:p/>
+    <w:p/>
+    <w:p/>
+    <w:p/>
+    <w:p/>
+    <w:p/>
+    <w:p/>
+    <w:p/>
+    <w:p/>
+    <w:p/>
+    <w:p/>
+    <w:p/>
+    <w:p/>
+    <w:p/>
+    <w:p/>
+    <w:p/>
+    <w:p/>
+    <w:p/>
+    <w:p/>
+    <w:p/>
+    <w:p/>
+    <w:p/>
+    <w:p/>
+    <w:p/>
+    <w:p/>
+    <w:p/>
+    <w:p/>
+    <w:p>
+      <w:pPr>
+        <w:keepNext/>
+        <w:keepLines/>
+        <w:numPr>
+          <w:ilvl w:val="0"/>
+          <w:numId w:val="1"/>
+        </w:numPr>
+        <w:spacing w:before="480" w:after="0" w:line="276" w:lineRule="auto"/>
+        <w:outlineLvl w:val="0"/>
+        <w:rPr>
+          <w:rFonts w:ascii="Calibri Light" w:eastAsia="Times New Roman" w:hAnsi="Calibri Light" w:cs="Times New Roman"/>
+          <w:b/>
+          <w:bCs/>
+          <w:color w:val="538135" w:themeColor="accent6" w:themeShade="BF"/>
+          <w:sz w:val="28"/>
+          <w:szCs w:val="28"/>
+        </w:rPr>
+      </w:pPr>
+      <w:bookmarkStart w:id="12" w:name="_Toc112962667"/>
       <w:r>
         <w:rPr>
-          <w:i/>
-          <w:color w:val="FF0000"/>
-        </w:rPr>
-        <w:t xml:space="preserve"> You should also submit your Gantt chart file separately.</w:t>
+          <w:rFonts w:ascii="Calibri Light" w:eastAsia="Times New Roman" w:hAnsi="Calibri Light" w:cs="Times New Roman"/>
+          <w:b/>
+          <w:bCs/>
+          <w:color w:val="538135" w:themeColor="accent6" w:themeShade="BF"/>
+          <w:sz w:val="28"/>
+          <w:szCs w:val="28"/>
+        </w:rPr>
+        <w:lastRenderedPageBreak/>
+        <w:t>Bibliography</w:t>
+      </w:r>
+      <w:bookmarkEnd w:id="12"/>
+      <w:r>
+        <w:rPr>
+          <w:rFonts w:ascii="Calibri Light" w:eastAsia="Times New Roman" w:hAnsi="Calibri Light" w:cs="Times New Roman"/>
+          <w:b/>
+          <w:bCs/>
+          <w:color w:val="538135" w:themeColor="accent6" w:themeShade="BF"/>
+          <w:sz w:val="28"/>
+          <w:szCs w:val="28"/>
+        </w:rPr>
+        <w:t xml:space="preserve"> </w:t>
+      </w:r>
+    </w:p>
+    <w:sdt>
+      <w:sdtPr>
+        <w:id w:val="825864988"/>
+        <w:docPartObj>
+          <w:docPartGallery w:val="Bibliographies"/>
+          <w:docPartUnique/>
+        </w:docPartObj>
+      </w:sdtPr>
+      <w:sdtEndPr>
+        <w:rPr>
+          <w:rFonts w:asciiTheme="minorHAnsi" w:eastAsiaTheme="minorHAnsi" w:hAnsiTheme="minorHAnsi" w:cstheme="minorBidi"/>
+          <w:color w:val="auto"/>
+          <w:sz w:val="22"/>
+          <w:szCs w:val="22"/>
+        </w:rPr>
+      </w:sdtEndPr>
+      <w:sdtContent>
+        <w:p>
+          <w:pPr>
+            <w:pStyle w:val="Heading1"/>
+          </w:pPr>
+        </w:p>
+        <w:sdt>
+          <w:sdtPr>
+            <w:id w:val="-573587230"/>
+            <w:bibliography/>
+          </w:sdtPr>
+          <w:sdtEndPr/>
+          <w:sdtContent>
+            <w:p>
+              <w:pPr>
+                <w:pStyle w:val="Bibliography"/>
+                <w:ind w:left="720" w:hanging="720"/>
+                <w:rPr>
+                  <w:noProof/>
+                  <w:sz w:val="24"/>
+                  <w:szCs w:val="24"/>
+                </w:rPr>
+              </w:pPr>
+              <w:r>
+                <w:fldChar w:fldCharType="begin"/>
+              </w:r>
+              <w:r>
+                <w:instrText xml:space="preserve"> BIBLIOGRAPHY </w:instrText>
+              </w:r>
+              <w:r>
+                <w:fldChar w:fldCharType="separate"/>
+              </w:r>
+              <w:r>
+                <w:rPr>
+                  <w:noProof/>
+                </w:rPr>
+                <w:t xml:space="preserve">Noble, F. (2022, January 19). </w:t>
+              </w:r>
+              <w:r>
+                <w:rPr>
+                  <w:i/>
+                  <w:iCs/>
+                  <w:noProof/>
+                </w:rPr>
+                <w:t>Fines issued in NSW last year surge to almost $1 billion worth despite lockdowns</w:t>
+              </w:r>
+              <w:r>
+                <w:rPr>
+                  <w:noProof/>
+                </w:rPr>
+                <w:t>. 9NEWS: https://www.9news.com.au/national/fines-issued-in-nsw-last-year-surge-to-almost-1-billion-dollars-worth-despite-covid-19-lockdowns/f30b5b99-beb3-4536-ba67-e51c56adee56</w:t>
+              </w:r>
+            </w:p>
+            <w:p>
+              <w:r>
+                <w:rPr>
+                  <w:b/>
+                  <w:bCs/>
+                  <w:noProof/>
+                </w:rPr>
+                <w:fldChar w:fldCharType="end"/>
+              </w:r>
+            </w:p>
+          </w:sdtContent>
+        </w:sdt>
+      </w:sdtContent>
+    </w:sdt>
+    <w:p>
+      <w:r>
+        <w:t xml:space="preserve"> </w:t>
       </w:r>
     </w:p>
     <w:p/>
     <w:sectPr>
       <w:pgSz w:w="11906" w:h="16838"/>
       <w:pgMar w:top="1440" w:right="1440" w:bottom="1440" w:left="1440" w:header="708" w:footer="708" w:gutter="0"/>
+      <w:pgBorders w:offsetFrom="page">
+        <w:top w:val="single" w:sz="6" w:space="24" w:color="70AD47" w:themeColor="accent6"/>
+        <w:left w:val="single" w:sz="6" w:space="24" w:color="70AD47" w:themeColor="accent6"/>
+        <w:bottom w:val="single" w:sz="6" w:space="24" w:color="70AD47" w:themeColor="accent6"/>
+        <w:right w:val="single" w:sz="6" w:space="24" w:color="70AD47" w:themeColor="accent6"/>
+      </w:pgBorders>
+      <w:pgNumType w:start="0"/>
       <w:cols w:space="708"/>
+      <w:titlePg/>
       <w:docGrid w:linePitch="360"/>
     </w:sectPr>
   </w:body>
 </w:document>
 </file>
 
+<file path=word/endnotes.xml><?xml version="1.0" encoding="utf-8"?>
+<w:endnotes xmlns:wpc="http://schemas.microsoft.com/office/word/2010/wordprocessingCanvas" xmlns:cx="http://schemas.microsoft.com/office/drawing/2014/chartex" xmlns:cx1="http://schemas.microsoft.com/office/drawing/2015/9/8/chartex" xmlns:cx2="http://schemas.microsoft.com/office/drawing/2015/10/21/chartex" xmlns:cx3="http://schemas.microsoft.com/office/drawing/2016/5/9/chartex" xmlns:cx4="http://schemas.microsoft.com/office/drawing/2016/5/10/chartex" xmlns:cx5="http://schemas.microsoft.com/office/drawing/2016/5/11/chartex" xmlns:cx6="http://schemas.microsoft.com/office/drawing/2016/5/12/chartex" xmlns:cx7="http://schemas.microsoft.com/office/drawing/2016/5/13/chartex" xmlns:cx8="http://schemas.microsoft.com/office/drawing/2016/5/14/chartex" xmlns:mc="http://schemas.openxmlformats.org/markup-compatibility/2006" xmlns:aink="http://schemas.microsoft.com/office/drawing/2016/ink" xmlns:am3d="http://schemas.microsoft.com/office/drawing/2017/model3d" xmlns:o="urn:schemas-microsoft-com:office:office" xmlns:oel="http://schemas.microsoft.com/office/2019/extlst" xmlns:r="http://schemas.openxmlformats.org/officeDocument/2006/relationships" xmlns:m="http://schemas.openxmlformats.org/officeDocument/2006/math" xmlns:v="urn:schemas-microsoft-com:vml" xmlns:wp14="http://schemas.microsoft.com/office/word/2010/wordprocessingDrawing" xmlns:wp="http://schemas.openxmlformats.org/drawingml/2006/wordprocessingDrawing" xmlns:w10="urn:schemas-microsoft-com:office:word" xmlns:w="http://schemas.openxmlformats.org/wordprocessingml/2006/main" xmlns:w14="http://schemas.microsoft.com/office/word/2010/wordml" xmlns:w15="http://schemas.microsoft.com/office/word/2012/wordml" xmlns:w16cex="http://schemas.microsoft.com/office/word/2018/wordml/cex" xmlns:w16cid="http://schemas.microsoft.com/office/word/2016/wordml/cid" xmlns:w16="http://schemas.microsoft.com/office/word/2018/wordml" xmlns:w16sdtdh="http://schemas.microsoft.com/office/word/2020/wordml/sdtdatahash" xmlns:w16se="http://schemas.microsoft.com/office/word/2015/wordml/symex" xmlns:wpg="http://schemas.microsoft.com/office/word/2010/wordprocessingGroup" xmlns:wpi="http://schemas.microsoft.com/office/word/2010/wordprocessingInk" xmlns:wne="http://schemas.microsoft.com/office/word/2006/wordml" xmlns:wps="http://schemas.microsoft.com/office/word/2010/wordprocessingShape" mc:Ignorable="w14 w15 w16se w16cid w16 w16cex w16sdtdh wp14">
+  <w:endnote w:type="separator" w:id="-1">
+    <w:p>
+      <w:pPr>
+        <w:spacing w:after="0" w:line="240" w:lineRule="auto"/>
+      </w:pPr>
+      <w:r>
+        <w:separator/>
+      </w:r>
+    </w:p>
+  </w:endnote>
+  <w:endnote w:type="continuationSeparator" w:id="0">
+    <w:p>
+      <w:pPr>
+        <w:spacing w:after="0" w:line="240" w:lineRule="auto"/>
+      </w:pPr>
+      <w:r>
+        <w:continuationSeparator/>
+      </w:r>
+    </w:p>
+  </w:endnote>
+</w:endnotes>
+</file>
+
+<file path=word/footnotes.xml><?xml version="1.0" encoding="utf-8"?>
+<w:footnotes xmlns:wpc="http://schemas.microsoft.com/office/word/2010/wordprocessingCanvas" xmlns:cx="http://schemas.microsoft.com/office/drawing/2014/chartex" xmlns:cx1="http://schemas.microsoft.com/office/drawing/2015/9/8/chartex" xmlns:cx2="http://schemas.microsoft.com/office/drawing/2015/10/21/chartex" xmlns:cx3="http://schemas.microsoft.com/office/drawing/2016/5/9/chartex" xmlns:cx4="http://schemas.microsoft.com/office/drawing/2016/5/10/chartex" xmlns:cx5="http://schemas.microsoft.com/office/drawing/2016/5/11/chartex" xmlns:cx6="http://schemas.microsoft.com/office/drawing/2016/5/12/chartex" xmlns:cx7="http://schemas.microsoft.com/office/drawing/2016/5/13/chartex" xmlns:cx8="http://schemas.microsoft.com/office/drawing/2016/5/14/chartex" xmlns:mc="http://schemas.openxmlformats.org/markup-compatibility/2006" xmlns:aink="http://schemas.microsoft.com/office/drawing/2016/ink" xmlns:am3d="http://schemas.microsoft.com/office/drawing/2017/model3d" xmlns:o="urn:schemas-microsoft-com:office:office" xmlns:oel="http://schemas.microsoft.com/office/2019/extlst" xmlns:r="http://schemas.openxmlformats.org/officeDocument/2006/relationships" xmlns:m="http://schemas.openxmlformats.org/officeDocument/2006/math" xmlns:v="urn:schemas-microsoft-com:vml" xmlns:wp14="http://schemas.microsoft.com/office/word/2010/wordprocessingDrawing" xmlns:wp="http://schemas.openxmlformats.org/drawingml/2006/wordprocessingDrawing" xmlns:w10="urn:schemas-microsoft-com:office:word" xmlns:w="http://schemas.openxmlformats.org/wordprocessingml/2006/main" xmlns:w14="http://schemas.microsoft.com/office/word/2010/wordml" xmlns:w15="http://schemas.microsoft.com/office/word/2012/wordml" xmlns:w16cex="http://schemas.microsoft.com/office/word/2018/wordml/cex" xmlns:w16cid="http://schemas.microsoft.com/office/word/2016/wordml/cid" xmlns:w16="http://schemas.microsoft.com/office/word/2018/wordml" xmlns:w16sdtdh="http://schemas.microsoft.com/office/word/2020/wordml/sdtdatahash" xmlns:w16se="http://schemas.microsoft.com/office/word/2015/wordml/symex" xmlns:wpg="http://schemas.microsoft.com/office/word/2010/wordprocessingGroup" xmlns:wpi="http://schemas.microsoft.com/office/word/2010/wordprocessingInk" xmlns:wne="http://schemas.microsoft.com/office/word/2006/wordml" xmlns:wps="http://schemas.microsoft.com/office/word/2010/wordprocessingShape" mc:Ignorable="w14 w15 w16se w16cid w16 w16cex w16sdtdh wp14">
+  <w:footnote w:type="separator" w:id="-1">
+    <w:p>
+      <w:pPr>
+        <w:spacing w:after="0" w:line="240" w:lineRule="auto"/>
+      </w:pPr>
+      <w:r>
+        <w:separator/>
+      </w:r>
+    </w:p>
+  </w:footnote>
+  <w:footnote w:type="continuationSeparator" w:id="0">
+    <w:p>
+      <w:pPr>
+        <w:spacing w:after="0" w:line="240" w:lineRule="auto"/>
+      </w:pPr>
+      <w:r>
+        <w:continuationSeparator/>
+      </w:r>
+    </w:p>
+  </w:footnote>
+</w:footnotes>
+</file>
+
 <file path=word/numbering.xml><?xml version="1.0" encoding="utf-8"?>
 <w:numbering xmlns:wpc="http://schemas.microsoft.com/office/word/2010/wordprocessingCanvas" xmlns:cx="http://schemas.microsoft.com/office/drawing/2014/chartex" xmlns:cx1="http://schemas.microsoft.com/office/drawing/2015/9/8/chartex" xmlns:cx2="http://schemas.microsoft.com/office/drawing/2015/10/21/chartex" xmlns:cx3="http://schemas.microsoft.com/office/drawing/2016/5/9/chartex" xmlns:cx4="http://schemas.microsoft.com/office/drawing/2016/5/10/chartex" xmlns:cx5="http://schemas.microsoft.com/office/drawing/2016/5/11/chartex" xmlns:cx6="http://schemas.microsoft.com/office/drawing/2016/5/12/chartex" xmlns:cx7="http://schemas.microsoft.com/office/drawing/2016/5/13/chartex" xmlns:cx8="http://schemas.microsoft.com/office/drawing/2016/5/14/chartex" xmlns:mc="http://schemas.openxmlformats.org/markup-compatibility/2006" xmlns:aink="http://schemas.microsoft.com/office/drawing/2016/ink" xmlns:am3d="http://schemas.microsoft.com/office/drawing/2017/model3d" xmlns:o="urn:schemas-microsoft-com:office:office" xmlns:oel="http://schemas.microsoft.com/office/2019/extlst" xmlns:r="http://schemas.openxmlformats.org/officeDocument/2006/relationships" xmlns:m="http://schemas.openxmlformats.org/officeDocument/2006/math" xmlns:v="urn:schemas-microsoft-com:vml" xmlns:wp14="http://schemas.microsoft.com/office/word/2010/wordprocessingDrawing" xmlns:wp="http://schemas.openxmlformats.org/drawingml/2006/wordprocessingDrawing" xmlns:w10="urn:schemas-microsoft-com:office:word" xmlns:w="http://schemas.openxmlformats.org/wordprocessingml/2006/main" xmlns:w14="http://schemas.microsoft.com/office/word/2010/wordml" xmlns:w15="http://schemas.microsoft.com/office/word/2012/wordml" xmlns:w16cex="http://schemas.microsoft.com/office/word/2018/wordml/cex" xmlns:w16cid="http://schemas.microsoft.com/office/word/2016/wordml/cid" xmlns:w16="http://schemas.microsoft.com/office/word/2018/wordml" xmlns:w16sdtdh="http://schemas.microsoft.com/office/word/2020/wordml/sdtdatahash" xmlns:w16se="http://schemas.microsoft.com/office/word/2015/wordml/symex" xmlns:wpg="http://schemas.microsoft.com/office/word/2010/wordprocessingGroup" xmlns:wpi="http://schemas.microsoft.com/office/word/2010/wordprocessingInk" xmlns:wne="http://schemas.microsoft.com/office/word/2006/wordml" xmlns:wps="http://schemas.microsoft.com/office/word/2010/wordprocessingShape" mc:Ignorable="w14 w15 w16se w16cid w16 w16cex w16sdtdh wp14">
   <w:abstractNum w:abstractNumId="0" w15:restartNumberingAfterBreak="0">
-    <w:nsid w:val="375D36C8"/>
+    <w:nsid w:val="1C5068FE"/>
     <w:multiLevelType w:val="multilevel"/>
-    <w:tmpl w:val="CF405D9C"/>
+    <w:tmpl w:val="DC7C2796"/>
+    <w:lvl w:ilvl="0">
+      <w:start w:val="1"/>
+      <w:numFmt w:val="decimal"/>
+      <w:lvlText w:val="%1."/>
+      <w:lvlJc w:val="left"/>
+      <w:pPr>
+        <w:ind w:left="720" w:hanging="360"/>
+      </w:pPr>
+      <w:rPr>
+        <w:rFonts w:asciiTheme="minorHAnsi" w:eastAsiaTheme="minorEastAsia" w:hAnsiTheme="minorHAnsi" w:cstheme="minorBidi"/>
+      </w:rPr>
+    </w:lvl>
+    <w:lvl w:ilvl="1">
+      <w:start w:val="1"/>
+      <w:numFmt w:val="decimal"/>
+      <w:isLgl/>
+      <w:lvlText w:val="%1.%2"/>
+      <w:lvlJc w:val="left"/>
+      <w:pPr>
+        <w:ind w:left="1080" w:hanging="360"/>
+      </w:pPr>
+      <w:rPr>
+        <w:rFonts w:hint="default"/>
+      </w:rPr>
+    </w:lvl>
+    <w:lvl w:ilvl="2">
+      <w:start w:val="1"/>
+      <w:numFmt w:val="decimal"/>
+      <w:isLgl/>
+      <w:lvlText w:val="%1.%2.%3"/>
+      <w:lvlJc w:val="left"/>
+      <w:pPr>
+        <w:ind w:left="1800" w:hanging="720"/>
+      </w:pPr>
+      <w:rPr>
+        <w:rFonts w:hint="default"/>
+      </w:rPr>
+    </w:lvl>
+    <w:lvl w:ilvl="3">
+      <w:start w:val="1"/>
+      <w:numFmt w:val="decimal"/>
+      <w:isLgl/>
+      <w:lvlText w:val="%1.%2.%3.%4"/>
+      <w:lvlJc w:val="left"/>
+      <w:pPr>
+        <w:ind w:left="2160" w:hanging="720"/>
+      </w:pPr>
+      <w:rPr>
+        <w:rFonts w:hint="default"/>
+      </w:rPr>
+    </w:lvl>
+    <w:lvl w:ilvl="4">
+      <w:start w:val="1"/>
+      <w:numFmt w:val="decimal"/>
+      <w:isLgl/>
+      <w:lvlText w:val="%1.%2.%3.%4.%5"/>
+      <w:lvlJc w:val="left"/>
+      <w:pPr>
+        <w:ind w:left="2880" w:hanging="1080"/>
+      </w:pPr>
+      <w:rPr>
+        <w:rFonts w:hint="default"/>
+      </w:rPr>
+    </w:lvl>
+    <w:lvl w:ilvl="5">
+      <w:start w:val="1"/>
+      <w:numFmt w:val="decimal"/>
+      <w:isLgl/>
+      <w:lvlText w:val="%1.%2.%3.%4.%5.%6"/>
+      <w:lvlJc w:val="left"/>
+      <w:pPr>
+        <w:ind w:left="3240" w:hanging="1080"/>
+      </w:pPr>
+      <w:rPr>
+        <w:rFonts w:hint="default"/>
+      </w:rPr>
+    </w:lvl>
+    <w:lvl w:ilvl="6">
+      <w:start w:val="1"/>
+      <w:numFmt w:val="decimal"/>
+      <w:isLgl/>
+      <w:lvlText w:val="%1.%2.%3.%4.%5.%6.%7"/>
+      <w:lvlJc w:val="left"/>
+      <w:pPr>
+        <w:ind w:left="3960" w:hanging="1440"/>
+      </w:pPr>
+      <w:rPr>
+        <w:rFonts w:hint="default"/>
+      </w:rPr>
+    </w:lvl>
+    <w:lvl w:ilvl="7">
+      <w:start w:val="1"/>
+      <w:numFmt w:val="decimal"/>
+      <w:isLgl/>
+      <w:lvlText w:val="%1.%2.%3.%4.%5.%6.%7.%8"/>
+      <w:lvlJc w:val="left"/>
+      <w:pPr>
+        <w:ind w:left="4320" w:hanging="1440"/>
+      </w:pPr>
+      <w:rPr>
+        <w:rFonts w:hint="default"/>
+      </w:rPr>
+    </w:lvl>
+    <w:lvl w:ilvl="8">
+      <w:start w:val="1"/>
+      <w:numFmt w:val="decimal"/>
+      <w:isLgl/>
+      <w:lvlText w:val="%1.%2.%3.%4.%5.%6.%7.%8.%9"/>
+      <w:lvlJc w:val="left"/>
+      <w:pPr>
+        <w:ind w:left="4680" w:hanging="1440"/>
+      </w:pPr>
+      <w:rPr>
+        <w:rFonts w:hint="default"/>
+      </w:rPr>
+    </w:lvl>
+  </w:abstractNum>
+  <w:abstractNum w:abstractNumId="1" w15:restartNumberingAfterBreak="0">
+    <w:nsid w:val="2D0A2503"/>
+    <w:multiLevelType w:val="hybridMultilevel"/>
+    <w:tmpl w:val="DE782AEC"/>
+    <w:lvl w:ilvl="0" w:tplc="F91C6152">
+      <w:start w:val="1"/>
+      <w:numFmt w:val="decimal"/>
+      <w:lvlText w:val="%1."/>
+      <w:lvlJc w:val="left"/>
+      <w:pPr>
+        <w:ind w:left="720" w:hanging="360"/>
+      </w:pPr>
+      <w:rPr>
+        <w:rFonts w:hint="default"/>
+      </w:rPr>
+    </w:lvl>
+    <w:lvl w:ilvl="1" w:tplc="0C090019" w:tentative="1">
+      <w:start w:val="1"/>
+      <w:numFmt w:val="lowerLetter"/>
+      <w:lvlText w:val="%2."/>
+      <w:lvlJc w:val="left"/>
+      <w:pPr>
+        <w:ind w:left="1440" w:hanging="360"/>
+      </w:pPr>
+    </w:lvl>
+    <w:lvl w:ilvl="2" w:tplc="0C09001B" w:tentative="1">
+      <w:start w:val="1"/>
+      <w:numFmt w:val="lowerRoman"/>
+      <w:lvlText w:val="%3."/>
+      <w:lvlJc w:val="right"/>
+      <w:pPr>
+        <w:ind w:left="2160" w:hanging="180"/>
+      </w:pPr>
+    </w:lvl>
+    <w:lvl w:ilvl="3" w:tplc="0C09000F" w:tentative="1">
+      <w:start w:val="1"/>
+      <w:numFmt w:val="decimal"/>
+      <w:lvlText w:val="%4."/>
+      <w:lvlJc w:val="left"/>
+      <w:pPr>
+        <w:ind w:left="2880" w:hanging="360"/>
+      </w:pPr>
+    </w:lvl>
+    <w:lvl w:ilvl="4" w:tplc="0C090019" w:tentative="1">
+      <w:start w:val="1"/>
+      <w:numFmt w:val="lowerLetter"/>
+      <w:lvlText w:val="%5."/>
+      <w:lvlJc w:val="left"/>
+      <w:pPr>
+        <w:ind w:left="3600" w:hanging="360"/>
+      </w:pPr>
+    </w:lvl>
+    <w:lvl w:ilvl="5" w:tplc="0C09001B" w:tentative="1">
+      <w:start w:val="1"/>
+      <w:numFmt w:val="lowerRoman"/>
+      <w:lvlText w:val="%6."/>
+      <w:lvlJc w:val="right"/>
+      <w:pPr>
+        <w:ind w:left="4320" w:hanging="180"/>
+      </w:pPr>
+    </w:lvl>
+    <w:lvl w:ilvl="6" w:tplc="0C09000F" w:tentative="1">
+      <w:start w:val="1"/>
+      <w:numFmt w:val="decimal"/>
+      <w:lvlText w:val="%7."/>
+      <w:lvlJc w:val="left"/>
+      <w:pPr>
+        <w:ind w:left="5040" w:hanging="360"/>
+      </w:pPr>
+    </w:lvl>
+    <w:lvl w:ilvl="7" w:tplc="0C090019" w:tentative="1">
+      <w:start w:val="1"/>
+      <w:numFmt w:val="lowerLetter"/>
+      <w:lvlText w:val="%8."/>
+      <w:lvlJc w:val="left"/>
+      <w:pPr>
+        <w:ind w:left="5760" w:hanging="360"/>
+      </w:pPr>
+    </w:lvl>
+    <w:lvl w:ilvl="8" w:tplc="0C09001B" w:tentative="1">
+      <w:start w:val="1"/>
+      <w:numFmt w:val="lowerRoman"/>
+      <w:lvlText w:val="%9."/>
+      <w:lvlJc w:val="right"/>
+      <w:pPr>
+        <w:ind w:left="6480" w:hanging="180"/>
+      </w:pPr>
+    </w:lvl>
+  </w:abstractNum>
+  <w:abstractNum w:abstractNumId="2" w15:restartNumberingAfterBreak="0">
+    <w:nsid w:val="765D23A3"/>
+    <w:multiLevelType w:val="multilevel"/>
+    <w:tmpl w:val="D2A25216"/>
     <w:lvl w:ilvl="0">
       <w:start w:val="1"/>
       <w:numFmt w:val="decimal"/>
       <w:lvlText w:val="%1.0"/>
       <w:lvlJc w:val="left"/>
       <w:pPr>
-        <w:ind w:left="360" w:hanging="360"/>
+        <w:ind w:left="432" w:hanging="432"/>
       </w:pPr>
       <w:rPr>
         <w:rFonts w:hint="default"/>
@@ -1380,7 +4453,7 @@
       <w:lvlText w:val="%1.%2"/>
       <w:lvlJc w:val="left"/>
       <w:pPr>
-        <w:ind w:left="1080" w:hanging="360"/>
+        <w:ind w:left="716" w:hanging="432"/>
       </w:pPr>
       <w:rPr>
         <w:rFonts w:hint="default"/>
@@ -1471,123 +4544,13 @@
       </w:rPr>
     </w:lvl>
   </w:abstractNum>
-  <w:abstractNum w:abstractNumId="1" w15:restartNumberingAfterBreak="0">
-    <w:nsid w:val="765D23A3"/>
-    <w:multiLevelType w:val="multilevel"/>
-    <w:tmpl w:val="D2A25216"/>
-    <w:lvl w:ilvl="0">
-      <w:start w:val="1"/>
-      <w:numFmt w:val="decimal"/>
-      <w:lvlText w:val="%1.0"/>
-      <w:lvlJc w:val="left"/>
-      <w:pPr>
-        <w:ind w:left="432" w:hanging="432"/>
-      </w:pPr>
-      <w:rPr>
-        <w:rFonts w:hint="default"/>
-      </w:rPr>
-    </w:lvl>
-    <w:lvl w:ilvl="1">
-      <w:start w:val="1"/>
-      <w:numFmt w:val="decimal"/>
-      <w:lvlText w:val="%1.%2"/>
-      <w:lvlJc w:val="left"/>
-      <w:pPr>
-        <w:ind w:left="716" w:hanging="432"/>
-      </w:pPr>
-      <w:rPr>
-        <w:rFonts w:hint="default"/>
-      </w:rPr>
-    </w:lvl>
-    <w:lvl w:ilvl="2">
-      <w:start w:val="1"/>
-      <w:numFmt w:val="decimal"/>
-      <w:lvlText w:val="%1.%2.%3"/>
-      <w:lvlJc w:val="left"/>
-      <w:pPr>
-        <w:ind w:left="2160" w:hanging="720"/>
-      </w:pPr>
-      <w:rPr>
-        <w:rFonts w:hint="default"/>
-      </w:rPr>
-    </w:lvl>
-    <w:lvl w:ilvl="3">
-      <w:start w:val="1"/>
-      <w:numFmt w:val="decimal"/>
-      <w:lvlText w:val="%1.%2.%3.%4"/>
-      <w:lvlJc w:val="left"/>
-      <w:pPr>
-        <w:ind w:left="2880" w:hanging="720"/>
-      </w:pPr>
-      <w:rPr>
-        <w:rFonts w:hint="default"/>
-      </w:rPr>
-    </w:lvl>
-    <w:lvl w:ilvl="4">
-      <w:start w:val="1"/>
-      <w:numFmt w:val="decimal"/>
-      <w:lvlText w:val="%1.%2.%3.%4.%5"/>
-      <w:lvlJc w:val="left"/>
-      <w:pPr>
-        <w:ind w:left="3960" w:hanging="1080"/>
-      </w:pPr>
-      <w:rPr>
-        <w:rFonts w:hint="default"/>
-      </w:rPr>
-    </w:lvl>
-    <w:lvl w:ilvl="5">
-      <w:start w:val="1"/>
-      <w:numFmt w:val="decimal"/>
-      <w:lvlText w:val="%1.%2.%3.%4.%5.%6"/>
-      <w:lvlJc w:val="left"/>
-      <w:pPr>
-        <w:ind w:left="4680" w:hanging="1080"/>
-      </w:pPr>
-      <w:rPr>
-        <w:rFonts w:hint="default"/>
-      </w:rPr>
-    </w:lvl>
-    <w:lvl w:ilvl="6">
-      <w:start w:val="1"/>
-      <w:numFmt w:val="decimal"/>
-      <w:lvlText w:val="%1.%2.%3.%4.%5.%6.%7"/>
-      <w:lvlJc w:val="left"/>
-      <w:pPr>
-        <w:ind w:left="5760" w:hanging="1440"/>
-      </w:pPr>
-      <w:rPr>
-        <w:rFonts w:hint="default"/>
-      </w:rPr>
-    </w:lvl>
-    <w:lvl w:ilvl="7">
-      <w:start w:val="1"/>
-      <w:numFmt w:val="decimal"/>
-      <w:lvlText w:val="%1.%2.%3.%4.%5.%6.%7.%8"/>
-      <w:lvlJc w:val="left"/>
-      <w:pPr>
-        <w:ind w:left="6480" w:hanging="1440"/>
-      </w:pPr>
-      <w:rPr>
-        <w:rFonts w:hint="default"/>
-      </w:rPr>
-    </w:lvl>
-    <w:lvl w:ilvl="8">
-      <w:start w:val="1"/>
-      <w:numFmt w:val="decimal"/>
-      <w:lvlText w:val="%1.%2.%3.%4.%5.%6.%7.%8.%9"/>
-      <w:lvlJc w:val="left"/>
-      <w:pPr>
-        <w:ind w:left="7200" w:hanging="1440"/>
-      </w:pPr>
-      <w:rPr>
-        <w:rFonts w:hint="default"/>
-      </w:rPr>
-    </w:lvl>
-  </w:abstractNum>
-  <w:num w:numId="1" w16cid:durableId="1912620415">
+  <w:num w:numId="1" w16cid:durableId="465702860">
+    <w:abstractNumId w:val="2"/>
+  </w:num>
+  <w:num w:numId="2" w16cid:durableId="842748274">
     <w:abstractNumId w:val="0"/>
   </w:num>
-  <w:num w:numId="2" w16cid:durableId="1883787859">
+  <w:num w:numId="3" w16cid:durableId="1510412780">
     <w:abstractNumId w:val="1"/>
   </w:num>
 </w:numbering>
@@ -1598,7 +4561,7 @@
   <w:docDefaults>
     <w:rPrDefault>
       <w:rPr>
-        <w:rFonts w:asciiTheme="minorHAnsi" w:eastAsiaTheme="minorEastAsia" w:hAnsiTheme="minorHAnsi" w:cstheme="minorBidi"/>
+        <w:rFonts w:asciiTheme="minorHAnsi" w:eastAsiaTheme="minorHAnsi" w:hAnsiTheme="minorHAnsi" w:cstheme="minorBidi"/>
         <w:sz w:val="22"/>
         <w:szCs w:val="22"/>
         <w:lang w:val="en-AU" w:eastAsia="en-US" w:bidi="ar-SA"/>
@@ -1606,7 +4569,7 @@
     </w:rPrDefault>
     <w:pPrDefault>
       <w:pPr>
-        <w:spacing w:after="200" w:line="276" w:lineRule="auto"/>
+        <w:spacing w:after="160" w:line="259" w:lineRule="auto"/>
       </w:pPr>
     </w:pPrDefault>
   </w:docDefaults>
@@ -1991,7 +4954,6 @@
   <w:style w:type="paragraph" w:default="1" w:styleId="Normal">
     <w:name w:val="Normal"/>
     <w:qFormat/>
-    <w:rsid w:val="00926CFD"/>
   </w:style>
   <w:style w:type="paragraph" w:styleId="Heading1">
     <w:name w:val="heading 1"/>
@@ -2000,206 +4962,18 @@
     <w:link w:val="Heading1Char"/>
     <w:uiPriority w:val="9"/>
     <w:qFormat/>
-    <w:rsid w:val="00926CFD"/>
+    <w:rsid w:val="00265203"/>
     <w:pPr>
       <w:keepNext/>
       <w:keepLines/>
-      <w:spacing w:before="480" w:after="0"/>
+      <w:spacing w:before="240" w:after="0"/>
       <w:outlineLvl w:val="0"/>
     </w:pPr>
     <w:rPr>
       <w:rFonts w:asciiTheme="majorHAnsi" w:eastAsiaTheme="majorEastAsia" w:hAnsiTheme="majorHAnsi" w:cstheme="majorBidi"/>
-      <w:b/>
-      <w:bCs/>
-      <w:color w:val="374C80" w:themeColor="accent1" w:themeShade="BF"/>
-      <w:sz w:val="28"/>
-      <w:szCs w:val="28"/>
-    </w:rPr>
-  </w:style>
-  <w:style w:type="paragraph" w:styleId="Heading2">
-    <w:name w:val="heading 2"/>
-    <w:basedOn w:val="Normal"/>
-    <w:next w:val="Normal"/>
-    <w:link w:val="Heading2Char"/>
-    <w:uiPriority w:val="9"/>
-    <w:unhideWhenUsed/>
-    <w:qFormat/>
-    <w:rsid w:val="00926CFD"/>
-    <w:pPr>
-      <w:keepNext/>
-      <w:keepLines/>
-      <w:spacing w:before="200" w:after="0"/>
-      <w:outlineLvl w:val="1"/>
-    </w:pPr>
-    <w:rPr>
-      <w:rFonts w:asciiTheme="majorHAnsi" w:eastAsiaTheme="majorEastAsia" w:hAnsiTheme="majorHAnsi" w:cstheme="majorBidi"/>
-      <w:b/>
-      <w:bCs/>
-      <w:color w:val="4A66AC" w:themeColor="accent1"/>
-      <w:sz w:val="26"/>
-      <w:szCs w:val="26"/>
-    </w:rPr>
-  </w:style>
-  <w:style w:type="paragraph" w:styleId="Heading3">
-    <w:name w:val="heading 3"/>
-    <w:basedOn w:val="Normal"/>
-    <w:next w:val="Normal"/>
-    <w:link w:val="Heading3Char"/>
-    <w:uiPriority w:val="9"/>
-    <w:unhideWhenUsed/>
-    <w:qFormat/>
-    <w:rsid w:val="00926CFD"/>
-    <w:pPr>
-      <w:keepNext/>
-      <w:keepLines/>
-      <w:spacing w:before="200" w:after="0"/>
-      <w:outlineLvl w:val="2"/>
-    </w:pPr>
-    <w:rPr>
-      <w:rFonts w:asciiTheme="majorHAnsi" w:eastAsiaTheme="majorEastAsia" w:hAnsiTheme="majorHAnsi" w:cstheme="majorBidi"/>
-      <w:b/>
-      <w:bCs/>
-      <w:color w:val="4A66AC" w:themeColor="accent1"/>
-    </w:rPr>
-  </w:style>
-  <w:style w:type="paragraph" w:styleId="Heading4">
-    <w:name w:val="heading 4"/>
-    <w:basedOn w:val="Normal"/>
-    <w:next w:val="Normal"/>
-    <w:link w:val="Heading4Char"/>
-    <w:uiPriority w:val="9"/>
-    <w:semiHidden/>
-    <w:unhideWhenUsed/>
-    <w:qFormat/>
-    <w:rsid w:val="00926CFD"/>
-    <w:pPr>
-      <w:keepNext/>
-      <w:keepLines/>
-      <w:spacing w:before="200" w:after="0"/>
-      <w:outlineLvl w:val="3"/>
-    </w:pPr>
-    <w:rPr>
-      <w:rFonts w:asciiTheme="majorHAnsi" w:eastAsiaTheme="majorEastAsia" w:hAnsiTheme="majorHAnsi" w:cstheme="majorBidi"/>
-      <w:b/>
-      <w:bCs/>
-      <w:i/>
-      <w:iCs/>
-      <w:color w:val="4A66AC" w:themeColor="accent1"/>
-    </w:rPr>
-  </w:style>
-  <w:style w:type="paragraph" w:styleId="Heading5">
-    <w:name w:val="heading 5"/>
-    <w:basedOn w:val="Normal"/>
-    <w:next w:val="Normal"/>
-    <w:link w:val="Heading5Char"/>
-    <w:uiPriority w:val="9"/>
-    <w:semiHidden/>
-    <w:unhideWhenUsed/>
-    <w:qFormat/>
-    <w:rsid w:val="00926CFD"/>
-    <w:pPr>
-      <w:keepNext/>
-      <w:keepLines/>
-      <w:spacing w:before="200" w:after="0"/>
-      <w:outlineLvl w:val="4"/>
-    </w:pPr>
-    <w:rPr>
-      <w:rFonts w:asciiTheme="majorHAnsi" w:eastAsiaTheme="majorEastAsia" w:hAnsiTheme="majorHAnsi" w:cstheme="majorBidi"/>
-      <w:color w:val="243255" w:themeColor="accent1" w:themeShade="7F"/>
-    </w:rPr>
-  </w:style>
-  <w:style w:type="paragraph" w:styleId="Heading6">
-    <w:name w:val="heading 6"/>
-    <w:basedOn w:val="Normal"/>
-    <w:next w:val="Normal"/>
-    <w:link w:val="Heading6Char"/>
-    <w:uiPriority w:val="9"/>
-    <w:semiHidden/>
-    <w:unhideWhenUsed/>
-    <w:qFormat/>
-    <w:rsid w:val="00926CFD"/>
-    <w:pPr>
-      <w:keepNext/>
-      <w:keepLines/>
-      <w:spacing w:before="200" w:after="0"/>
-      <w:outlineLvl w:val="5"/>
-    </w:pPr>
-    <w:rPr>
-      <w:rFonts w:asciiTheme="majorHAnsi" w:eastAsiaTheme="majorEastAsia" w:hAnsiTheme="majorHAnsi" w:cstheme="majorBidi"/>
-      <w:i/>
-      <w:iCs/>
-      <w:color w:val="243255" w:themeColor="accent1" w:themeShade="7F"/>
-    </w:rPr>
-  </w:style>
-  <w:style w:type="paragraph" w:styleId="Heading7">
-    <w:name w:val="heading 7"/>
-    <w:basedOn w:val="Normal"/>
-    <w:next w:val="Normal"/>
-    <w:link w:val="Heading7Char"/>
-    <w:uiPriority w:val="9"/>
-    <w:semiHidden/>
-    <w:unhideWhenUsed/>
-    <w:qFormat/>
-    <w:rsid w:val="00926CFD"/>
-    <w:pPr>
-      <w:keepNext/>
-      <w:keepLines/>
-      <w:spacing w:before="200" w:after="0"/>
-      <w:outlineLvl w:val="6"/>
-    </w:pPr>
-    <w:rPr>
-      <w:rFonts w:asciiTheme="majorHAnsi" w:eastAsiaTheme="majorEastAsia" w:hAnsiTheme="majorHAnsi" w:cstheme="majorBidi"/>
-      <w:i/>
-      <w:iCs/>
-      <w:color w:val="404040" w:themeColor="text1" w:themeTint="BF"/>
-    </w:rPr>
-  </w:style>
-  <w:style w:type="paragraph" w:styleId="Heading8">
-    <w:name w:val="heading 8"/>
-    <w:basedOn w:val="Normal"/>
-    <w:next w:val="Normal"/>
-    <w:link w:val="Heading8Char"/>
-    <w:uiPriority w:val="9"/>
-    <w:semiHidden/>
-    <w:unhideWhenUsed/>
-    <w:qFormat/>
-    <w:rsid w:val="00926CFD"/>
-    <w:pPr>
-      <w:keepNext/>
-      <w:keepLines/>
-      <w:spacing w:before="200" w:after="0"/>
-      <w:outlineLvl w:val="7"/>
-    </w:pPr>
-    <w:rPr>
-      <w:rFonts w:asciiTheme="majorHAnsi" w:eastAsiaTheme="majorEastAsia" w:hAnsiTheme="majorHAnsi" w:cstheme="majorBidi"/>
-      <w:color w:val="4A66AC" w:themeColor="accent1"/>
-      <w:sz w:val="20"/>
-      <w:szCs w:val="20"/>
-    </w:rPr>
-  </w:style>
-  <w:style w:type="paragraph" w:styleId="Heading9">
-    <w:name w:val="heading 9"/>
-    <w:basedOn w:val="Normal"/>
-    <w:next w:val="Normal"/>
-    <w:link w:val="Heading9Char"/>
-    <w:uiPriority w:val="9"/>
-    <w:semiHidden/>
-    <w:unhideWhenUsed/>
-    <w:qFormat/>
-    <w:rsid w:val="00926CFD"/>
-    <w:pPr>
-      <w:keepNext/>
-      <w:keepLines/>
-      <w:spacing w:before="200" w:after="0"/>
-      <w:outlineLvl w:val="8"/>
-    </w:pPr>
-    <w:rPr>
-      <w:rFonts w:asciiTheme="majorHAnsi" w:eastAsiaTheme="majorEastAsia" w:hAnsiTheme="majorHAnsi" w:cstheme="majorBidi"/>
-      <w:i/>
-      <w:iCs/>
-      <w:color w:val="404040" w:themeColor="text1" w:themeTint="BF"/>
-      <w:sz w:val="20"/>
-      <w:szCs w:val="20"/>
+      <w:color w:val="2F5496" w:themeColor="accent1" w:themeShade="BF"/>
+      <w:sz w:val="32"/>
+      <w:szCs w:val="32"/>
     </w:rPr>
   </w:style>
   <w:style w:type="character" w:default="1" w:styleId="DefaultParagraphFont">
@@ -2229,389 +5003,86 @@
     <w:semiHidden/>
     <w:unhideWhenUsed/>
   </w:style>
+  <w:style w:type="paragraph" w:styleId="NoSpacing">
+    <w:name w:val="No Spacing"/>
+    <w:link w:val="NoSpacingChar"/>
+    <w:uiPriority w:val="1"/>
+    <w:qFormat/>
+    <w:rsid w:val="00265203"/>
+    <w:pPr>
+      <w:spacing w:after="0" w:line="240" w:lineRule="auto"/>
+    </w:pPr>
+    <w:rPr>
+      <w:rFonts w:eastAsiaTheme="minorEastAsia"/>
+      <w:lang w:val="en-US"/>
+    </w:rPr>
+  </w:style>
+  <w:style w:type="character" w:customStyle="1" w:styleId="NoSpacingChar">
+    <w:name w:val="No Spacing Char"/>
+    <w:basedOn w:val="DefaultParagraphFont"/>
+    <w:link w:val="NoSpacing"/>
+    <w:uiPriority w:val="1"/>
+    <w:rsid w:val="00265203"/>
+    <w:rPr>
+      <w:rFonts w:eastAsiaTheme="minorEastAsia"/>
+      <w:lang w:val="en-US"/>
+    </w:rPr>
+  </w:style>
+  <w:style w:type="paragraph" w:styleId="Header">
+    <w:name w:val="header"/>
+    <w:basedOn w:val="Normal"/>
+    <w:link w:val="HeaderChar"/>
+    <w:uiPriority w:val="99"/>
+    <w:unhideWhenUsed/>
+    <w:rsid w:val="00265203"/>
+    <w:pPr>
+      <w:tabs>
+        <w:tab w:val="center" w:pos="4513"/>
+        <w:tab w:val="right" w:pos="9026"/>
+      </w:tabs>
+      <w:spacing w:after="0" w:line="240" w:lineRule="auto"/>
+    </w:pPr>
+  </w:style>
+  <w:style w:type="character" w:customStyle="1" w:styleId="HeaderChar">
+    <w:name w:val="Header Char"/>
+    <w:basedOn w:val="DefaultParagraphFont"/>
+    <w:link w:val="Header"/>
+    <w:uiPriority w:val="99"/>
+    <w:rsid w:val="00265203"/>
+  </w:style>
+  <w:style w:type="paragraph" w:styleId="Footer">
+    <w:name w:val="footer"/>
+    <w:basedOn w:val="Normal"/>
+    <w:link w:val="FooterChar"/>
+    <w:uiPriority w:val="99"/>
+    <w:unhideWhenUsed/>
+    <w:rsid w:val="00265203"/>
+    <w:pPr>
+      <w:tabs>
+        <w:tab w:val="center" w:pos="4513"/>
+        <w:tab w:val="right" w:pos="9026"/>
+      </w:tabs>
+      <w:spacing w:after="0" w:line="240" w:lineRule="auto"/>
+    </w:pPr>
+  </w:style>
+  <w:style w:type="character" w:customStyle="1" w:styleId="FooterChar">
+    <w:name w:val="Footer Char"/>
+    <w:basedOn w:val="DefaultParagraphFont"/>
+    <w:link w:val="Footer"/>
+    <w:uiPriority w:val="99"/>
+    <w:rsid w:val="00265203"/>
+  </w:style>
   <w:style w:type="character" w:customStyle="1" w:styleId="Heading1Char">
     <w:name w:val="Heading 1 Char"/>
     <w:basedOn w:val="DefaultParagraphFont"/>
     <w:link w:val="Heading1"/>
     <w:uiPriority w:val="9"/>
-    <w:rsid w:val="00926CFD"/>
+    <w:rsid w:val="00265203"/>
     <w:rPr>
       <w:rFonts w:asciiTheme="majorHAnsi" w:eastAsiaTheme="majorEastAsia" w:hAnsiTheme="majorHAnsi" w:cstheme="majorBidi"/>
-      <w:b/>
-      <w:bCs/>
-      <w:color w:val="374C80" w:themeColor="accent1" w:themeShade="BF"/>
-      <w:sz w:val="28"/>
-      <w:szCs w:val="28"/>
-    </w:rPr>
-  </w:style>
-  <w:style w:type="character" w:customStyle="1" w:styleId="Heading2Char">
-    <w:name w:val="Heading 2 Char"/>
-    <w:basedOn w:val="DefaultParagraphFont"/>
-    <w:link w:val="Heading2"/>
-    <w:uiPriority w:val="9"/>
-    <w:rsid w:val="00926CFD"/>
-    <w:rPr>
-      <w:rFonts w:asciiTheme="majorHAnsi" w:eastAsiaTheme="majorEastAsia" w:hAnsiTheme="majorHAnsi" w:cstheme="majorBidi"/>
-      <w:b/>
-      <w:bCs/>
-      <w:color w:val="4A66AC" w:themeColor="accent1"/>
-      <w:sz w:val="26"/>
-      <w:szCs w:val="26"/>
-    </w:rPr>
-  </w:style>
-  <w:style w:type="character" w:customStyle="1" w:styleId="Heading3Char">
-    <w:name w:val="Heading 3 Char"/>
-    <w:basedOn w:val="DefaultParagraphFont"/>
-    <w:link w:val="Heading3"/>
-    <w:uiPriority w:val="9"/>
-    <w:rsid w:val="00926CFD"/>
-    <w:rPr>
-      <w:rFonts w:asciiTheme="majorHAnsi" w:eastAsiaTheme="majorEastAsia" w:hAnsiTheme="majorHAnsi" w:cstheme="majorBidi"/>
-      <w:b/>
-      <w:bCs/>
-      <w:color w:val="4A66AC" w:themeColor="accent1"/>
-    </w:rPr>
-  </w:style>
-  <w:style w:type="character" w:customStyle="1" w:styleId="Heading4Char">
-    <w:name w:val="Heading 4 Char"/>
-    <w:basedOn w:val="DefaultParagraphFont"/>
-    <w:link w:val="Heading4"/>
-    <w:uiPriority w:val="9"/>
-    <w:semiHidden/>
-    <w:rsid w:val="00926CFD"/>
-    <w:rPr>
-      <w:rFonts w:asciiTheme="majorHAnsi" w:eastAsiaTheme="majorEastAsia" w:hAnsiTheme="majorHAnsi" w:cstheme="majorBidi"/>
-      <w:b/>
-      <w:bCs/>
-      <w:i/>
-      <w:iCs/>
-      <w:color w:val="4A66AC" w:themeColor="accent1"/>
-    </w:rPr>
-  </w:style>
-  <w:style w:type="character" w:customStyle="1" w:styleId="Heading5Char">
-    <w:name w:val="Heading 5 Char"/>
-    <w:basedOn w:val="DefaultParagraphFont"/>
-    <w:link w:val="Heading5"/>
-    <w:uiPriority w:val="9"/>
-    <w:semiHidden/>
-    <w:rsid w:val="00926CFD"/>
-    <w:rPr>
-      <w:rFonts w:asciiTheme="majorHAnsi" w:eastAsiaTheme="majorEastAsia" w:hAnsiTheme="majorHAnsi" w:cstheme="majorBidi"/>
-      <w:color w:val="243255" w:themeColor="accent1" w:themeShade="7F"/>
-    </w:rPr>
-  </w:style>
-  <w:style w:type="character" w:customStyle="1" w:styleId="Heading6Char">
-    <w:name w:val="Heading 6 Char"/>
-    <w:basedOn w:val="DefaultParagraphFont"/>
-    <w:link w:val="Heading6"/>
-    <w:uiPriority w:val="9"/>
-    <w:semiHidden/>
-    <w:rsid w:val="00926CFD"/>
-    <w:rPr>
-      <w:rFonts w:asciiTheme="majorHAnsi" w:eastAsiaTheme="majorEastAsia" w:hAnsiTheme="majorHAnsi" w:cstheme="majorBidi"/>
-      <w:i/>
-      <w:iCs/>
-      <w:color w:val="243255" w:themeColor="accent1" w:themeShade="7F"/>
-    </w:rPr>
-  </w:style>
-  <w:style w:type="character" w:customStyle="1" w:styleId="Heading7Char">
-    <w:name w:val="Heading 7 Char"/>
-    <w:basedOn w:val="DefaultParagraphFont"/>
-    <w:link w:val="Heading7"/>
-    <w:uiPriority w:val="9"/>
-    <w:semiHidden/>
-    <w:rsid w:val="00926CFD"/>
-    <w:rPr>
-      <w:rFonts w:asciiTheme="majorHAnsi" w:eastAsiaTheme="majorEastAsia" w:hAnsiTheme="majorHAnsi" w:cstheme="majorBidi"/>
-      <w:i/>
-      <w:iCs/>
-      <w:color w:val="404040" w:themeColor="text1" w:themeTint="BF"/>
-    </w:rPr>
-  </w:style>
-  <w:style w:type="character" w:customStyle="1" w:styleId="Heading8Char">
-    <w:name w:val="Heading 8 Char"/>
-    <w:basedOn w:val="DefaultParagraphFont"/>
-    <w:link w:val="Heading8"/>
-    <w:uiPriority w:val="9"/>
-    <w:semiHidden/>
-    <w:rsid w:val="00926CFD"/>
-    <w:rPr>
-      <w:rFonts w:asciiTheme="majorHAnsi" w:eastAsiaTheme="majorEastAsia" w:hAnsiTheme="majorHAnsi" w:cstheme="majorBidi"/>
-      <w:color w:val="4A66AC" w:themeColor="accent1"/>
-      <w:sz w:val="20"/>
-      <w:szCs w:val="20"/>
-    </w:rPr>
-  </w:style>
-  <w:style w:type="character" w:customStyle="1" w:styleId="Heading9Char">
-    <w:name w:val="Heading 9 Char"/>
-    <w:basedOn w:val="DefaultParagraphFont"/>
-    <w:link w:val="Heading9"/>
-    <w:uiPriority w:val="9"/>
-    <w:semiHidden/>
-    <w:rsid w:val="00926CFD"/>
-    <w:rPr>
-      <w:rFonts w:asciiTheme="majorHAnsi" w:eastAsiaTheme="majorEastAsia" w:hAnsiTheme="majorHAnsi" w:cstheme="majorBidi"/>
-      <w:i/>
-      <w:iCs/>
-      <w:color w:val="404040" w:themeColor="text1" w:themeTint="BF"/>
-      <w:sz w:val="20"/>
-      <w:szCs w:val="20"/>
-    </w:rPr>
-  </w:style>
-  <w:style w:type="paragraph" w:styleId="Caption">
-    <w:name w:val="caption"/>
-    <w:basedOn w:val="Normal"/>
-    <w:next w:val="Normal"/>
-    <w:uiPriority w:val="35"/>
-    <w:semiHidden/>
-    <w:unhideWhenUsed/>
-    <w:qFormat/>
-    <w:rsid w:val="00926CFD"/>
-    <w:pPr>
-      <w:spacing w:line="240" w:lineRule="auto"/>
-    </w:pPr>
-    <w:rPr>
-      <w:b/>
-      <w:bCs/>
-      <w:color w:val="4A66AC" w:themeColor="accent1"/>
-      <w:sz w:val="18"/>
-      <w:szCs w:val="18"/>
-    </w:rPr>
-  </w:style>
-  <w:style w:type="paragraph" w:styleId="Title">
-    <w:name w:val="Title"/>
-    <w:basedOn w:val="Normal"/>
-    <w:next w:val="Normal"/>
-    <w:link w:val="TitleChar"/>
-    <w:uiPriority w:val="10"/>
-    <w:qFormat/>
-    <w:rsid w:val="00926CFD"/>
-    <w:pPr>
-      <w:pBdr>
-        <w:bottom w:val="single" w:sz="8" w:space="4" w:color="4A66AC" w:themeColor="accent1"/>
-      </w:pBdr>
-      <w:spacing w:after="300" w:line="240" w:lineRule="auto"/>
-      <w:contextualSpacing/>
-    </w:pPr>
-    <w:rPr>
-      <w:rFonts w:asciiTheme="majorHAnsi" w:eastAsiaTheme="majorEastAsia" w:hAnsiTheme="majorHAnsi" w:cstheme="majorBidi"/>
-      <w:color w:val="1B1D3D" w:themeColor="text2" w:themeShade="BF"/>
-      <w:spacing w:val="5"/>
-      <w:sz w:val="52"/>
-      <w:szCs w:val="52"/>
-    </w:rPr>
-  </w:style>
-  <w:style w:type="character" w:customStyle="1" w:styleId="TitleChar">
-    <w:name w:val="Title Char"/>
-    <w:basedOn w:val="DefaultParagraphFont"/>
-    <w:link w:val="Title"/>
-    <w:uiPriority w:val="10"/>
-    <w:rsid w:val="00926CFD"/>
-    <w:rPr>
-      <w:rFonts w:asciiTheme="majorHAnsi" w:eastAsiaTheme="majorEastAsia" w:hAnsiTheme="majorHAnsi" w:cstheme="majorBidi"/>
-      <w:color w:val="1B1D3D" w:themeColor="text2" w:themeShade="BF"/>
-      <w:spacing w:val="5"/>
-      <w:sz w:val="52"/>
-      <w:szCs w:val="52"/>
-    </w:rPr>
-  </w:style>
-  <w:style w:type="paragraph" w:styleId="Subtitle">
-    <w:name w:val="Subtitle"/>
-    <w:basedOn w:val="Normal"/>
-    <w:next w:val="Normal"/>
-    <w:link w:val="SubtitleChar"/>
-    <w:uiPriority w:val="11"/>
-    <w:qFormat/>
-    <w:rsid w:val="00926CFD"/>
-    <w:pPr>
-      <w:numPr>
-        <w:ilvl w:val="1"/>
-      </w:numPr>
-    </w:pPr>
-    <w:rPr>
-      <w:rFonts w:asciiTheme="majorHAnsi" w:eastAsiaTheme="majorEastAsia" w:hAnsiTheme="majorHAnsi" w:cstheme="majorBidi"/>
-      <w:i/>
-      <w:iCs/>
-      <w:color w:val="4A66AC" w:themeColor="accent1"/>
-      <w:spacing w:val="15"/>
-      <w:sz w:val="24"/>
-      <w:szCs w:val="24"/>
-    </w:rPr>
-  </w:style>
-  <w:style w:type="character" w:customStyle="1" w:styleId="SubtitleChar">
-    <w:name w:val="Subtitle Char"/>
-    <w:basedOn w:val="DefaultParagraphFont"/>
-    <w:link w:val="Subtitle"/>
-    <w:uiPriority w:val="11"/>
-    <w:rsid w:val="00926CFD"/>
-    <w:rPr>
-      <w:rFonts w:asciiTheme="majorHAnsi" w:eastAsiaTheme="majorEastAsia" w:hAnsiTheme="majorHAnsi" w:cstheme="majorBidi"/>
-      <w:i/>
-      <w:iCs/>
-      <w:color w:val="4A66AC" w:themeColor="accent1"/>
-      <w:spacing w:val="15"/>
-      <w:sz w:val="24"/>
-      <w:szCs w:val="24"/>
-    </w:rPr>
-  </w:style>
-  <w:style w:type="character" w:styleId="Strong">
-    <w:name w:val="Strong"/>
-    <w:basedOn w:val="DefaultParagraphFont"/>
-    <w:uiPriority w:val="22"/>
-    <w:qFormat/>
-    <w:rsid w:val="00926CFD"/>
-    <w:rPr>
-      <w:b/>
-      <w:bCs/>
-    </w:rPr>
-  </w:style>
-  <w:style w:type="character" w:styleId="Emphasis">
-    <w:name w:val="Emphasis"/>
-    <w:basedOn w:val="DefaultParagraphFont"/>
-    <w:uiPriority w:val="20"/>
-    <w:qFormat/>
-    <w:rsid w:val="00926CFD"/>
-    <w:rPr>
-      <w:i/>
-      <w:iCs/>
-    </w:rPr>
-  </w:style>
-  <w:style w:type="paragraph" w:styleId="NoSpacing">
-    <w:name w:val="No Spacing"/>
-    <w:uiPriority w:val="1"/>
-    <w:qFormat/>
-    <w:rsid w:val="00926CFD"/>
-    <w:pPr>
-      <w:spacing w:after="0" w:line="240" w:lineRule="auto"/>
-    </w:pPr>
-  </w:style>
-  <w:style w:type="paragraph" w:styleId="Quote">
-    <w:name w:val="Quote"/>
-    <w:basedOn w:val="Normal"/>
-    <w:next w:val="Normal"/>
-    <w:link w:val="QuoteChar"/>
-    <w:uiPriority w:val="29"/>
-    <w:qFormat/>
-    <w:rsid w:val="00926CFD"/>
-    <w:rPr>
-      <w:i/>
-      <w:iCs/>
-      <w:color w:val="000000" w:themeColor="text1"/>
-    </w:rPr>
-  </w:style>
-  <w:style w:type="character" w:customStyle="1" w:styleId="QuoteChar">
-    <w:name w:val="Quote Char"/>
-    <w:basedOn w:val="DefaultParagraphFont"/>
-    <w:link w:val="Quote"/>
-    <w:uiPriority w:val="29"/>
-    <w:rsid w:val="00926CFD"/>
-    <w:rPr>
-      <w:i/>
-      <w:iCs/>
-      <w:color w:val="000000" w:themeColor="text1"/>
-    </w:rPr>
-  </w:style>
-  <w:style w:type="paragraph" w:styleId="IntenseQuote">
-    <w:name w:val="Intense Quote"/>
-    <w:basedOn w:val="Normal"/>
-    <w:next w:val="Normal"/>
-    <w:link w:val="IntenseQuoteChar"/>
-    <w:uiPriority w:val="30"/>
-    <w:qFormat/>
-    <w:rsid w:val="00926CFD"/>
-    <w:pPr>
-      <w:pBdr>
-        <w:bottom w:val="single" w:sz="4" w:space="4" w:color="4A66AC" w:themeColor="accent1"/>
-      </w:pBdr>
-      <w:spacing w:before="200" w:after="280"/>
-      <w:ind w:left="936" w:right="936"/>
-    </w:pPr>
-    <w:rPr>
-      <w:b/>
-      <w:bCs/>
-      <w:i/>
-      <w:iCs/>
-      <w:color w:val="4A66AC" w:themeColor="accent1"/>
-    </w:rPr>
-  </w:style>
-  <w:style w:type="character" w:customStyle="1" w:styleId="IntenseQuoteChar">
-    <w:name w:val="Intense Quote Char"/>
-    <w:basedOn w:val="DefaultParagraphFont"/>
-    <w:link w:val="IntenseQuote"/>
-    <w:uiPriority w:val="30"/>
-    <w:rsid w:val="00926CFD"/>
-    <w:rPr>
-      <w:b/>
-      <w:bCs/>
-      <w:i/>
-      <w:iCs/>
-      <w:color w:val="4A66AC" w:themeColor="accent1"/>
-    </w:rPr>
-  </w:style>
-  <w:style w:type="character" w:styleId="SubtleEmphasis">
-    <w:name w:val="Subtle Emphasis"/>
-    <w:basedOn w:val="DefaultParagraphFont"/>
-    <w:uiPriority w:val="19"/>
-    <w:qFormat/>
-    <w:rsid w:val="00926CFD"/>
-    <w:rPr>
-      <w:i/>
-      <w:iCs/>
-      <w:color w:val="808080" w:themeColor="text1" w:themeTint="7F"/>
-    </w:rPr>
-  </w:style>
-  <w:style w:type="character" w:styleId="IntenseEmphasis">
-    <w:name w:val="Intense Emphasis"/>
-    <w:basedOn w:val="DefaultParagraphFont"/>
-    <w:uiPriority w:val="21"/>
-    <w:qFormat/>
-    <w:rsid w:val="00926CFD"/>
-    <w:rPr>
-      <w:b/>
-      <w:bCs/>
-      <w:i/>
-      <w:iCs/>
-      <w:color w:val="4A66AC" w:themeColor="accent1"/>
-    </w:rPr>
-  </w:style>
-  <w:style w:type="character" w:styleId="SubtleReference">
-    <w:name w:val="Subtle Reference"/>
-    <w:basedOn w:val="DefaultParagraphFont"/>
-    <w:uiPriority w:val="31"/>
-    <w:qFormat/>
-    <w:rsid w:val="00926CFD"/>
-    <w:rPr>
-      <w:smallCaps/>
-      <w:color w:val="629DD1" w:themeColor="accent2"/>
-      <w:u w:val="single"/>
-    </w:rPr>
-  </w:style>
-  <w:style w:type="character" w:styleId="IntenseReference">
-    <w:name w:val="Intense Reference"/>
-    <w:basedOn w:val="DefaultParagraphFont"/>
-    <w:uiPriority w:val="32"/>
-    <w:qFormat/>
-    <w:rsid w:val="00926CFD"/>
-    <w:rPr>
-      <w:b/>
-      <w:bCs/>
-      <w:smallCaps/>
-      <w:color w:val="629DD1" w:themeColor="accent2"/>
-      <w:spacing w:val="5"/>
-      <w:u w:val="single"/>
-    </w:rPr>
-  </w:style>
-  <w:style w:type="character" w:styleId="BookTitle">
-    <w:name w:val="Book Title"/>
-    <w:basedOn w:val="DefaultParagraphFont"/>
-    <w:uiPriority w:val="33"/>
-    <w:qFormat/>
-    <w:rsid w:val="00926CFD"/>
-    <w:rPr>
-      <w:b/>
-      <w:bCs/>
-      <w:smallCaps/>
-      <w:spacing w:val="5"/>
+      <w:color w:val="2F5496" w:themeColor="accent1" w:themeShade="BF"/>
+      <w:sz w:val="32"/>
+      <w:szCs w:val="32"/>
     </w:rPr>
   </w:style>
   <w:style w:type="paragraph" w:styleId="TOCHeading">
@@ -2621,21 +5092,13 @@
     <w:uiPriority w:val="39"/>
     <w:unhideWhenUsed/>
     <w:qFormat/>
-    <w:rsid w:val="00926CFD"/>
+    <w:rsid w:val="00265203"/>
     <w:pPr>
       <w:outlineLvl w:val="9"/>
     </w:pPr>
-  </w:style>
-  <w:style w:type="paragraph" w:styleId="ListParagraph">
-    <w:name w:val="List Paragraph"/>
-    <w:basedOn w:val="Normal"/>
-    <w:uiPriority w:val="34"/>
-    <w:qFormat/>
-    <w:rsid w:val="00926CFD"/>
-    <w:pPr>
-      <w:ind w:left="720"/>
-      <w:contextualSpacing/>
-    </w:pPr>
+    <w:rPr>
+      <w:lang w:val="en-US"/>
+    </w:rPr>
   </w:style>
   <w:style w:type="paragraph" w:styleId="TOC1">
     <w:name w:val="toc 1"/>
@@ -2644,21 +5107,10 @@
     <w:autoRedefine/>
     <w:uiPriority w:val="39"/>
     <w:unhideWhenUsed/>
-    <w:rsid w:val="00926CFD"/>
+    <w:rsid w:val="00265203"/>
     <w:pPr>
       <w:spacing w:after="100"/>
     </w:pPr>
-  </w:style>
-  <w:style w:type="character" w:styleId="Hyperlink">
-    <w:name w:val="Hyperlink"/>
-    <w:basedOn w:val="DefaultParagraphFont"/>
-    <w:uiPriority w:val="99"/>
-    <w:unhideWhenUsed/>
-    <w:rsid w:val="00926CFD"/>
-    <w:rPr>
-      <w:color w:val="9454C3" w:themeColor="hyperlink"/>
-      <w:u w:val="single"/>
-    </w:rPr>
   </w:style>
   <w:style w:type="paragraph" w:styleId="TOC2">
     <w:name w:val="toc 2"/>
@@ -2667,28 +5119,63 @@
     <w:autoRedefine/>
     <w:uiPriority w:val="39"/>
     <w:unhideWhenUsed/>
-    <w:rsid w:val="00473473"/>
+    <w:rsid w:val="00265203"/>
     <w:pPr>
       <w:spacing w:after="100"/>
       <w:ind w:left="220"/>
     </w:pPr>
   </w:style>
-  <w:style w:type="paragraph" w:styleId="TOC3">
-    <w:name w:val="toc 3"/>
+  <w:style w:type="character" w:styleId="Hyperlink">
+    <w:name w:val="Hyperlink"/>
+    <w:basedOn w:val="DefaultParagraphFont"/>
+    <w:uiPriority w:val="99"/>
+    <w:unhideWhenUsed/>
+    <w:rsid w:val="00265203"/>
+    <w:rPr>
+      <w:color w:val="0563C1" w:themeColor="hyperlink"/>
+      <w:u w:val="single"/>
+    </w:rPr>
+  </w:style>
+  <w:style w:type="paragraph" w:styleId="ListParagraph">
+    <w:name w:val="List Paragraph"/>
+    <w:basedOn w:val="Normal"/>
+    <w:uiPriority w:val="34"/>
+    <w:qFormat/>
+    <w:rsid w:val="005D63F1"/>
+    <w:pPr>
+      <w:ind w:left="720"/>
+      <w:contextualSpacing/>
+    </w:pPr>
+  </w:style>
+  <w:style w:type="table" w:styleId="TableGrid">
+    <w:name w:val="Table Grid"/>
+    <w:basedOn w:val="TableNormal"/>
+    <w:uiPriority w:val="39"/>
+    <w:rsid w:val="005D63F1"/>
+    <w:pPr>
+      <w:spacing w:after="0" w:line="240" w:lineRule="auto"/>
+    </w:pPr>
+    <w:rPr>
+      <w:rFonts w:eastAsiaTheme="minorEastAsia"/>
+    </w:rPr>
+    <w:tblPr>
+      <w:tblBorders>
+        <w:top w:val="single" w:sz="4" w:space="0" w:color="auto"/>
+        <w:left w:val="single" w:sz="4" w:space="0" w:color="auto"/>
+        <w:bottom w:val="single" w:sz="4" w:space="0" w:color="auto"/>
+        <w:right w:val="single" w:sz="4" w:space="0" w:color="auto"/>
+        <w:insideH w:val="single" w:sz="4" w:space="0" w:color="auto"/>
+        <w:insideV w:val="single" w:sz="4" w:space="0" w:color="auto"/>
+      </w:tblBorders>
+    </w:tblPr>
+  </w:style>
+  <w:style w:type="paragraph" w:styleId="Bibliography">
+    <w:name w:val="Bibliography"/>
     <w:basedOn w:val="Normal"/>
     <w:next w:val="Normal"/>
-    <w:autoRedefine/>
-    <w:uiPriority w:val="39"/>
+    <w:uiPriority w:val="37"/>
     <w:unhideWhenUsed/>
-    <w:rsid w:val="00473473"/>
-    <w:pPr>
-      <w:spacing w:after="100" w:line="259" w:lineRule="auto"/>
-      <w:ind w:left="440"/>
-    </w:pPr>
-    <w:rPr>
-      <w:rFonts w:cs="Times New Roman"/>
-      <w:lang w:val="en-US"/>
-    </w:rPr>
+    <w:rsid w:val="007830D8"/>
   </w:style>
 </w:styles>
 </file>
@@ -2696,7 +5183,7 @@
 <file path=word/theme/theme1.xml><?xml version="1.0" encoding="utf-8"?>
 <a:theme xmlns:a="http://schemas.openxmlformats.org/drawingml/2006/main" name="Office Theme">
   <a:themeElements>
-    <a:clrScheme name="Blue Warm">
+    <a:clrScheme name="Office">
       <a:dk1>
         <a:sysClr val="windowText" lastClr="000000"/>
       </a:dk1>
@@ -2704,34 +5191,34 @@
         <a:sysClr val="window" lastClr="FFFFFF"/>
       </a:lt1>
       <a:dk2>
-        <a:srgbClr val="242852"/>
+        <a:srgbClr val="44546A"/>
       </a:dk2>
       <a:lt2>
-        <a:srgbClr val="ACCBF9"/>
+        <a:srgbClr val="E7E6E6"/>
       </a:lt2>
       <a:accent1>
-        <a:srgbClr val="4A66AC"/>
+        <a:srgbClr val="4472C4"/>
       </a:accent1>
       <a:accent2>
-        <a:srgbClr val="629DD1"/>
+        <a:srgbClr val="ED7D31"/>
       </a:accent2>
       <a:accent3>
-        <a:srgbClr val="297FD5"/>
+        <a:srgbClr val="A5A5A5"/>
       </a:accent3>
       <a:accent4>
-        <a:srgbClr val="7F8FA9"/>
+        <a:srgbClr val="FFC000"/>
       </a:accent4>
       <a:accent5>
-        <a:srgbClr val="5AA2AE"/>
+        <a:srgbClr val="5B9BD5"/>
       </a:accent5>
       <a:accent6>
-        <a:srgbClr val="9D90A0"/>
+        <a:srgbClr val="70AD47"/>
       </a:accent6>
       <a:hlink>
-        <a:srgbClr val="9454C3"/>
+        <a:srgbClr val="0563C1"/>
       </a:hlink>
       <a:folHlink>
-        <a:srgbClr val="3EBBF0"/>
+        <a:srgbClr val="954F72"/>
       </a:folHlink>
     </a:clrScheme>
     <a:fontScheme name="Office">
@@ -2739,9 +5226,9 @@
         <a:latin typeface="Calibri Light" panose="020F0302020204030204"/>
         <a:ea typeface=""/>
         <a:cs typeface=""/>
-        <a:font script="Jpan" typeface="ＭＳ ゴシック"/>
+        <a:font script="Jpan" typeface="游ゴシック Light"/>
         <a:font script="Hang" typeface="맑은 고딕"/>
-        <a:font script="Hans" typeface="宋体"/>
+        <a:font script="Hans" typeface="等线 Light"/>
         <a:font script="Hant" typeface="新細明體"/>
         <a:font script="Arab" typeface="Times New Roman"/>
         <a:font script="Hebr" typeface="Times New Roman"/>
@@ -2769,14 +5256,31 @@
         <a:font script="Viet" typeface="Times New Roman"/>
         <a:font script="Uigh" typeface="Microsoft Uighur"/>
         <a:font script="Geor" typeface="Sylfaen"/>
+        <a:font script="Armn" typeface="Arial"/>
+        <a:font script="Bugi" typeface="Leelawadee UI"/>
+        <a:font script="Bopo" typeface="Microsoft JhengHei"/>
+        <a:font script="Java" typeface="Javanese Text"/>
+        <a:font script="Lisu" typeface="Segoe UI"/>
+        <a:font script="Mymr" typeface="Myanmar Text"/>
+        <a:font script="Nkoo" typeface="Ebrima"/>
+        <a:font script="Olck" typeface="Nirmala UI"/>
+        <a:font script="Osma" typeface="Ebrima"/>
+        <a:font script="Phag" typeface="Phagspa"/>
+        <a:font script="Syrn" typeface="Estrangelo Edessa"/>
+        <a:font script="Syrj" typeface="Estrangelo Edessa"/>
+        <a:font script="Syre" typeface="Estrangelo Edessa"/>
+        <a:font script="Sora" typeface="Nirmala UI"/>
+        <a:font script="Tale" typeface="Microsoft Tai Le"/>
+        <a:font script="Talu" typeface="Microsoft New Tai Lue"/>
+        <a:font script="Tfng" typeface="Ebrima"/>
       </a:majorFont>
       <a:minorFont>
         <a:latin typeface="Calibri" panose="020F0502020204030204"/>
         <a:ea typeface=""/>
         <a:cs typeface=""/>
-        <a:font script="Jpan" typeface="ＭＳ 明朝"/>
+        <a:font script="Jpan" typeface="游明朝"/>
         <a:font script="Hang" typeface="맑은 고딕"/>
-        <a:font script="Hans" typeface="宋体"/>
+        <a:font script="Hans" typeface="等线"/>
         <a:font script="Hant" typeface="新細明體"/>
         <a:font script="Arab" typeface="Arial"/>
         <a:font script="Hebr" typeface="Arial"/>
@@ -2804,6 +5308,23 @@
         <a:font script="Viet" typeface="Arial"/>
         <a:font script="Uigh" typeface="Microsoft Uighur"/>
         <a:font script="Geor" typeface="Sylfaen"/>
+        <a:font script="Armn" typeface="Arial"/>
+        <a:font script="Bugi" typeface="Leelawadee UI"/>
+        <a:font script="Bopo" typeface="Microsoft JhengHei"/>
+        <a:font script="Java" typeface="Javanese Text"/>
+        <a:font script="Lisu" typeface="Segoe UI"/>
+        <a:font script="Mymr" typeface="Myanmar Text"/>
+        <a:font script="Nkoo" typeface="Ebrima"/>
+        <a:font script="Olck" typeface="Nirmala UI"/>
+        <a:font script="Osma" typeface="Ebrima"/>
+        <a:font script="Phag" typeface="Phagspa"/>
+        <a:font script="Syrn" typeface="Estrangelo Edessa"/>
+        <a:font script="Syrj" typeface="Estrangelo Edessa"/>
+        <a:font script="Syre" typeface="Estrangelo Edessa"/>
+        <a:font script="Sora" typeface="Nirmala UI"/>
+        <a:font script="Tale" typeface="Microsoft Tai Le"/>
+        <a:font script="Talu" typeface="Microsoft New Tai Lue"/>
+        <a:font script="Tfng" typeface="Ebrima"/>
       </a:minorFont>
     </a:fontScheme>
     <a:fmtScheme name="Office">
@@ -2982,7 +5503,7 @@
 </file>
 
 <file path=customXml/itemProps1.xml><?xml version="1.0" encoding="utf-8"?>
-<ds:datastoreItem xmlns:ds="http://schemas.openxmlformats.org/officeDocument/2006/customXml" ds:itemID="{5D231701-8EA1-416A-9AE1-CFC35384F75D}">
+<ds:datastoreItem xmlns:ds="http://schemas.openxmlformats.org/officeDocument/2006/customXml" ds:itemID="{074C2380-ECBE-45BA-9368-D2056F910ACD}">
   <ds:schemaRefs>
     <ds:schemaRef ds:uri="http://schemas.openxmlformats.org/officeDocument/2006/bibliography"/>
   </ds:schemaRefs>

--- a/Assignment Instructions and framework/Project Plan.docx
+++ b/Assignment Instructions and framework/Project Plan.docx
@@ -412,9 +412,9 @@
                   </wp:anchor>
                 </w:drawing>
               </mc:Choice>
-              <mc:Fallback>
-                <w:pict>
-                  <v:rect w14:anchorId="1A74436C" id="Rectangle 468" o:spid="_x0000_s1026" style="position:absolute;margin-left:0;margin-top:0;width:244.8pt;height:554.4pt;z-index:251659264;visibility:visible;mso-wrap-style:square;mso-width-percent:400;mso-height-percent:700;mso-left-percent:440;mso-top-percent:25;mso-wrap-distance-left:9pt;mso-wrap-distance-top:0;mso-wrap-distance-right:9pt;mso-wrap-distance-bottom:0;mso-position-horizontal-relative:page;mso-position-vertical-relative:page;mso-width-percent:400;mso-height-percent:700;mso-left-percent:440;mso-top-percent:25;mso-width-relative:page;mso-height-relative:page;v-text-anchor:middle" o:gfxdata="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" fillcolor="white [3212]" strokecolor="#747070 [1614]" strokeweight="1.25pt">
+              <mc:Fallback xmlns:a14="http://schemas.microsoft.com/office/drawing/2010/main" xmlns:pic="http://schemas.openxmlformats.org/drawingml/2006/picture" xmlns:a="http://schemas.openxmlformats.org/drawingml/2006/main">
+                <w:pict w14:anchorId="03A38518">
+                  <v:rect id="Rectangle 468" style="position:absolute;margin-left:0;margin-top:0;width:244.8pt;height:554.4pt;z-index:251659264;visibility:visible;mso-wrap-style:square;mso-width-percent:400;mso-height-percent:700;mso-left-percent:440;mso-top-percent:25;mso-wrap-distance-left:9pt;mso-wrap-distance-top:0;mso-wrap-distance-right:9pt;mso-wrap-distance-bottom:0;mso-position-horizontal-relative:page;mso-position-vertical-relative:page;mso-width-percent:400;mso-height-percent:700;mso-left-percent:440;mso-top-percent:25;mso-width-relative:page;mso-height-relative:page;v-text-anchor:middle" o:spid="_x0000_s1026" fillcolor="white [3212]" strokecolor="#747070 [1614]" strokeweight="1.25pt" w14:anchorId="1A74436C" o:gfxdata="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">
                     <w10:wrap anchorx="page" anchory="page"/>
                   </v:rect>
                 </w:pict>
@@ -514,9 +514,9 @@
                   </wp:anchor>
                 </w:drawing>
               </mc:Choice>
-              <mc:Fallback>
-                <w:pict>
-                  <v:rect w14:anchorId="76B1977B" id="Rectangle 469" o:spid="_x0000_s1026" style="position:absolute;margin-left:0;margin-top:0;width:226.45pt;height:9.35pt;z-index:251662336;visibility:visible;mso-wrap-style:square;mso-width-percent:370;mso-height-percent:0;mso-left-percent:455;mso-top-percent:690;mso-wrap-distance-left:9pt;mso-wrap-distance-top:0;mso-wrap-distance-right:9pt;mso-wrap-distance-bottom:0;mso-position-horizontal-relative:page;mso-position-vertical-relative:page;mso-width-percent:370;mso-height-percent:0;mso-left-percent:455;mso-top-percent:690;mso-width-relative:page;mso-height-relative:margin;v-text-anchor:middle" o:gfxdata="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" fillcolor="#375623 [1609]" stroked="f" strokeweight="1pt">
+              <mc:Fallback xmlns:a14="http://schemas.microsoft.com/office/drawing/2010/main" xmlns:pic="http://schemas.openxmlformats.org/drawingml/2006/picture" xmlns:a="http://schemas.openxmlformats.org/drawingml/2006/main">
+                <w:pict w14:anchorId="4BA7CBDE">
+                  <v:rect id="Rectangle 469" style="position:absolute;margin-left:0;margin-top:0;width:226.45pt;height:9.35pt;z-index:251662336;visibility:visible;mso-wrap-style:square;mso-width-percent:370;mso-height-percent:0;mso-left-percent:455;mso-top-percent:690;mso-wrap-distance-left:9pt;mso-wrap-distance-top:0;mso-wrap-distance-right:9pt;mso-wrap-distance-bottom:0;mso-position-horizontal-relative:page;mso-position-vertical-relative:page;mso-width-percent:370;mso-height-percent:0;mso-left-percent:455;mso-top-percent:690;mso-width-relative:page;mso-height-relative:margin;v-text-anchor:middle" o:spid="_x0000_s1026" fillcolor="#375623 [1609]" stroked="f" strokeweight="1pt" w14:anchorId="76B1977B" o:gfxdata="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">
                     <w10:wrap anchorx="page" anchory="page"/>
                   </v:rect>
                 </w:pict>
@@ -615,7 +615,7 @@
                                         <w:sz w:val="52"/>
                                         <w:szCs w:val="52"/>
                                       </w:rPr>
-                                      <w:t xml:space="preserve">Project Plan NSW Traffic Penalty Data Analyser  </w:t>
+                                      <w:t>Project Plan NSW Traffic Penalty Data Analyser</w:t>
                                     </w:r>
                                   </w:p>
                                 </w:sdtContent>
@@ -704,7 +704,7 @@
                                   <w:sz w:val="52"/>
                                   <w:szCs w:val="52"/>
                                 </w:rPr>
-                                <w:t xml:space="preserve">Project Plan NSW Traffic Penalty Data Analyser  </w:t>
+                                <w:t>Project Plan NSW Traffic Penalty Data Analyser</w:t>
                               </w:r>
                             </w:p>
                           </w:sdtContent>
@@ -855,13 +855,7 @@
                                   <w:rPr>
                                     <w:color w:val="00B050"/>
                                   </w:rPr>
-                                  <w:t xml:space="preserve"> </w:t>
-                                </w:r>
-                                <w:r>
-                                  <w:rPr>
-                                    <w:color w:val="00B050"/>
-                                  </w:rPr>
-                                  <w:t>s5221666</w:t>
+                                  <w:t xml:space="preserve"> s5221666</w:t>
                                 </w:r>
                                 <w:r>
                                   <w:rPr>
@@ -968,13 +962,7 @@
                             <w:rPr>
                               <w:color w:val="00B050"/>
                             </w:rPr>
-                            <w:t xml:space="preserve"> </w:t>
-                          </w:r>
-                          <w:r>
-                            <w:rPr>
-                              <w:color w:val="00B050"/>
-                            </w:rPr>
-                            <w:t>s5221666</w:t>
+                            <w:t xml:space="preserve"> s5221666</w:t>
                           </w:r>
                           <w:r>
                             <w:rPr>
@@ -1000,6 +988,13 @@
     </w:sdt>
     <w:sdt>
       <w:sdtPr>
+        <w:rPr>
+          <w:rFonts w:asciiTheme="minorHAnsi" w:eastAsiaTheme="minorHAnsi" w:hAnsiTheme="minorHAnsi" w:cstheme="minorBidi"/>
+          <w:color w:val="auto"/>
+          <w:sz w:val="22"/>
+          <w:szCs w:val="22"/>
+          <w:lang w:val="en-AU"/>
+        </w:rPr>
         <w:id w:val="-789820071"/>
         <w:docPartObj>
           <w:docPartGallery w:val="Table of Contents"/>
@@ -1008,14 +1003,11 @@
       </w:sdtPr>
       <w:sdtEndPr>
         <w:rPr>
-          <w:rFonts w:asciiTheme="minorHAnsi" w:eastAsiaTheme="minorHAnsi" w:hAnsiTheme="minorHAnsi" w:cstheme="minorBidi"/>
           <w:b/>
           <w:bCs/>
           <w:noProof/>
-          <w:color w:val="auto"/>
-          <w:sz w:val="22"/>
-          <w:szCs w:val="22"/>
-          <w:lang w:val="en-AU"/>
+          <w:sz w:val="32"/>
+          <w:szCs w:val="32"/>
         </w:rPr>
       </w:sdtEndPr>
       <w:sdtContent>
@@ -1047,19 +1039,33 @@
             <w:rPr>
               <w:rFonts w:eastAsiaTheme="minorEastAsia"/>
               <w:noProof/>
+              <w:sz w:val="32"/>
+              <w:szCs w:val="32"/>
               <w:lang w:eastAsia="en-AU"/>
             </w:rPr>
           </w:pPr>
           <w:r>
+            <w:rPr>
+              <w:sz w:val="32"/>
+              <w:szCs w:val="32"/>
+            </w:rPr>
             <w:fldChar w:fldCharType="begin"/>
           </w:r>
           <w:r>
+            <w:rPr>
+              <w:sz w:val="32"/>
+              <w:szCs w:val="32"/>
+            </w:rPr>
             <w:instrText xml:space="preserve"> TOC \o "1-3" \h \z \u </w:instrText>
           </w:r>
           <w:r>
+            <w:rPr>
+              <w:sz w:val="32"/>
+              <w:szCs w:val="32"/>
+            </w:rPr>
             <w:fldChar w:fldCharType="separate"/>
           </w:r>
-          <w:hyperlink w:anchor="_Toc112962658" w:history="1">
+          <w:hyperlink w:anchor="_Toc113203534" w:history="1">
             <w:r>
               <w:rPr>
                 <w:rStyle w:val="Hyperlink"/>
@@ -1067,7 +1073,6 @@
                 <w:b/>
                 <w:bCs/>
                 <w:noProof/>
-                <w:color w:val="auto"/>
                 <w:sz w:val="32"/>
                 <w:szCs w:val="32"/>
               </w:rPr>
@@ -1077,6 +1082,8 @@
               <w:rPr>
                 <w:rFonts w:eastAsiaTheme="minorEastAsia"/>
                 <w:noProof/>
+                <w:sz w:val="32"/>
+                <w:szCs w:val="32"/>
                 <w:lang w:eastAsia="en-AU"/>
               </w:rPr>
               <w:tab/>
@@ -1088,7 +1095,6 @@
                 <w:b/>
                 <w:bCs/>
                 <w:noProof/>
-                <w:color w:val="auto"/>
                 <w:sz w:val="32"/>
                 <w:szCs w:val="32"/>
               </w:rPr>
@@ -1098,6 +1104,8 @@
               <w:rPr>
                 <w:noProof/>
                 <w:webHidden/>
+                <w:sz w:val="32"/>
+                <w:szCs w:val="32"/>
               </w:rPr>
               <w:tab/>
             </w:r>
@@ -1117,7 +1125,7 @@
                 <w:sz w:val="32"/>
                 <w:szCs w:val="32"/>
               </w:rPr>
-              <w:instrText xml:space="preserve"> PAGEREF _Toc112962658 \h </w:instrText>
+              <w:instrText xml:space="preserve"> PAGEREF _Toc113203534 \h </w:instrText>
             </w:r>
             <w:r>
               <w:rPr>
@@ -1171,7 +1179,7 @@
               <w:lang w:eastAsia="en-AU"/>
             </w:rPr>
           </w:pPr>
-          <w:hyperlink w:anchor="_Toc112962659" w:history="1">
+          <w:hyperlink w:anchor="_Toc113203535" w:history="1">
             <w:r>
               <w:rPr>
                 <w:rStyle w:val="Hyperlink"/>
@@ -1179,7 +1187,6 @@
                 <w:b/>
                 <w:bCs/>
                 <w:noProof/>
-                <w:color w:val="auto"/>
                 <w:sz w:val="32"/>
                 <w:szCs w:val="32"/>
               </w:rPr>
@@ -1202,7 +1209,6 @@
                 <w:b/>
                 <w:bCs/>
                 <w:noProof/>
-                <w:color w:val="auto"/>
                 <w:sz w:val="32"/>
                 <w:szCs w:val="32"/>
               </w:rPr>
@@ -1233,7 +1239,7 @@
                 <w:sz w:val="32"/>
                 <w:szCs w:val="32"/>
               </w:rPr>
-              <w:instrText xml:space="preserve"> PAGEREF _Toc112962659 \h </w:instrText>
+              <w:instrText xml:space="preserve"> PAGEREF _Toc113203535 \h </w:instrText>
             </w:r>
             <w:r>
               <w:rPr>
@@ -1287,7 +1293,7 @@
               <w:lang w:eastAsia="en-AU"/>
             </w:rPr>
           </w:pPr>
-          <w:hyperlink w:anchor="_Toc112962660" w:history="1">
+          <w:hyperlink w:anchor="_Toc113203536" w:history="1">
             <w:r>
               <w:rPr>
                 <w:rStyle w:val="Hyperlink"/>
@@ -1295,7 +1301,6 @@
                 <w:b/>
                 <w:bCs/>
                 <w:noProof/>
-                <w:color w:val="auto"/>
                 <w:sz w:val="32"/>
                 <w:szCs w:val="32"/>
               </w:rPr>
@@ -1318,7 +1323,6 @@
                 <w:b/>
                 <w:bCs/>
                 <w:noProof/>
-                <w:color w:val="auto"/>
                 <w:sz w:val="32"/>
                 <w:szCs w:val="32"/>
               </w:rPr>
@@ -1349,7 +1353,7 @@
                 <w:sz w:val="32"/>
                 <w:szCs w:val="32"/>
               </w:rPr>
-              <w:instrText xml:space="preserve"> PAGEREF _Toc112962660 \h </w:instrText>
+              <w:instrText xml:space="preserve"> PAGEREF _Toc113203536 \h </w:instrText>
             </w:r>
             <w:r>
               <w:rPr>
@@ -1403,7 +1407,7 @@
               <w:lang w:eastAsia="en-AU"/>
             </w:rPr>
           </w:pPr>
-          <w:hyperlink w:anchor="_Toc112962661" w:history="1">
+          <w:hyperlink w:anchor="_Toc113203537" w:history="1">
             <w:r>
               <w:rPr>
                 <w:rStyle w:val="Hyperlink"/>
@@ -1411,7 +1415,6 @@
                 <w:b/>
                 <w:bCs/>
                 <w:noProof/>
-                <w:color w:val="auto"/>
                 <w:sz w:val="32"/>
                 <w:szCs w:val="32"/>
               </w:rPr>
@@ -1434,7 +1437,6 @@
                 <w:b/>
                 <w:bCs/>
                 <w:noProof/>
-                <w:color w:val="auto"/>
                 <w:sz w:val="32"/>
                 <w:szCs w:val="32"/>
               </w:rPr>
@@ -1465,7 +1467,7 @@
                 <w:sz w:val="32"/>
                 <w:szCs w:val="32"/>
               </w:rPr>
-              <w:instrText xml:space="preserve"> PAGEREF _Toc112962661 \h </w:instrText>
+              <w:instrText xml:space="preserve"> PAGEREF _Toc113203537 \h </w:instrText>
             </w:r>
             <w:r>
               <w:rPr>
@@ -1519,7 +1521,7 @@
               <w:lang w:eastAsia="en-AU"/>
             </w:rPr>
           </w:pPr>
-          <w:hyperlink w:anchor="_Toc112962662" w:history="1">
+          <w:hyperlink w:anchor="_Toc113203538" w:history="1">
             <w:r>
               <w:rPr>
                 <w:rStyle w:val="Hyperlink"/>
@@ -1527,7 +1529,6 @@
                 <w:b/>
                 <w:bCs/>
                 <w:noProof/>
-                <w:color w:val="auto"/>
                 <w:sz w:val="32"/>
                 <w:szCs w:val="32"/>
               </w:rPr>
@@ -1550,7 +1551,6 @@
                 <w:b/>
                 <w:bCs/>
                 <w:noProof/>
-                <w:color w:val="auto"/>
                 <w:sz w:val="32"/>
                 <w:szCs w:val="32"/>
               </w:rPr>
@@ -1581,7 +1581,7 @@
                 <w:sz w:val="32"/>
                 <w:szCs w:val="32"/>
               </w:rPr>
-              <w:instrText xml:space="preserve"> PAGEREF _Toc112962662 \h </w:instrText>
+              <w:instrText xml:space="preserve"> PAGEREF _Toc113203538 \h </w:instrText>
             </w:r>
             <w:r>
               <w:rPr>
@@ -1635,7 +1635,7 @@
               <w:lang w:eastAsia="en-AU"/>
             </w:rPr>
           </w:pPr>
-          <w:hyperlink w:anchor="_Toc112962663" w:history="1">
+          <w:hyperlink w:anchor="_Toc113203539" w:history="1">
             <w:r>
               <w:rPr>
                 <w:rStyle w:val="Hyperlink"/>
@@ -1643,7 +1643,6 @@
                 <w:b/>
                 <w:bCs/>
                 <w:noProof/>
-                <w:color w:val="auto"/>
                 <w:sz w:val="32"/>
                 <w:szCs w:val="32"/>
               </w:rPr>
@@ -1666,7 +1665,6 @@
                 <w:b/>
                 <w:bCs/>
                 <w:noProof/>
-                <w:color w:val="auto"/>
                 <w:sz w:val="32"/>
                 <w:szCs w:val="32"/>
               </w:rPr>
@@ -1697,7 +1695,7 @@
                 <w:sz w:val="32"/>
                 <w:szCs w:val="32"/>
               </w:rPr>
-              <w:instrText xml:space="preserve"> PAGEREF _Toc112962663 \h </w:instrText>
+              <w:instrText xml:space="preserve"> PAGEREF _Toc113203539 \h </w:instrText>
             </w:r>
             <w:r>
               <w:rPr>
@@ -1751,7 +1749,7 @@
               <w:lang w:eastAsia="en-AU"/>
             </w:rPr>
           </w:pPr>
-          <w:hyperlink w:anchor="_Toc112962664" w:history="1">
+          <w:hyperlink w:anchor="_Toc113203540" w:history="1">
             <w:r>
               <w:rPr>
                 <w:rStyle w:val="Hyperlink"/>
@@ -1759,7 +1757,6 @@
                 <w:b/>
                 <w:bCs/>
                 <w:noProof/>
-                <w:color w:val="auto"/>
                 <w:sz w:val="32"/>
                 <w:szCs w:val="32"/>
               </w:rPr>
@@ -1782,7 +1779,6 @@
                 <w:b/>
                 <w:bCs/>
                 <w:noProof/>
-                <w:color w:val="auto"/>
                 <w:sz w:val="32"/>
                 <w:szCs w:val="32"/>
               </w:rPr>
@@ -1813,7 +1809,7 @@
                 <w:sz w:val="32"/>
                 <w:szCs w:val="32"/>
               </w:rPr>
-              <w:instrText xml:space="preserve"> PAGEREF _Toc112962664 \h </w:instrText>
+              <w:instrText xml:space="preserve"> PAGEREF _Toc113203540 \h </w:instrText>
             </w:r>
             <w:r>
               <w:rPr>
@@ -1867,7 +1863,7 @@
               <w:lang w:eastAsia="en-AU"/>
             </w:rPr>
           </w:pPr>
-          <w:hyperlink w:anchor="_Toc112962665" w:history="1">
+          <w:hyperlink w:anchor="_Toc113203541" w:history="1">
             <w:r>
               <w:rPr>
                 <w:rStyle w:val="Hyperlink"/>
@@ -1875,7 +1871,6 @@
                 <w:b/>
                 <w:bCs/>
                 <w:noProof/>
-                <w:color w:val="auto"/>
                 <w:sz w:val="32"/>
                 <w:szCs w:val="32"/>
               </w:rPr>
@@ -1898,7 +1893,6 @@
                 <w:b/>
                 <w:bCs/>
                 <w:noProof/>
-                <w:color w:val="auto"/>
                 <w:sz w:val="32"/>
                 <w:szCs w:val="32"/>
               </w:rPr>
@@ -1929,7 +1923,7 @@
                 <w:sz w:val="32"/>
                 <w:szCs w:val="32"/>
               </w:rPr>
-              <w:instrText xml:space="preserve"> PAGEREF _Toc112962665 \h </w:instrText>
+              <w:instrText xml:space="preserve"> PAGEREF _Toc113203541 \h </w:instrText>
             </w:r>
             <w:r>
               <w:rPr>
@@ -1983,7 +1977,7 @@
               <w:lang w:eastAsia="en-AU"/>
             </w:rPr>
           </w:pPr>
-          <w:hyperlink w:anchor="_Toc112962666" w:history="1">
+          <w:hyperlink w:anchor="_Toc113203542" w:history="1">
             <w:r>
               <w:rPr>
                 <w:rStyle w:val="Hyperlink"/>
@@ -1991,7 +1985,6 @@
                 <w:b/>
                 <w:bCs/>
                 <w:noProof/>
-                <w:color w:val="auto"/>
                 <w:sz w:val="32"/>
                 <w:szCs w:val="32"/>
               </w:rPr>
@@ -2014,7 +2007,6 @@
                 <w:b/>
                 <w:bCs/>
                 <w:noProof/>
-                <w:color w:val="auto"/>
                 <w:sz w:val="32"/>
                 <w:szCs w:val="32"/>
               </w:rPr>
@@ -2045,7 +2037,7 @@
                 <w:sz w:val="32"/>
                 <w:szCs w:val="32"/>
               </w:rPr>
-              <w:instrText xml:space="preserve"> PAGEREF _Toc112962666 \h </w:instrText>
+              <w:instrText xml:space="preserve"> PAGEREF _Toc113203542 \h </w:instrText>
             </w:r>
             <w:r>
               <w:rPr>
@@ -2071,7 +2063,7 @@
                 <w:sz w:val="32"/>
                 <w:szCs w:val="32"/>
               </w:rPr>
-              <w:t>6</w:t>
+              <w:t>9</w:t>
             </w:r>
             <w:r>
               <w:rPr>
@@ -2099,7 +2091,7 @@
               <w:lang w:eastAsia="en-AU"/>
             </w:rPr>
           </w:pPr>
-          <w:hyperlink w:anchor="_Toc112962667" w:history="1">
+          <w:hyperlink w:anchor="_Toc113203543" w:history="1">
             <w:r>
               <w:rPr>
                 <w:rStyle w:val="Hyperlink"/>
@@ -2107,7 +2099,6 @@
                 <w:b/>
                 <w:bCs/>
                 <w:noProof/>
-                <w:color w:val="auto"/>
                 <w:sz w:val="32"/>
                 <w:szCs w:val="32"/>
               </w:rPr>
@@ -2130,7 +2121,6 @@
                 <w:b/>
                 <w:bCs/>
                 <w:noProof/>
-                <w:color w:val="auto"/>
                 <w:sz w:val="32"/>
                 <w:szCs w:val="32"/>
               </w:rPr>
@@ -2161,7 +2151,7 @@
                 <w:sz w:val="32"/>
                 <w:szCs w:val="32"/>
               </w:rPr>
-              <w:instrText xml:space="preserve"> PAGEREF _Toc112962667 \h </w:instrText>
+              <w:instrText xml:space="preserve"> PAGEREF _Toc113203543 \h </w:instrText>
             </w:r>
             <w:r>
               <w:rPr>
@@ -2187,7 +2177,7 @@
                 <w:sz w:val="32"/>
                 <w:szCs w:val="32"/>
               </w:rPr>
-              <w:t>7</w:t>
+              <w:t>10</w:t>
             </w:r>
             <w:r>
               <w:rPr>
@@ -2201,20 +2191,49 @@
           </w:hyperlink>
         </w:p>
         <w:p>
+          <w:pPr>
+            <w:rPr>
+              <w:sz w:val="32"/>
+              <w:szCs w:val="32"/>
+            </w:rPr>
+          </w:pPr>
           <w:r>
             <w:rPr>
               <w:b/>
               <w:bCs/>
               <w:noProof/>
+              <w:sz w:val="32"/>
+              <w:szCs w:val="32"/>
             </w:rPr>
             <w:fldChar w:fldCharType="end"/>
           </w:r>
         </w:p>
       </w:sdtContent>
     </w:sdt>
-    <w:p/>
-    <w:p/>
-    <w:p/>
+    <w:p>
+      <w:pPr>
+        <w:rPr>
+          <w:sz w:val="32"/>
+          <w:szCs w:val="32"/>
+        </w:rPr>
+      </w:pPr>
+    </w:p>
+    <w:p>
+      <w:pPr>
+        <w:rPr>
+          <w:sz w:val="32"/>
+          <w:szCs w:val="32"/>
+        </w:rPr>
+      </w:pPr>
+    </w:p>
+    <w:p>
+      <w:pPr>
+        <w:rPr>
+          <w:sz w:val="32"/>
+          <w:szCs w:val="32"/>
+        </w:rPr>
+      </w:pPr>
+    </w:p>
     <w:p/>
     <w:p/>
     <w:p/>
@@ -2249,7 +2268,7 @@
         </w:rPr>
       </w:pPr>
       <w:bookmarkStart w:id="0" w:name="_Toc112961512"/>
-      <w:bookmarkStart w:id="1" w:name="_Toc112962658"/>
+      <w:bookmarkStart w:id="1" w:name="_Toc113203534"/>
       <w:r>
         <w:rPr>
           <w:rFonts w:ascii="Calibri Light" w:eastAsia="Times New Roman" w:hAnsi="Calibri Light" w:cs="Times New Roman"/>
@@ -2259,7 +2278,6 @@
           <w:sz w:val="28"/>
           <w:szCs w:val="28"/>
         </w:rPr>
-        <w:lastRenderedPageBreak/>
         <w:t>Introduction</w:t>
       </w:r>
       <w:bookmarkEnd w:id="0"/>
@@ -2285,7 +2303,7 @@
         </w:rPr>
       </w:pPr>
       <w:bookmarkStart w:id="2" w:name="_Toc112961513"/>
-      <w:bookmarkStart w:id="3" w:name="_Toc112962659"/>
+      <w:bookmarkStart w:id="3" w:name="_Toc113203535"/>
       <w:r>
         <w:rPr>
           <w:rFonts w:ascii="Calibri Light" w:eastAsia="Times New Roman" w:hAnsi="Calibri Light" w:cs="Times New Roman"/>
@@ -2425,7 +2443,7 @@
           <w:szCs w:val="26"/>
         </w:rPr>
       </w:pPr>
-      <w:bookmarkStart w:id="4" w:name="_Toc112962660"/>
+      <w:bookmarkStart w:id="4" w:name="_Toc113203536"/>
       <w:r>
         <w:rPr>
           <w:rFonts w:ascii="Calibri Light" w:eastAsia="Times New Roman" w:hAnsi="Calibri Light" w:cs="Times New Roman"/>
@@ -2503,7 +2521,7 @@
           <w:szCs w:val="26"/>
         </w:rPr>
       </w:pPr>
-      <w:bookmarkStart w:id="5" w:name="_Toc112962661"/>
+      <w:bookmarkStart w:id="5" w:name="_Toc113203537"/>
       <w:r>
         <w:rPr>
           <w:rFonts w:ascii="Calibri Light" w:eastAsia="Times New Roman" w:hAnsi="Calibri Light" w:cs="Times New Roman"/>
@@ -2521,26 +2539,21 @@
       <w:pPr>
         <w:jc w:val="both"/>
         <w:rPr>
-          <w:i/>
-          <w:color w:val="FF0000"/>
+          <w:iCs/>
         </w:rPr>
       </w:pPr>
       <w:r>
         <w:rPr>
-          <w:i/>
-          <w:color w:val="FF0000"/>
+          <w:iCs/>
         </w:rPr>
-        <w:t xml:space="preserve">Include some background information about the problem, the scope and what this document will contain. </w:t>
+        <w:t>This document contains part A of the design and planning elements associated with the envisioned project. Part 1 of this document includes background information, including the problem statement and scope definition. Further, part 2 contains the work breakdown structure that shows all planned design and implementation steps involved in the project. Part 3 contains a full estimation and detailed explanation of each planned step involved within the developed WBS. Lastly, part 4 shows</w:t>
       </w:r>
-    </w:p>
-    <w:p>
-      <w:pPr>
-        <w:jc w:val="both"/>
+      <w:r>
         <w:rPr>
-          <w:i/>
-          <w:color w:val="FF0000"/>
+          <w:iCs/>
         </w:rPr>
-      </w:pPr>
+        <w:t xml:space="preserve"> a fully developed and generated Gantt chart, visualising the WBS and estimates for the project design steps.</w:t>
+      </w:r>
     </w:p>
     <w:p>
       <w:pPr>
@@ -2588,7 +2601,7 @@
           <w:szCs w:val="28"/>
         </w:rPr>
       </w:pPr>
-      <w:bookmarkStart w:id="6" w:name="_Toc112962662"/>
+      <w:bookmarkStart w:id="6" w:name="_Toc113203538"/>
       <w:r>
         <w:rPr>
           <w:rFonts w:ascii="Calibri Light" w:eastAsia="Times New Roman" w:hAnsi="Calibri Light" w:cs="Times New Roman"/>
@@ -2634,7 +2647,7 @@
         </w:rPr>
       </w:pPr>
       <w:bookmarkStart w:id="7" w:name="_Hlk112962562"/>
-      <w:bookmarkStart w:id="8" w:name="_Toc112962663"/>
+      <w:bookmarkStart w:id="8" w:name="_Toc113203539"/>
       <w:r>
         <w:rPr>
           <w:rFonts w:ascii="Calibri Light" w:eastAsia="Times New Roman" w:hAnsi="Calibri Light" w:cs="Times New Roman"/>
@@ -3285,7 +3298,7 @@
           <w:szCs w:val="26"/>
         </w:rPr>
       </w:pPr>
-      <w:bookmarkStart w:id="9" w:name="_Toc112962664"/>
+      <w:bookmarkStart w:id="9" w:name="_Toc113203540"/>
       <w:r>
         <w:rPr>
           <w:rFonts w:ascii="Calibri Light" w:eastAsia="Times New Roman" w:hAnsi="Calibri Light" w:cs="Times New Roman"/>
@@ -3296,18 +3309,7 @@
           <w:szCs w:val="26"/>
         </w:rPr>
         <w:lastRenderedPageBreak/>
-        <w:t xml:space="preserve">Work Breakdown Structure </w:t>
-      </w:r>
-      <w:r>
-        <w:rPr>
-          <w:rFonts w:ascii="Calibri Light" w:eastAsia="Times New Roman" w:hAnsi="Calibri Light" w:cs="Times New Roman"/>
-          <w:b/>
-          <w:bCs/>
-          <w:color w:val="A8D08D" w:themeColor="accent6" w:themeTint="99"/>
-          <w:sz w:val="26"/>
-          <w:szCs w:val="26"/>
-        </w:rPr>
-        <w:t>Diagram</w:t>
+        <w:t>Work Breakdown Structure Diagram</w:t>
       </w:r>
       <w:bookmarkEnd w:id="9"/>
     </w:p>
@@ -3361,6 +3363,9 @@
         </w:rPr>
       </w:pPr>
       <w:r>
+        <w:rPr>
+          <w:noProof/>
+        </w:rPr>
         <w:drawing>
           <wp:anchor distT="0" distB="0" distL="114300" distR="114300" simplePos="0" relativeHeight="251665408" behindDoc="1" locked="0" layoutInCell="1" allowOverlap="1" wp14:anchorId="5C179ED6" wp14:editId="7F9D9C75">
             <wp:simplePos x="0" y="0"/>
@@ -3620,6 +3625,26 @@
     </w:p>
     <w:p>
       <w:pPr>
+        <w:rPr>
+          <w:rFonts w:ascii="Calibri Light" w:eastAsia="Times New Roman" w:hAnsi="Calibri Light" w:cs="Times New Roman"/>
+          <w:color w:val="A8D08D" w:themeColor="accent6" w:themeTint="99"/>
+          <w:sz w:val="26"/>
+          <w:szCs w:val="26"/>
+        </w:rPr>
+      </w:pPr>
+    </w:p>
+    <w:p>
+      <w:pPr>
+        <w:rPr>
+          <w:rFonts w:ascii="Calibri Light" w:eastAsia="Times New Roman" w:hAnsi="Calibri Light" w:cs="Times New Roman"/>
+          <w:color w:val="A8D08D" w:themeColor="accent6" w:themeTint="99"/>
+          <w:sz w:val="26"/>
+          <w:szCs w:val="26"/>
+        </w:rPr>
+      </w:pPr>
+    </w:p>
+    <w:p>
+      <w:pPr>
         <w:keepNext/>
         <w:keepLines/>
         <w:numPr>
@@ -3637,7 +3662,7 @@
           <w:szCs w:val="28"/>
         </w:rPr>
       </w:pPr>
-      <w:bookmarkStart w:id="10" w:name="_Toc112962665"/>
+      <w:bookmarkStart w:id="10" w:name="_Toc113203541"/>
       <w:r>
         <w:rPr>
           <w:rFonts w:ascii="Calibri Light" w:eastAsia="Times New Roman" w:hAnsi="Calibri Light" w:cs="Times New Roman"/>
@@ -3671,36 +3696,3599 @@
           <w:color w:val="FF0000"/>
         </w:rPr>
       </w:pPr>
-      <w:r>
-        <w:rPr>
-          <w:i/>
-          <w:color w:val="FF0000"/>
-        </w:rPr>
-        <w:t>From your WBS, define the activities required for your project. You will revise this document and add more detail for part B as you discover more about the project.</w:t>
-      </w:r>
     </w:p>
+    <w:tbl>
+      <w:tblPr>
+        <w:tblStyle w:val="TableGrid"/>
+        <w:tblW w:w="0" w:type="auto"/>
+        <w:tblLayout w:type="fixed"/>
+        <w:tblLook w:val="06A0" w:firstRow="1" w:lastRow="0" w:firstColumn="1" w:lastColumn="0" w:noHBand="1" w:noVBand="1"/>
+      </w:tblPr>
+      <w:tblGrid>
+        <w:gridCol w:w="3195"/>
+        <w:gridCol w:w="3210"/>
+        <w:gridCol w:w="2610"/>
+      </w:tblGrid>
+      <w:tr>
+        <w:tc>
+          <w:tcPr>
+            <w:tcW w:w="3195" w:type="dxa"/>
+          </w:tcPr>
+          <w:p>
+            <w:pPr>
+              <w:spacing w:line="259" w:lineRule="auto"/>
+              <w:rPr>
+                <w:b/>
+                <w:bCs/>
+                <w:color w:val="000000" w:themeColor="text1"/>
+              </w:rPr>
+            </w:pPr>
+            <w:r>
+              <w:rPr>
+                <w:b/>
+                <w:bCs/>
+                <w:color w:val="000000" w:themeColor="text1"/>
+              </w:rPr>
+              <w:t xml:space="preserve">Activity </w:t>
+            </w:r>
+          </w:p>
+        </w:tc>
+        <w:tc>
+          <w:tcPr>
+            <w:tcW w:w="3210" w:type="dxa"/>
+          </w:tcPr>
+          <w:p>
+            <w:pPr>
+              <w:rPr>
+                <w:b/>
+                <w:bCs/>
+                <w:color w:val="000000" w:themeColor="text1"/>
+              </w:rPr>
+            </w:pPr>
+            <w:r>
+              <w:rPr>
+                <w:b/>
+                <w:bCs/>
+                <w:color w:val="000000" w:themeColor="text1"/>
+              </w:rPr>
+              <w:t>Definition</w:t>
+            </w:r>
+          </w:p>
+        </w:tc>
+        <w:tc>
+          <w:tcPr>
+            <w:tcW w:w="2610" w:type="dxa"/>
+          </w:tcPr>
+          <w:p>
+            <w:pPr>
+              <w:rPr>
+                <w:b/>
+                <w:bCs/>
+                <w:color w:val="000000" w:themeColor="text1"/>
+              </w:rPr>
+            </w:pPr>
+            <w:r>
+              <w:rPr>
+                <w:b/>
+                <w:bCs/>
+                <w:color w:val="000000" w:themeColor="text1"/>
+              </w:rPr>
+              <w:t>Estimation</w:t>
+            </w:r>
+          </w:p>
+        </w:tc>
+      </w:tr>
+      <w:tr>
+        <w:tc>
+          <w:tcPr>
+            <w:tcW w:w="3195" w:type="dxa"/>
+          </w:tcPr>
+          <w:p>
+            <w:pPr>
+              <w:rPr>
+                <w:b/>
+                <w:bCs/>
+                <w:color w:val="000000" w:themeColor="text1"/>
+              </w:rPr>
+            </w:pPr>
+            <w:r>
+              <w:rPr>
+                <w:b/>
+                <w:bCs/>
+                <w:color w:val="000000" w:themeColor="text1"/>
+              </w:rPr>
+              <w:t>Stage 1 - Planning</w:t>
+            </w:r>
+          </w:p>
+        </w:tc>
+        <w:tc>
+          <w:tcPr>
+            <w:tcW w:w="3210" w:type="dxa"/>
+          </w:tcPr>
+          <w:p>
+            <w:pPr>
+              <w:rPr>
+                <w:color w:val="000000" w:themeColor="text1"/>
+              </w:rPr>
+            </w:pPr>
+          </w:p>
+        </w:tc>
+        <w:tc>
+          <w:tcPr>
+            <w:tcW w:w="2610" w:type="dxa"/>
+          </w:tcPr>
+          <w:p>
+            <w:pPr>
+              <w:spacing w:line="259" w:lineRule="auto"/>
+              <w:rPr>
+                <w:color w:val="000000" w:themeColor="text1"/>
+              </w:rPr>
+            </w:pPr>
+            <w:r>
+              <w:rPr>
+                <w:color w:val="000000" w:themeColor="text1"/>
+              </w:rPr>
+              <w:t>Planned start at period 1, and end at period 9. Duration of 9 periods.</w:t>
+            </w:r>
+          </w:p>
+        </w:tc>
+      </w:tr>
+      <w:tr>
+        <w:tc>
+          <w:tcPr>
+            <w:tcW w:w="3195" w:type="dxa"/>
+          </w:tcPr>
+          <w:p>
+            <w:pPr>
+              <w:rPr>
+                <w:color w:val="000000" w:themeColor="text1"/>
+              </w:rPr>
+            </w:pPr>
+            <w:r>
+              <w:rPr>
+                <w:color w:val="000000" w:themeColor="text1"/>
+              </w:rPr>
+              <w:t xml:space="preserve">1.1 </w:t>
+            </w:r>
+            <w:r>
+              <w:rPr>
+                <w:color w:val="000000" w:themeColor="text1"/>
+              </w:rPr>
+              <w:t>Define team communication channels</w:t>
+            </w:r>
+          </w:p>
+        </w:tc>
+        <w:tc>
+          <w:tcPr>
+            <w:tcW w:w="3210" w:type="dxa"/>
+          </w:tcPr>
+          <w:p>
+            <w:pPr>
+              <w:rPr>
+                <w:color w:val="000000" w:themeColor="text1"/>
+              </w:rPr>
+            </w:pPr>
+            <w:r>
+              <w:rPr>
+                <w:color w:val="000000" w:themeColor="text1"/>
+              </w:rPr>
+              <w:t xml:space="preserve">This activity involves developing a means of communication between team members. In this instance, discord </w:t>
+            </w:r>
+            <w:r>
+              <w:rPr>
+                <w:color w:val="000000" w:themeColor="text1"/>
+              </w:rPr>
+              <w:t>was</w:t>
+            </w:r>
+            <w:r>
+              <w:rPr>
+                <w:color w:val="000000" w:themeColor="text1"/>
+              </w:rPr>
+              <w:t xml:space="preserve"> </w:t>
+            </w:r>
+            <w:r>
+              <w:rPr>
+                <w:color w:val="000000" w:themeColor="text1"/>
+              </w:rPr>
+              <w:t>used as the primary</w:t>
+            </w:r>
+            <w:r>
+              <w:rPr>
+                <w:color w:val="000000" w:themeColor="text1"/>
+              </w:rPr>
+              <w:t xml:space="preserve"> communication channel.</w:t>
+            </w:r>
+          </w:p>
+        </w:tc>
+        <w:tc>
+          <w:tcPr>
+            <w:tcW w:w="2610" w:type="dxa"/>
+          </w:tcPr>
+          <w:p>
+            <w:pPr>
+              <w:rPr>
+                <w:color w:val="000000" w:themeColor="text1"/>
+              </w:rPr>
+            </w:pPr>
+            <w:r>
+              <w:rPr>
+                <w:color w:val="000000" w:themeColor="text1"/>
+              </w:rPr>
+              <w:t xml:space="preserve">Planned start at period 1, and end at period 2. Duration of </w:t>
+            </w:r>
+            <w:r>
+              <w:rPr>
+                <w:color w:val="000000" w:themeColor="text1"/>
+              </w:rPr>
+              <w:t>2</w:t>
+            </w:r>
+            <w:r>
+              <w:rPr>
+                <w:color w:val="000000" w:themeColor="text1"/>
+              </w:rPr>
+              <w:t xml:space="preserve"> periods.</w:t>
+            </w:r>
+          </w:p>
+        </w:tc>
+      </w:tr>
+      <w:tr>
+        <w:tc>
+          <w:tcPr>
+            <w:tcW w:w="3195" w:type="dxa"/>
+          </w:tcPr>
+          <w:p>
+            <w:pPr>
+              <w:rPr>
+                <w:color w:val="000000" w:themeColor="text1"/>
+              </w:rPr>
+            </w:pPr>
+            <w:r>
+              <w:rPr>
+                <w:color w:val="000000" w:themeColor="text1"/>
+              </w:rPr>
+              <w:t xml:space="preserve">1.2 </w:t>
+            </w:r>
+            <w:r>
+              <w:rPr>
+                <w:color w:val="000000" w:themeColor="text1"/>
+              </w:rPr>
+              <w:t>Resource analysis and procurement</w:t>
+            </w:r>
+          </w:p>
+        </w:tc>
+        <w:tc>
+          <w:tcPr>
+            <w:tcW w:w="3210" w:type="dxa"/>
+          </w:tcPr>
+          <w:p>
+            <w:pPr>
+              <w:rPr>
+                <w:color w:val="000000" w:themeColor="text1"/>
+              </w:rPr>
+            </w:pPr>
+            <w:r>
+              <w:rPr>
+                <w:color w:val="000000" w:themeColor="text1"/>
+              </w:rPr>
+              <w:t xml:space="preserve">This activity involves </w:t>
+            </w:r>
+            <w:r>
+              <w:rPr>
+                <w:color w:val="000000" w:themeColor="text1"/>
+              </w:rPr>
+              <w:t xml:space="preserve">evaluating and identifying resources required to achieve a goal. Additionally, the means to acquire goods or a service </w:t>
+            </w:r>
+            <w:r>
+              <w:rPr>
+                <w:color w:val="000000" w:themeColor="text1"/>
+              </w:rPr>
+              <w:t>from an external source.</w:t>
+            </w:r>
+          </w:p>
+        </w:tc>
+        <w:tc>
+          <w:tcPr>
+            <w:tcW w:w="2610" w:type="dxa"/>
+          </w:tcPr>
+          <w:p>
+            <w:pPr>
+              <w:rPr>
+                <w:color w:val="000000" w:themeColor="text1"/>
+              </w:rPr>
+            </w:pPr>
+            <w:r>
+              <w:rPr>
+                <w:color w:val="000000" w:themeColor="text1"/>
+              </w:rPr>
+              <w:t>Planned start at period 1, and end at period 2. Duration of 2 periods.</w:t>
+            </w:r>
+          </w:p>
+        </w:tc>
+      </w:tr>
+      <w:tr>
+        <w:tc>
+          <w:tcPr>
+            <w:tcW w:w="3195" w:type="dxa"/>
+          </w:tcPr>
+          <w:p>
+            <w:pPr>
+              <w:rPr>
+                <w:color w:val="000000" w:themeColor="text1"/>
+              </w:rPr>
+            </w:pPr>
+            <w:r>
+              <w:rPr>
+                <w:color w:val="000000" w:themeColor="text1"/>
+              </w:rPr>
+              <w:t xml:space="preserve">1.3 </w:t>
+            </w:r>
+            <w:r>
+              <w:rPr>
+                <w:color w:val="000000" w:themeColor="text1"/>
+              </w:rPr>
+              <w:t>Evaluate current systems</w:t>
+            </w:r>
+          </w:p>
+        </w:tc>
+        <w:tc>
+          <w:tcPr>
+            <w:tcW w:w="3210" w:type="dxa"/>
+          </w:tcPr>
+          <w:p>
+            <w:pPr>
+              <w:rPr>
+                <w:color w:val="000000" w:themeColor="text1"/>
+              </w:rPr>
+            </w:pPr>
+            <w:r>
+              <w:rPr>
+                <w:color w:val="000000" w:themeColor="text1"/>
+              </w:rPr>
+              <w:t>This activity involves evaluating the current systems that are in place</w:t>
+            </w:r>
+            <w:r>
+              <w:rPr>
+                <w:color w:val="000000" w:themeColor="text1"/>
+              </w:rPr>
+              <w:t>. This will provide data on if the system is meeting its objectives and design needs, and if improvement is required.</w:t>
+            </w:r>
+          </w:p>
+        </w:tc>
+        <w:tc>
+          <w:tcPr>
+            <w:tcW w:w="2610" w:type="dxa"/>
+          </w:tcPr>
+          <w:p>
+            <w:pPr>
+              <w:rPr>
+                <w:color w:val="000000" w:themeColor="text1"/>
+              </w:rPr>
+            </w:pPr>
+            <w:r>
+              <w:rPr>
+                <w:color w:val="000000" w:themeColor="text1"/>
+              </w:rPr>
+              <w:t>Planned start at period 1, and end at period 2. Duration of 2 periods.</w:t>
+            </w:r>
+          </w:p>
+        </w:tc>
+      </w:tr>
+      <w:tr>
+        <w:tc>
+          <w:tcPr>
+            <w:tcW w:w="3195" w:type="dxa"/>
+          </w:tcPr>
+          <w:p>
+            <w:pPr>
+              <w:rPr>
+                <w:color w:val="000000" w:themeColor="text1"/>
+              </w:rPr>
+            </w:pPr>
+            <w:r>
+              <w:rPr>
+                <w:color w:val="000000" w:themeColor="text1"/>
+              </w:rPr>
+              <w:t xml:space="preserve">1.4 </w:t>
+            </w:r>
+            <w:r>
+              <w:rPr>
+                <w:color w:val="000000" w:themeColor="text1"/>
+              </w:rPr>
+              <w:t>Develop a project overview</w:t>
+            </w:r>
+          </w:p>
+        </w:tc>
+        <w:tc>
+          <w:tcPr>
+            <w:tcW w:w="3210" w:type="dxa"/>
+          </w:tcPr>
+          <w:p>
+            <w:pPr>
+              <w:rPr>
+                <w:color w:val="000000" w:themeColor="text1"/>
+              </w:rPr>
+            </w:pPr>
+            <w:r>
+              <w:rPr>
+                <w:color w:val="000000" w:themeColor="text1"/>
+              </w:rPr>
+              <w:t>This activity involves developing a project overview that will provide a detailed insi</w:t>
+            </w:r>
+            <w:r>
+              <w:rPr>
+                <w:color w:val="000000" w:themeColor="text1"/>
+              </w:rPr>
+              <w:t>ght into what the projects objectives are, the steps to achieve these objectives and the outcomes.</w:t>
+            </w:r>
+          </w:p>
+        </w:tc>
+        <w:tc>
+          <w:tcPr>
+            <w:tcW w:w="2610" w:type="dxa"/>
+          </w:tcPr>
+          <w:p>
+            <w:pPr>
+              <w:rPr>
+                <w:color w:val="000000" w:themeColor="text1"/>
+              </w:rPr>
+            </w:pPr>
+            <w:r>
+              <w:rPr>
+                <w:color w:val="000000" w:themeColor="text1"/>
+              </w:rPr>
+              <w:t>Planned start at period 1, and end at period 2. Duration of 2 periods.</w:t>
+            </w:r>
+          </w:p>
+        </w:tc>
+      </w:tr>
+      <w:tr>
+        <w:tc>
+          <w:tcPr>
+            <w:tcW w:w="3195" w:type="dxa"/>
+          </w:tcPr>
+          <w:p>
+            <w:pPr>
+              <w:rPr>
+                <w:color w:val="000000" w:themeColor="text1"/>
+              </w:rPr>
+            </w:pPr>
+            <w:r>
+              <w:rPr>
+                <w:color w:val="000000" w:themeColor="text1"/>
+              </w:rPr>
+              <w:t xml:space="preserve">1.5 </w:t>
+            </w:r>
+            <w:r>
+              <w:rPr>
+                <w:color w:val="000000" w:themeColor="text1"/>
+              </w:rPr>
+              <w:t>Establishing project scope</w:t>
+            </w:r>
+          </w:p>
+        </w:tc>
+        <w:tc>
+          <w:tcPr>
+            <w:tcW w:w="3210" w:type="dxa"/>
+          </w:tcPr>
+          <w:p>
+            <w:pPr>
+              <w:rPr>
+                <w:color w:val="000000" w:themeColor="text1"/>
+              </w:rPr>
+            </w:pPr>
+            <w:r>
+              <w:rPr>
+                <w:color w:val="000000" w:themeColor="text1"/>
+              </w:rPr>
+              <w:t>This activity involves developing a project scope that will</w:t>
+            </w:r>
+            <w:r>
+              <w:rPr>
+                <w:color w:val="000000" w:themeColor="text1"/>
+              </w:rPr>
+              <w:t xml:space="preserve"> briefly </w:t>
+            </w:r>
+            <w:r>
+              <w:rPr>
+                <w:color w:val="000000" w:themeColor="text1"/>
+              </w:rPr>
+              <w:t>describe aspects of the project such as</w:t>
+            </w:r>
+            <w:r>
+              <w:rPr>
+                <w:color w:val="000000" w:themeColor="text1"/>
+              </w:rPr>
+              <w:t xml:space="preserve"> the projects goals,</w:t>
+            </w:r>
+            <w:r>
+              <w:rPr>
+                <w:color w:val="000000" w:themeColor="text1"/>
+              </w:rPr>
+              <w:t xml:space="preserve"> objectives,</w:t>
+            </w:r>
+            <w:r>
+              <w:rPr>
+                <w:color w:val="000000" w:themeColor="text1"/>
+              </w:rPr>
+              <w:t xml:space="preserve"> deliverables, </w:t>
+            </w:r>
+            <w:r>
+              <w:rPr>
+                <w:color w:val="000000" w:themeColor="text1"/>
+              </w:rPr>
+              <w:t>activities</w:t>
+            </w:r>
+            <w:r>
+              <w:rPr>
+                <w:color w:val="000000" w:themeColor="text1"/>
+              </w:rPr>
+              <w:t>, costs</w:t>
+            </w:r>
+            <w:r>
+              <w:rPr>
+                <w:color w:val="000000" w:themeColor="text1"/>
+              </w:rPr>
+              <w:t xml:space="preserve">, </w:t>
+            </w:r>
+            <w:proofErr w:type="gramStart"/>
+            <w:r>
+              <w:rPr>
+                <w:color w:val="000000" w:themeColor="text1"/>
+              </w:rPr>
+              <w:t>constraints</w:t>
+            </w:r>
+            <w:proofErr w:type="gramEnd"/>
+            <w:r>
+              <w:rPr>
+                <w:color w:val="000000" w:themeColor="text1"/>
+              </w:rPr>
+              <w:t xml:space="preserve"> </w:t>
+            </w:r>
+            <w:r>
+              <w:rPr>
+                <w:color w:val="000000" w:themeColor="text1"/>
+              </w:rPr>
+              <w:t>and deadlines</w:t>
+            </w:r>
+            <w:r>
+              <w:rPr>
+                <w:color w:val="000000" w:themeColor="text1"/>
+              </w:rPr>
+              <w:t>.</w:t>
+            </w:r>
+          </w:p>
+        </w:tc>
+        <w:tc>
+          <w:tcPr>
+            <w:tcW w:w="2610" w:type="dxa"/>
+          </w:tcPr>
+          <w:p>
+            <w:pPr>
+              <w:rPr>
+                <w:color w:val="000000" w:themeColor="text1"/>
+              </w:rPr>
+            </w:pPr>
+            <w:r>
+              <w:rPr>
+                <w:color w:val="000000" w:themeColor="text1"/>
+              </w:rPr>
+              <w:t xml:space="preserve">Planned start at period </w:t>
+            </w:r>
+            <w:r>
+              <w:rPr>
+                <w:color w:val="000000" w:themeColor="text1"/>
+              </w:rPr>
+              <w:t>2</w:t>
+            </w:r>
+            <w:r>
+              <w:rPr>
+                <w:color w:val="000000" w:themeColor="text1"/>
+              </w:rPr>
+              <w:t xml:space="preserve">, and end at period </w:t>
+            </w:r>
+            <w:r>
+              <w:rPr>
+                <w:color w:val="000000" w:themeColor="text1"/>
+              </w:rPr>
+              <w:t>5</w:t>
+            </w:r>
+            <w:r>
+              <w:rPr>
+                <w:color w:val="000000" w:themeColor="text1"/>
+              </w:rPr>
+              <w:t xml:space="preserve">. Duration of </w:t>
+            </w:r>
+            <w:r>
+              <w:rPr>
+                <w:color w:val="000000" w:themeColor="text1"/>
+              </w:rPr>
+              <w:t>3</w:t>
+            </w:r>
+            <w:r>
+              <w:rPr>
+                <w:color w:val="000000" w:themeColor="text1"/>
+              </w:rPr>
+              <w:t xml:space="preserve"> periods.</w:t>
+            </w:r>
+          </w:p>
+          <w:p>
+            <w:pPr>
+              <w:rPr>
+                <w:color w:val="000000" w:themeColor="text1"/>
+              </w:rPr>
+            </w:pPr>
+          </w:p>
+        </w:tc>
+      </w:tr>
+      <w:tr>
+        <w:tc>
+          <w:tcPr>
+            <w:tcW w:w="3195" w:type="dxa"/>
+          </w:tcPr>
+          <w:p>
+            <w:pPr>
+              <w:rPr>
+                <w:color w:val="000000" w:themeColor="text1"/>
+              </w:rPr>
+            </w:pPr>
+            <w:r>
+              <w:rPr>
+                <w:color w:val="000000" w:themeColor="text1"/>
+              </w:rPr>
+              <w:t xml:space="preserve">1.6 </w:t>
+            </w:r>
+            <w:r>
+              <w:rPr>
+                <w:color w:val="000000" w:themeColor="text1"/>
+              </w:rPr>
+              <w:t>Develop a work breakdown structure</w:t>
+            </w:r>
+          </w:p>
+        </w:tc>
+        <w:tc>
+          <w:tcPr>
+            <w:tcW w:w="3210" w:type="dxa"/>
+          </w:tcPr>
+          <w:p>
+            <w:pPr>
+              <w:rPr>
+                <w:color w:val="000000" w:themeColor="text1"/>
+              </w:rPr>
+            </w:pPr>
+            <w:r>
+              <w:rPr>
+                <w:color w:val="000000" w:themeColor="text1"/>
+              </w:rPr>
+              <w:t>This activity involves developing a work breakdown structure. A work breakdown structure</w:t>
+            </w:r>
+            <w:r>
+              <w:rPr>
+                <w:color w:val="000000" w:themeColor="text1"/>
+              </w:rPr>
+              <w:t xml:space="preserve"> (WBS) </w:t>
+            </w:r>
+            <w:r>
+              <w:rPr>
+                <w:color w:val="000000" w:themeColor="text1"/>
+              </w:rPr>
+              <w:t xml:space="preserve">can be defined as structure </w:t>
+            </w:r>
+            <w:r>
+              <w:rPr>
+                <w:color w:val="000000" w:themeColor="text1"/>
+              </w:rPr>
+              <w:t xml:space="preserve">used in large projects where tasks are broken down into smaller </w:t>
+            </w:r>
+            <w:r>
+              <w:rPr>
+                <w:color w:val="000000" w:themeColor="text1"/>
+              </w:rPr>
+              <w:t>components and given measurable deadlines for completion.</w:t>
+            </w:r>
+          </w:p>
+        </w:tc>
+        <w:tc>
+          <w:tcPr>
+            <w:tcW w:w="2610" w:type="dxa"/>
+          </w:tcPr>
+          <w:p>
+            <w:pPr>
+              <w:rPr>
+                <w:color w:val="000000" w:themeColor="text1"/>
+              </w:rPr>
+            </w:pPr>
+            <w:r>
+              <w:rPr>
+                <w:color w:val="000000" w:themeColor="text1"/>
+              </w:rPr>
+              <w:t xml:space="preserve">Planned start at period </w:t>
+            </w:r>
+            <w:r>
+              <w:rPr>
+                <w:color w:val="000000" w:themeColor="text1"/>
+              </w:rPr>
+              <w:t>2</w:t>
+            </w:r>
+            <w:r>
+              <w:rPr>
+                <w:color w:val="000000" w:themeColor="text1"/>
+              </w:rPr>
+              <w:t xml:space="preserve">, and end at period </w:t>
+            </w:r>
+            <w:r>
+              <w:rPr>
+                <w:color w:val="000000" w:themeColor="text1"/>
+              </w:rPr>
+              <w:t>6</w:t>
+            </w:r>
+            <w:r>
+              <w:rPr>
+                <w:color w:val="000000" w:themeColor="text1"/>
+              </w:rPr>
+              <w:t xml:space="preserve">. Duration of </w:t>
+            </w:r>
+            <w:r>
+              <w:rPr>
+                <w:color w:val="000000" w:themeColor="text1"/>
+              </w:rPr>
+              <w:t>4</w:t>
+            </w:r>
+            <w:r>
+              <w:rPr>
+                <w:color w:val="000000" w:themeColor="text1"/>
+              </w:rPr>
+              <w:t xml:space="preserve"> periods.</w:t>
+            </w:r>
+          </w:p>
+          <w:p>
+            <w:pPr>
+              <w:rPr>
+                <w:color w:val="000000" w:themeColor="text1"/>
+              </w:rPr>
+            </w:pPr>
+          </w:p>
+        </w:tc>
+      </w:tr>
+      <w:tr>
+        <w:tc>
+          <w:tcPr>
+            <w:tcW w:w="3195" w:type="dxa"/>
+          </w:tcPr>
+          <w:p>
+            <w:pPr>
+              <w:rPr>
+                <w:color w:val="000000" w:themeColor="text1"/>
+              </w:rPr>
+            </w:pPr>
+            <w:r>
+              <w:rPr>
+                <w:color w:val="000000" w:themeColor="text1"/>
+              </w:rPr>
+              <w:t xml:space="preserve">1.7 </w:t>
+            </w:r>
+            <w:r>
+              <w:rPr>
+                <w:color w:val="000000" w:themeColor="text1"/>
+              </w:rPr>
+              <w:t>Analyse the dataset</w:t>
+            </w:r>
+          </w:p>
+        </w:tc>
+        <w:tc>
+          <w:tcPr>
+            <w:tcW w:w="3210" w:type="dxa"/>
+          </w:tcPr>
+          <w:p>
+            <w:pPr>
+              <w:rPr>
+                <w:color w:val="000000" w:themeColor="text1"/>
+              </w:rPr>
+            </w:pPr>
+            <w:r>
+              <w:rPr>
+                <w:color w:val="000000" w:themeColor="text1"/>
+              </w:rPr>
+              <w:t xml:space="preserve">This activity involves analysing and </w:t>
+            </w:r>
+            <w:r>
+              <w:rPr>
+                <w:color w:val="000000" w:themeColor="text1"/>
+              </w:rPr>
+              <w:t>familiarizing</w:t>
+            </w:r>
+            <w:r>
+              <w:rPr>
+                <w:color w:val="000000" w:themeColor="text1"/>
+              </w:rPr>
+              <w:t xml:space="preserve"> with the gi</w:t>
+            </w:r>
+            <w:r>
+              <w:rPr>
+                <w:color w:val="000000" w:themeColor="text1"/>
+              </w:rPr>
+              <w:t>ven dataset</w:t>
+            </w:r>
+            <w:r>
+              <w:rPr>
+                <w:color w:val="000000" w:themeColor="text1"/>
+              </w:rPr>
+              <w:t>.</w:t>
+            </w:r>
+          </w:p>
+        </w:tc>
+        <w:tc>
+          <w:tcPr>
+            <w:tcW w:w="2610" w:type="dxa"/>
+          </w:tcPr>
+          <w:p>
+            <w:pPr>
+              <w:rPr>
+                <w:color w:val="000000" w:themeColor="text1"/>
+              </w:rPr>
+            </w:pPr>
+            <w:r>
+              <w:rPr>
+                <w:color w:val="000000" w:themeColor="text1"/>
+              </w:rPr>
+              <w:t xml:space="preserve">Planned start at period 1, and end at period </w:t>
+            </w:r>
+            <w:r>
+              <w:rPr>
+                <w:color w:val="000000" w:themeColor="text1"/>
+              </w:rPr>
+              <w:t>9</w:t>
+            </w:r>
+            <w:r>
+              <w:rPr>
+                <w:color w:val="000000" w:themeColor="text1"/>
+              </w:rPr>
+              <w:t xml:space="preserve">. Duration of </w:t>
+            </w:r>
+            <w:r>
+              <w:rPr>
+                <w:color w:val="000000" w:themeColor="text1"/>
+              </w:rPr>
+              <w:t>9</w:t>
+            </w:r>
+            <w:r>
+              <w:rPr>
+                <w:color w:val="000000" w:themeColor="text1"/>
+              </w:rPr>
+              <w:t xml:space="preserve"> periods.</w:t>
+            </w:r>
+          </w:p>
+          <w:p>
+            <w:pPr>
+              <w:rPr>
+                <w:color w:val="000000" w:themeColor="text1"/>
+              </w:rPr>
+            </w:pPr>
+          </w:p>
+        </w:tc>
+      </w:tr>
+      <w:tr>
+        <w:tc>
+          <w:tcPr>
+            <w:tcW w:w="3195" w:type="dxa"/>
+          </w:tcPr>
+          <w:p>
+            <w:pPr>
+              <w:rPr>
+                <w:color w:val="000000" w:themeColor="text1"/>
+              </w:rPr>
+            </w:pPr>
+            <w:r>
+              <w:rPr>
+                <w:color w:val="000000" w:themeColor="text1"/>
+              </w:rPr>
+              <w:lastRenderedPageBreak/>
+              <w:t xml:space="preserve">1.8 </w:t>
+            </w:r>
+            <w:r>
+              <w:rPr>
+                <w:color w:val="000000" w:themeColor="text1"/>
+              </w:rPr>
+              <w:t xml:space="preserve">Develop a </w:t>
+            </w:r>
+            <w:r>
+              <w:rPr>
+                <w:color w:val="000000" w:themeColor="text1"/>
+              </w:rPr>
+              <w:t>G</w:t>
+            </w:r>
+            <w:r>
+              <w:rPr>
+                <w:color w:val="000000" w:themeColor="text1"/>
+              </w:rPr>
+              <w:t>antt chart</w:t>
+            </w:r>
+          </w:p>
+        </w:tc>
+        <w:tc>
+          <w:tcPr>
+            <w:tcW w:w="3210" w:type="dxa"/>
+          </w:tcPr>
+          <w:p>
+            <w:pPr>
+              <w:rPr>
+                <w:color w:val="000000" w:themeColor="text1"/>
+              </w:rPr>
+            </w:pPr>
+            <w:r>
+              <w:rPr>
+                <w:color w:val="000000" w:themeColor="text1"/>
+              </w:rPr>
+              <w:t>This activity involves developing a Gantt chart for the projec</w:t>
+            </w:r>
+            <w:r>
+              <w:rPr>
+                <w:color w:val="000000" w:themeColor="text1"/>
+              </w:rPr>
+              <w:t>t. The Gantt chart</w:t>
+            </w:r>
+            <w:r>
+              <w:rPr>
+                <w:color w:val="000000" w:themeColor="text1"/>
+              </w:rPr>
+              <w:t xml:space="preserve"> will outline each activity required to complete the project, rough </w:t>
+            </w:r>
+            <w:proofErr w:type="gramStart"/>
+            <w:r>
+              <w:rPr>
+                <w:color w:val="000000" w:themeColor="text1"/>
+              </w:rPr>
+              <w:t>estimations</w:t>
+            </w:r>
+            <w:proofErr w:type="gramEnd"/>
+            <w:r>
+              <w:rPr>
+                <w:color w:val="000000" w:themeColor="text1"/>
+              </w:rPr>
+              <w:t xml:space="preserve"> and actual finish time of each activity.</w:t>
+            </w:r>
+          </w:p>
+        </w:tc>
+        <w:tc>
+          <w:tcPr>
+            <w:tcW w:w="2610" w:type="dxa"/>
+          </w:tcPr>
+          <w:p>
+            <w:pPr>
+              <w:rPr>
+                <w:color w:val="000000" w:themeColor="text1"/>
+              </w:rPr>
+            </w:pPr>
+            <w:r>
+              <w:rPr>
+                <w:color w:val="000000" w:themeColor="text1"/>
+              </w:rPr>
+              <w:t xml:space="preserve">Planned start at period 1, and end at period </w:t>
+            </w:r>
+            <w:r>
+              <w:rPr>
+                <w:color w:val="000000" w:themeColor="text1"/>
+              </w:rPr>
+              <w:t>9</w:t>
+            </w:r>
+            <w:r>
+              <w:rPr>
+                <w:color w:val="000000" w:themeColor="text1"/>
+              </w:rPr>
+              <w:t xml:space="preserve">. Duration of </w:t>
+            </w:r>
+            <w:r>
+              <w:rPr>
+                <w:color w:val="000000" w:themeColor="text1"/>
+              </w:rPr>
+              <w:t>9</w:t>
+            </w:r>
+            <w:r>
+              <w:rPr>
+                <w:color w:val="000000" w:themeColor="text1"/>
+              </w:rPr>
+              <w:t xml:space="preserve"> periods.</w:t>
+            </w:r>
+          </w:p>
+          <w:p>
+            <w:pPr>
+              <w:rPr>
+                <w:color w:val="000000" w:themeColor="text1"/>
+              </w:rPr>
+            </w:pPr>
+          </w:p>
+        </w:tc>
+      </w:tr>
+      <w:tr>
+        <w:tc>
+          <w:tcPr>
+            <w:tcW w:w="3195" w:type="dxa"/>
+          </w:tcPr>
+          <w:p>
+            <w:pPr>
+              <w:rPr>
+                <w:color w:val="000000" w:themeColor="text1"/>
+              </w:rPr>
+            </w:pPr>
+            <w:r>
+              <w:rPr>
+                <w:color w:val="000000" w:themeColor="text1"/>
+              </w:rPr>
+              <w:t>1.9</w:t>
+            </w:r>
+            <w:r>
+              <w:rPr>
+                <w:color w:val="000000" w:themeColor="text1"/>
+              </w:rPr>
+              <w:t xml:space="preserve"> Define the project scope</w:t>
+            </w:r>
+          </w:p>
+        </w:tc>
+        <w:tc>
+          <w:tcPr>
+            <w:tcW w:w="3210" w:type="dxa"/>
+          </w:tcPr>
+          <w:p>
+            <w:pPr>
+              <w:rPr>
+                <w:color w:val="000000" w:themeColor="text1"/>
+              </w:rPr>
+            </w:pPr>
+            <w:r>
+              <w:rPr>
+                <w:color w:val="000000" w:themeColor="text1"/>
+              </w:rPr>
+              <w:t xml:space="preserve">This activity involves developing a project scope that will briefly describe aspects of the project such as the projects goals, objectives, deliverables, activities, costs, </w:t>
+            </w:r>
+            <w:proofErr w:type="gramStart"/>
+            <w:r>
+              <w:rPr>
+                <w:color w:val="000000" w:themeColor="text1"/>
+              </w:rPr>
+              <w:t>constraints</w:t>
+            </w:r>
+            <w:proofErr w:type="gramEnd"/>
+            <w:r>
+              <w:rPr>
+                <w:color w:val="000000" w:themeColor="text1"/>
+              </w:rPr>
+              <w:t xml:space="preserve"> and deadlines.</w:t>
+            </w:r>
+          </w:p>
+        </w:tc>
+        <w:tc>
+          <w:tcPr>
+            <w:tcW w:w="2610" w:type="dxa"/>
+          </w:tcPr>
+          <w:p>
+            <w:pPr>
+              <w:rPr>
+                <w:color w:val="000000" w:themeColor="text1"/>
+              </w:rPr>
+            </w:pPr>
+            <w:r>
+              <w:rPr>
+                <w:color w:val="000000" w:themeColor="text1"/>
+              </w:rPr>
+              <w:t xml:space="preserve">Planned start at period </w:t>
+            </w:r>
+            <w:r>
+              <w:rPr>
+                <w:color w:val="000000" w:themeColor="text1"/>
+              </w:rPr>
+              <w:t>2</w:t>
+            </w:r>
+            <w:r>
+              <w:rPr>
+                <w:color w:val="000000" w:themeColor="text1"/>
+              </w:rPr>
+              <w:t xml:space="preserve">, and end at period </w:t>
+            </w:r>
+            <w:r>
+              <w:rPr>
+                <w:color w:val="000000" w:themeColor="text1"/>
+              </w:rPr>
+              <w:t>4</w:t>
+            </w:r>
+            <w:r>
+              <w:rPr>
+                <w:color w:val="000000" w:themeColor="text1"/>
+              </w:rPr>
+              <w:t>. Duration of 2 periods.</w:t>
+            </w:r>
+          </w:p>
+          <w:p>
+            <w:pPr>
+              <w:rPr>
+                <w:color w:val="000000" w:themeColor="text1"/>
+              </w:rPr>
+            </w:pPr>
+          </w:p>
+        </w:tc>
+      </w:tr>
+      <w:tr>
+        <w:tc>
+          <w:tcPr>
+            <w:tcW w:w="3195" w:type="dxa"/>
+          </w:tcPr>
+          <w:p>
+            <w:pPr>
+              <w:rPr>
+                <w:b/>
+                <w:bCs/>
+                <w:color w:val="000000" w:themeColor="text1"/>
+              </w:rPr>
+            </w:pPr>
+            <w:r>
+              <w:rPr>
+                <w:b/>
+                <w:bCs/>
+                <w:color w:val="000000" w:themeColor="text1"/>
+              </w:rPr>
+              <w:t>Stage 2 - Design</w:t>
+            </w:r>
+          </w:p>
+        </w:tc>
+        <w:tc>
+          <w:tcPr>
+            <w:tcW w:w="3210" w:type="dxa"/>
+          </w:tcPr>
+          <w:p>
+            <w:pPr>
+              <w:rPr>
+                <w:color w:val="000000" w:themeColor="text1"/>
+              </w:rPr>
+            </w:pPr>
+          </w:p>
+        </w:tc>
+        <w:tc>
+          <w:tcPr>
+            <w:tcW w:w="2610" w:type="dxa"/>
+          </w:tcPr>
+          <w:p>
+            <w:pPr>
+              <w:rPr>
+                <w:color w:val="000000" w:themeColor="text1"/>
+              </w:rPr>
+            </w:pPr>
+            <w:r>
+              <w:rPr>
+                <w:color w:val="000000" w:themeColor="text1"/>
+              </w:rPr>
+              <w:t>Planned start at period 1</w:t>
+            </w:r>
+            <w:r>
+              <w:rPr>
+                <w:color w:val="000000" w:themeColor="text1"/>
+              </w:rPr>
+              <w:t>0</w:t>
+            </w:r>
+            <w:r>
+              <w:rPr>
+                <w:color w:val="000000" w:themeColor="text1"/>
+              </w:rPr>
+              <w:t>, and end at period 2</w:t>
+            </w:r>
+            <w:r>
+              <w:rPr>
+                <w:color w:val="000000" w:themeColor="text1"/>
+              </w:rPr>
+              <w:t>0</w:t>
+            </w:r>
+            <w:r>
+              <w:rPr>
+                <w:color w:val="000000" w:themeColor="text1"/>
+              </w:rPr>
+              <w:t xml:space="preserve">. Duration of </w:t>
+            </w:r>
+            <w:r>
+              <w:rPr>
+                <w:color w:val="000000" w:themeColor="text1"/>
+              </w:rPr>
+              <w:t>10</w:t>
+            </w:r>
+            <w:r>
+              <w:rPr>
+                <w:color w:val="000000" w:themeColor="text1"/>
+              </w:rPr>
+              <w:t xml:space="preserve"> periods.</w:t>
+            </w:r>
+          </w:p>
+          <w:p>
+            <w:pPr>
+              <w:rPr>
+                <w:color w:val="000000" w:themeColor="text1"/>
+              </w:rPr>
+            </w:pPr>
+          </w:p>
+        </w:tc>
+      </w:tr>
+      <w:tr>
+        <w:tc>
+          <w:tcPr>
+            <w:tcW w:w="3195" w:type="dxa"/>
+          </w:tcPr>
+          <w:p>
+            <w:pPr>
+              <w:rPr>
+                <w:color w:val="000000" w:themeColor="text1"/>
+              </w:rPr>
+            </w:pPr>
+            <w:r>
+              <w:rPr>
+                <w:color w:val="000000" w:themeColor="text1"/>
+              </w:rPr>
+              <w:t>2.1 Develop a system vision statement</w:t>
+            </w:r>
+          </w:p>
+        </w:tc>
+        <w:tc>
+          <w:tcPr>
+            <w:tcW w:w="3210" w:type="dxa"/>
+          </w:tcPr>
+          <w:p>
+            <w:pPr>
+              <w:rPr>
+                <w:color w:val="000000" w:themeColor="text1"/>
+              </w:rPr>
+            </w:pPr>
+            <w:r>
+              <w:rPr>
+                <w:color w:val="000000" w:themeColor="text1"/>
+              </w:rPr>
+              <w:t>This activity involves developing a system vision statement that will briefly describe the projects current and future objectives.</w:t>
+            </w:r>
+          </w:p>
+        </w:tc>
+        <w:tc>
+          <w:tcPr>
+            <w:tcW w:w="2610" w:type="dxa"/>
+          </w:tcPr>
+          <w:p>
+            <w:pPr>
+              <w:rPr>
+                <w:color w:val="000000" w:themeColor="text1"/>
+              </w:rPr>
+            </w:pPr>
+            <w:r>
+              <w:rPr>
+                <w:color w:val="000000" w:themeColor="text1"/>
+              </w:rPr>
+              <w:t>Planned start at period 1</w:t>
+            </w:r>
+            <w:r>
+              <w:rPr>
+                <w:color w:val="000000" w:themeColor="text1"/>
+              </w:rPr>
+              <w:t>0</w:t>
+            </w:r>
+            <w:r>
+              <w:rPr>
+                <w:color w:val="000000" w:themeColor="text1"/>
+              </w:rPr>
+              <w:t xml:space="preserve">, and end at period </w:t>
+            </w:r>
+            <w:r>
+              <w:rPr>
+                <w:color w:val="000000" w:themeColor="text1"/>
+              </w:rPr>
+              <w:t>1</w:t>
+            </w:r>
+            <w:r>
+              <w:rPr>
+                <w:color w:val="000000" w:themeColor="text1"/>
+              </w:rPr>
+              <w:t>2. Duration of 2 periods.</w:t>
+            </w:r>
+          </w:p>
+          <w:p>
+            <w:pPr>
+              <w:rPr>
+                <w:color w:val="000000" w:themeColor="text1"/>
+              </w:rPr>
+            </w:pPr>
+          </w:p>
+        </w:tc>
+      </w:tr>
+      <w:tr>
+        <w:tc>
+          <w:tcPr>
+            <w:tcW w:w="3195" w:type="dxa"/>
+          </w:tcPr>
+          <w:p>
+            <w:pPr>
+              <w:rPr>
+                <w:color w:val="000000" w:themeColor="text1"/>
+              </w:rPr>
+            </w:pPr>
+            <w:r>
+              <w:rPr>
+                <w:color w:val="000000" w:themeColor="text1"/>
+              </w:rPr>
+              <w:t>2.2 Define project requirements</w:t>
+            </w:r>
+          </w:p>
+        </w:tc>
+        <w:tc>
+          <w:tcPr>
+            <w:tcW w:w="3210" w:type="dxa"/>
+          </w:tcPr>
+          <w:p>
+            <w:pPr>
+              <w:rPr>
+                <w:color w:val="000000" w:themeColor="text1"/>
+              </w:rPr>
+            </w:pPr>
+            <w:r>
+              <w:rPr>
+                <w:color w:val="000000" w:themeColor="text1"/>
+              </w:rPr>
+              <w:t>This activity involves setting requirements for the project</w:t>
+            </w:r>
+            <w:r>
+              <w:rPr>
+                <w:color w:val="000000" w:themeColor="text1"/>
+              </w:rPr>
+              <w:t>. These requirements will allow the project to be successful and fulfil the goals and objectives.</w:t>
+            </w:r>
+          </w:p>
+        </w:tc>
+        <w:tc>
+          <w:tcPr>
+            <w:tcW w:w="2610" w:type="dxa"/>
+          </w:tcPr>
+          <w:p>
+            <w:pPr>
+              <w:rPr>
+                <w:color w:val="000000" w:themeColor="text1"/>
+              </w:rPr>
+            </w:pPr>
+            <w:r>
+              <w:rPr>
+                <w:color w:val="000000" w:themeColor="text1"/>
+              </w:rPr>
+              <w:t>Planned start at period 1</w:t>
+            </w:r>
+            <w:r>
+              <w:rPr>
+                <w:color w:val="000000" w:themeColor="text1"/>
+              </w:rPr>
+              <w:t>0</w:t>
+            </w:r>
+            <w:r>
+              <w:rPr>
+                <w:color w:val="000000" w:themeColor="text1"/>
+              </w:rPr>
+              <w:t xml:space="preserve">, and end at period </w:t>
+            </w:r>
+            <w:r>
+              <w:rPr>
+                <w:color w:val="000000" w:themeColor="text1"/>
+              </w:rPr>
+              <w:t>1</w:t>
+            </w:r>
+            <w:r>
+              <w:rPr>
+                <w:color w:val="000000" w:themeColor="text1"/>
+              </w:rPr>
+              <w:t>2. Duration of 2 periods.</w:t>
+            </w:r>
+          </w:p>
+          <w:p>
+            <w:pPr>
+              <w:rPr>
+                <w:color w:val="000000" w:themeColor="text1"/>
+              </w:rPr>
+            </w:pPr>
+          </w:p>
+        </w:tc>
+      </w:tr>
+      <w:tr>
+        <w:tc>
+          <w:tcPr>
+            <w:tcW w:w="3195" w:type="dxa"/>
+          </w:tcPr>
+          <w:p>
+            <w:pPr>
+              <w:rPr>
+                <w:color w:val="000000" w:themeColor="text1"/>
+              </w:rPr>
+            </w:pPr>
+            <w:r>
+              <w:rPr>
+                <w:color w:val="000000" w:themeColor="text1"/>
+              </w:rPr>
+              <w:t>2.3 Develop software use cases</w:t>
+            </w:r>
+          </w:p>
+        </w:tc>
+        <w:tc>
+          <w:tcPr>
+            <w:tcW w:w="3210" w:type="dxa"/>
+          </w:tcPr>
+          <w:p>
+            <w:pPr>
+              <w:rPr>
+                <w:color w:val="000000" w:themeColor="text1"/>
+              </w:rPr>
+            </w:pPr>
+            <w:r>
+              <w:rPr>
+                <w:color w:val="000000" w:themeColor="text1"/>
+              </w:rPr>
+              <w:t>This activity involves developing a set of use cases</w:t>
+            </w:r>
+            <w:r>
+              <w:rPr>
+                <w:color w:val="000000" w:themeColor="text1"/>
+              </w:rPr>
+              <w:t>. These use cases</w:t>
+            </w:r>
+            <w:r>
+              <w:rPr>
+                <w:color w:val="000000" w:themeColor="text1"/>
+              </w:rPr>
+              <w:t xml:space="preserve"> will describe how a user will perform</w:t>
+            </w:r>
+            <w:r>
+              <w:rPr>
+                <w:color w:val="000000" w:themeColor="text1"/>
+              </w:rPr>
+              <w:t xml:space="preserve"> scenarios within the software</w:t>
+            </w:r>
+            <w:r>
+              <w:rPr>
+                <w:color w:val="000000" w:themeColor="text1"/>
+              </w:rPr>
+              <w:t>. This will outline the user's perspective and the systems behaviour as it responds to requests.</w:t>
+            </w:r>
+          </w:p>
+        </w:tc>
+        <w:tc>
+          <w:tcPr>
+            <w:tcW w:w="2610" w:type="dxa"/>
+          </w:tcPr>
+          <w:p>
+            <w:pPr>
+              <w:rPr>
+                <w:color w:val="000000" w:themeColor="text1"/>
+              </w:rPr>
+            </w:pPr>
+            <w:r>
+              <w:rPr>
+                <w:color w:val="000000" w:themeColor="text1"/>
+              </w:rPr>
+              <w:t>Planned start at period 1</w:t>
+            </w:r>
+            <w:r>
+              <w:rPr>
+                <w:color w:val="000000" w:themeColor="text1"/>
+              </w:rPr>
+              <w:t>2</w:t>
+            </w:r>
+            <w:r>
+              <w:rPr>
+                <w:color w:val="000000" w:themeColor="text1"/>
+              </w:rPr>
+              <w:t xml:space="preserve">, and end at period </w:t>
+            </w:r>
+            <w:r>
+              <w:rPr>
+                <w:color w:val="000000" w:themeColor="text1"/>
+              </w:rPr>
+              <w:t>15</w:t>
+            </w:r>
+            <w:r>
+              <w:rPr>
+                <w:color w:val="000000" w:themeColor="text1"/>
+              </w:rPr>
+              <w:t xml:space="preserve">. Duration of </w:t>
+            </w:r>
+            <w:r>
+              <w:rPr>
+                <w:color w:val="000000" w:themeColor="text1"/>
+              </w:rPr>
+              <w:t>3</w:t>
+            </w:r>
+            <w:r>
+              <w:rPr>
+                <w:color w:val="000000" w:themeColor="text1"/>
+              </w:rPr>
+              <w:t xml:space="preserve"> periods.</w:t>
+            </w:r>
+          </w:p>
+          <w:p>
+            <w:pPr>
+              <w:rPr>
+                <w:color w:val="000000" w:themeColor="text1"/>
+              </w:rPr>
+            </w:pPr>
+          </w:p>
+        </w:tc>
+      </w:tr>
+      <w:tr>
+        <w:tc>
+          <w:tcPr>
+            <w:tcW w:w="3195" w:type="dxa"/>
+          </w:tcPr>
+          <w:p>
+            <w:pPr>
+              <w:rPr>
+                <w:color w:val="000000" w:themeColor="text1"/>
+              </w:rPr>
+            </w:pPr>
+            <w:r>
+              <w:rPr>
+                <w:color w:val="000000" w:themeColor="text1"/>
+              </w:rPr>
+              <w:t>2.4 Develop software misuse cases</w:t>
+            </w:r>
+          </w:p>
+        </w:tc>
+        <w:tc>
+          <w:tcPr>
+            <w:tcW w:w="3210" w:type="dxa"/>
+          </w:tcPr>
+          <w:p>
+            <w:pPr>
+              <w:rPr>
+                <w:color w:val="000000" w:themeColor="text1"/>
+              </w:rPr>
+            </w:pPr>
+            <w:r>
+              <w:rPr>
+                <w:color w:val="000000" w:themeColor="text1"/>
+              </w:rPr>
+              <w:t>This activity involves developing a set of misuse cases. These cases will show examples of user misuse</w:t>
+            </w:r>
+            <w:r>
+              <w:rPr>
+                <w:color w:val="000000" w:themeColor="text1"/>
+              </w:rPr>
+              <w:t>s</w:t>
+            </w:r>
+            <w:r>
+              <w:rPr>
+                <w:color w:val="000000" w:themeColor="text1"/>
+              </w:rPr>
+              <w:t xml:space="preserve"> whilst operating the software. </w:t>
+            </w:r>
+          </w:p>
+        </w:tc>
+        <w:tc>
+          <w:tcPr>
+            <w:tcW w:w="2610" w:type="dxa"/>
+          </w:tcPr>
+          <w:p>
+            <w:pPr>
+              <w:rPr>
+                <w:color w:val="000000" w:themeColor="text1"/>
+              </w:rPr>
+            </w:pPr>
+            <w:r>
+              <w:rPr>
+                <w:color w:val="000000" w:themeColor="text1"/>
+              </w:rPr>
+              <w:t>Planned start at period 1</w:t>
+            </w:r>
+            <w:r>
+              <w:rPr>
+                <w:color w:val="000000" w:themeColor="text1"/>
+              </w:rPr>
+              <w:t>2</w:t>
+            </w:r>
+            <w:r>
+              <w:rPr>
+                <w:color w:val="000000" w:themeColor="text1"/>
+              </w:rPr>
+              <w:t xml:space="preserve">, and end at period </w:t>
+            </w:r>
+            <w:r>
+              <w:rPr>
+                <w:color w:val="000000" w:themeColor="text1"/>
+              </w:rPr>
+              <w:t>15</w:t>
+            </w:r>
+            <w:r>
+              <w:rPr>
+                <w:color w:val="000000" w:themeColor="text1"/>
+              </w:rPr>
+              <w:t xml:space="preserve">. Duration of </w:t>
+            </w:r>
+            <w:r>
+              <w:rPr>
+                <w:color w:val="000000" w:themeColor="text1"/>
+              </w:rPr>
+              <w:t>3</w:t>
+            </w:r>
+            <w:r>
+              <w:rPr>
+                <w:color w:val="000000" w:themeColor="text1"/>
+              </w:rPr>
+              <w:t xml:space="preserve"> periods.</w:t>
+            </w:r>
+          </w:p>
+          <w:p>
+            <w:pPr>
+              <w:rPr>
+                <w:color w:val="000000" w:themeColor="text1"/>
+              </w:rPr>
+            </w:pPr>
+          </w:p>
+        </w:tc>
+      </w:tr>
+      <w:tr>
+        <w:tc>
+          <w:tcPr>
+            <w:tcW w:w="3195" w:type="dxa"/>
+          </w:tcPr>
+          <w:p>
+            <w:pPr>
+              <w:rPr>
+                <w:color w:val="000000" w:themeColor="text1"/>
+              </w:rPr>
+            </w:pPr>
+            <w:r>
+              <w:rPr>
+                <w:color w:val="000000" w:themeColor="text1"/>
+              </w:rPr>
+              <w:t>2.5 Define system components</w:t>
+            </w:r>
+          </w:p>
+        </w:tc>
+        <w:tc>
+          <w:tcPr>
+            <w:tcW w:w="3210" w:type="dxa"/>
+          </w:tcPr>
+          <w:p>
+            <w:pPr>
+              <w:rPr>
+                <w:color w:val="000000" w:themeColor="text1"/>
+              </w:rPr>
+            </w:pPr>
+            <w:r>
+              <w:rPr>
+                <w:color w:val="000000" w:themeColor="text1"/>
+              </w:rPr>
+              <w:t xml:space="preserve">This activity involves specifying the components of the system. </w:t>
+            </w:r>
+          </w:p>
+        </w:tc>
+        <w:tc>
+          <w:tcPr>
+            <w:tcW w:w="2610" w:type="dxa"/>
+          </w:tcPr>
+          <w:p>
+            <w:pPr>
+              <w:rPr>
+                <w:color w:val="000000" w:themeColor="text1"/>
+              </w:rPr>
+            </w:pPr>
+            <w:r>
+              <w:rPr>
+                <w:color w:val="000000" w:themeColor="text1"/>
+              </w:rPr>
+              <w:t>Planned start at period 1</w:t>
+            </w:r>
+            <w:r>
+              <w:rPr>
+                <w:color w:val="000000" w:themeColor="text1"/>
+              </w:rPr>
+              <w:t>3</w:t>
+            </w:r>
+            <w:r>
+              <w:rPr>
+                <w:color w:val="000000" w:themeColor="text1"/>
+              </w:rPr>
+              <w:t xml:space="preserve">, and end at period </w:t>
+            </w:r>
+            <w:r>
+              <w:rPr>
+                <w:color w:val="000000" w:themeColor="text1"/>
+              </w:rPr>
+              <w:t>14</w:t>
+            </w:r>
+            <w:r>
+              <w:rPr>
+                <w:color w:val="000000" w:themeColor="text1"/>
+              </w:rPr>
+              <w:t xml:space="preserve">. Duration of </w:t>
+            </w:r>
+            <w:r>
+              <w:rPr>
+                <w:color w:val="000000" w:themeColor="text1"/>
+              </w:rPr>
+              <w:t>1</w:t>
+            </w:r>
+            <w:r>
+              <w:rPr>
+                <w:color w:val="000000" w:themeColor="text1"/>
+              </w:rPr>
+              <w:t xml:space="preserve"> </w:t>
+            </w:r>
+            <w:r>
+              <w:rPr>
+                <w:color w:val="000000" w:themeColor="text1"/>
+              </w:rPr>
+              <w:t>period</w:t>
+            </w:r>
+            <w:r>
+              <w:rPr>
+                <w:color w:val="000000" w:themeColor="text1"/>
+              </w:rPr>
+              <w:t>.</w:t>
+            </w:r>
+          </w:p>
+          <w:p>
+            <w:pPr>
+              <w:rPr>
+                <w:color w:val="000000" w:themeColor="text1"/>
+              </w:rPr>
+            </w:pPr>
+          </w:p>
+        </w:tc>
+      </w:tr>
+      <w:tr>
+        <w:tc>
+          <w:tcPr>
+            <w:tcW w:w="3195" w:type="dxa"/>
+          </w:tcPr>
+          <w:p>
+            <w:pPr>
+              <w:rPr>
+                <w:color w:val="000000" w:themeColor="text1"/>
+              </w:rPr>
+            </w:pPr>
+            <w:r>
+              <w:rPr>
+                <w:color w:val="000000" w:themeColor="text1"/>
+              </w:rPr>
+              <w:t xml:space="preserve">2.6 Define </w:t>
+            </w:r>
+            <w:r>
+              <w:rPr>
+                <w:color w:val="000000" w:themeColor="text1"/>
+              </w:rPr>
+              <w:t xml:space="preserve">related </w:t>
+            </w:r>
+            <w:r>
+              <w:rPr>
+                <w:color w:val="000000" w:themeColor="text1"/>
+              </w:rPr>
+              <w:t>software design</w:t>
+            </w:r>
+          </w:p>
+        </w:tc>
+        <w:tc>
+          <w:tcPr>
+            <w:tcW w:w="3210" w:type="dxa"/>
+          </w:tcPr>
+          <w:p>
+            <w:pPr>
+              <w:rPr>
+                <w:color w:val="000000" w:themeColor="text1"/>
+              </w:rPr>
+            </w:pPr>
+            <w:r>
+              <w:rPr>
+                <w:color w:val="000000" w:themeColor="text1"/>
+              </w:rPr>
+              <w:t xml:space="preserve">This activity </w:t>
+            </w:r>
+            <w:r>
+              <w:rPr>
+                <w:color w:val="000000" w:themeColor="text1"/>
+              </w:rPr>
+              <w:t xml:space="preserve">involves </w:t>
+            </w:r>
+            <w:r>
+              <w:rPr>
+                <w:color w:val="000000" w:themeColor="text1"/>
+              </w:rPr>
+              <w:t>outlining the relevant processes and steps taken to design the software.</w:t>
+            </w:r>
+          </w:p>
+        </w:tc>
+        <w:tc>
+          <w:tcPr>
+            <w:tcW w:w="2610" w:type="dxa"/>
+          </w:tcPr>
+          <w:p>
+            <w:pPr>
+              <w:rPr>
+                <w:color w:val="000000" w:themeColor="text1"/>
+              </w:rPr>
+            </w:pPr>
+            <w:r>
+              <w:rPr>
+                <w:color w:val="000000" w:themeColor="text1"/>
+              </w:rPr>
+              <w:t>Planned start at period 1</w:t>
+            </w:r>
+            <w:r>
+              <w:rPr>
+                <w:color w:val="000000" w:themeColor="text1"/>
+              </w:rPr>
+              <w:t>3</w:t>
+            </w:r>
+            <w:r>
+              <w:rPr>
+                <w:color w:val="000000" w:themeColor="text1"/>
+              </w:rPr>
+              <w:t xml:space="preserve">, and end at period </w:t>
+            </w:r>
+            <w:r>
+              <w:rPr>
+                <w:color w:val="000000" w:themeColor="text1"/>
+              </w:rPr>
+              <w:t>16</w:t>
+            </w:r>
+            <w:r>
+              <w:rPr>
+                <w:color w:val="000000" w:themeColor="text1"/>
+              </w:rPr>
+              <w:t xml:space="preserve">. Duration of </w:t>
+            </w:r>
+            <w:r>
+              <w:rPr>
+                <w:color w:val="000000" w:themeColor="text1"/>
+              </w:rPr>
+              <w:t>3</w:t>
+            </w:r>
+            <w:r>
+              <w:rPr>
+                <w:color w:val="000000" w:themeColor="text1"/>
+              </w:rPr>
+              <w:t xml:space="preserve"> periods.</w:t>
+            </w:r>
+          </w:p>
+          <w:p>
+            <w:pPr>
+              <w:rPr>
+                <w:color w:val="000000" w:themeColor="text1"/>
+              </w:rPr>
+            </w:pPr>
+          </w:p>
+        </w:tc>
+      </w:tr>
+      <w:tr>
+        <w:tc>
+          <w:tcPr>
+            <w:tcW w:w="3195" w:type="dxa"/>
+          </w:tcPr>
+          <w:p>
+            <w:pPr>
+              <w:rPr>
+                <w:color w:val="000000" w:themeColor="text1"/>
+              </w:rPr>
+            </w:pPr>
+            <w:r>
+              <w:rPr>
+                <w:color w:val="000000" w:themeColor="text1"/>
+              </w:rPr>
+              <w:t>2.7 Define early user interface design</w:t>
+            </w:r>
+          </w:p>
+        </w:tc>
+        <w:tc>
+          <w:tcPr>
+            <w:tcW w:w="3210" w:type="dxa"/>
+          </w:tcPr>
+          <w:p>
+            <w:pPr>
+              <w:rPr>
+                <w:color w:val="000000" w:themeColor="text1"/>
+              </w:rPr>
+            </w:pPr>
+            <w:r>
+              <w:rPr>
+                <w:color w:val="000000" w:themeColor="text1"/>
+              </w:rPr>
+              <w:t xml:space="preserve">This activity involves designing the early user interface of the software. It will describe style </w:t>
+            </w:r>
+            <w:r>
+              <w:rPr>
+                <w:color w:val="000000" w:themeColor="text1"/>
+              </w:rPr>
+              <w:lastRenderedPageBreak/>
+              <w:t xml:space="preserve">choices, </w:t>
+            </w:r>
+            <w:proofErr w:type="gramStart"/>
+            <w:r>
+              <w:rPr>
+                <w:color w:val="000000" w:themeColor="text1"/>
+              </w:rPr>
+              <w:t>features</w:t>
+            </w:r>
+            <w:proofErr w:type="gramEnd"/>
+            <w:r>
+              <w:rPr>
+                <w:color w:val="000000" w:themeColor="text1"/>
+              </w:rPr>
+              <w:t xml:space="preserve"> and design choices of the user interface.</w:t>
+            </w:r>
+          </w:p>
+        </w:tc>
+        <w:tc>
+          <w:tcPr>
+            <w:tcW w:w="2610" w:type="dxa"/>
+          </w:tcPr>
+          <w:p>
+            <w:pPr>
+              <w:rPr>
+                <w:color w:val="000000" w:themeColor="text1"/>
+              </w:rPr>
+            </w:pPr>
+            <w:r>
+              <w:rPr>
+                <w:color w:val="000000" w:themeColor="text1"/>
+              </w:rPr>
+              <w:lastRenderedPageBreak/>
+              <w:t>Planned start at period 1</w:t>
+            </w:r>
+            <w:r>
+              <w:rPr>
+                <w:color w:val="000000" w:themeColor="text1"/>
+              </w:rPr>
+              <w:t>4</w:t>
+            </w:r>
+            <w:r>
+              <w:rPr>
+                <w:color w:val="000000" w:themeColor="text1"/>
+              </w:rPr>
+              <w:t xml:space="preserve">, and end at period </w:t>
+            </w:r>
+            <w:r>
+              <w:rPr>
+                <w:color w:val="000000" w:themeColor="text1"/>
+              </w:rPr>
+              <w:t>17</w:t>
+            </w:r>
+            <w:r>
+              <w:rPr>
+                <w:color w:val="000000" w:themeColor="text1"/>
+              </w:rPr>
+              <w:t xml:space="preserve">. Duration of </w:t>
+            </w:r>
+            <w:r>
+              <w:rPr>
+                <w:color w:val="000000" w:themeColor="text1"/>
+              </w:rPr>
+              <w:t>3</w:t>
+            </w:r>
+            <w:r>
+              <w:rPr>
+                <w:color w:val="000000" w:themeColor="text1"/>
+              </w:rPr>
+              <w:t xml:space="preserve"> periods.</w:t>
+            </w:r>
+          </w:p>
+          <w:p>
+            <w:pPr>
+              <w:rPr>
+                <w:color w:val="000000" w:themeColor="text1"/>
+              </w:rPr>
+            </w:pPr>
+          </w:p>
+        </w:tc>
+      </w:tr>
+      <w:tr>
+        <w:tc>
+          <w:tcPr>
+            <w:tcW w:w="3195" w:type="dxa"/>
+          </w:tcPr>
+          <w:p>
+            <w:pPr>
+              <w:rPr>
+                <w:color w:val="000000" w:themeColor="text1"/>
+              </w:rPr>
+            </w:pPr>
+            <w:r>
+              <w:rPr>
+                <w:color w:val="000000" w:themeColor="text1"/>
+              </w:rPr>
+              <w:lastRenderedPageBreak/>
+              <w:t>2.8 Develop a wireframe</w:t>
+            </w:r>
+          </w:p>
+        </w:tc>
+        <w:tc>
+          <w:tcPr>
+            <w:tcW w:w="3210" w:type="dxa"/>
+          </w:tcPr>
+          <w:p>
+            <w:pPr>
+              <w:rPr>
+                <w:color w:val="000000" w:themeColor="text1"/>
+              </w:rPr>
+            </w:pPr>
+            <w:r>
+              <w:rPr>
+                <w:color w:val="000000" w:themeColor="text1"/>
+              </w:rPr>
+              <w:t>This activity involves developing a wireframe. A wireframe is a</w:t>
+            </w:r>
+            <w:r>
+              <w:rPr>
+                <w:color w:val="000000" w:themeColor="text1"/>
+              </w:rPr>
+              <w:t xml:space="preserve"> 2D,</w:t>
+            </w:r>
+            <w:r>
+              <w:rPr>
+                <w:color w:val="000000" w:themeColor="text1"/>
+              </w:rPr>
+              <w:t xml:space="preserve"> visual illustrati</w:t>
+            </w:r>
+            <w:r>
+              <w:rPr>
+                <w:color w:val="000000" w:themeColor="text1"/>
+              </w:rPr>
+              <w:t>on of a web page or app interface.</w:t>
+            </w:r>
+          </w:p>
+        </w:tc>
+        <w:tc>
+          <w:tcPr>
+            <w:tcW w:w="2610" w:type="dxa"/>
+          </w:tcPr>
+          <w:p>
+            <w:pPr>
+              <w:rPr>
+                <w:color w:val="000000" w:themeColor="text1"/>
+              </w:rPr>
+            </w:pPr>
+            <w:r>
+              <w:rPr>
+                <w:color w:val="000000" w:themeColor="text1"/>
+              </w:rPr>
+              <w:t>Planned start at period 1</w:t>
+            </w:r>
+            <w:r>
+              <w:rPr>
+                <w:color w:val="000000" w:themeColor="text1"/>
+              </w:rPr>
+              <w:t>6</w:t>
+            </w:r>
+            <w:r>
+              <w:rPr>
+                <w:color w:val="000000" w:themeColor="text1"/>
+              </w:rPr>
+              <w:t>, and end at period 2</w:t>
+            </w:r>
+            <w:r>
+              <w:rPr>
+                <w:color w:val="000000" w:themeColor="text1"/>
+              </w:rPr>
+              <w:t>1</w:t>
+            </w:r>
+            <w:r>
+              <w:rPr>
+                <w:color w:val="000000" w:themeColor="text1"/>
+              </w:rPr>
+              <w:t xml:space="preserve">. Duration of </w:t>
+            </w:r>
+            <w:r>
+              <w:rPr>
+                <w:color w:val="000000" w:themeColor="text1"/>
+              </w:rPr>
+              <w:t>5</w:t>
+            </w:r>
+            <w:r>
+              <w:rPr>
+                <w:color w:val="000000" w:themeColor="text1"/>
+              </w:rPr>
+              <w:t xml:space="preserve"> periods.</w:t>
+            </w:r>
+          </w:p>
+          <w:p>
+            <w:pPr>
+              <w:rPr>
+                <w:color w:val="000000" w:themeColor="text1"/>
+              </w:rPr>
+            </w:pPr>
+          </w:p>
+        </w:tc>
+      </w:tr>
+      <w:tr>
+        <w:tc>
+          <w:tcPr>
+            <w:tcW w:w="3195" w:type="dxa"/>
+          </w:tcPr>
+          <w:p>
+            <w:pPr>
+              <w:rPr>
+                <w:b/>
+                <w:bCs/>
+                <w:color w:val="000000" w:themeColor="text1"/>
+              </w:rPr>
+            </w:pPr>
+            <w:r>
+              <w:rPr>
+                <w:b/>
+                <w:bCs/>
+                <w:color w:val="000000" w:themeColor="text1"/>
+              </w:rPr>
+              <w:t>Stage 3 - Software Development</w:t>
+            </w:r>
+          </w:p>
+        </w:tc>
+        <w:tc>
+          <w:tcPr>
+            <w:tcW w:w="3210" w:type="dxa"/>
+          </w:tcPr>
+          <w:p>
+            <w:pPr>
+              <w:rPr>
+                <w:color w:val="000000" w:themeColor="text1"/>
+              </w:rPr>
+            </w:pPr>
+          </w:p>
+        </w:tc>
+        <w:tc>
+          <w:tcPr>
+            <w:tcW w:w="2610" w:type="dxa"/>
+          </w:tcPr>
+          <w:p>
+            <w:pPr>
+              <w:rPr>
+                <w:color w:val="000000" w:themeColor="text1"/>
+              </w:rPr>
+            </w:pPr>
+            <w:r>
+              <w:rPr>
+                <w:color w:val="000000" w:themeColor="text1"/>
+              </w:rPr>
+              <w:t>Planned start at period 21, and end at period 35. Duration of 14 periods.</w:t>
+            </w:r>
+          </w:p>
+        </w:tc>
+      </w:tr>
+      <w:tr>
+        <w:tc>
+          <w:tcPr>
+            <w:tcW w:w="3195" w:type="dxa"/>
+          </w:tcPr>
+          <w:p>
+            <w:pPr>
+              <w:rPr>
+                <w:color w:val="000000" w:themeColor="text1"/>
+              </w:rPr>
+            </w:pPr>
+            <w:r>
+              <w:rPr>
+                <w:color w:val="000000" w:themeColor="text1"/>
+              </w:rPr>
+              <w:t>3.1 Software unit allocations</w:t>
+            </w:r>
+          </w:p>
+        </w:tc>
+        <w:tc>
+          <w:tcPr>
+            <w:tcW w:w="3210" w:type="dxa"/>
+          </w:tcPr>
+          <w:p>
+            <w:pPr>
+              <w:rPr>
+                <w:color w:val="000000" w:themeColor="text1"/>
+              </w:rPr>
+            </w:pPr>
+            <w:r>
+              <w:rPr>
+                <w:color w:val="000000" w:themeColor="text1"/>
+              </w:rPr>
+              <w:t>Software unit allocation in</w:t>
+            </w:r>
+            <w:r>
+              <w:rPr>
+                <w:color w:val="000000" w:themeColor="text1"/>
+              </w:rPr>
+              <w:t>v</w:t>
+            </w:r>
+            <w:r>
+              <w:rPr>
+                <w:color w:val="000000" w:themeColor="text1"/>
+              </w:rPr>
+              <w:t>olves</w:t>
+            </w:r>
+            <w:r>
+              <w:rPr>
+                <w:color w:val="000000" w:themeColor="text1"/>
+              </w:rPr>
+              <w:t xml:space="preserve"> distributing </w:t>
+            </w:r>
+            <w:r>
+              <w:rPr>
+                <w:color w:val="000000" w:themeColor="text1"/>
+              </w:rPr>
+              <w:t xml:space="preserve">and allocating </w:t>
+            </w:r>
+            <w:r>
+              <w:rPr>
+                <w:color w:val="000000" w:themeColor="text1"/>
+              </w:rPr>
+              <w:t>units of work</w:t>
+            </w:r>
+            <w:r>
+              <w:rPr>
+                <w:color w:val="000000" w:themeColor="text1"/>
+              </w:rPr>
+              <w:t xml:space="preserve"> for a software development team.</w:t>
+            </w:r>
+          </w:p>
+        </w:tc>
+        <w:tc>
+          <w:tcPr>
+            <w:tcW w:w="2610" w:type="dxa"/>
+          </w:tcPr>
+          <w:p>
+            <w:pPr>
+              <w:rPr>
+                <w:color w:val="000000" w:themeColor="text1"/>
+              </w:rPr>
+            </w:pPr>
+            <w:r>
+              <w:rPr>
+                <w:color w:val="000000" w:themeColor="text1"/>
+              </w:rPr>
+              <w:t>Planned start at period 21, and end at period 23. Duration of 2 periods.</w:t>
+            </w:r>
+          </w:p>
+        </w:tc>
+      </w:tr>
+      <w:tr>
+        <w:tc>
+          <w:tcPr>
+            <w:tcW w:w="3195" w:type="dxa"/>
+          </w:tcPr>
+          <w:p>
+            <w:pPr>
+              <w:rPr>
+                <w:color w:val="000000" w:themeColor="text1"/>
+              </w:rPr>
+            </w:pPr>
+            <w:r>
+              <w:rPr>
+                <w:color w:val="000000" w:themeColor="text1"/>
+              </w:rPr>
+              <w:t>3.2 Software prototyping</w:t>
+            </w:r>
+          </w:p>
+        </w:tc>
+        <w:tc>
+          <w:tcPr>
+            <w:tcW w:w="3210" w:type="dxa"/>
+          </w:tcPr>
+          <w:p>
+            <w:pPr>
+              <w:rPr>
+                <w:color w:val="000000" w:themeColor="text1"/>
+              </w:rPr>
+            </w:pPr>
+            <w:r>
+              <w:rPr>
+                <w:color w:val="000000" w:themeColor="text1"/>
+              </w:rPr>
+              <w:t xml:space="preserve">Software prototyping involves modelling the envisioned product or software, to demonstrate </w:t>
+            </w:r>
+            <w:r>
+              <w:rPr>
+                <w:color w:val="000000" w:themeColor="text1"/>
+              </w:rPr>
+              <w:t>its purpose and usability.</w:t>
+            </w:r>
+          </w:p>
+        </w:tc>
+        <w:tc>
+          <w:tcPr>
+            <w:tcW w:w="2610" w:type="dxa"/>
+          </w:tcPr>
+          <w:p>
+            <w:pPr>
+              <w:rPr>
+                <w:color w:val="000000" w:themeColor="text1"/>
+              </w:rPr>
+            </w:pPr>
+            <w:r>
+              <w:rPr>
+                <w:color w:val="000000" w:themeColor="text1"/>
+              </w:rPr>
+              <w:t>Planned start at period 23, and end at period 27. Duration of 4 periods.</w:t>
+            </w:r>
+          </w:p>
+          <w:p>
+            <w:pPr>
+              <w:rPr>
+                <w:color w:val="000000" w:themeColor="text1"/>
+              </w:rPr>
+            </w:pPr>
+          </w:p>
+        </w:tc>
+      </w:tr>
+      <w:tr>
+        <w:tc>
+          <w:tcPr>
+            <w:tcW w:w="3195" w:type="dxa"/>
+          </w:tcPr>
+          <w:p>
+            <w:pPr>
+              <w:rPr>
+                <w:color w:val="000000" w:themeColor="text1"/>
+              </w:rPr>
+            </w:pPr>
+            <w:r>
+              <w:rPr>
+                <w:color w:val="000000" w:themeColor="text1"/>
+              </w:rPr>
+              <w:t>3.3 Software design progress reports</w:t>
+            </w:r>
+          </w:p>
+        </w:tc>
+        <w:tc>
+          <w:tcPr>
+            <w:tcW w:w="3210" w:type="dxa"/>
+          </w:tcPr>
+          <w:p>
+            <w:pPr>
+              <w:rPr>
+                <w:color w:val="000000" w:themeColor="text1"/>
+              </w:rPr>
+            </w:pPr>
+            <w:r>
+              <w:rPr>
+                <w:color w:val="000000" w:themeColor="text1"/>
+              </w:rPr>
+              <w:t>A software progress report that shows how the project has progressed. It shows completed and incomplete tasks.</w:t>
+            </w:r>
+          </w:p>
+        </w:tc>
+        <w:tc>
+          <w:tcPr>
+            <w:tcW w:w="2610" w:type="dxa"/>
+          </w:tcPr>
+          <w:p>
+            <w:pPr>
+              <w:rPr>
+                <w:color w:val="000000" w:themeColor="text1"/>
+              </w:rPr>
+            </w:pPr>
+            <w:r>
+              <w:rPr>
+                <w:color w:val="000000" w:themeColor="text1"/>
+              </w:rPr>
+              <w:t>Planned start at period 22, and end at period 24. Duration of 2 periods.</w:t>
+            </w:r>
+          </w:p>
+          <w:p>
+            <w:pPr>
+              <w:rPr>
+                <w:color w:val="000000" w:themeColor="text1"/>
+              </w:rPr>
+            </w:pPr>
+          </w:p>
+        </w:tc>
+      </w:tr>
+      <w:tr>
+        <w:tc>
+          <w:tcPr>
+            <w:tcW w:w="3195" w:type="dxa"/>
+          </w:tcPr>
+          <w:p>
+            <w:pPr>
+              <w:rPr>
+                <w:color w:val="000000" w:themeColor="text1"/>
+              </w:rPr>
+            </w:pPr>
+            <w:r>
+              <w:rPr>
+                <w:color w:val="000000" w:themeColor="text1"/>
+              </w:rPr>
+              <w:t>3.4 Software unit coding</w:t>
+            </w:r>
+          </w:p>
+        </w:tc>
+        <w:tc>
+          <w:tcPr>
+            <w:tcW w:w="3210" w:type="dxa"/>
+          </w:tcPr>
+          <w:p>
+            <w:pPr>
+              <w:rPr>
+                <w:color w:val="000000" w:themeColor="text1"/>
+              </w:rPr>
+            </w:pPr>
+            <w:r>
+              <w:rPr>
+                <w:color w:val="000000" w:themeColor="text1"/>
+              </w:rPr>
+              <w:t>Software unit coding involves independently developing and coding each unit, which will build together to complete the software.</w:t>
+            </w:r>
+          </w:p>
+        </w:tc>
+        <w:tc>
+          <w:tcPr>
+            <w:tcW w:w="2610" w:type="dxa"/>
+          </w:tcPr>
+          <w:p>
+            <w:pPr>
+              <w:rPr>
+                <w:color w:val="000000" w:themeColor="text1"/>
+              </w:rPr>
+            </w:pPr>
+            <w:r>
+              <w:rPr>
+                <w:color w:val="000000" w:themeColor="text1"/>
+              </w:rPr>
+              <w:t>Planned start at period 22, and end at period 32. Duration of 10 periods.</w:t>
+            </w:r>
+          </w:p>
+          <w:p>
+            <w:pPr>
+              <w:rPr>
+                <w:color w:val="000000" w:themeColor="text1"/>
+              </w:rPr>
+            </w:pPr>
+          </w:p>
+        </w:tc>
+      </w:tr>
+      <w:tr>
+        <w:tc>
+          <w:tcPr>
+            <w:tcW w:w="3195" w:type="dxa"/>
+          </w:tcPr>
+          <w:p>
+            <w:pPr>
+              <w:rPr>
+                <w:color w:val="000000" w:themeColor="text1"/>
+              </w:rPr>
+            </w:pPr>
+            <w:r>
+              <w:rPr>
+                <w:color w:val="000000" w:themeColor="text1"/>
+              </w:rPr>
+              <w:t>3.5 Software unit debugging</w:t>
+            </w:r>
+          </w:p>
+        </w:tc>
+        <w:tc>
+          <w:tcPr>
+            <w:tcW w:w="3210" w:type="dxa"/>
+          </w:tcPr>
+          <w:p>
+            <w:pPr>
+              <w:rPr>
+                <w:color w:val="000000" w:themeColor="text1"/>
+              </w:rPr>
+            </w:pPr>
+            <w:r>
+              <w:rPr>
+                <w:color w:val="000000" w:themeColor="text1"/>
+              </w:rPr>
+              <w:t xml:space="preserve">Software unit debugging involves detecting and resolving errors or bugs within a unit of code. </w:t>
+            </w:r>
+          </w:p>
+        </w:tc>
+        <w:tc>
+          <w:tcPr>
+            <w:tcW w:w="2610" w:type="dxa"/>
+          </w:tcPr>
+          <w:p>
+            <w:pPr>
+              <w:rPr>
+                <w:color w:val="000000" w:themeColor="text1"/>
+              </w:rPr>
+            </w:pPr>
+            <w:r>
+              <w:rPr>
+                <w:color w:val="000000" w:themeColor="text1"/>
+              </w:rPr>
+              <w:t>Planned start at period 22, and end at period 32. Duration of 10 periods.</w:t>
+            </w:r>
+          </w:p>
+          <w:p>
+            <w:pPr>
+              <w:rPr>
+                <w:color w:val="000000" w:themeColor="text1"/>
+              </w:rPr>
+            </w:pPr>
+          </w:p>
+        </w:tc>
+      </w:tr>
+      <w:tr>
+        <w:tc>
+          <w:tcPr>
+            <w:tcW w:w="3195" w:type="dxa"/>
+          </w:tcPr>
+          <w:p>
+            <w:pPr>
+              <w:rPr>
+                <w:color w:val="000000" w:themeColor="text1"/>
+              </w:rPr>
+            </w:pPr>
+            <w:r>
+              <w:rPr>
+                <w:color w:val="000000" w:themeColor="text1"/>
+              </w:rPr>
+              <w:t>3.6 Software unit incorporation</w:t>
+            </w:r>
+          </w:p>
+        </w:tc>
+        <w:tc>
+          <w:tcPr>
+            <w:tcW w:w="3210" w:type="dxa"/>
+          </w:tcPr>
+          <w:p>
+            <w:pPr>
+              <w:rPr>
+                <w:color w:val="000000" w:themeColor="text1"/>
+              </w:rPr>
+            </w:pPr>
+            <w:r>
+              <w:rPr>
+                <w:color w:val="000000" w:themeColor="text1"/>
+              </w:rPr>
+              <w:t>Software unit incorporation involves forging the individually developed units of code together, to create the final form of the software.</w:t>
+            </w:r>
+          </w:p>
+        </w:tc>
+        <w:tc>
+          <w:tcPr>
+            <w:tcW w:w="2610" w:type="dxa"/>
+          </w:tcPr>
+          <w:p>
+            <w:pPr>
+              <w:rPr>
+                <w:color w:val="000000" w:themeColor="text1"/>
+              </w:rPr>
+            </w:pPr>
+            <w:r>
+              <w:rPr>
+                <w:color w:val="000000" w:themeColor="text1"/>
+              </w:rPr>
+              <w:t>Planned start at period 31, and end at period 33. Duration of 2 periods.</w:t>
+            </w:r>
+          </w:p>
+          <w:p>
+            <w:pPr>
+              <w:rPr>
+                <w:color w:val="000000" w:themeColor="text1"/>
+              </w:rPr>
+            </w:pPr>
+          </w:p>
+        </w:tc>
+      </w:tr>
+      <w:tr>
+        <w:tc>
+          <w:tcPr>
+            <w:tcW w:w="3195" w:type="dxa"/>
+          </w:tcPr>
+          <w:p>
+            <w:pPr>
+              <w:rPr>
+                <w:color w:val="000000" w:themeColor="text1"/>
+              </w:rPr>
+            </w:pPr>
+            <w:r>
+              <w:rPr>
+                <w:color w:val="000000" w:themeColor="text1"/>
+              </w:rPr>
+              <w:t xml:space="preserve">3.7 </w:t>
+            </w:r>
+            <w:r>
+              <w:rPr>
+                <w:color w:val="000000" w:themeColor="text1"/>
+              </w:rPr>
+              <w:t>I</w:t>
+            </w:r>
+            <w:r>
+              <w:rPr>
+                <w:color w:val="000000" w:themeColor="text1"/>
+              </w:rPr>
+              <w:t>ntegrated software testing</w:t>
+            </w:r>
+          </w:p>
+        </w:tc>
+        <w:tc>
+          <w:tcPr>
+            <w:tcW w:w="3210" w:type="dxa"/>
+          </w:tcPr>
+          <w:p>
+            <w:pPr>
+              <w:rPr>
+                <w:color w:val="000000" w:themeColor="text1"/>
+              </w:rPr>
+            </w:pPr>
+            <w:r>
+              <w:rPr>
+                <w:color w:val="000000" w:themeColor="text1"/>
+              </w:rPr>
+              <w:t xml:space="preserve">This activity involves using different developed components of a software, combining </w:t>
+            </w:r>
+            <w:proofErr w:type="gramStart"/>
+            <w:r>
+              <w:rPr>
+                <w:color w:val="000000" w:themeColor="text1"/>
+              </w:rPr>
+              <w:t>them</w:t>
+            </w:r>
+            <w:proofErr w:type="gramEnd"/>
+            <w:r>
+              <w:rPr>
+                <w:color w:val="000000" w:themeColor="text1"/>
+              </w:rPr>
+              <w:t xml:space="preserve"> and testing all components as a complete program.</w:t>
+            </w:r>
+          </w:p>
+          <w:p>
+            <w:pPr>
+              <w:rPr>
+                <w:color w:val="000000" w:themeColor="text1"/>
+              </w:rPr>
+            </w:pPr>
+          </w:p>
+        </w:tc>
+        <w:tc>
+          <w:tcPr>
+            <w:tcW w:w="2610" w:type="dxa"/>
+          </w:tcPr>
+          <w:p>
+            <w:pPr>
+              <w:rPr>
+                <w:color w:val="000000" w:themeColor="text1"/>
+              </w:rPr>
+            </w:pPr>
+            <w:r>
+              <w:rPr>
+                <w:color w:val="000000" w:themeColor="text1"/>
+              </w:rPr>
+              <w:t>Planned start at period 32, and end at period 35. Duration of 3 periods.</w:t>
+            </w:r>
+          </w:p>
+          <w:p>
+            <w:pPr>
+              <w:rPr>
+                <w:color w:val="000000" w:themeColor="text1"/>
+              </w:rPr>
+            </w:pPr>
+          </w:p>
+        </w:tc>
+      </w:tr>
+      <w:tr>
+        <w:tc>
+          <w:tcPr>
+            <w:tcW w:w="3195" w:type="dxa"/>
+          </w:tcPr>
+          <w:p>
+            <w:pPr>
+              <w:rPr>
+                <w:color w:val="000000" w:themeColor="text1"/>
+              </w:rPr>
+            </w:pPr>
+            <w:r>
+              <w:rPr>
+                <w:color w:val="000000" w:themeColor="text1"/>
+              </w:rPr>
+              <w:t>3.8 Major software finalization and publishing</w:t>
+            </w:r>
+          </w:p>
+        </w:tc>
+        <w:tc>
+          <w:tcPr>
+            <w:tcW w:w="3210" w:type="dxa"/>
+          </w:tcPr>
+          <w:p>
+            <w:pPr>
+              <w:rPr>
+                <w:color w:val="000000" w:themeColor="text1"/>
+              </w:rPr>
+            </w:pPr>
+            <w:r>
+              <w:rPr>
+                <w:color w:val="000000" w:themeColor="text1"/>
+              </w:rPr>
+              <w:t xml:space="preserve">This activity involves collecting, </w:t>
+            </w:r>
+            <w:proofErr w:type="gramStart"/>
+            <w:r>
+              <w:rPr>
+                <w:color w:val="000000" w:themeColor="text1"/>
+              </w:rPr>
+              <w:t>packaging</w:t>
+            </w:r>
+            <w:proofErr w:type="gramEnd"/>
+            <w:r>
+              <w:rPr>
+                <w:color w:val="000000" w:themeColor="text1"/>
+              </w:rPr>
+              <w:t xml:space="preserve"> and distributing the software</w:t>
+            </w:r>
+            <w:r>
+              <w:rPr>
+                <w:color w:val="000000" w:themeColor="text1"/>
+              </w:rPr>
+              <w:t>.</w:t>
+            </w:r>
+          </w:p>
+        </w:tc>
+        <w:tc>
+          <w:tcPr>
+            <w:tcW w:w="2610" w:type="dxa"/>
+          </w:tcPr>
+          <w:p>
+            <w:pPr>
+              <w:rPr>
+                <w:color w:val="000000" w:themeColor="text1"/>
+              </w:rPr>
+            </w:pPr>
+            <w:r>
+              <w:rPr>
+                <w:color w:val="000000" w:themeColor="text1"/>
+              </w:rPr>
+              <w:t>Planned start at period 33, and end at period 35. Duration of 2 periods.</w:t>
+            </w:r>
+          </w:p>
+          <w:p>
+            <w:pPr>
+              <w:rPr>
+                <w:color w:val="000000" w:themeColor="text1"/>
+              </w:rPr>
+            </w:pPr>
+          </w:p>
+        </w:tc>
+      </w:tr>
+      <w:tr>
+        <w:tc>
+          <w:tcPr>
+            <w:tcW w:w="3195" w:type="dxa"/>
+          </w:tcPr>
+          <w:p>
+            <w:pPr>
+              <w:rPr>
+                <w:b/>
+                <w:bCs/>
+                <w:color w:val="000000" w:themeColor="text1"/>
+              </w:rPr>
+            </w:pPr>
+            <w:r>
+              <w:rPr>
+                <w:b/>
+                <w:bCs/>
+                <w:color w:val="000000" w:themeColor="text1"/>
+              </w:rPr>
+              <w:t>Stage 4 - Implementation</w:t>
+            </w:r>
+          </w:p>
+        </w:tc>
+        <w:tc>
+          <w:tcPr>
+            <w:tcW w:w="3210" w:type="dxa"/>
+          </w:tcPr>
+          <w:p>
+            <w:pPr>
+              <w:rPr>
+                <w:color w:val="000000" w:themeColor="text1"/>
+              </w:rPr>
+            </w:pPr>
+          </w:p>
+        </w:tc>
+        <w:tc>
+          <w:tcPr>
+            <w:tcW w:w="2610" w:type="dxa"/>
+          </w:tcPr>
+          <w:p>
+            <w:pPr>
+              <w:rPr>
+                <w:color w:val="000000" w:themeColor="text1"/>
+              </w:rPr>
+            </w:pPr>
+            <w:r>
+              <w:rPr>
+                <w:color w:val="000000" w:themeColor="text1"/>
+              </w:rPr>
+              <w:t>Planned start at period 35, and end at period 45. Duration of 10 periods.</w:t>
+            </w:r>
+          </w:p>
+          <w:p>
+            <w:pPr>
+              <w:rPr>
+                <w:color w:val="000000" w:themeColor="text1"/>
+              </w:rPr>
+            </w:pPr>
+          </w:p>
+        </w:tc>
+      </w:tr>
+      <w:tr>
+        <w:tc>
+          <w:tcPr>
+            <w:tcW w:w="3195" w:type="dxa"/>
+          </w:tcPr>
+          <w:p>
+            <w:pPr>
+              <w:rPr>
+                <w:color w:val="000000" w:themeColor="text1"/>
+              </w:rPr>
+            </w:pPr>
+            <w:r>
+              <w:rPr>
+                <w:color w:val="000000" w:themeColor="text1"/>
+              </w:rPr>
+              <w:lastRenderedPageBreak/>
+              <w:t>4.1 Integration testing</w:t>
+            </w:r>
+          </w:p>
+        </w:tc>
+        <w:tc>
+          <w:tcPr>
+            <w:tcW w:w="3210" w:type="dxa"/>
+          </w:tcPr>
+          <w:p>
+            <w:pPr>
+              <w:rPr>
+                <w:color w:val="000000" w:themeColor="text1"/>
+              </w:rPr>
+            </w:pPr>
+            <w:r>
+              <w:rPr>
+                <w:color w:val="000000" w:themeColor="text1"/>
+              </w:rPr>
+              <w:t xml:space="preserve">This activity involves using different developed components of a software, combining </w:t>
+            </w:r>
+            <w:proofErr w:type="gramStart"/>
+            <w:r>
+              <w:rPr>
+                <w:color w:val="000000" w:themeColor="text1"/>
+              </w:rPr>
+              <w:t>them</w:t>
+            </w:r>
+            <w:proofErr w:type="gramEnd"/>
+            <w:r>
+              <w:rPr>
+                <w:color w:val="000000" w:themeColor="text1"/>
+              </w:rPr>
+              <w:t xml:space="preserve"> and testing all compone</w:t>
+            </w:r>
+            <w:r>
+              <w:rPr>
+                <w:color w:val="000000" w:themeColor="text1"/>
+              </w:rPr>
+              <w:t>nts as a complete program.</w:t>
+            </w:r>
+          </w:p>
+        </w:tc>
+        <w:tc>
+          <w:tcPr>
+            <w:tcW w:w="2610" w:type="dxa"/>
+          </w:tcPr>
+          <w:p>
+            <w:pPr>
+              <w:rPr>
+                <w:color w:val="000000" w:themeColor="text1"/>
+              </w:rPr>
+            </w:pPr>
+            <w:r>
+              <w:rPr>
+                <w:color w:val="000000" w:themeColor="text1"/>
+              </w:rPr>
+              <w:t>Planned start at period 35, and end at period 38. Duration of 3 periods.</w:t>
+            </w:r>
+          </w:p>
+          <w:p>
+            <w:pPr>
+              <w:rPr>
+                <w:color w:val="000000" w:themeColor="text1"/>
+              </w:rPr>
+            </w:pPr>
+          </w:p>
+        </w:tc>
+      </w:tr>
+      <w:tr>
+        <w:tc>
+          <w:tcPr>
+            <w:tcW w:w="3195" w:type="dxa"/>
+          </w:tcPr>
+          <w:p>
+            <w:pPr>
+              <w:rPr>
+                <w:color w:val="000000" w:themeColor="text1"/>
+              </w:rPr>
+            </w:pPr>
+            <w:r>
+              <w:rPr>
+                <w:color w:val="000000" w:themeColor="text1"/>
+              </w:rPr>
+              <w:t>4.2 Staff training</w:t>
+            </w:r>
+          </w:p>
+        </w:tc>
+        <w:tc>
+          <w:tcPr>
+            <w:tcW w:w="3210" w:type="dxa"/>
+          </w:tcPr>
+          <w:p>
+            <w:pPr>
+              <w:rPr>
+                <w:color w:val="000000" w:themeColor="text1"/>
+              </w:rPr>
+            </w:pPr>
+            <w:r>
+              <w:rPr>
+                <w:color w:val="000000" w:themeColor="text1"/>
+              </w:rPr>
+              <w:t>This activity involves training and briefing staff on the software and how to operate it.</w:t>
+            </w:r>
+          </w:p>
+        </w:tc>
+        <w:tc>
+          <w:tcPr>
+            <w:tcW w:w="2610" w:type="dxa"/>
+          </w:tcPr>
+          <w:p>
+            <w:pPr>
+              <w:rPr>
+                <w:color w:val="000000" w:themeColor="text1"/>
+              </w:rPr>
+            </w:pPr>
+            <w:r>
+              <w:rPr>
+                <w:color w:val="000000" w:themeColor="text1"/>
+              </w:rPr>
+              <w:t>Planned start at period 35, and end at period 40. Duration of 5 periods.</w:t>
+            </w:r>
+          </w:p>
+        </w:tc>
+      </w:tr>
+      <w:tr>
+        <w:tc>
+          <w:tcPr>
+            <w:tcW w:w="3195" w:type="dxa"/>
+          </w:tcPr>
+          <w:p>
+            <w:pPr>
+              <w:rPr>
+                <w:color w:val="000000" w:themeColor="text1"/>
+              </w:rPr>
+            </w:pPr>
+            <w:r>
+              <w:rPr>
+                <w:color w:val="000000" w:themeColor="text1"/>
+              </w:rPr>
+              <w:t>4.3 GUI finalizations</w:t>
+            </w:r>
+          </w:p>
+        </w:tc>
+        <w:tc>
+          <w:tcPr>
+            <w:tcW w:w="3210" w:type="dxa"/>
+          </w:tcPr>
+          <w:p>
+            <w:pPr>
+              <w:rPr>
+                <w:color w:val="000000" w:themeColor="text1"/>
+              </w:rPr>
+            </w:pPr>
+            <w:r>
+              <w:rPr>
+                <w:color w:val="000000" w:themeColor="text1"/>
+              </w:rPr>
+              <w:t>This activity involves completing all graphics-based OS interface objects such as icons and menus.</w:t>
+            </w:r>
+          </w:p>
+        </w:tc>
+        <w:tc>
+          <w:tcPr>
+            <w:tcW w:w="2610" w:type="dxa"/>
+          </w:tcPr>
+          <w:p>
+            <w:pPr>
+              <w:rPr>
+                <w:color w:val="000000" w:themeColor="text1"/>
+              </w:rPr>
+            </w:pPr>
+            <w:r>
+              <w:rPr>
+                <w:color w:val="000000" w:themeColor="text1"/>
+              </w:rPr>
+              <w:t>Planned start at period 37, and end at period 40. Duration of 3 periods.</w:t>
+            </w:r>
+          </w:p>
+          <w:p>
+            <w:pPr>
+              <w:rPr>
+                <w:color w:val="000000" w:themeColor="text1"/>
+              </w:rPr>
+            </w:pPr>
+          </w:p>
+        </w:tc>
+      </w:tr>
+      <w:tr>
+        <w:tc>
+          <w:tcPr>
+            <w:tcW w:w="3195" w:type="dxa"/>
+          </w:tcPr>
+          <w:p>
+            <w:pPr>
+              <w:rPr>
+                <w:color w:val="000000" w:themeColor="text1"/>
+              </w:rPr>
+            </w:pPr>
+            <w:r>
+              <w:rPr>
+                <w:color w:val="000000" w:themeColor="text1"/>
+              </w:rPr>
+              <w:t>4.4 Installation performance monitoring</w:t>
+            </w:r>
+          </w:p>
+        </w:tc>
+        <w:tc>
+          <w:tcPr>
+            <w:tcW w:w="3210" w:type="dxa"/>
+          </w:tcPr>
+          <w:p>
+            <w:pPr>
+              <w:rPr>
+                <w:color w:val="000000" w:themeColor="text1"/>
+              </w:rPr>
+            </w:pPr>
+            <w:r>
+              <w:rPr>
+                <w:color w:val="000000" w:themeColor="text1"/>
+              </w:rPr>
+              <w:t>This activity involves developing/ installing an application performance management tool (APM) to be able to monitor the performance of the software.</w:t>
+            </w:r>
+          </w:p>
+        </w:tc>
+        <w:tc>
+          <w:tcPr>
+            <w:tcW w:w="2610" w:type="dxa"/>
+          </w:tcPr>
+          <w:p>
+            <w:pPr>
+              <w:rPr>
+                <w:color w:val="000000" w:themeColor="text1"/>
+              </w:rPr>
+            </w:pPr>
+            <w:r>
+              <w:rPr>
+                <w:color w:val="000000" w:themeColor="text1"/>
+              </w:rPr>
+              <w:t>Planned start at period 38, and end at period 40. Duration of 2 periods.</w:t>
+            </w:r>
+          </w:p>
+          <w:p>
+            <w:pPr>
+              <w:rPr>
+                <w:color w:val="000000" w:themeColor="text1"/>
+              </w:rPr>
+            </w:pPr>
+          </w:p>
+        </w:tc>
+      </w:tr>
+      <w:tr>
+        <w:tc>
+          <w:tcPr>
+            <w:tcW w:w="3195" w:type="dxa"/>
+          </w:tcPr>
+          <w:p>
+            <w:pPr>
+              <w:rPr>
+                <w:color w:val="000000" w:themeColor="text1"/>
+              </w:rPr>
+            </w:pPr>
+            <w:r>
+              <w:rPr>
+                <w:color w:val="000000" w:themeColor="text1"/>
+              </w:rPr>
+              <w:t>4.5 Bug fixes</w:t>
+            </w:r>
+          </w:p>
+        </w:tc>
+        <w:tc>
+          <w:tcPr>
+            <w:tcW w:w="3210" w:type="dxa"/>
+          </w:tcPr>
+          <w:p>
+            <w:pPr>
+              <w:rPr>
+                <w:color w:val="000000" w:themeColor="text1"/>
+              </w:rPr>
+            </w:pPr>
+            <w:r>
+              <w:rPr>
+                <w:color w:val="000000" w:themeColor="text1"/>
+              </w:rPr>
+              <w:t>This activity involves detecting and fixing potential errors or bugs within the software.</w:t>
+            </w:r>
+          </w:p>
+        </w:tc>
+        <w:tc>
+          <w:tcPr>
+            <w:tcW w:w="2610" w:type="dxa"/>
+          </w:tcPr>
+          <w:p>
+            <w:pPr>
+              <w:rPr>
+                <w:color w:val="000000" w:themeColor="text1"/>
+              </w:rPr>
+            </w:pPr>
+            <w:r>
+              <w:rPr>
+                <w:color w:val="000000" w:themeColor="text1"/>
+              </w:rPr>
+              <w:t xml:space="preserve">Planned start at period </w:t>
+            </w:r>
+            <w:r>
+              <w:rPr>
+                <w:color w:val="000000" w:themeColor="text1"/>
+              </w:rPr>
+              <w:t>40</w:t>
+            </w:r>
+            <w:r>
+              <w:rPr>
+                <w:color w:val="000000" w:themeColor="text1"/>
+              </w:rPr>
+              <w:t>, and end at period 4</w:t>
+            </w:r>
+            <w:r>
+              <w:rPr>
+                <w:color w:val="000000" w:themeColor="text1"/>
+              </w:rPr>
+              <w:t>3</w:t>
+            </w:r>
+            <w:r>
+              <w:rPr>
+                <w:color w:val="000000" w:themeColor="text1"/>
+              </w:rPr>
+              <w:t xml:space="preserve">. Duration of </w:t>
+            </w:r>
+            <w:r>
+              <w:rPr>
+                <w:color w:val="000000" w:themeColor="text1"/>
+              </w:rPr>
+              <w:t>3</w:t>
+            </w:r>
+            <w:r>
+              <w:rPr>
+                <w:color w:val="000000" w:themeColor="text1"/>
+              </w:rPr>
+              <w:t xml:space="preserve"> periods.</w:t>
+            </w:r>
+          </w:p>
+        </w:tc>
+      </w:tr>
+      <w:tr>
+        <w:tc>
+          <w:tcPr>
+            <w:tcW w:w="3195" w:type="dxa"/>
+          </w:tcPr>
+          <w:p>
+            <w:pPr>
+              <w:rPr>
+                <w:color w:val="000000" w:themeColor="text1"/>
+              </w:rPr>
+            </w:pPr>
+            <w:r>
+              <w:rPr>
+                <w:color w:val="000000" w:themeColor="text1"/>
+              </w:rPr>
+              <w:t>4.6 User support documentation</w:t>
+            </w:r>
+          </w:p>
+        </w:tc>
+        <w:tc>
+          <w:tcPr>
+            <w:tcW w:w="3210" w:type="dxa"/>
+          </w:tcPr>
+          <w:p>
+            <w:pPr>
+              <w:rPr>
+                <w:color w:val="000000" w:themeColor="text1"/>
+              </w:rPr>
+            </w:pPr>
+            <w:r>
+              <w:rPr>
+                <w:color w:val="000000" w:themeColor="text1"/>
+              </w:rPr>
+              <w:t xml:space="preserve">A user support documentation is a document that </w:t>
+            </w:r>
+            <w:r>
+              <w:rPr>
+                <w:color w:val="000000" w:themeColor="text1"/>
+              </w:rPr>
+              <w:t>provides brief support on how to use the product, such as a guide or instruction manual.</w:t>
+            </w:r>
+          </w:p>
+        </w:tc>
+        <w:tc>
+          <w:tcPr>
+            <w:tcW w:w="2610" w:type="dxa"/>
+          </w:tcPr>
+          <w:p>
+            <w:pPr>
+              <w:rPr>
+                <w:color w:val="000000" w:themeColor="text1"/>
+              </w:rPr>
+            </w:pPr>
+            <w:r>
+              <w:rPr>
+                <w:color w:val="000000" w:themeColor="text1"/>
+              </w:rPr>
+              <w:t xml:space="preserve">Planned start at period </w:t>
+            </w:r>
+            <w:r>
+              <w:rPr>
+                <w:color w:val="000000" w:themeColor="text1"/>
+              </w:rPr>
+              <w:t>42</w:t>
+            </w:r>
+            <w:r>
+              <w:rPr>
+                <w:color w:val="000000" w:themeColor="text1"/>
+              </w:rPr>
+              <w:t>, and end at period 4</w:t>
+            </w:r>
+            <w:r>
+              <w:rPr>
+                <w:color w:val="000000" w:themeColor="text1"/>
+              </w:rPr>
+              <w:t>4</w:t>
+            </w:r>
+            <w:r>
+              <w:rPr>
+                <w:color w:val="000000" w:themeColor="text1"/>
+              </w:rPr>
+              <w:t>. Duration of 2 periods.</w:t>
+            </w:r>
+          </w:p>
+        </w:tc>
+      </w:tr>
+      <w:tr>
+        <w:tc>
+          <w:tcPr>
+            <w:tcW w:w="3195" w:type="dxa"/>
+          </w:tcPr>
+          <w:p>
+            <w:pPr>
+              <w:rPr>
+                <w:color w:val="000000" w:themeColor="text1"/>
+              </w:rPr>
+            </w:pPr>
+            <w:r>
+              <w:rPr>
+                <w:color w:val="000000" w:themeColor="text1"/>
+              </w:rPr>
+              <w:t>4.7 Software support documentation</w:t>
+            </w:r>
+          </w:p>
+        </w:tc>
+        <w:tc>
+          <w:tcPr>
+            <w:tcW w:w="3210" w:type="dxa"/>
+          </w:tcPr>
+          <w:p>
+            <w:pPr>
+              <w:rPr>
+                <w:color w:val="000000" w:themeColor="text1"/>
+              </w:rPr>
+            </w:pPr>
+            <w:r>
+              <w:rPr>
+                <w:color w:val="000000" w:themeColor="text1"/>
+              </w:rPr>
+              <w:t xml:space="preserve">A </w:t>
+            </w:r>
+            <w:r>
+              <w:rPr>
+                <w:color w:val="000000" w:themeColor="text1"/>
+              </w:rPr>
+              <w:t>software</w:t>
+            </w:r>
+            <w:r>
+              <w:rPr>
+                <w:color w:val="000000" w:themeColor="text1"/>
+              </w:rPr>
+              <w:t xml:space="preserve"> support documentation is a document that provides a brief guide for the user on how to successfully operate the software.</w:t>
+            </w:r>
+          </w:p>
+          <w:p>
+            <w:pPr>
+              <w:rPr>
+                <w:color w:val="000000" w:themeColor="text1"/>
+              </w:rPr>
+            </w:pPr>
+          </w:p>
+        </w:tc>
+        <w:tc>
+          <w:tcPr>
+            <w:tcW w:w="2610" w:type="dxa"/>
+          </w:tcPr>
+          <w:p>
+            <w:pPr>
+              <w:rPr>
+                <w:color w:val="000000" w:themeColor="text1"/>
+              </w:rPr>
+            </w:pPr>
+            <w:r>
+              <w:rPr>
+                <w:color w:val="000000" w:themeColor="text1"/>
+              </w:rPr>
+              <w:t xml:space="preserve">Planned start at period </w:t>
+            </w:r>
+            <w:r>
+              <w:rPr>
+                <w:color w:val="000000" w:themeColor="text1"/>
+              </w:rPr>
+              <w:t>43</w:t>
+            </w:r>
+            <w:r>
+              <w:rPr>
+                <w:color w:val="000000" w:themeColor="text1"/>
+              </w:rPr>
+              <w:t>, and end at period 4</w:t>
+            </w:r>
+            <w:r>
+              <w:rPr>
+                <w:color w:val="000000" w:themeColor="text1"/>
+              </w:rPr>
+              <w:t>5</w:t>
+            </w:r>
+            <w:r>
+              <w:rPr>
+                <w:color w:val="000000" w:themeColor="text1"/>
+              </w:rPr>
+              <w:t>. Duration of 2 periods.</w:t>
+            </w:r>
+          </w:p>
+        </w:tc>
+      </w:tr>
+      <w:tr>
+        <w:tc>
+          <w:tcPr>
+            <w:tcW w:w="3195" w:type="dxa"/>
+          </w:tcPr>
+          <w:p>
+            <w:pPr>
+              <w:rPr>
+                <w:b/>
+                <w:bCs/>
+                <w:color w:val="000000" w:themeColor="text1"/>
+              </w:rPr>
+            </w:pPr>
+            <w:r>
+              <w:rPr>
+                <w:b/>
+                <w:bCs/>
+                <w:color w:val="000000" w:themeColor="text1"/>
+              </w:rPr>
+              <w:t>Stage 5 - Closure</w:t>
+            </w:r>
+          </w:p>
+        </w:tc>
+        <w:tc>
+          <w:tcPr>
+            <w:tcW w:w="3210" w:type="dxa"/>
+          </w:tcPr>
+          <w:p>
+            <w:pPr>
+              <w:rPr>
+                <w:color w:val="000000" w:themeColor="text1"/>
+              </w:rPr>
+            </w:pPr>
+          </w:p>
+        </w:tc>
+        <w:tc>
+          <w:tcPr>
+            <w:tcW w:w="2610" w:type="dxa"/>
+          </w:tcPr>
+          <w:p>
+            <w:pPr>
+              <w:rPr>
+                <w:color w:val="000000" w:themeColor="text1"/>
+              </w:rPr>
+            </w:pPr>
+            <w:r>
+              <w:rPr>
+                <w:color w:val="000000" w:themeColor="text1"/>
+              </w:rPr>
+              <w:t>Planned start at period 45, and end at period 50. Duration of 5 periods.</w:t>
+            </w:r>
+          </w:p>
+        </w:tc>
+      </w:tr>
+      <w:tr>
+        <w:tc>
+          <w:tcPr>
+            <w:tcW w:w="3195" w:type="dxa"/>
+          </w:tcPr>
+          <w:p>
+            <w:pPr>
+              <w:rPr>
+                <w:color w:val="000000" w:themeColor="text1"/>
+              </w:rPr>
+            </w:pPr>
+            <w:r>
+              <w:rPr>
+                <w:color w:val="000000" w:themeColor="text1"/>
+              </w:rPr>
+              <w:t>5.1 Project finalization report</w:t>
+            </w:r>
+          </w:p>
+        </w:tc>
+        <w:tc>
+          <w:tcPr>
+            <w:tcW w:w="3210" w:type="dxa"/>
+          </w:tcPr>
+          <w:p>
+            <w:pPr>
+              <w:rPr>
+                <w:color w:val="000000" w:themeColor="text1"/>
+              </w:rPr>
+            </w:pPr>
+            <w:r>
+              <w:rPr>
+                <w:color w:val="000000" w:themeColor="text1"/>
+              </w:rPr>
+              <w:t xml:space="preserve">A project finalization report is a report that briefly describes the outcomes of the project and if goals and objectives </w:t>
+            </w:r>
+            <w:r>
+              <w:rPr>
+                <w:color w:val="000000" w:themeColor="text1"/>
+              </w:rPr>
+              <w:t>have been successfully complete.</w:t>
+            </w:r>
+          </w:p>
+        </w:tc>
+        <w:tc>
+          <w:tcPr>
+            <w:tcW w:w="2610" w:type="dxa"/>
+          </w:tcPr>
+          <w:p>
+            <w:pPr>
+              <w:rPr>
+                <w:color w:val="000000" w:themeColor="text1"/>
+              </w:rPr>
+            </w:pPr>
+            <w:r>
+              <w:rPr>
+                <w:color w:val="000000" w:themeColor="text1"/>
+              </w:rPr>
+              <w:t>Planned start at period 45, and end at period 47. Duration of 2 periods.</w:t>
+            </w:r>
+          </w:p>
+        </w:tc>
+      </w:tr>
+      <w:tr>
+        <w:tc>
+          <w:tcPr>
+            <w:tcW w:w="3195" w:type="dxa"/>
+          </w:tcPr>
+          <w:p>
+            <w:pPr>
+              <w:rPr>
+                <w:color w:val="000000" w:themeColor="text1"/>
+              </w:rPr>
+            </w:pPr>
+            <w:r>
+              <w:rPr>
+                <w:color w:val="000000" w:themeColor="text1"/>
+              </w:rPr>
+              <w:t>5.2 Team discussions</w:t>
+            </w:r>
+          </w:p>
+        </w:tc>
+        <w:tc>
+          <w:tcPr>
+            <w:tcW w:w="3210" w:type="dxa"/>
+          </w:tcPr>
+          <w:p>
+            <w:pPr>
+              <w:rPr>
+                <w:color w:val="000000" w:themeColor="text1"/>
+              </w:rPr>
+            </w:pPr>
+            <w:r>
+              <w:rPr>
+                <w:color w:val="000000" w:themeColor="text1"/>
+              </w:rPr>
+              <w:t>This activity involves the discussion between team members on how the project went.</w:t>
+            </w:r>
+          </w:p>
+        </w:tc>
+        <w:tc>
+          <w:tcPr>
+            <w:tcW w:w="2610" w:type="dxa"/>
+          </w:tcPr>
+          <w:p>
+            <w:pPr>
+              <w:rPr>
+                <w:color w:val="000000" w:themeColor="text1"/>
+              </w:rPr>
+            </w:pPr>
+            <w:r>
+              <w:rPr>
+                <w:color w:val="000000" w:themeColor="text1"/>
+              </w:rPr>
+              <w:t>Planned start at period 46, and end at period 49. Duration of 3 periods.</w:t>
+            </w:r>
+          </w:p>
+        </w:tc>
+      </w:tr>
+      <w:tr>
+        <w:tc>
+          <w:tcPr>
+            <w:tcW w:w="3195" w:type="dxa"/>
+          </w:tcPr>
+          <w:p>
+            <w:pPr>
+              <w:rPr>
+                <w:color w:val="000000" w:themeColor="text1"/>
+              </w:rPr>
+            </w:pPr>
+            <w:r>
+              <w:rPr>
+                <w:color w:val="000000" w:themeColor="text1"/>
+              </w:rPr>
+              <w:t>5.3 Team dispersion</w:t>
+            </w:r>
+          </w:p>
+        </w:tc>
+        <w:tc>
+          <w:tcPr>
+            <w:tcW w:w="3210" w:type="dxa"/>
+          </w:tcPr>
+          <w:p>
+            <w:pPr>
+              <w:rPr>
+                <w:color w:val="000000" w:themeColor="text1"/>
+              </w:rPr>
+            </w:pPr>
+            <w:r>
+              <w:rPr>
+                <w:color w:val="000000" w:themeColor="text1"/>
+              </w:rPr>
+              <w:t>This activity involves the separation of the team as the project has been complete.</w:t>
+            </w:r>
+          </w:p>
+        </w:tc>
+        <w:tc>
+          <w:tcPr>
+            <w:tcW w:w="2610" w:type="dxa"/>
+          </w:tcPr>
+          <w:p>
+            <w:pPr>
+              <w:rPr>
+                <w:color w:val="000000" w:themeColor="text1"/>
+              </w:rPr>
+            </w:pPr>
+            <w:r>
+              <w:rPr>
+                <w:color w:val="000000" w:themeColor="text1"/>
+              </w:rPr>
+              <w:t xml:space="preserve">Planned start at period 49, and end at period 50. Duration of 1 </w:t>
+            </w:r>
+            <w:proofErr w:type="gramStart"/>
+            <w:r>
+              <w:rPr>
+                <w:color w:val="000000" w:themeColor="text1"/>
+              </w:rPr>
+              <w:t>periods</w:t>
+            </w:r>
+            <w:proofErr w:type="gramEnd"/>
+            <w:r>
+              <w:rPr>
+                <w:color w:val="000000" w:themeColor="text1"/>
+              </w:rPr>
+              <w:t>.</w:t>
+            </w:r>
+          </w:p>
+        </w:tc>
+      </w:tr>
+    </w:tbl>
     <w:p>
       <w:pPr>
         <w:jc w:val="both"/>
         <w:rPr>
           <w:i/>
-          <w:color w:val="FF0000"/>
-        </w:rPr>
-      </w:pPr>
-      <w:r>
-        <w:rPr>
-          <w:i/>
-          <w:color w:val="FF0000"/>
-        </w:rPr>
-        <w:t>Each activity should be clearly identified by a number and should match up to your Gantt chart. You should provide some estimations for the time you think each activity will take. This should make it easy to prepare your Gantt chart.</w:t>
-      </w:r>
-    </w:p>
-    <w:p>
-      <w:pPr>
-        <w:jc w:val="both"/>
-        <w:rPr>
-          <w:i/>
-          <w:color w:val="FF0000"/>
+          <w:iCs/>
+          <w:color w:val="000000" w:themeColor="text1"/>
         </w:rPr>
       </w:pPr>
     </w:p>
@@ -3709,223 +7297,8 @@
         <w:jc w:val="both"/>
         <w:rPr>
           <w:i/>
-          <w:color w:val="FF0000"/>
-        </w:rPr>
-      </w:pPr>
-    </w:p>
-    <w:p>
-      <w:pPr>
-        <w:jc w:val="both"/>
-        <w:rPr>
-          <w:i/>
-          <w:color w:val="FF0000"/>
-        </w:rPr>
-      </w:pPr>
-    </w:p>
-    <w:p>
-      <w:pPr>
-        <w:jc w:val="both"/>
-        <w:rPr>
-          <w:i/>
-          <w:color w:val="FF0000"/>
-        </w:rPr>
-      </w:pPr>
-    </w:p>
-    <w:p>
-      <w:pPr>
-        <w:jc w:val="both"/>
-        <w:rPr>
-          <w:i/>
-          <w:color w:val="FF0000"/>
-        </w:rPr>
-      </w:pPr>
-    </w:p>
-    <w:p>
-      <w:pPr>
-        <w:jc w:val="both"/>
-        <w:rPr>
-          <w:i/>
-          <w:color w:val="FF0000"/>
-        </w:rPr>
-      </w:pPr>
-    </w:p>
-    <w:p>
-      <w:pPr>
-        <w:jc w:val="both"/>
-        <w:rPr>
-          <w:i/>
-          <w:color w:val="FF0000"/>
-        </w:rPr>
-      </w:pPr>
-    </w:p>
-    <w:p>
-      <w:pPr>
-        <w:jc w:val="both"/>
-        <w:rPr>
-          <w:i/>
-          <w:color w:val="FF0000"/>
-        </w:rPr>
-      </w:pPr>
-    </w:p>
-    <w:p>
-      <w:pPr>
-        <w:jc w:val="both"/>
-        <w:rPr>
-          <w:i/>
-          <w:color w:val="FF0000"/>
-        </w:rPr>
-      </w:pPr>
-    </w:p>
-    <w:p>
-      <w:pPr>
-        <w:jc w:val="both"/>
-        <w:rPr>
-          <w:i/>
-          <w:color w:val="FF0000"/>
-        </w:rPr>
-      </w:pPr>
-    </w:p>
-    <w:p>
-      <w:pPr>
-        <w:jc w:val="both"/>
-        <w:rPr>
-          <w:i/>
-          <w:color w:val="FF0000"/>
-        </w:rPr>
-      </w:pPr>
-    </w:p>
-    <w:p>
-      <w:pPr>
-        <w:jc w:val="both"/>
-        <w:rPr>
-          <w:i/>
-          <w:color w:val="FF0000"/>
-        </w:rPr>
-      </w:pPr>
-    </w:p>
-    <w:p>
-      <w:pPr>
-        <w:jc w:val="both"/>
-        <w:rPr>
-          <w:i/>
-          <w:color w:val="FF0000"/>
-        </w:rPr>
-      </w:pPr>
-    </w:p>
-    <w:p>
-      <w:pPr>
-        <w:jc w:val="both"/>
-        <w:rPr>
-          <w:i/>
-          <w:color w:val="FF0000"/>
-        </w:rPr>
-      </w:pPr>
-    </w:p>
-    <w:p>
-      <w:pPr>
-        <w:jc w:val="both"/>
-        <w:rPr>
-          <w:i/>
-          <w:color w:val="FF0000"/>
-        </w:rPr>
-      </w:pPr>
-    </w:p>
-    <w:p>
-      <w:pPr>
-        <w:jc w:val="both"/>
-        <w:rPr>
-          <w:i/>
-          <w:color w:val="FF0000"/>
-        </w:rPr>
-      </w:pPr>
-    </w:p>
-    <w:p>
-      <w:pPr>
-        <w:jc w:val="both"/>
-        <w:rPr>
-          <w:i/>
-          <w:color w:val="FF0000"/>
-        </w:rPr>
-      </w:pPr>
-    </w:p>
-    <w:p>
-      <w:pPr>
-        <w:jc w:val="both"/>
-        <w:rPr>
-          <w:i/>
-          <w:color w:val="FF0000"/>
-        </w:rPr>
-      </w:pPr>
-    </w:p>
-    <w:p>
-      <w:pPr>
-        <w:jc w:val="both"/>
-        <w:rPr>
-          <w:i/>
-          <w:color w:val="FF0000"/>
-        </w:rPr>
-      </w:pPr>
-    </w:p>
-    <w:p>
-      <w:pPr>
-        <w:jc w:val="both"/>
-        <w:rPr>
-          <w:i/>
-          <w:color w:val="FF0000"/>
-        </w:rPr>
-      </w:pPr>
-    </w:p>
-    <w:p>
-      <w:pPr>
-        <w:jc w:val="both"/>
-        <w:rPr>
-          <w:i/>
-          <w:color w:val="FF0000"/>
-        </w:rPr>
-      </w:pPr>
-    </w:p>
-    <w:p>
-      <w:pPr>
-        <w:jc w:val="both"/>
-        <w:rPr>
-          <w:i/>
-          <w:color w:val="FF0000"/>
-        </w:rPr>
-      </w:pPr>
-    </w:p>
-    <w:p>
-      <w:pPr>
-        <w:jc w:val="both"/>
-        <w:rPr>
-          <w:i/>
-          <w:color w:val="FF0000"/>
-        </w:rPr>
-      </w:pPr>
-    </w:p>
-    <w:p>
-      <w:pPr>
-        <w:jc w:val="both"/>
-        <w:rPr>
-          <w:i/>
-          <w:color w:val="FF0000"/>
-        </w:rPr>
-      </w:pPr>
-    </w:p>
-    <w:p>
-      <w:pPr>
-        <w:jc w:val="both"/>
-        <w:rPr>
-          <w:i/>
-          <w:color w:val="FF0000"/>
-        </w:rPr>
-      </w:pPr>
-    </w:p>
-    <w:p>
-      <w:pPr>
-        <w:jc w:val="both"/>
-        <w:rPr>
-          <w:i/>
-          <w:color w:val="FF0000"/>
+          <w:iCs/>
+          <w:color w:val="000000" w:themeColor="text1"/>
         </w:rPr>
       </w:pPr>
     </w:p>
@@ -3948,7 +7321,65 @@
           <w:szCs w:val="28"/>
         </w:rPr>
       </w:pPr>
-      <w:bookmarkStart w:id="11" w:name="_Toc112962666"/>
+      <w:bookmarkStart w:id="11" w:name="_Toc113203542"/>
+      <w:r>
+        <w:lastRenderedPageBreak/>
+        <w:drawing>
+          <wp:anchor distT="0" distB="0" distL="114300" distR="114300" simplePos="0" relativeHeight="251666432" behindDoc="1" locked="0" layoutInCell="1" allowOverlap="1" wp14:anchorId="395DC207" wp14:editId="4D03925F">
+            <wp:simplePos x="0" y="0"/>
+            <wp:positionH relativeFrom="column">
+              <wp:posOffset>-590550</wp:posOffset>
+            </wp:positionH>
+            <wp:positionV relativeFrom="paragraph">
+              <wp:posOffset>422275</wp:posOffset>
+            </wp:positionV>
+            <wp:extent cx="6890422" cy="5829300"/>
+            <wp:effectExtent l="0" t="0" r="5715" b="0"/>
+            <wp:wrapNone/>
+            <wp:docPr id="2" name="Picture 2" descr="Chart, bar chart&#10;&#10;Description automatically generated"/>
+            <wp:cNvGraphicFramePr>
+              <a:graphicFrameLocks xmlns:a="http://schemas.openxmlformats.org/drawingml/2006/main" noChangeAspect="1"/>
+            </wp:cNvGraphicFramePr>
+            <a:graphic xmlns:a="http://schemas.openxmlformats.org/drawingml/2006/main">
+              <a:graphicData uri="http://schemas.openxmlformats.org/drawingml/2006/picture">
+                <pic:pic xmlns:pic="http://schemas.openxmlformats.org/drawingml/2006/picture">
+                  <pic:nvPicPr>
+                    <pic:cNvPr id="2" name="Picture 2" descr="Chart, bar chart&#10;&#10;Description automatically generated"/>
+                    <pic:cNvPicPr/>
+                  </pic:nvPicPr>
+                  <pic:blipFill>
+                    <a:blip r:embed="rId9" cstate="print">
+                      <a:extLst>
+                        <a:ext uri="{28A0092B-C50C-407E-A947-70E740481C1C}">
+                          <a14:useLocalDpi xmlns:a14="http://schemas.microsoft.com/office/drawing/2010/main" val="0"/>
+                        </a:ext>
+                      </a:extLst>
+                    </a:blip>
+                    <a:stretch>
+                      <a:fillRect/>
+                    </a:stretch>
+                  </pic:blipFill>
+                  <pic:spPr>
+                    <a:xfrm>
+                      <a:off x="0" y="0"/>
+                      <a:ext cx="6900737" cy="5838027"/>
+                    </a:xfrm>
+                    <a:prstGeom prst="rect">
+                      <a:avLst/>
+                    </a:prstGeom>
+                  </pic:spPr>
+                </pic:pic>
+              </a:graphicData>
+            </a:graphic>
+            <wp14:sizeRelH relativeFrom="margin">
+              <wp14:pctWidth>0</wp14:pctWidth>
+            </wp14:sizeRelH>
+            <wp14:sizeRelV relativeFrom="margin">
+              <wp14:pctHeight>0</wp14:pctHeight>
+            </wp14:sizeRelV>
+          </wp:anchor>
+        </w:drawing>
+      </w:r>
       <w:r>
         <w:rPr>
           <w:rFonts w:ascii="Calibri Light" w:eastAsia="Times New Roman" w:hAnsi="Calibri Light" w:cs="Times New Roman"/>
@@ -3958,7 +7389,6 @@
           <w:sz w:val="28"/>
           <w:szCs w:val="28"/>
         </w:rPr>
-        <w:lastRenderedPageBreak/>
         <w:t>Gantt Chart</w:t>
       </w:r>
       <w:bookmarkEnd w:id="11"/>
@@ -3972,21 +7402,6 @@
           <w:szCs w:val="28"/>
         </w:rPr>
         <w:t xml:space="preserve"> </w:t>
-      </w:r>
-    </w:p>
-    <w:p>
-      <w:pPr>
-        <w:rPr>
-          <w:i/>
-          <w:color w:val="FF0000"/>
-        </w:rPr>
-      </w:pPr>
-      <w:r>
-        <w:rPr>
-          <w:i/>
-          <w:color w:val="FF0000"/>
-        </w:rPr>
-        <w:t>This section should contain your Gantt chart. The items in the Gantt chart should match the activity definition from section 3. You should also submit your Gantt chart file separately.</w:t>
       </w:r>
     </w:p>
     <w:p/>
@@ -4036,7 +7451,7 @@
           <w:szCs w:val="28"/>
         </w:rPr>
       </w:pPr>
-      <w:bookmarkStart w:id="12" w:name="_Toc112962667"/>
+      <w:bookmarkStart w:id="12" w:name="_Toc113203543"/>
       <w:r>
         <w:rPr>
           <w:rFonts w:ascii="Calibri Light" w:eastAsia="Times New Roman" w:hAnsi="Calibri Light" w:cs="Times New Roman"/>
@@ -4064,20 +7479,18 @@
     </w:p>
     <w:sdt>
       <w:sdtPr>
+        <w:rPr>
+          <w:rFonts w:asciiTheme="minorHAnsi" w:eastAsiaTheme="minorHAnsi" w:hAnsiTheme="minorHAnsi" w:cstheme="minorBidi"/>
+          <w:color w:val="auto"/>
+          <w:sz w:val="22"/>
+          <w:szCs w:val="22"/>
+        </w:rPr>
         <w:id w:val="825864988"/>
         <w:docPartObj>
           <w:docPartGallery w:val="Bibliographies"/>
           <w:docPartUnique/>
         </w:docPartObj>
       </w:sdtPr>
-      <w:sdtEndPr>
-        <w:rPr>
-          <w:rFonts w:asciiTheme="minorHAnsi" w:eastAsiaTheme="minorHAnsi" w:hAnsiTheme="minorHAnsi" w:cstheme="minorBidi"/>
-          <w:color w:val="auto"/>
-          <w:sz w:val="22"/>
-          <w:szCs w:val="22"/>
-        </w:rPr>
-      </w:sdtEndPr>
       <w:sdtContent>
         <w:p>
           <w:pPr>
@@ -4089,7 +7502,6 @@
             <w:id w:val="-573587230"/>
             <w:bibliography/>
           </w:sdtPr>
-          <w:sdtEndPr/>
           <w:sdtContent>
             <w:p>
               <w:pPr>

--- a/Assignment Instructions and framework/Project Plan.docx
+++ b/Assignment Instructions and framework/Project Plan.docx
@@ -412,7 +412,7 @@
                   </wp:anchor>
                 </w:drawing>
               </mc:Choice>
-              <mc:Fallback xmlns:a14="http://schemas.microsoft.com/office/drawing/2010/main" xmlns:pic="http://schemas.openxmlformats.org/drawingml/2006/picture" xmlns:a="http://schemas.openxmlformats.org/drawingml/2006/main">
+              <mc:Fallback xmlns:a="http://schemas.openxmlformats.org/drawingml/2006/main" xmlns:pic="http://schemas.openxmlformats.org/drawingml/2006/picture" xmlns:a14="http://schemas.microsoft.com/office/drawing/2010/main">
                 <w:pict w14:anchorId="03A38518">
                   <v:rect id="Rectangle 468" style="position:absolute;margin-left:0;margin-top:0;width:244.8pt;height:554.4pt;z-index:251659264;visibility:visible;mso-wrap-style:square;mso-width-percent:400;mso-height-percent:700;mso-left-percent:440;mso-top-percent:25;mso-wrap-distance-left:9pt;mso-wrap-distance-top:0;mso-wrap-distance-right:9pt;mso-wrap-distance-bottom:0;mso-position-horizontal-relative:page;mso-position-vertical-relative:page;mso-width-percent:400;mso-height-percent:700;mso-left-percent:440;mso-top-percent:25;mso-width-relative:page;mso-height-relative:page;v-text-anchor:middle" o:spid="_x0000_s1026" fillcolor="white [3212]" strokecolor="#747070 [1614]" strokeweight="1.25pt" w14:anchorId="1A74436C" o:gfxdata="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">
                     <w10:wrap anchorx="page" anchory="page"/>
@@ -514,7 +514,7 @@
                   </wp:anchor>
                 </w:drawing>
               </mc:Choice>
-              <mc:Fallback xmlns:a14="http://schemas.microsoft.com/office/drawing/2010/main" xmlns:pic="http://schemas.openxmlformats.org/drawingml/2006/picture" xmlns:a="http://schemas.openxmlformats.org/drawingml/2006/main">
+              <mc:Fallback xmlns:a="http://schemas.openxmlformats.org/drawingml/2006/main" xmlns:pic="http://schemas.openxmlformats.org/drawingml/2006/picture" xmlns:a14="http://schemas.microsoft.com/office/drawing/2010/main">
                 <w:pict w14:anchorId="4BA7CBDE">
                   <v:rect id="Rectangle 469" style="position:absolute;margin-left:0;margin-top:0;width:226.45pt;height:9.35pt;z-index:251662336;visibility:visible;mso-wrap-style:square;mso-width-percent:370;mso-height-percent:0;mso-left-percent:455;mso-top-percent:690;mso-wrap-distance-left:9pt;mso-wrap-distance-top:0;mso-wrap-distance-right:9pt;mso-wrap-distance-bottom:0;mso-position-horizontal-relative:page;mso-position-vertical-relative:page;mso-width-percent:370;mso-height-percent:0;mso-left-percent:455;mso-top-percent:690;mso-width-relative:page;mso-height-relative:margin;v-text-anchor:middle" o:spid="_x0000_s1026" fillcolor="#375623 [1609]" stroked="f" strokeweight="1pt" w14:anchorId="76B1977B" o:gfxdata="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">
                     <w10:wrap anchorx="page" anchory="page"/>
@@ -640,6 +640,16 @@
                                   </w:rPr>
                                   <w:t>Assignment part A: 2810ICT Software Technologies</w:t>
                                 </w:r>
+                                <w:r>
+                                  <w:rPr>
+                                    <w:rFonts w:asciiTheme="majorHAnsi" w:eastAsiaTheme="majorEastAsia" w:hAnsiTheme="majorHAnsi" w:cstheme="majorBidi"/>
+                                    <w:noProof/>
+                                    <w:color w:val="00B050"/>
+                                    <w:sz w:val="32"/>
+                                    <w:szCs w:val="32"/>
+                                  </w:rPr>
+                                  <w:t xml:space="preserve"> </w:t>
+                                </w:r>
                               </w:p>
                             </w:txbxContent>
                           </wps:txbx>
@@ -728,6 +738,16 @@
                               <w:szCs w:val="32"/>
                             </w:rPr>
                             <w:t>Assignment part A: 2810ICT Software Technologies</w:t>
+                          </w:r>
+                          <w:r>
+                            <w:rPr>
+                              <w:rFonts w:asciiTheme="majorHAnsi" w:eastAsiaTheme="majorEastAsia" w:hAnsiTheme="majorHAnsi" w:cstheme="majorBidi"/>
+                              <w:noProof/>
+                              <w:color w:val="00B050"/>
+                              <w:sz w:val="32"/>
+                              <w:szCs w:val="32"/>
+                            </w:rPr>
+                            <w:t xml:space="preserve"> </w:t>
                           </w:r>
                         </w:p>
                       </w:txbxContent>
@@ -2328,35 +2348,7 @@
         <w:rPr>
           <w:iCs/>
         </w:rPr>
-        <w:t xml:space="preserve">With well over 6 million registered vehicles within the state of NSW alone, the data constantly generated by every vehicle would be completely overwhelming for any human being to manually work with. The simple tasks of sorting, </w:t>
-      </w:r>
-      <w:proofErr w:type="gramStart"/>
-      <w:r>
-        <w:rPr>
-          <w:iCs/>
-        </w:rPr>
-        <w:t>ordering</w:t>
-      </w:r>
-      <w:proofErr w:type="gramEnd"/>
-      <w:r>
-        <w:rPr>
-          <w:iCs/>
-        </w:rPr>
-        <w:t xml:space="preserve"> and displaying data could take days, if not weeks, for someone to manually collect and organise the data. This problem can be alleviated </w:t>
-      </w:r>
-      <w:proofErr w:type="gramStart"/>
-      <w:r>
-        <w:rPr>
-          <w:iCs/>
-        </w:rPr>
-        <w:t>through the use of</w:t>
-      </w:r>
-      <w:proofErr w:type="gramEnd"/>
-      <w:r>
-        <w:rPr>
-          <w:iCs/>
-        </w:rPr>
-        <w:t xml:space="preserve"> computers to organize data, with specially wrote code to sort, analyse and display data to the user. </w:t>
+        <w:t xml:space="preserve">With well over 6 million registered vehicles within the state of NSW alone, the data constantly generated by every vehicle would be completely overwhelming for any human being to manually work with. The simple tasks of sorting, ordering and displaying data could take days, if not weeks, for someone to manually collect and organise the data. This problem can be alleviated through the use of computers to organize data, with specially wrote code to sort, analyse and display data to the user. </w:t>
       </w:r>
       <w:r>
         <w:rPr>
@@ -2407,21 +2399,7 @@
         <w:rPr>
           <w:iCs/>
         </w:rPr>
-        <w:t xml:space="preserve">. This means that over 3.2 million units of data were required to be sorted, </w:t>
-      </w:r>
-      <w:proofErr w:type="gramStart"/>
-      <w:r>
-        <w:rPr>
-          <w:iCs/>
-        </w:rPr>
-        <w:t>analysed</w:t>
-      </w:r>
-      <w:proofErr w:type="gramEnd"/>
-      <w:r>
-        <w:rPr>
-          <w:iCs/>
-        </w:rPr>
-        <w:t xml:space="preserve"> and stored in order to be useful to anyone in need, virtually impossible for someone perform manually. The data collected and processed can be used for many useful purposes, such as analysis, crime prevention, pattern analysis, etc. </w:t>
+        <w:t xml:space="preserve">. This means that over 3.2 million units of data were required to be sorted, analysed and stored in order to be useful to anyone in need, virtually impossible for someone perform manually. The data collected and processed can be used for many useful purposes, such as analysis, crime prevention, pattern analysis, etc. </w:t>
       </w:r>
     </w:p>
     <w:p>
@@ -2459,47 +2437,7 @@
     </w:p>
     <w:p>
       <w:r>
-        <w:t xml:space="preserve">The objective of this project is to compile a program that will perform a variety of operations on data collected from NSW traffic penalties to run on the computers of law enforcement. The developed program will produce visual representations, intelligent analysis, a user-friendly </w:t>
-      </w:r>
-      <w:proofErr w:type="gramStart"/>
-      <w:r>
-        <w:t>GUI</w:t>
-      </w:r>
-      <w:proofErr w:type="gramEnd"/>
-      <w:r>
-        <w:t xml:space="preserve"> and a way to filter and sort specific sets of data (by date, penalty type, time, location, etc). This project was initiated to provide those that need it a reliable and precise way to view trends, patterns and a detailed analysis into traffic infringements occurring on the roads of NSW </w:t>
-      </w:r>
-      <w:proofErr w:type="gramStart"/>
-      <w:r>
-        <w:t>in order for</w:t>
-      </w:r>
-      <w:proofErr w:type="gramEnd"/>
-      <w:r>
-        <w:t xml:space="preserve"> them to understand the trends of certain offences, locations and insights into rates of different penalties occurring. The program must be able to retroactively analyse data, rather than only analysing data collected once the program is fully integrated. This will ensure than any trends that have existed in the </w:t>
-      </w:r>
-      <w:proofErr w:type="gramStart"/>
-      <w:r>
-        <w:t>past, or</w:t>
-      </w:r>
-      <w:proofErr w:type="gramEnd"/>
-      <w:r>
-        <w:t xml:space="preserve"> are currently emerging will be able to be identified. This project will assume that currently operating way of storing penalty data is upheld, by this changing, it may severely impact the program by requiring a rework of the way data is captured by the program. It is also assumed that this project will receive any access level required to the data </w:t>
-      </w:r>
-      <w:proofErr w:type="gramStart"/>
-      <w:r>
-        <w:t>in order to</w:t>
-      </w:r>
-      <w:proofErr w:type="gramEnd"/>
-      <w:r>
-        <w:t xml:space="preserve"> perform the tasks required. If this assumption is not met, the program itself may not be able to function at all. Finally, it is to be assumed that every part of the project is thoroughly documented, </w:t>
-      </w:r>
-      <w:proofErr w:type="gramStart"/>
-      <w:r>
-        <w:t>tested</w:t>
-      </w:r>
-      <w:proofErr w:type="gramEnd"/>
-      <w:r>
-        <w:t xml:space="preserve"> and reviewed to endure proper accountability and functionality.</w:t>
+        <w:t>The objective of this project is to compile a program that will perform a variety of operations on data collected from NSW traffic penalties to run on the computers of law enforcement. The developed program will produce visual representations, intelligent analysis, a user-friendly GUI and a way to filter and sort specific sets of data (by date, penalty type, time, location, etc). This project was initiated to provide those that need it a reliable and precise way to view trends, patterns and a detailed analysis into traffic infringements occurring on the roads of NSW in order for them to understand the trends of certain offences, locations and insights into rates of different penalties occurring. The program must be able to retroactively analyse data, rather than only analysing data collected once the program is fully integrated. This will ensure than any trends that have existed in the past, or are currently emerging will be able to be identified. This project will assume that currently operating way of storing penalty data is upheld, by this changing, it may severely impact the program by requiring a rework of the way data is captured by the program. It is also assumed that this project will receive any access level required to the data in order to perform the tasks required. If this assumption is not met, the program itself may not be able to function at all. Finally, it is to be assumed that every part of the project is thoroughly documented, tested and reviewed to endure proper accountability and functionality.</w:t>
       </w:r>
     </w:p>
     <w:p>
@@ -2646,8 +2584,8 @@
           <w:szCs w:val="26"/>
         </w:rPr>
       </w:pPr>
-      <w:bookmarkStart w:id="7" w:name="_Hlk112962562"/>
-      <w:bookmarkStart w:id="8" w:name="_Toc113203539"/>
+      <w:bookmarkStart w:id="7" w:name="_Toc113203539"/>
+      <w:bookmarkStart w:id="8" w:name="_Hlk112962562"/>
       <w:r>
         <w:rPr>
           <w:rFonts w:ascii="Calibri Light" w:eastAsia="Times New Roman" w:hAnsi="Calibri Light" w:cs="Times New Roman"/>
@@ -2659,9 +2597,9 @@
         </w:rPr>
         <w:t>Work Breakdown Structure Data</w:t>
       </w:r>
-      <w:bookmarkEnd w:id="8"/>
+      <w:bookmarkEnd w:id="7"/>
     </w:p>
-    <w:bookmarkEnd w:id="7"/>
+    <w:bookmarkEnd w:id="8"/>
     <w:p>
       <w:pPr>
         <w:jc w:val="both"/>
@@ -4228,16 +4166,8 @@
               <w:rPr>
                 <w:color w:val="000000" w:themeColor="text1"/>
               </w:rPr>
-              <w:t xml:space="preserve">, </w:t>
-            </w:r>
-            <w:proofErr w:type="gramStart"/>
-            <w:r>
-              <w:rPr>
-                <w:color w:val="000000" w:themeColor="text1"/>
-              </w:rPr>
-              <w:t>constraints</w:t>
-            </w:r>
-            <w:proofErr w:type="gramEnd"/>
+              <w:t>, constraints</w:t>
+            </w:r>
             <w:r>
               <w:rPr>
                 <w:color w:val="000000" w:themeColor="text1"/>
@@ -4630,16 +4560,8 @@
               <w:rPr>
                 <w:color w:val="000000" w:themeColor="text1"/>
               </w:rPr>
-              <w:t xml:space="preserve"> will outline each activity required to complete the project, rough </w:t>
-            </w:r>
-            <w:proofErr w:type="gramStart"/>
-            <w:r>
-              <w:rPr>
-                <w:color w:val="000000" w:themeColor="text1"/>
-              </w:rPr>
-              <w:t>estimations</w:t>
-            </w:r>
-            <w:proofErr w:type="gramEnd"/>
+              <w:t xml:space="preserve"> will outline each activity required to complete the project, rough estimations</w:t>
+            </w:r>
             <w:r>
               <w:rPr>
                 <w:color w:val="000000" w:themeColor="text1"/>
@@ -4737,21 +4659,7 @@
               <w:rPr>
                 <w:color w:val="000000" w:themeColor="text1"/>
               </w:rPr>
-              <w:t xml:space="preserve">This activity involves developing a project scope that will briefly describe aspects of the project such as the projects goals, objectives, deliverables, activities, costs, </w:t>
-            </w:r>
-            <w:proofErr w:type="gramStart"/>
-            <w:r>
-              <w:rPr>
-                <w:color w:val="000000" w:themeColor="text1"/>
-              </w:rPr>
-              <w:t>constraints</w:t>
-            </w:r>
-            <w:proofErr w:type="gramEnd"/>
-            <w:r>
-              <w:rPr>
-                <w:color w:val="000000" w:themeColor="text1"/>
-              </w:rPr>
-              <w:t xml:space="preserve"> and deadlines.</w:t>
+              <w:t>This activity involves developing a project scope that will briefly describe aspects of the project such as the projects goals, objectives, deliverables, activities, costs, constraints and deadlines.</w:t>
             </w:r>
           </w:p>
         </w:tc>
@@ -5590,21 +5498,7 @@
                 <w:color w:val="000000" w:themeColor="text1"/>
               </w:rPr>
               <w:lastRenderedPageBreak/>
-              <w:t xml:space="preserve">choices, </w:t>
-            </w:r>
-            <w:proofErr w:type="gramStart"/>
-            <w:r>
-              <w:rPr>
-                <w:color w:val="000000" w:themeColor="text1"/>
-              </w:rPr>
-              <w:t>features</w:t>
-            </w:r>
-            <w:proofErr w:type="gramEnd"/>
-            <w:r>
-              <w:rPr>
-                <w:color w:val="000000" w:themeColor="text1"/>
-              </w:rPr>
-              <w:t xml:space="preserve"> and design choices of the user interface.</w:t>
+              <w:t>choices, features and design choices of the user interface.</w:t>
             </w:r>
           </w:p>
         </w:tc>
@@ -6301,21 +6195,7 @@
               <w:rPr>
                 <w:color w:val="000000" w:themeColor="text1"/>
               </w:rPr>
-              <w:t xml:space="preserve">This activity involves using different developed components of a software, combining </w:t>
-            </w:r>
-            <w:proofErr w:type="gramStart"/>
-            <w:r>
-              <w:rPr>
-                <w:color w:val="000000" w:themeColor="text1"/>
-              </w:rPr>
-              <w:t>them</w:t>
-            </w:r>
-            <w:proofErr w:type="gramEnd"/>
-            <w:r>
-              <w:rPr>
-                <w:color w:val="000000" w:themeColor="text1"/>
-              </w:rPr>
-              <w:t xml:space="preserve"> and testing all components as a complete program.</w:t>
+              <w:t>This activity involves using different developed components of a software, combining them and testing all components as a complete program.</w:t>
             </w:r>
           </w:p>
           <w:p>
@@ -6385,21 +6265,7 @@
               <w:rPr>
                 <w:color w:val="000000" w:themeColor="text1"/>
               </w:rPr>
-              <w:t xml:space="preserve">This activity involves collecting, </w:t>
-            </w:r>
-            <w:proofErr w:type="gramStart"/>
-            <w:r>
-              <w:rPr>
-                <w:color w:val="000000" w:themeColor="text1"/>
-              </w:rPr>
-              <w:t>packaging</w:t>
-            </w:r>
-            <w:proofErr w:type="gramEnd"/>
-            <w:r>
-              <w:rPr>
-                <w:color w:val="000000" w:themeColor="text1"/>
-              </w:rPr>
-              <w:t xml:space="preserve"> and distributing the software</w:t>
+              <w:t>This activity involves collecting, packaging and distributing the software</w:t>
             </w:r>
             <w:r>
               <w:rPr>
@@ -6530,21 +6396,7 @@
               <w:rPr>
                 <w:color w:val="000000" w:themeColor="text1"/>
               </w:rPr>
-              <w:t xml:space="preserve">This activity involves using different developed components of a software, combining </w:t>
-            </w:r>
-            <w:proofErr w:type="gramStart"/>
-            <w:r>
-              <w:rPr>
-                <w:color w:val="000000" w:themeColor="text1"/>
-              </w:rPr>
-              <w:t>them</w:t>
-            </w:r>
-            <w:proofErr w:type="gramEnd"/>
-            <w:r>
-              <w:rPr>
-                <w:color w:val="000000" w:themeColor="text1"/>
-              </w:rPr>
-              <w:t xml:space="preserve"> and testing all compone</w:t>
+              <w:t>This activity involves using different developed components of a software, combining them and testing all compone</w:t>
             </w:r>
             <w:r>
               <w:rPr>
@@ -7262,21 +7114,7 @@
               <w:rPr>
                 <w:color w:val="000000" w:themeColor="text1"/>
               </w:rPr>
-              <w:t xml:space="preserve">Planned start at period 49, and end at period 50. Duration of 1 </w:t>
-            </w:r>
-            <w:proofErr w:type="gramStart"/>
-            <w:r>
-              <w:rPr>
-                <w:color w:val="000000" w:themeColor="text1"/>
-              </w:rPr>
-              <w:t>periods</w:t>
-            </w:r>
-            <w:proofErr w:type="gramEnd"/>
-            <w:r>
-              <w:rPr>
-                <w:color w:val="000000" w:themeColor="text1"/>
-              </w:rPr>
-              <w:t>.</w:t>
+              <w:t>Planned start at period 49, and end at period 50. Duration of 1 periods.</w:t>
             </w:r>
           </w:p>
         </w:tc>
@@ -7323,6 +7161,9 @@
       </w:pPr>
       <w:bookmarkStart w:id="11" w:name="_Toc113203542"/>
       <w:r>
+        <w:rPr>
+          <w:noProof/>
+        </w:rPr>
         <w:lastRenderedPageBreak/>
         <w:drawing>
           <wp:anchor distT="0" distB="0" distL="114300" distR="114300" simplePos="0" relativeHeight="251666432" behindDoc="1" locked="0" layoutInCell="1" allowOverlap="1" wp14:anchorId="395DC207" wp14:editId="4D03925F">
